--- a/20230411課堂筆記.docx
+++ b/20230411課堂筆記.docx
@@ -753,8 +753,16 @@
         <w:rPr>
           <w:rFonts w:hint="eastAsia"/>
         </w:rPr>
-        <w:t>則要由大到小去設定</w:t>
-      </w:r>
+        <w:t>則要由大</w:t>
+      </w:r>
+      <w:proofErr w:type="gramStart"/>
+      <w:r>
+        <w:rPr>
+          <w:rFonts w:hint="eastAsia"/>
+        </w:rPr>
+        <w:t>到小去設定</w:t>
+      </w:r>
+      <w:proofErr w:type="gramEnd"/>
       <w:r>
         <w:rPr>
           <w:rFonts w:hint="eastAsia"/>
@@ -770,14 +778,12 @@
         </w:rPr>
         <w:t>先符合的會先使用</w:t>
       </w:r>
-      <w:bookmarkStart w:id="0" w:name="_GoBack"/>
-      <w:bookmarkEnd w:id="0"/>
     </w:p>
     <w:p>
       <w:pPr>
-        <w:rPr>
-          <w:rFonts w:hint="eastAsia"/>
-        </w:rPr>
+        <w:pBdr>
+          <w:bottom w:val="single" w:sz="6" w:space="1" w:color="auto"/>
+        </w:pBdr>
       </w:pPr>
       <w:r>
         <w:rPr>
@@ -819,6 +825,501 @@
           </wp:inline>
         </w:drawing>
       </w:r>
+    </w:p>
+    <w:p>
+      <w:hyperlink r:id="rId13" w:history="1">
+        <w:r>
+          <w:rPr>
+            <w:rStyle w:val="a3"/>
+          </w:rPr>
+          <w:t>https://www.figma.com/downloads/</w:t>
+        </w:r>
+      </w:hyperlink>
+    </w:p>
+    <w:p>
+      <w:r>
+        <w:rPr>
+          <w:rFonts w:hint="eastAsia"/>
+        </w:rPr>
+        <w:lastRenderedPageBreak/>
+        <w:t>網頁做背景</w:t>
+      </w:r>
+    </w:p>
+    <w:p/>
+    <w:p>
+      <w:pPr>
+        <w:pBdr>
+          <w:bottom w:val="single" w:sz="6" w:space="1" w:color="auto"/>
+        </w:pBdr>
+      </w:pPr>
+    </w:p>
+    <w:p>
+      <w:r>
+        <w:t>Background-position</w:t>
+      </w:r>
+      <w:r>
+        <w:t>: 0% 0%</w:t>
+      </w:r>
+    </w:p>
+    <w:p>
+      <w:r>
+        <w:rPr>
+          <w:noProof/>
+        </w:rPr>
+        <w:drawing>
+          <wp:inline distT="0" distB="0" distL="0" distR="0" wp14:anchorId="746F9813" wp14:editId="6D1C7CA8">
+            <wp:extent cx="5274310" cy="604520"/>
+            <wp:effectExtent l="0" t="0" r="2540" b="5080"/>
+            <wp:docPr id="9" name="圖片 9"/>
+            <wp:cNvGraphicFramePr>
+              <a:graphicFrameLocks xmlns:a="http://schemas.openxmlformats.org/drawingml/2006/main" noChangeAspect="1"/>
+            </wp:cNvGraphicFramePr>
+            <a:graphic xmlns:a="http://schemas.openxmlformats.org/drawingml/2006/main">
+              <a:graphicData uri="http://schemas.openxmlformats.org/drawingml/2006/picture">
+                <pic:pic xmlns:pic="http://schemas.openxmlformats.org/drawingml/2006/picture">
+                  <pic:nvPicPr>
+                    <pic:cNvPr id="1" name=""/>
+                    <pic:cNvPicPr/>
+                  </pic:nvPicPr>
+                  <pic:blipFill>
+                    <a:blip r:embed="rId14"/>
+                    <a:stretch>
+                      <a:fillRect/>
+                    </a:stretch>
+                  </pic:blipFill>
+                  <pic:spPr>
+                    <a:xfrm>
+                      <a:off x="0" y="0"/>
+                      <a:ext cx="5274310" cy="604520"/>
+                    </a:xfrm>
+                    <a:prstGeom prst="rect">
+                      <a:avLst/>
+                    </a:prstGeom>
+                  </pic:spPr>
+                </pic:pic>
+              </a:graphicData>
+            </a:graphic>
+          </wp:inline>
+        </w:drawing>
+      </w:r>
+    </w:p>
+    <w:p/>
+    <w:p>
+      <w:r>
+        <w:rPr>
+          <w:noProof/>
+        </w:rPr>
+        <w:drawing>
+          <wp:inline distT="0" distB="0" distL="0" distR="0" wp14:anchorId="619B3D62" wp14:editId="37798B42">
+            <wp:extent cx="2619375" cy="438150"/>
+            <wp:effectExtent l="0" t="0" r="9525" b="0"/>
+            <wp:docPr id="10" name="圖片 10"/>
+            <wp:cNvGraphicFramePr>
+              <a:graphicFrameLocks xmlns:a="http://schemas.openxmlformats.org/drawingml/2006/main" noChangeAspect="1"/>
+            </wp:cNvGraphicFramePr>
+            <a:graphic xmlns:a="http://schemas.openxmlformats.org/drawingml/2006/main">
+              <a:graphicData uri="http://schemas.openxmlformats.org/drawingml/2006/picture">
+                <pic:pic xmlns:pic="http://schemas.openxmlformats.org/drawingml/2006/picture">
+                  <pic:nvPicPr>
+                    <pic:cNvPr id="1" name=""/>
+                    <pic:cNvPicPr/>
+                  </pic:nvPicPr>
+                  <pic:blipFill>
+                    <a:blip r:embed="rId15"/>
+                    <a:stretch>
+                      <a:fillRect/>
+                    </a:stretch>
+                  </pic:blipFill>
+                  <pic:spPr>
+                    <a:xfrm>
+                      <a:off x="0" y="0"/>
+                      <a:ext cx="2619375" cy="438150"/>
+                    </a:xfrm>
+                    <a:prstGeom prst="rect">
+                      <a:avLst/>
+                    </a:prstGeom>
+                  </pic:spPr>
+                </pic:pic>
+              </a:graphicData>
+            </a:graphic>
+          </wp:inline>
+        </w:drawing>
+      </w:r>
+    </w:p>
+    <w:p>
+      <w:r>
+        <w:rPr>
+          <w:rFonts w:hint="eastAsia"/>
+        </w:rPr>
+        <w:t>左右</w:t>
+      </w:r>
+      <w:r>
+        <w:rPr>
+          <w:rFonts w:hint="eastAsia"/>
+        </w:rPr>
+        <w:t>,</w:t>
+      </w:r>
+      <w:r>
+        <w:t xml:space="preserve"> </w:t>
+      </w:r>
+      <w:r>
+        <w:rPr>
+          <w:rFonts w:hint="eastAsia"/>
+        </w:rPr>
+        <w:t>上下</w:t>
+      </w:r>
+    </w:p>
+    <w:p/>
+    <w:p>
+      <w:r>
+        <w:rPr>
+          <w:rFonts w:hint="eastAsia"/>
+        </w:rPr>
+        <w:t>b</w:t>
+      </w:r>
+      <w:r>
+        <w:t>ackground-</w:t>
+      </w:r>
+      <w:r>
+        <w:t xml:space="preserve">attachment </w:t>
+      </w:r>
+      <w:r>
+        <w:rPr>
+          <w:rFonts w:hint="eastAsia"/>
+        </w:rPr>
+        <w:t>接合</w:t>
+      </w:r>
+    </w:p>
+    <w:p>
+      <w:r>
+        <w:rPr>
+          <w:rFonts w:hint="eastAsia"/>
+        </w:rPr>
+        <w:t>b</w:t>
+      </w:r>
+      <w:r>
+        <w:t xml:space="preserve">ackground-size: </w:t>
+      </w:r>
+      <w:r>
+        <w:rPr>
+          <w:rFonts w:hint="eastAsia"/>
+        </w:rPr>
+        <w:t>預設是</w:t>
+      </w:r>
+      <w:r>
+        <w:rPr>
+          <w:rFonts w:hint="eastAsia"/>
+        </w:rPr>
+        <w:t xml:space="preserve"> </w:t>
+      </w:r>
+      <w:r>
+        <w:t>auto</w:t>
+      </w:r>
+    </w:p>
+    <w:p>
+      <w:r>
+        <w:rPr>
+          <w:noProof/>
+        </w:rPr>
+        <w:drawing>
+          <wp:inline distT="0" distB="0" distL="0" distR="0" wp14:anchorId="7DE6D8D3" wp14:editId="228297A1">
+            <wp:extent cx="5274310" cy="1267460"/>
+            <wp:effectExtent l="0" t="0" r="2540" b="8890"/>
+            <wp:docPr id="11" name="圖片 11"/>
+            <wp:cNvGraphicFramePr>
+              <a:graphicFrameLocks xmlns:a="http://schemas.openxmlformats.org/drawingml/2006/main" noChangeAspect="1"/>
+            </wp:cNvGraphicFramePr>
+            <a:graphic xmlns:a="http://schemas.openxmlformats.org/drawingml/2006/main">
+              <a:graphicData uri="http://schemas.openxmlformats.org/drawingml/2006/picture">
+                <pic:pic xmlns:pic="http://schemas.openxmlformats.org/drawingml/2006/picture">
+                  <pic:nvPicPr>
+                    <pic:cNvPr id="1" name=""/>
+                    <pic:cNvPicPr/>
+                  </pic:nvPicPr>
+                  <pic:blipFill>
+                    <a:blip r:embed="rId16"/>
+                    <a:stretch>
+                      <a:fillRect/>
+                    </a:stretch>
+                  </pic:blipFill>
+                  <pic:spPr>
+                    <a:xfrm>
+                      <a:off x="0" y="0"/>
+                      <a:ext cx="5274310" cy="1267460"/>
+                    </a:xfrm>
+                    <a:prstGeom prst="rect">
+                      <a:avLst/>
+                    </a:prstGeom>
+                  </pic:spPr>
+                </pic:pic>
+              </a:graphicData>
+            </a:graphic>
+          </wp:inline>
+        </w:drawing>
+      </w:r>
+    </w:p>
+    <w:p>
+      <w:pPr>
+        <w:pBdr>
+          <w:bottom w:val="single" w:sz="6" w:space="1" w:color="auto"/>
+        </w:pBdr>
+      </w:pPr>
+    </w:p>
+    <w:p>
+      <w:r>
+        <w:rPr>
+          <w:noProof/>
+        </w:rPr>
+        <w:drawing>
+          <wp:inline distT="0" distB="0" distL="0" distR="0" wp14:anchorId="2CDA8445" wp14:editId="798901CE">
+            <wp:extent cx="5274310" cy="1991995"/>
+            <wp:effectExtent l="0" t="0" r="2540" b="8255"/>
+            <wp:docPr id="13" name="圖片 13"/>
+            <wp:cNvGraphicFramePr>
+              <a:graphicFrameLocks xmlns:a="http://schemas.openxmlformats.org/drawingml/2006/main" noChangeAspect="1"/>
+            </wp:cNvGraphicFramePr>
+            <a:graphic xmlns:a="http://schemas.openxmlformats.org/drawingml/2006/main">
+              <a:graphicData uri="http://schemas.openxmlformats.org/drawingml/2006/picture">
+                <pic:pic xmlns:pic="http://schemas.openxmlformats.org/drawingml/2006/picture">
+                  <pic:nvPicPr>
+                    <pic:cNvPr id="1" name=""/>
+                    <pic:cNvPicPr/>
+                  </pic:nvPicPr>
+                  <pic:blipFill>
+                    <a:blip r:embed="rId17"/>
+                    <a:stretch>
+                      <a:fillRect/>
+                    </a:stretch>
+                  </pic:blipFill>
+                  <pic:spPr>
+                    <a:xfrm>
+                      <a:off x="0" y="0"/>
+                      <a:ext cx="5274310" cy="1991995"/>
+                    </a:xfrm>
+                    <a:prstGeom prst="rect">
+                      <a:avLst/>
+                    </a:prstGeom>
+                  </pic:spPr>
+                </pic:pic>
+              </a:graphicData>
+            </a:graphic>
+          </wp:inline>
+        </w:drawing>
+      </w:r>
+    </w:p>
+    <w:p>
+      <w:pPr>
+        <w:pBdr>
+          <w:bottom w:val="single" w:sz="6" w:space="1" w:color="auto"/>
+        </w:pBdr>
+        <w:rPr>
+          <w:color w:val="FF0000"/>
+        </w:rPr>
+      </w:pPr>
+      <w:r>
+        <w:t>Box</w:t>
+      </w:r>
+      <w:r>
+        <w:rPr>
+          <w:rFonts w:hint="eastAsia"/>
+        </w:rPr>
+        <w:t>模型</w:t>
+      </w:r>
+      <w:r>
+        <w:rPr>
+          <w:rFonts w:hint="eastAsia"/>
+        </w:rPr>
+        <w:t xml:space="preserve"> w</w:t>
+      </w:r>
+      <w:r>
+        <w:t xml:space="preserve">idth height </w:t>
+      </w:r>
+      <w:r>
+        <w:rPr>
+          <w:color w:val="FF0000"/>
+        </w:rPr>
+        <w:t>box-sizing</w:t>
+      </w:r>
+    </w:p>
+    <w:p>
+      <w:pPr>
+        <w:pBdr>
+          <w:bottom w:val="single" w:sz="6" w:space="1" w:color="auto"/>
+        </w:pBdr>
+      </w:pPr>
+      <w:r>
+        <w:rPr>
+          <w:noProof/>
+        </w:rPr>
+        <w:drawing>
+          <wp:inline distT="0" distB="0" distL="0" distR="0" wp14:anchorId="3325F78D" wp14:editId="4E6AC068">
+            <wp:extent cx="4371975" cy="1381125"/>
+            <wp:effectExtent l="0" t="0" r="9525" b="9525"/>
+            <wp:docPr id="14" name="圖片 14"/>
+            <wp:cNvGraphicFramePr>
+              <a:graphicFrameLocks xmlns:a="http://schemas.openxmlformats.org/drawingml/2006/main" noChangeAspect="1"/>
+            </wp:cNvGraphicFramePr>
+            <a:graphic xmlns:a="http://schemas.openxmlformats.org/drawingml/2006/main">
+              <a:graphicData uri="http://schemas.openxmlformats.org/drawingml/2006/picture">
+                <pic:pic xmlns:pic="http://schemas.openxmlformats.org/drawingml/2006/picture">
+                  <pic:nvPicPr>
+                    <pic:cNvPr id="1" name=""/>
+                    <pic:cNvPicPr/>
+                  </pic:nvPicPr>
+                  <pic:blipFill>
+                    <a:blip r:embed="rId18"/>
+                    <a:stretch>
+                      <a:fillRect/>
+                    </a:stretch>
+                  </pic:blipFill>
+                  <pic:spPr>
+                    <a:xfrm>
+                      <a:off x="0" y="0"/>
+                      <a:ext cx="4371975" cy="1381125"/>
+                    </a:xfrm>
+                    <a:prstGeom prst="rect">
+                      <a:avLst/>
+                    </a:prstGeom>
+                  </pic:spPr>
+                </pic:pic>
+              </a:graphicData>
+            </a:graphic>
+          </wp:inline>
+        </w:drawing>
+      </w:r>
+    </w:p>
+    <w:p>
+      <w:pPr>
+        <w:pBdr>
+          <w:bottom w:val="single" w:sz="6" w:space="1" w:color="auto"/>
+        </w:pBdr>
+      </w:pPr>
+      <w:r>
+        <w:lastRenderedPageBreak/>
+        <w:t xml:space="preserve">Width </w:t>
+      </w:r>
+      <w:r>
+        <w:rPr>
+          <w:rFonts w:hint="eastAsia"/>
+        </w:rPr>
+        <w:t>設定的寬是指內容區的寬度</w:t>
+      </w:r>
+    </w:p>
+    <w:p>
+      <w:pPr>
+        <w:pBdr>
+          <w:bottom w:val="single" w:sz="6" w:space="1" w:color="auto"/>
+        </w:pBdr>
+      </w:pPr>
+      <w:r>
+        <w:rPr>
+          <w:noProof/>
+        </w:rPr>
+        <w:drawing>
+          <wp:inline distT="0" distB="0" distL="0" distR="0" wp14:anchorId="2D77043E" wp14:editId="3B25F265">
+            <wp:extent cx="5274310" cy="3119120"/>
+            <wp:effectExtent l="0" t="0" r="2540" b="5080"/>
+            <wp:docPr id="16" name="圖片 16"/>
+            <wp:cNvGraphicFramePr>
+              <a:graphicFrameLocks xmlns:a="http://schemas.openxmlformats.org/drawingml/2006/main" noChangeAspect="1"/>
+            </wp:cNvGraphicFramePr>
+            <a:graphic xmlns:a="http://schemas.openxmlformats.org/drawingml/2006/main">
+              <a:graphicData uri="http://schemas.openxmlformats.org/drawingml/2006/picture">
+                <pic:pic xmlns:pic="http://schemas.openxmlformats.org/drawingml/2006/picture">
+                  <pic:nvPicPr>
+                    <pic:cNvPr id="1" name=""/>
+                    <pic:cNvPicPr/>
+                  </pic:nvPicPr>
+                  <pic:blipFill>
+                    <a:blip r:embed="rId19"/>
+                    <a:stretch>
+                      <a:fillRect/>
+                    </a:stretch>
+                  </pic:blipFill>
+                  <pic:spPr>
+                    <a:xfrm>
+                      <a:off x="0" y="0"/>
+                      <a:ext cx="5274310" cy="3119120"/>
+                    </a:xfrm>
+                    <a:prstGeom prst="rect">
+                      <a:avLst/>
+                    </a:prstGeom>
+                  </pic:spPr>
+                </pic:pic>
+              </a:graphicData>
+            </a:graphic>
+          </wp:inline>
+        </w:drawing>
+      </w:r>
+    </w:p>
+    <w:p>
+      <w:pPr>
+        <w:pBdr>
+          <w:bottom w:val="single" w:sz="6" w:space="1" w:color="auto"/>
+        </w:pBdr>
+        <w:rPr>
+          <w:rFonts w:hint="eastAsia"/>
+        </w:rPr>
+      </w:pPr>
+      <w:r>
+        <w:rPr>
+          <w:noProof/>
+        </w:rPr>
+        <w:drawing>
+          <wp:inline distT="0" distB="0" distL="0" distR="0" wp14:anchorId="43336A2F" wp14:editId="0F75959B">
+            <wp:extent cx="2857500" cy="3686175"/>
+            <wp:effectExtent l="0" t="0" r="0" b="9525"/>
+            <wp:docPr id="17" name="圖片 17"/>
+            <wp:cNvGraphicFramePr>
+              <a:graphicFrameLocks xmlns:a="http://schemas.openxmlformats.org/drawingml/2006/main" noChangeAspect="1"/>
+            </wp:cNvGraphicFramePr>
+            <a:graphic xmlns:a="http://schemas.openxmlformats.org/drawingml/2006/main">
+              <a:graphicData uri="http://schemas.openxmlformats.org/drawingml/2006/picture">
+                <pic:pic xmlns:pic="http://schemas.openxmlformats.org/drawingml/2006/picture">
+                  <pic:nvPicPr>
+                    <pic:cNvPr id="1" name=""/>
+                    <pic:cNvPicPr/>
+                  </pic:nvPicPr>
+                  <pic:blipFill>
+                    <a:blip r:embed="rId20"/>
+                    <a:stretch>
+                      <a:fillRect/>
+                    </a:stretch>
+                  </pic:blipFill>
+                  <pic:spPr>
+                    <a:xfrm>
+                      <a:off x="0" y="0"/>
+                      <a:ext cx="2857500" cy="3686175"/>
+                    </a:xfrm>
+                    <a:prstGeom prst="rect">
+                      <a:avLst/>
+                    </a:prstGeom>
+                  </pic:spPr>
+                </pic:pic>
+              </a:graphicData>
+            </a:graphic>
+          </wp:inline>
+        </w:drawing>
+      </w:r>
+      <w:bookmarkStart w:id="0" w:name="_GoBack"/>
+      <w:bookmarkEnd w:id="0"/>
+    </w:p>
+    <w:p>
+      <w:pPr>
+        <w:pBdr>
+          <w:bottom w:val="single" w:sz="6" w:space="1" w:color="auto"/>
+        </w:pBdr>
+        <w:rPr>
+          <w:rFonts w:hint="eastAsia"/>
+        </w:rPr>
+      </w:pPr>
+    </w:p>
+    <w:p>
+      <w:pPr>
+        <w:rPr>
+          <w:rFonts w:hint="eastAsia"/>
+        </w:rPr>
+      </w:pPr>
     </w:p>
     <w:sectPr>
       <w:pgSz w:w="11906" w:h="16838"/>

--- a/20230411課堂筆記.docx
+++ b/20230411課堂筆記.docx
@@ -29,7 +29,7 @@
       </w:r>
     </w:p>
     <w:p>
-      <w:hyperlink r:id="rId4" w:history="1">
+      <w:hyperlink r:id="rId8" w:anchor="umenezumi" w:history="1">
         <w:r>
           <w:rPr>
             <w:rStyle w:val="a3"/>
@@ -38,13 +38,7 @@
         </w:r>
       </w:hyperlink>
     </w:p>
-    <w:p>
-      <w:pPr>
-        <w:rPr>
-          <w:rFonts w:hint="eastAsia"/>
-        </w:rPr>
-      </w:pPr>
-    </w:p>
+    <w:p/>
     <w:p>
       <w:r>
         <w:rPr>
@@ -120,14 +114,12 @@
       </w:pPr>
     </w:p>
     <w:p>
-      <w:proofErr w:type="gramStart"/>
       <w:r>
         <w:rPr>
           <w:rFonts w:hint="eastAsia"/>
         </w:rPr>
         <w:t>偽圖工具</w:t>
       </w:r>
-      <w:proofErr w:type="gramEnd"/>
     </w:p>
     <w:p>
       <w:pPr>
@@ -144,280 +136,6 @@
             <wp:extent cx="3409950" cy="3914775"/>
             <wp:effectExtent l="0" t="0" r="0" b="9525"/>
             <wp:docPr id="1" name="圖片 1"/>
-            <wp:cNvGraphicFramePr>
-              <a:graphicFrameLocks xmlns:a="http://schemas.openxmlformats.org/drawingml/2006/main" noChangeAspect="1"/>
-            </wp:cNvGraphicFramePr>
-            <a:graphic xmlns:a="http://schemas.openxmlformats.org/drawingml/2006/main">
-              <a:graphicData uri="http://schemas.openxmlformats.org/drawingml/2006/picture">
-                <pic:pic xmlns:pic="http://schemas.openxmlformats.org/drawingml/2006/picture">
-                  <pic:nvPicPr>
-                    <pic:cNvPr id="1" name=""/>
-                    <pic:cNvPicPr/>
-                  </pic:nvPicPr>
-                  <pic:blipFill>
-                    <a:blip r:embed="rId5"/>
-                    <a:stretch>
-                      <a:fillRect/>
-                    </a:stretch>
-                  </pic:blipFill>
-                  <pic:spPr>
-                    <a:xfrm>
-                      <a:off x="0" y="0"/>
-                      <a:ext cx="3409950" cy="3914775"/>
-                    </a:xfrm>
-                    <a:prstGeom prst="rect">
-                      <a:avLst/>
-                    </a:prstGeom>
-                  </pic:spPr>
-                </pic:pic>
-              </a:graphicData>
-            </a:graphic>
-          </wp:inline>
-        </w:drawing>
-      </w:r>
-    </w:p>
-    <w:p>
-      <w:r>
-        <w:t xml:space="preserve">Margin </w:t>
-      </w:r>
-      <w:r>
-        <w:rPr>
-          <w:rFonts w:hint="eastAsia"/>
-        </w:rPr>
-        <w:t>與父容器的距離</w:t>
-      </w:r>
-    </w:p>
-    <w:p>
-      <w:pPr>
-        <w:pBdr>
-          <w:bottom w:val="single" w:sz="6" w:space="1" w:color="auto"/>
-        </w:pBdr>
-      </w:pPr>
-    </w:p>
-    <w:p>
-      <w:r>
-        <w:rPr>
-          <w:rFonts w:hint="eastAsia"/>
-        </w:rPr>
-        <w:t>S</w:t>
-      </w:r>
-      <w:r>
-        <w:t>VG</w:t>
-      </w:r>
-      <w:r>
-        <w:rPr>
-          <w:rFonts w:hint="eastAsia"/>
-        </w:rPr>
-        <w:t>是向量圖</w:t>
-      </w:r>
-    </w:p>
-    <w:p>
-      <w:pPr>
-        <w:rPr>
-          <w:rFonts w:hint="eastAsia"/>
-        </w:rPr>
-      </w:pPr>
-      <w:r>
-        <w:rPr>
-          <w:rFonts w:hint="eastAsia"/>
-        </w:rPr>
-        <w:t>檔案上面會有原始</w:t>
-      </w:r>
-      <w:proofErr w:type="gramStart"/>
-      <w:r>
-        <w:rPr>
-          <w:rFonts w:hint="eastAsia"/>
-        </w:rPr>
-        <w:t>檔</w:t>
-      </w:r>
-      <w:proofErr w:type="gramEnd"/>
-      <w:r>
-        <w:rPr>
-          <w:rFonts w:hint="eastAsia"/>
-        </w:rPr>
-        <w:t>大小</w:t>
-      </w:r>
-    </w:p>
-    <w:p>
-      <w:pPr>
-        <w:pBdr>
-          <w:bottom w:val="single" w:sz="6" w:space="1" w:color="auto"/>
-        </w:pBdr>
-      </w:pPr>
-      <w:r>
-        <w:rPr>
-          <w:noProof/>
-        </w:rPr>
-        <w:lastRenderedPageBreak/>
-        <w:drawing>
-          <wp:inline distT="0" distB="0" distL="0" distR="0" wp14:anchorId="7DA7072D" wp14:editId="65C5EAA0">
-            <wp:extent cx="5274310" cy="1405255"/>
-            <wp:effectExtent l="0" t="0" r="2540" b="4445"/>
-            <wp:docPr id="2" name="圖片 2"/>
-            <wp:cNvGraphicFramePr>
-              <a:graphicFrameLocks xmlns:a="http://schemas.openxmlformats.org/drawingml/2006/main" noChangeAspect="1"/>
-            </wp:cNvGraphicFramePr>
-            <a:graphic xmlns:a="http://schemas.openxmlformats.org/drawingml/2006/main">
-              <a:graphicData uri="http://schemas.openxmlformats.org/drawingml/2006/picture">
-                <pic:pic xmlns:pic="http://schemas.openxmlformats.org/drawingml/2006/picture">
-                  <pic:nvPicPr>
-                    <pic:cNvPr id="1" name=""/>
-                    <pic:cNvPicPr/>
-                  </pic:nvPicPr>
-                  <pic:blipFill>
-                    <a:blip r:embed="rId6"/>
-                    <a:stretch>
-                      <a:fillRect/>
-                    </a:stretch>
-                  </pic:blipFill>
-                  <pic:spPr>
-                    <a:xfrm>
-                      <a:off x="0" y="0"/>
-                      <a:ext cx="5274310" cy="1405255"/>
-                    </a:xfrm>
-                    <a:prstGeom prst="rect">
-                      <a:avLst/>
-                    </a:prstGeom>
-                  </pic:spPr>
-                </pic:pic>
-              </a:graphicData>
-            </a:graphic>
-          </wp:inline>
-        </w:drawing>
-      </w:r>
-    </w:p>
-    <w:p>
-      <w:r>
-        <w:t>&lt;</w:t>
-      </w:r>
-      <w:proofErr w:type="spellStart"/>
-      <w:r>
-        <w:rPr>
-          <w:rFonts w:hint="eastAsia"/>
-        </w:rPr>
-        <w:t>s</w:t>
-      </w:r>
-      <w:r>
-        <w:t>vg</w:t>
-      </w:r>
-      <w:proofErr w:type="spellEnd"/>
-      <w:r>
-        <w:t>&gt;&lt;/</w:t>
-      </w:r>
-      <w:proofErr w:type="spellStart"/>
-      <w:r>
-        <w:t>svg</w:t>
-      </w:r>
-      <w:proofErr w:type="spellEnd"/>
-      <w:r>
-        <w:t>&gt;</w:t>
-      </w:r>
-    </w:p>
-    <w:p>
-      <w:r>
-        <w:rPr>
-          <w:rFonts w:hint="eastAsia"/>
-        </w:rPr>
-        <w:t>&lt;</w:t>
-      </w:r>
-      <w:r>
-        <w:t>picture&gt; &lt;/picture&gt;</w:t>
-      </w:r>
-    </w:p>
-    <w:p>
-      <w:r>
-        <w:rPr>
-          <w:noProof/>
-        </w:rPr>
-        <w:drawing>
-          <wp:inline distT="0" distB="0" distL="0" distR="0" wp14:anchorId="1213CA0D" wp14:editId="61B737C4">
-            <wp:extent cx="5274310" cy="2429510"/>
-            <wp:effectExtent l="0" t="0" r="2540" b="8890"/>
-            <wp:docPr id="3" name="圖片 3"/>
-            <wp:cNvGraphicFramePr>
-              <a:graphicFrameLocks xmlns:a="http://schemas.openxmlformats.org/drawingml/2006/main" noChangeAspect="1"/>
-            </wp:cNvGraphicFramePr>
-            <a:graphic xmlns:a="http://schemas.openxmlformats.org/drawingml/2006/main">
-              <a:graphicData uri="http://schemas.openxmlformats.org/drawingml/2006/picture">
-                <pic:pic xmlns:pic="http://schemas.openxmlformats.org/drawingml/2006/picture">
-                  <pic:nvPicPr>
-                    <pic:cNvPr id="1" name=""/>
-                    <pic:cNvPicPr/>
-                  </pic:nvPicPr>
-                  <pic:blipFill>
-                    <a:blip r:embed="rId7"/>
-                    <a:stretch>
-                      <a:fillRect/>
-                    </a:stretch>
-                  </pic:blipFill>
-                  <pic:spPr>
-                    <a:xfrm>
-                      <a:off x="0" y="0"/>
-                      <a:ext cx="5274310" cy="2429510"/>
-                    </a:xfrm>
-                    <a:prstGeom prst="rect">
-                      <a:avLst/>
-                    </a:prstGeom>
-                  </pic:spPr>
-                </pic:pic>
-              </a:graphicData>
-            </a:graphic>
-          </wp:inline>
-        </w:drawing>
-      </w:r>
-    </w:p>
-    <w:p>
-      <w:r>
-        <w:rPr>
-          <w:noProof/>
-        </w:rPr>
-        <w:drawing>
-          <wp:inline distT="0" distB="0" distL="0" distR="0" wp14:anchorId="779CBAB0" wp14:editId="47F707C2">
-            <wp:extent cx="4648200" cy="1533525"/>
-            <wp:effectExtent l="0" t="0" r="0" b="9525"/>
-            <wp:docPr id="4" name="圖片 4"/>
-            <wp:cNvGraphicFramePr>
-              <a:graphicFrameLocks xmlns:a="http://schemas.openxmlformats.org/drawingml/2006/main" noChangeAspect="1"/>
-            </wp:cNvGraphicFramePr>
-            <a:graphic xmlns:a="http://schemas.openxmlformats.org/drawingml/2006/main">
-              <a:graphicData uri="http://schemas.openxmlformats.org/drawingml/2006/picture">
-                <pic:pic xmlns:pic="http://schemas.openxmlformats.org/drawingml/2006/picture">
-                  <pic:nvPicPr>
-                    <pic:cNvPr id="1" name=""/>
-                    <pic:cNvPicPr/>
-                  </pic:nvPicPr>
-                  <pic:blipFill>
-                    <a:blip r:embed="rId8"/>
-                    <a:stretch>
-                      <a:fillRect/>
-                    </a:stretch>
-                  </pic:blipFill>
-                  <pic:spPr>
-                    <a:xfrm>
-                      <a:off x="0" y="0"/>
-                      <a:ext cx="4648200" cy="1533525"/>
-                    </a:xfrm>
-                    <a:prstGeom prst="rect">
-                      <a:avLst/>
-                    </a:prstGeom>
-                  </pic:spPr>
-                </pic:pic>
-              </a:graphicData>
-            </a:graphic>
-          </wp:inline>
-        </w:drawing>
-      </w:r>
-    </w:p>
-    <w:p>
-      <w:r>
-        <w:rPr>
-          <w:noProof/>
-        </w:rPr>
-        <w:drawing>
-          <wp:inline distT="0" distB="0" distL="0" distR="0" wp14:anchorId="72A8244F" wp14:editId="7DEFCDE1">
-            <wp:extent cx="5274310" cy="1952625"/>
-            <wp:effectExtent l="0" t="0" r="2540" b="9525"/>
-            <wp:docPr id="5" name="圖片 5"/>
             <wp:cNvGraphicFramePr>
               <a:graphicFrameLocks xmlns:a="http://schemas.openxmlformats.org/drawingml/2006/main" noChangeAspect="1"/>
             </wp:cNvGraphicFramePr>
@@ -437,7 +155,7 @@
                   <pic:spPr>
                     <a:xfrm>
                       <a:off x="0" y="0"/>
-                      <a:ext cx="5274310" cy="1952625"/>
+                      <a:ext cx="3409950" cy="3914775"/>
                     </a:xfrm>
                     <a:prstGeom prst="rect">
                       <a:avLst/>
@@ -450,23 +168,64 @@
         </w:drawing>
       </w:r>
     </w:p>
-    <w:p/>
+    <w:p>
+      <w:r>
+        <w:t xml:space="preserve">Margin </w:t>
+      </w:r>
+      <w:r>
+        <w:rPr>
+          <w:rFonts w:hint="eastAsia"/>
+        </w:rPr>
+        <w:t>與父容器的距離</w:t>
+      </w:r>
+    </w:p>
     <w:p>
       <w:pPr>
         <w:pBdr>
           <w:bottom w:val="single" w:sz="6" w:space="1" w:color="auto"/>
         </w:pBdr>
       </w:pPr>
+    </w:p>
+    <w:p>
+      <w:r>
+        <w:rPr>
+          <w:rFonts w:hint="eastAsia"/>
+        </w:rPr>
+        <w:t>S</w:t>
+      </w:r>
+      <w:r>
+        <w:t>VG</w:t>
+      </w:r>
+      <w:r>
+        <w:rPr>
+          <w:rFonts w:hint="eastAsia"/>
+        </w:rPr>
+        <w:t>是向量圖</w:t>
+      </w:r>
+    </w:p>
+    <w:p>
+      <w:r>
+        <w:rPr>
+          <w:rFonts w:hint="eastAsia"/>
+        </w:rPr>
+        <w:t>檔案上面會有原始檔大小</w:t>
+      </w:r>
+    </w:p>
+    <w:p>
+      <w:pPr>
+        <w:pBdr>
+          <w:bottom w:val="single" w:sz="6" w:space="1" w:color="auto"/>
+        </w:pBdr>
+      </w:pPr>
       <w:r>
         <w:rPr>
           <w:noProof/>
         </w:rPr>
-        <w:lastRenderedPageBreak/>
         <w:drawing>
-          <wp:inline distT="0" distB="0" distL="0" distR="0" wp14:anchorId="097E5DD7" wp14:editId="3B792F46">
-            <wp:extent cx="2809875" cy="2428875"/>
-            <wp:effectExtent l="0" t="0" r="9525" b="9525"/>
-            <wp:docPr id="6" name="圖片 6"/>
+          <wp:inline distT="0" distB="0" distL="0" distR="0" wp14:anchorId="7DA7072D" wp14:editId="65C5EAA0">
+            <wp:extent cx="5274310" cy="1405255"/>
+            <wp:effectExtent l="0" t="0" r="2540" b="4445"/>
+            <wp:docPr id="2" name="圖片 2"/>
             <wp:cNvGraphicFramePr>
               <a:graphicFrameLocks xmlns:a="http://schemas.openxmlformats.org/drawingml/2006/main" noChangeAspect="1"/>
             </wp:cNvGraphicFramePr>
@@ -486,7 +245,7 @@
                   <pic:spPr>
                     <a:xfrm>
                       <a:off x="0" y="0"/>
-                      <a:ext cx="2809875" cy="2428875"/>
+                      <a:ext cx="5274310" cy="1405255"/>
                     </a:xfrm>
                     <a:prstGeom prst="rect">
                       <a:avLst/>
@@ -501,14 +260,40 @@
     </w:p>
     <w:p>
       <w:r>
+        <w:lastRenderedPageBreak/>
+        <w:t>&lt;</w:t>
+      </w:r>
+      <w:r>
+        <w:rPr>
+          <w:rFonts w:hint="eastAsia"/>
+        </w:rPr>
+        <w:t>s</w:t>
+      </w:r>
+      <w:r>
+        <w:t>vg&gt;&lt;/svg&gt;</w:t>
+      </w:r>
+    </w:p>
+    <w:p>
+      <w:r>
+        <w:rPr>
+          <w:rFonts w:hint="eastAsia"/>
+        </w:rPr>
+        <w:t>&lt;</w:t>
+      </w:r>
+      <w:r>
+        <w:t>picture&gt; &lt;/picture&gt;</w:t>
+      </w:r>
+    </w:p>
+    <w:p>
+      <w:r>
         <w:rPr>
           <w:noProof/>
         </w:rPr>
         <w:drawing>
-          <wp:inline distT="0" distB="0" distL="0" distR="0" wp14:anchorId="5D4034B3" wp14:editId="14B4D786">
-            <wp:extent cx="4676775" cy="990600"/>
-            <wp:effectExtent l="0" t="0" r="9525" b="0"/>
-            <wp:docPr id="7" name="圖片 7"/>
+          <wp:inline distT="0" distB="0" distL="0" distR="0" wp14:anchorId="1213CA0D" wp14:editId="61B737C4">
+            <wp:extent cx="5274310" cy="2429510"/>
+            <wp:effectExtent l="0" t="0" r="2540" b="8890"/>
+            <wp:docPr id="3" name="圖片 3"/>
             <wp:cNvGraphicFramePr>
               <a:graphicFrameLocks xmlns:a="http://schemas.openxmlformats.org/drawingml/2006/main" noChangeAspect="1"/>
             </wp:cNvGraphicFramePr>
@@ -528,7 +313,7 @@
                   <pic:spPr>
                     <a:xfrm>
                       <a:off x="0" y="0"/>
-                      <a:ext cx="4676775" cy="990600"/>
+                      <a:ext cx="5274310" cy="2429510"/>
                     </a:xfrm>
                     <a:prstGeom prst="rect">
                       <a:avLst/>
@@ -543,257 +328,14 @@
     </w:p>
     <w:p>
       <w:r>
-        <w:t>viewport</w:t>
-      </w:r>
-      <w:r>
-        <w:rPr>
-          <w:rFonts w:hint="eastAsia"/>
-        </w:rPr>
-        <w:t>表示適合手機介面</w:t>
-      </w:r>
-    </w:p>
-    <w:p/>
-    <w:p>
-      <w:r>
-        <w:t>&lt;!--</w:t>
-      </w:r>
-    </w:p>
-    <w:p>
-      <w:r>
-        <w:t xml:space="preserve">  </w:t>
-      </w:r>
-      <w:proofErr w:type="spellStart"/>
-      <w:r>
-        <w:t>srcset</w:t>
-      </w:r>
-      <w:proofErr w:type="spellEnd"/>
-      <w:r>
-        <w:t>="&lt;image-</w:t>
-      </w:r>
-      <w:proofErr w:type="spellStart"/>
-      <w:r>
-        <w:t>url</w:t>
-      </w:r>
-      <w:proofErr w:type="spellEnd"/>
-      <w:r>
-        <w:t>&gt; &lt;descriptor&gt;"</w:t>
-      </w:r>
-    </w:p>
-    <w:p>
-      <w:pPr>
-        <w:rPr>
-          <w:rFonts w:hint="eastAsia"/>
-        </w:rPr>
-      </w:pPr>
-      <w:r>
-        <w:rPr>
-          <w:rFonts w:hint="eastAsia"/>
-        </w:rPr>
-        <w:t xml:space="preserve">  </w:t>
-      </w:r>
-      <w:r>
-        <w:rPr>
-          <w:rFonts w:hint="eastAsia"/>
-        </w:rPr>
-        <w:t>圖片尺寸使用</w:t>
-      </w:r>
-      <w:r>
-        <w:rPr>
-          <w:rFonts w:hint="eastAsia"/>
-        </w:rPr>
-        <w:t xml:space="preserve"> "w" </w:t>
-      </w:r>
-      <w:r>
-        <w:rPr>
-          <w:rFonts w:hint="eastAsia"/>
-        </w:rPr>
-        <w:t>當單位，而不是</w:t>
-      </w:r>
-      <w:r>
-        <w:rPr>
-          <w:rFonts w:hint="eastAsia"/>
-        </w:rPr>
-        <w:t xml:space="preserve"> "px"</w:t>
-      </w:r>
-      <w:r>
-        <w:rPr>
-          <w:rFonts w:hint="eastAsia"/>
-        </w:rPr>
-        <w:t>，填入該圖檔的實際寬度</w:t>
-      </w:r>
-    </w:p>
-    <w:p>
-      <w:r>
-        <w:t>--&gt;</w:t>
-      </w:r>
-    </w:p>
-    <w:p>
-      <w:r>
-        <w:t>&lt;</w:t>
-      </w:r>
-      <w:proofErr w:type="spellStart"/>
-      <w:r>
-        <w:t>img</w:t>
-      </w:r>
-      <w:proofErr w:type="spellEnd"/>
-      <w:r>
-        <w:t xml:space="preserve"> </w:t>
-      </w:r>
-      <w:proofErr w:type="spellStart"/>
-      <w:r>
-        <w:t>srcset</w:t>
-      </w:r>
-      <w:proofErr w:type="spellEnd"/>
-      <w:r>
-        <w:t>="elva-fairy-320w.jpg 320w, elva-fairy-480w.jpg 480w, elva-fairy-800w.jpg 800w" /&gt;</w:t>
-      </w:r>
-    </w:p>
-    <w:p/>
-    <w:p>
-      <w:r>
-        <w:t>&lt;!--</w:t>
-      </w:r>
-    </w:p>
-    <w:p>
-      <w:pPr>
-        <w:rPr>
-          <w:rFonts w:hint="eastAsia"/>
-        </w:rPr>
-      </w:pPr>
-      <w:r>
-        <w:rPr>
-          <w:rFonts w:hint="eastAsia"/>
-        </w:rPr>
-        <w:t xml:space="preserve">  </w:t>
-      </w:r>
-      <w:r>
-        <w:rPr>
-          <w:rFonts w:hint="eastAsia"/>
-        </w:rPr>
-        <w:t>也可以使用螢幕解析度</w:t>
-      </w:r>
-      <w:r>
-        <w:rPr>
-          <w:rFonts w:hint="eastAsia"/>
-        </w:rPr>
-        <w:t xml:space="preserve"> device pixel ratio </w:t>
-      </w:r>
-      <w:r>
-        <w:rPr>
-          <w:rFonts w:hint="eastAsia"/>
-        </w:rPr>
-        <w:t>當作依據</w:t>
-      </w:r>
-    </w:p>
-    <w:p>
-      <w:r>
-        <w:t>--&gt;</w:t>
-      </w:r>
-    </w:p>
-    <w:p>
-      <w:r>
-        <w:t>&lt;</w:t>
-      </w:r>
-      <w:proofErr w:type="spellStart"/>
-      <w:r>
-        <w:t>img</w:t>
-      </w:r>
-      <w:proofErr w:type="spellEnd"/>
-      <w:r>
-        <w:t xml:space="preserve"> </w:t>
-      </w:r>
-      <w:proofErr w:type="spellStart"/>
-      <w:r>
-        <w:t>src</w:t>
-      </w:r>
-      <w:proofErr w:type="spellEnd"/>
-      <w:r>
-        <w:t xml:space="preserve">="sample.jpg" </w:t>
-      </w:r>
-      <w:proofErr w:type="spellStart"/>
-      <w:r>
-        <w:t>srcset</w:t>
-      </w:r>
-      <w:proofErr w:type="spellEnd"/>
-      <w:r>
-        <w:t>="sample_1x.jpg 1x, sample_2x.jpg 2x" /&gt;</w:t>
-      </w:r>
-    </w:p>
-    <w:p/>
-    <w:p>
-      <w:r>
-        <w:rPr>
-          <w:rFonts w:hint="eastAsia"/>
-        </w:rPr>
-        <w:t>依不同螢幕寬顯示不同圖片</w:t>
-      </w:r>
-    </w:p>
-    <w:p>
-      <w:pPr>
-        <w:rPr>
-          <w:rFonts w:hint="eastAsia"/>
-        </w:rPr>
-      </w:pPr>
-      <w:r>
-        <w:rPr>
-          <w:rFonts w:hint="eastAsia"/>
-        </w:rPr>
-        <w:t>若用</w:t>
-      </w:r>
-      <w:r>
-        <w:rPr>
-          <w:rFonts w:hint="eastAsia"/>
-        </w:rPr>
-        <w:t xml:space="preserve"> </w:t>
-      </w:r>
-      <w:r>
-        <w:t xml:space="preserve">min-width, </w:t>
-      </w:r>
-      <w:r>
-        <w:rPr>
-          <w:rFonts w:hint="eastAsia"/>
-        </w:rPr>
-        <w:t>則要由大</w:t>
-      </w:r>
-      <w:proofErr w:type="gramStart"/>
-      <w:r>
-        <w:rPr>
-          <w:rFonts w:hint="eastAsia"/>
-        </w:rPr>
-        <w:t>到小去設定</w:t>
-      </w:r>
-      <w:proofErr w:type="gramEnd"/>
-      <w:r>
-        <w:rPr>
-          <w:rFonts w:hint="eastAsia"/>
-        </w:rPr>
-        <w:t>,</w:t>
-      </w:r>
-      <w:r>
-        <w:t xml:space="preserve"> </w:t>
-      </w:r>
-      <w:r>
-        <w:rPr>
-          <w:rFonts w:hint="eastAsia"/>
-        </w:rPr>
-        <w:t>先符合的會先使用</w:t>
-      </w:r>
-    </w:p>
-    <w:p>
-      <w:pPr>
-        <w:pBdr>
-          <w:bottom w:val="single" w:sz="6" w:space="1" w:color="auto"/>
-        </w:pBdr>
-      </w:pPr>
-      <w:r>
         <w:rPr>
           <w:noProof/>
         </w:rPr>
         <w:drawing>
-          <wp:inline distT="0" distB="0" distL="0" distR="0" wp14:anchorId="594910C2" wp14:editId="23329865">
-            <wp:extent cx="5076825" cy="1133475"/>
-            <wp:effectExtent l="0" t="0" r="9525" b="9525"/>
-            <wp:docPr id="8" name="圖片 8"/>
+          <wp:inline distT="0" distB="0" distL="0" distR="0" wp14:anchorId="779CBAB0" wp14:editId="47F707C2">
+            <wp:extent cx="4648200" cy="1533525"/>
+            <wp:effectExtent l="0" t="0" r="0" b="9525"/>
+            <wp:docPr id="4" name="圖片 4"/>
             <wp:cNvGraphicFramePr>
               <a:graphicFrameLocks xmlns:a="http://schemas.openxmlformats.org/drawingml/2006/main" noChangeAspect="1"/>
             </wp:cNvGraphicFramePr>
@@ -813,7 +355,7 @@
                   <pic:spPr>
                     <a:xfrm>
                       <a:off x="0" y="0"/>
-                      <a:ext cx="5076825" cy="1133475"/>
+                      <a:ext cx="4648200" cy="1533525"/>
                     </a:xfrm>
                     <a:prstGeom prst="rect">
                       <a:avLst/>
@@ -827,22 +369,45 @@
       </w:r>
     </w:p>
     <w:p>
-      <w:hyperlink r:id="rId13" w:history="1">
-        <w:r>
-          <w:rPr>
-            <w:rStyle w:val="a3"/>
-          </w:rPr>
-          <w:t>https://www.figma.com/downloads/</w:t>
-        </w:r>
-      </w:hyperlink>
-    </w:p>
-    <w:p>
-      <w:r>
-        <w:rPr>
-          <w:rFonts w:hint="eastAsia"/>
-        </w:rPr>
-        <w:lastRenderedPageBreak/>
-        <w:t>網頁做背景</w:t>
+      <w:r>
+        <w:rPr>
+          <w:noProof/>
+        </w:rPr>
+        <w:drawing>
+          <wp:inline distT="0" distB="0" distL="0" distR="0" wp14:anchorId="72A8244F" wp14:editId="7DEFCDE1">
+            <wp:extent cx="5274310" cy="1952625"/>
+            <wp:effectExtent l="0" t="0" r="2540" b="9525"/>
+            <wp:docPr id="5" name="圖片 5"/>
+            <wp:cNvGraphicFramePr>
+              <a:graphicFrameLocks xmlns:a="http://schemas.openxmlformats.org/drawingml/2006/main" noChangeAspect="1"/>
+            </wp:cNvGraphicFramePr>
+            <a:graphic xmlns:a="http://schemas.openxmlformats.org/drawingml/2006/main">
+              <a:graphicData uri="http://schemas.openxmlformats.org/drawingml/2006/picture">
+                <pic:pic xmlns:pic="http://schemas.openxmlformats.org/drawingml/2006/picture">
+                  <pic:nvPicPr>
+                    <pic:cNvPr id="1" name=""/>
+                    <pic:cNvPicPr/>
+                  </pic:nvPicPr>
+                  <pic:blipFill>
+                    <a:blip r:embed="rId13"/>
+                    <a:stretch>
+                      <a:fillRect/>
+                    </a:stretch>
+                  </pic:blipFill>
+                  <pic:spPr>
+                    <a:xfrm>
+                      <a:off x="0" y="0"/>
+                      <a:ext cx="5274310" cy="1952625"/>
+                    </a:xfrm>
+                    <a:prstGeom prst="rect">
+                      <a:avLst/>
+                    </a:prstGeom>
+                  </pic:spPr>
+                </pic:pic>
+              </a:graphicData>
+            </a:graphic>
+          </wp:inline>
+        </w:drawing>
       </w:r>
     </w:p>
     <w:p/>
@@ -852,25 +417,16 @@
           <w:bottom w:val="single" w:sz="6" w:space="1" w:color="auto"/>
         </w:pBdr>
       </w:pPr>
-    </w:p>
-    <w:p>
-      <w:r>
-        <w:t>Background-position</w:t>
-      </w:r>
-      <w:r>
-        <w:t>: 0% 0%</w:t>
-      </w:r>
-    </w:p>
-    <w:p>
       <w:r>
         <w:rPr>
           <w:noProof/>
         </w:rPr>
+        <w:lastRenderedPageBreak/>
         <w:drawing>
-          <wp:inline distT="0" distB="0" distL="0" distR="0" wp14:anchorId="746F9813" wp14:editId="6D1C7CA8">
-            <wp:extent cx="5274310" cy="604520"/>
-            <wp:effectExtent l="0" t="0" r="2540" b="5080"/>
-            <wp:docPr id="9" name="圖片 9"/>
+          <wp:inline distT="0" distB="0" distL="0" distR="0" wp14:anchorId="097E5DD7" wp14:editId="3B792F46">
+            <wp:extent cx="2809875" cy="2428875"/>
+            <wp:effectExtent l="0" t="0" r="9525" b="9525"/>
+            <wp:docPr id="6" name="圖片 6"/>
             <wp:cNvGraphicFramePr>
               <a:graphicFrameLocks xmlns:a="http://schemas.openxmlformats.org/drawingml/2006/main" noChangeAspect="1"/>
             </wp:cNvGraphicFramePr>
@@ -890,7 +446,7 @@
                   <pic:spPr>
                     <a:xfrm>
                       <a:off x="0" y="0"/>
-                      <a:ext cx="5274310" cy="604520"/>
+                      <a:ext cx="2809875" cy="2428875"/>
                     </a:xfrm>
                     <a:prstGeom prst="rect">
                       <a:avLst/>
@@ -903,17 +459,16 @@
         </w:drawing>
       </w:r>
     </w:p>
-    <w:p/>
     <w:p>
       <w:r>
         <w:rPr>
           <w:noProof/>
         </w:rPr>
         <w:drawing>
-          <wp:inline distT="0" distB="0" distL="0" distR="0" wp14:anchorId="619B3D62" wp14:editId="37798B42">
-            <wp:extent cx="2619375" cy="438150"/>
+          <wp:inline distT="0" distB="0" distL="0" distR="0" wp14:anchorId="5D4034B3" wp14:editId="14B4D786">
+            <wp:extent cx="4676775" cy="990600"/>
             <wp:effectExtent l="0" t="0" r="9525" b="0"/>
-            <wp:docPr id="10" name="圖片 10"/>
+            <wp:docPr id="7" name="圖片 7"/>
             <wp:cNvGraphicFramePr>
               <a:graphicFrameLocks xmlns:a="http://schemas.openxmlformats.org/drawingml/2006/main" noChangeAspect="1"/>
             </wp:cNvGraphicFramePr>
@@ -933,7 +488,7 @@
                   <pic:spPr>
                     <a:xfrm>
                       <a:off x="0" y="0"/>
-                      <a:ext cx="2619375" cy="438150"/>
+                      <a:ext cx="4676775" cy="990600"/>
                     </a:xfrm>
                     <a:prstGeom prst="rect">
                       <a:avLst/>
@@ -948,10 +503,146 @@
     </w:p>
     <w:p>
       <w:r>
-        <w:rPr>
-          <w:rFonts w:hint="eastAsia"/>
-        </w:rPr>
-        <w:t>左右</w:t>
+        <w:t>viewport</w:t>
+      </w:r>
+      <w:r>
+        <w:rPr>
+          <w:rFonts w:hint="eastAsia"/>
+        </w:rPr>
+        <w:t>表示適合手機介面</w:t>
+      </w:r>
+    </w:p>
+    <w:p/>
+    <w:p>
+      <w:r>
+        <w:t>&lt;!--</w:t>
+      </w:r>
+    </w:p>
+    <w:p>
+      <w:r>
+        <w:t xml:space="preserve">  srcset="&lt;image-url&gt; &lt;descriptor&gt;"</w:t>
+      </w:r>
+    </w:p>
+    <w:p>
+      <w:r>
+        <w:rPr>
+          <w:rFonts w:hint="eastAsia"/>
+        </w:rPr>
+        <w:t xml:space="preserve">  </w:t>
+      </w:r>
+      <w:r>
+        <w:rPr>
+          <w:rFonts w:hint="eastAsia"/>
+        </w:rPr>
+        <w:t>圖片尺寸使用</w:t>
+      </w:r>
+      <w:r>
+        <w:rPr>
+          <w:rFonts w:hint="eastAsia"/>
+        </w:rPr>
+        <w:t xml:space="preserve"> "w" </w:t>
+      </w:r>
+      <w:r>
+        <w:rPr>
+          <w:rFonts w:hint="eastAsia"/>
+        </w:rPr>
+        <w:t>當單位，而不是</w:t>
+      </w:r>
+      <w:r>
+        <w:rPr>
+          <w:rFonts w:hint="eastAsia"/>
+        </w:rPr>
+        <w:t xml:space="preserve"> "px"</w:t>
+      </w:r>
+      <w:r>
+        <w:rPr>
+          <w:rFonts w:hint="eastAsia"/>
+        </w:rPr>
+        <w:t>，填入該圖檔的實際寬度</w:t>
+      </w:r>
+    </w:p>
+    <w:p>
+      <w:r>
+        <w:t>--&gt;</w:t>
+      </w:r>
+    </w:p>
+    <w:p>
+      <w:r>
+        <w:t>&lt;img srcset="elva-fairy-320w.jpg 320w, elva-fairy-480w.jpg 480w, elva-fairy-800w.jpg 800w" /&gt;</w:t>
+      </w:r>
+    </w:p>
+    <w:p/>
+    <w:p>
+      <w:r>
+        <w:t>&lt;!--</w:t>
+      </w:r>
+    </w:p>
+    <w:p>
+      <w:r>
+        <w:rPr>
+          <w:rFonts w:hint="eastAsia"/>
+        </w:rPr>
+        <w:t xml:space="preserve">  </w:t>
+      </w:r>
+      <w:r>
+        <w:rPr>
+          <w:rFonts w:hint="eastAsia"/>
+        </w:rPr>
+        <w:t>也可以使用螢幕解析度</w:t>
+      </w:r>
+      <w:r>
+        <w:rPr>
+          <w:rFonts w:hint="eastAsia"/>
+        </w:rPr>
+        <w:t xml:space="preserve"> device pixel ratio </w:t>
+      </w:r>
+      <w:r>
+        <w:rPr>
+          <w:rFonts w:hint="eastAsia"/>
+        </w:rPr>
+        <w:t>當作依據</w:t>
+      </w:r>
+    </w:p>
+    <w:p>
+      <w:r>
+        <w:t>--&gt;</w:t>
+      </w:r>
+    </w:p>
+    <w:p>
+      <w:r>
+        <w:t>&lt;img src="sample.jpg" srcset="sample_1x.jpg 1x, sample_2x.jpg 2x" /&gt;</w:t>
+      </w:r>
+    </w:p>
+    <w:p/>
+    <w:p>
+      <w:r>
+        <w:rPr>
+          <w:rFonts w:hint="eastAsia"/>
+        </w:rPr>
+        <w:t>依不同螢幕寬顯示不同圖片</w:t>
+      </w:r>
+    </w:p>
+    <w:p>
+      <w:r>
+        <w:rPr>
+          <w:rFonts w:hint="eastAsia"/>
+        </w:rPr>
+        <w:t>若用</w:t>
+      </w:r>
+      <w:r>
+        <w:rPr>
+          <w:rFonts w:hint="eastAsia"/>
+        </w:rPr>
+        <w:t xml:space="preserve"> </w:t>
+      </w:r>
+      <w:r>
+        <w:t xml:space="preserve">min-width, </w:t>
+      </w:r>
+      <w:r>
+        <w:rPr>
+          <w:rFonts w:hint="eastAsia"/>
+        </w:rPr>
+        <w:t>則要由大到小去設定</w:t>
       </w:r>
       <w:r>
         <w:rPr>
@@ -966,66 +657,24 @@
         <w:rPr>
           <w:rFonts w:hint="eastAsia"/>
         </w:rPr>
-        <w:t>上下</w:t>
-      </w:r>
-    </w:p>
-    <w:p/>
-    <w:p>
-      <w:r>
-        <w:rPr>
-          <w:rFonts w:hint="eastAsia"/>
-        </w:rPr>
-        <w:t>b</w:t>
-      </w:r>
-      <w:r>
-        <w:t>ackground-</w:t>
-      </w:r>
-      <w:r>
-        <w:t xml:space="preserve">attachment </w:t>
-      </w:r>
-      <w:r>
-        <w:rPr>
-          <w:rFonts w:hint="eastAsia"/>
-        </w:rPr>
-        <w:t>接合</w:t>
-      </w:r>
-    </w:p>
-    <w:p>
-      <w:r>
-        <w:rPr>
-          <w:rFonts w:hint="eastAsia"/>
-        </w:rPr>
-        <w:t>b</w:t>
-      </w:r>
-      <w:r>
-        <w:t xml:space="preserve">ackground-size: </w:t>
-      </w:r>
-      <w:r>
-        <w:rPr>
-          <w:rFonts w:hint="eastAsia"/>
-        </w:rPr>
-        <w:t>預設是</w:t>
-      </w:r>
-      <w:r>
-        <w:rPr>
-          <w:rFonts w:hint="eastAsia"/>
-        </w:rPr>
-        <w:t xml:space="preserve"> </w:t>
-      </w:r>
-      <w:r>
-        <w:t>auto</w:t>
-      </w:r>
-    </w:p>
-    <w:p>
+        <w:t>先符合的會先使用</w:t>
+      </w:r>
+    </w:p>
+    <w:p>
+      <w:pPr>
+        <w:pBdr>
+          <w:bottom w:val="single" w:sz="6" w:space="1" w:color="auto"/>
+        </w:pBdr>
+      </w:pPr>
       <w:r>
         <w:rPr>
           <w:noProof/>
         </w:rPr>
         <w:drawing>
-          <wp:inline distT="0" distB="0" distL="0" distR="0" wp14:anchorId="7DE6D8D3" wp14:editId="228297A1">
-            <wp:extent cx="5274310" cy="1267460"/>
-            <wp:effectExtent l="0" t="0" r="2540" b="8890"/>
-            <wp:docPr id="11" name="圖片 11"/>
+          <wp:inline distT="0" distB="0" distL="0" distR="0" wp14:anchorId="594910C2" wp14:editId="23329865">
+            <wp:extent cx="5076825" cy="1133475"/>
+            <wp:effectExtent l="0" t="0" r="9525" b="9525"/>
+            <wp:docPr id="8" name="圖片 8"/>
             <wp:cNvGraphicFramePr>
               <a:graphicFrameLocks xmlns:a="http://schemas.openxmlformats.org/drawingml/2006/main" noChangeAspect="1"/>
             </wp:cNvGraphicFramePr>
@@ -1045,7 +694,7 @@
                   <pic:spPr>
                     <a:xfrm>
                       <a:off x="0" y="0"/>
-                      <a:ext cx="5274310" cy="1267460"/>
+                      <a:ext cx="5076825" cy="1133475"/>
                     </a:xfrm>
                     <a:prstGeom prst="rect">
                       <a:avLst/>
@@ -1059,11 +708,70 @@
       </w:r>
     </w:p>
     <w:p>
+      <w:hyperlink r:id="rId17" w:history="1">
+        <w:r>
+          <w:rPr>
+            <w:rStyle w:val="a3"/>
+          </w:rPr>
+          <w:t>https://www.figma.com/downloads/</w:t>
+        </w:r>
+      </w:hyperlink>
+    </w:p>
+    <w:p>
+      <w:r>
+        <w:rPr>
+          <w:rFonts w:hint="eastAsia"/>
+        </w:rPr>
+        <w:t>網頁做背景</w:t>
+      </w:r>
+    </w:p>
+    <w:p/>
+    <w:p>
+      <w:pPr>
+        <w:widowControl/>
+      </w:pPr>
+      <w:r>
+        <w:br w:type="page"/>
+      </w:r>
+    </w:p>
+    <w:p>
       <w:pPr>
         <w:pBdr>
           <w:bottom w:val="single" w:sz="6" w:space="1" w:color="auto"/>
         </w:pBdr>
-      </w:pPr>
+        <w:rPr>
+          <w:sz w:val="36"/>
+        </w:rPr>
+      </w:pPr>
+      <w:r>
+        <w:rPr>
+          <w:rFonts w:hint="eastAsia"/>
+          <w:sz w:val="36"/>
+        </w:rPr>
+        <w:lastRenderedPageBreak/>
+        <w:t>2</w:t>
+      </w:r>
+      <w:r>
+        <w:rPr>
+          <w:sz w:val="36"/>
+        </w:rPr>
+        <w:t xml:space="preserve">023-04-17 </w:t>
+      </w:r>
+      <w:r>
+        <w:rPr>
+          <w:rFonts w:hint="eastAsia"/>
+          <w:sz w:val="36"/>
+        </w:rPr>
+        <w:t>筆記</w:t>
+      </w:r>
+    </w:p>
+    <w:p>
+      <w:r>
+        <w:t>Background-position</w:t>
+      </w:r>
+      <w:r>
+        <w:t>: 0% 0%</w:t>
+      </w:r>
     </w:p>
     <w:p>
       <w:r>
@@ -1071,91 +779,10 @@
           <w:noProof/>
         </w:rPr>
         <w:drawing>
-          <wp:inline distT="0" distB="0" distL="0" distR="0" wp14:anchorId="2CDA8445" wp14:editId="798901CE">
-            <wp:extent cx="5274310" cy="1991995"/>
-            <wp:effectExtent l="0" t="0" r="2540" b="8255"/>
-            <wp:docPr id="13" name="圖片 13"/>
-            <wp:cNvGraphicFramePr>
-              <a:graphicFrameLocks xmlns:a="http://schemas.openxmlformats.org/drawingml/2006/main" noChangeAspect="1"/>
-            </wp:cNvGraphicFramePr>
-            <a:graphic xmlns:a="http://schemas.openxmlformats.org/drawingml/2006/main">
-              <a:graphicData uri="http://schemas.openxmlformats.org/drawingml/2006/picture">
-                <pic:pic xmlns:pic="http://schemas.openxmlformats.org/drawingml/2006/picture">
-                  <pic:nvPicPr>
-                    <pic:cNvPr id="1" name=""/>
-                    <pic:cNvPicPr/>
-                  </pic:nvPicPr>
-                  <pic:blipFill>
-                    <a:blip r:embed="rId17"/>
-                    <a:stretch>
-                      <a:fillRect/>
-                    </a:stretch>
-                  </pic:blipFill>
-                  <pic:spPr>
-                    <a:xfrm>
-                      <a:off x="0" y="0"/>
-                      <a:ext cx="5274310" cy="1991995"/>
-                    </a:xfrm>
-                    <a:prstGeom prst="rect">
-                      <a:avLst/>
-                    </a:prstGeom>
-                  </pic:spPr>
-                </pic:pic>
-              </a:graphicData>
-            </a:graphic>
-          </wp:inline>
-        </w:drawing>
-      </w:r>
-    </w:p>
-    <w:p>
-      <w:pPr>
-        <w:pBdr>
-          <w:bottom w:val="single" w:sz="6" w:space="1" w:color="auto"/>
-        </w:pBdr>
-        <w:rPr>
-          <w:color w:val="FF0000"/>
-        </w:rPr>
-      </w:pPr>
-      <w:r>
-        <w:t>Box</w:t>
-      </w:r>
-      <w:r>
-        <w:rPr>
-          <w:rFonts w:hint="eastAsia"/>
-        </w:rPr>
-        <w:t>模型</w:t>
-      </w:r>
-      <w:r>
-        <w:rPr>
-          <w:rFonts w:hint="eastAsia"/>
-        </w:rPr>
-        <w:t xml:space="preserve"> w</w:t>
-      </w:r>
-      <w:r>
-        <w:t xml:space="preserve">idth height </w:t>
-      </w:r>
-      <w:r>
-        <w:rPr>
-          <w:color w:val="FF0000"/>
-        </w:rPr>
-        <w:t>box-sizing</w:t>
-      </w:r>
-    </w:p>
-    <w:p>
-      <w:pPr>
-        <w:pBdr>
-          <w:bottom w:val="single" w:sz="6" w:space="1" w:color="auto"/>
-        </w:pBdr>
-      </w:pPr>
-      <w:r>
-        <w:rPr>
-          <w:noProof/>
-        </w:rPr>
-        <w:drawing>
-          <wp:inline distT="0" distB="0" distL="0" distR="0" wp14:anchorId="3325F78D" wp14:editId="4E6AC068">
-            <wp:extent cx="4371975" cy="1381125"/>
-            <wp:effectExtent l="0" t="0" r="9525" b="9525"/>
-            <wp:docPr id="14" name="圖片 14"/>
+          <wp:inline distT="0" distB="0" distL="0" distR="0" wp14:anchorId="746F9813" wp14:editId="6D1C7CA8">
+            <wp:extent cx="5274310" cy="604520"/>
+            <wp:effectExtent l="0" t="0" r="2540" b="5080"/>
+            <wp:docPr id="9" name="圖片 9"/>
             <wp:cNvGraphicFramePr>
               <a:graphicFrameLocks xmlns:a="http://schemas.openxmlformats.org/drawingml/2006/main" noChangeAspect="1"/>
             </wp:cNvGraphicFramePr>
@@ -1175,7 +802,7 @@
                   <pic:spPr>
                     <a:xfrm>
                       <a:off x="0" y="0"/>
-                      <a:ext cx="4371975" cy="1381125"/>
+                      <a:ext cx="5274310" cy="604520"/>
                     </a:xfrm>
                     <a:prstGeom prst="rect">
                       <a:avLst/>
@@ -1188,38 +815,17 @@
         </w:drawing>
       </w:r>
     </w:p>
-    <w:p>
-      <w:pPr>
-        <w:pBdr>
-          <w:bottom w:val="single" w:sz="6" w:space="1" w:color="auto"/>
-        </w:pBdr>
-      </w:pPr>
-      <w:r>
-        <w:lastRenderedPageBreak/>
-        <w:t xml:space="preserve">Width </w:t>
-      </w:r>
-      <w:r>
-        <w:rPr>
-          <w:rFonts w:hint="eastAsia"/>
-        </w:rPr>
-        <w:t>設定的寬是指內容區的寬度</w:t>
-      </w:r>
-    </w:p>
-    <w:p>
-      <w:pPr>
-        <w:pBdr>
-          <w:bottom w:val="single" w:sz="6" w:space="1" w:color="auto"/>
-        </w:pBdr>
-      </w:pPr>
+    <w:p/>
+    <w:p>
       <w:r>
         <w:rPr>
           <w:noProof/>
         </w:rPr>
         <w:drawing>
-          <wp:inline distT="0" distB="0" distL="0" distR="0" wp14:anchorId="2D77043E" wp14:editId="3B25F265">
-            <wp:extent cx="5274310" cy="3119120"/>
-            <wp:effectExtent l="0" t="0" r="2540" b="5080"/>
-            <wp:docPr id="16" name="圖片 16"/>
+          <wp:inline distT="0" distB="0" distL="0" distR="0" wp14:anchorId="619B3D62" wp14:editId="37798B42">
+            <wp:extent cx="2619375" cy="438150"/>
+            <wp:effectExtent l="0" t="0" r="9525" b="0"/>
+            <wp:docPr id="10" name="圖片 10"/>
             <wp:cNvGraphicFramePr>
               <a:graphicFrameLocks xmlns:a="http://schemas.openxmlformats.org/drawingml/2006/main" noChangeAspect="1"/>
             </wp:cNvGraphicFramePr>
@@ -1239,7 +845,7 @@
                   <pic:spPr>
                     <a:xfrm>
                       <a:off x="0" y="0"/>
-                      <a:ext cx="5274310" cy="3119120"/>
+                      <a:ext cx="2619375" cy="438150"/>
                     </a:xfrm>
                     <a:prstGeom prst="rect">
                       <a:avLst/>
@@ -1253,23 +859,85 @@
       </w:r>
     </w:p>
     <w:p>
-      <w:pPr>
-        <w:pBdr>
-          <w:bottom w:val="single" w:sz="6" w:space="1" w:color="auto"/>
-        </w:pBdr>
-        <w:rPr>
-          <w:rFonts w:hint="eastAsia"/>
-        </w:rPr>
-      </w:pPr>
+      <w:r>
+        <w:rPr>
+          <w:rFonts w:hint="eastAsia"/>
+        </w:rPr>
+        <w:t>左右</w:t>
+      </w:r>
+      <w:r>
+        <w:rPr>
+          <w:rFonts w:hint="eastAsia"/>
+        </w:rPr>
+        <w:t>,</w:t>
+      </w:r>
+      <w:r>
+        <w:t xml:space="preserve"> </w:t>
+      </w:r>
+      <w:r>
+        <w:rPr>
+          <w:rFonts w:hint="eastAsia"/>
+        </w:rPr>
+        <w:t>上下</w:t>
+      </w:r>
+    </w:p>
+    <w:p/>
+    <w:p>
+      <w:r>
+        <w:rPr>
+          <w:rFonts w:hint="eastAsia"/>
+        </w:rPr>
+        <w:t>b</w:t>
+      </w:r>
+      <w:r>
+        <w:t>ackground-</w:t>
+      </w:r>
+      <w:r>
+        <w:t xml:space="preserve">attachment </w:t>
+      </w:r>
+      <w:r>
+        <w:rPr>
+          <w:rFonts w:hint="eastAsia"/>
+        </w:rPr>
+        <w:t>接合</w:t>
+      </w:r>
+    </w:p>
+    <w:p>
+      <w:r>
+        <w:rPr>
+          <w:rFonts w:hint="eastAsia"/>
+        </w:rPr>
+        <w:t>b</w:t>
+      </w:r>
+      <w:r>
+        <w:t xml:space="preserve">ackground-size: </w:t>
+      </w:r>
+      <w:r>
+        <w:rPr>
+          <w:rFonts w:hint="eastAsia"/>
+        </w:rPr>
+        <w:t>預設是</w:t>
+      </w:r>
+      <w:r>
+        <w:rPr>
+          <w:rFonts w:hint="eastAsia"/>
+        </w:rPr>
+        <w:t xml:space="preserve"> </w:t>
+      </w:r>
+      <w:r>
+        <w:t>auto</w:t>
+      </w:r>
+    </w:p>
+    <w:p>
       <w:r>
         <w:rPr>
           <w:noProof/>
         </w:rPr>
         <w:drawing>
-          <wp:inline distT="0" distB="0" distL="0" distR="0" wp14:anchorId="43336A2F" wp14:editId="0F75959B">
-            <wp:extent cx="2857500" cy="3686175"/>
-            <wp:effectExtent l="0" t="0" r="0" b="9525"/>
-            <wp:docPr id="17" name="圖片 17"/>
+          <wp:inline distT="0" distB="0" distL="0" distR="0" wp14:anchorId="7DE6D8D3" wp14:editId="228297A1">
+            <wp:extent cx="5274310" cy="1267460"/>
+            <wp:effectExtent l="0" t="0" r="2540" b="8890"/>
+            <wp:docPr id="11" name="圖片 11"/>
             <wp:cNvGraphicFramePr>
               <a:graphicFrameLocks xmlns:a="http://schemas.openxmlformats.org/drawingml/2006/main" noChangeAspect="1"/>
             </wp:cNvGraphicFramePr>
@@ -1289,6 +957,482 @@
                   <pic:spPr>
                     <a:xfrm>
                       <a:off x="0" y="0"/>
+                      <a:ext cx="5274310" cy="1267460"/>
+                    </a:xfrm>
+                    <a:prstGeom prst="rect">
+                      <a:avLst/>
+                    </a:prstGeom>
+                  </pic:spPr>
+                </pic:pic>
+              </a:graphicData>
+            </a:graphic>
+          </wp:inline>
+        </w:drawing>
+      </w:r>
+    </w:p>
+    <w:p/>
+    <w:p>
+      <w:pPr>
+        <w:rPr>
+          <w:rFonts w:hint="eastAsia"/>
+        </w:rPr>
+      </w:pPr>
+      <w:r>
+        <w:t xml:space="preserve">Background </w:t>
+      </w:r>
+      <w:r>
+        <w:rPr>
+          <w:rFonts w:hint="eastAsia"/>
+        </w:rPr>
+        <w:t>寫在一行</w:t>
+      </w:r>
+      <w:r>
+        <w:rPr>
+          <w:rFonts w:hint="eastAsia"/>
+        </w:rPr>
+        <w:t xml:space="preserve"> </w:t>
+      </w:r>
+    </w:p>
+    <w:p>
+      <w:pPr>
+        <w:rPr>
+          <w:rFonts w:hint="eastAsia"/>
+        </w:rPr>
+      </w:pPr>
+      <w:r>
+        <w:rPr>
+          <w:noProof/>
+        </w:rPr>
+        <w:drawing>
+          <wp:inline distT="0" distB="0" distL="0" distR="0" wp14:anchorId="52D69202" wp14:editId="2BC7C290">
+            <wp:extent cx="6120130" cy="2449830"/>
+            <wp:effectExtent l="0" t="0" r="0" b="7620"/>
+            <wp:docPr id="25" name="圖片 25"/>
+            <wp:cNvGraphicFramePr>
+              <a:graphicFrameLocks xmlns:a="http://schemas.openxmlformats.org/drawingml/2006/main" noChangeAspect="1"/>
+            </wp:cNvGraphicFramePr>
+            <a:graphic xmlns:a="http://schemas.openxmlformats.org/drawingml/2006/main">
+              <a:graphicData uri="http://schemas.openxmlformats.org/drawingml/2006/picture">
+                <pic:pic xmlns:pic="http://schemas.openxmlformats.org/drawingml/2006/picture">
+                  <pic:nvPicPr>
+                    <pic:cNvPr id="1" name=""/>
+                    <pic:cNvPicPr/>
+                  </pic:nvPicPr>
+                  <pic:blipFill>
+                    <a:blip r:embed="rId21"/>
+                    <a:stretch>
+                      <a:fillRect/>
+                    </a:stretch>
+                  </pic:blipFill>
+                  <pic:spPr>
+                    <a:xfrm>
+                      <a:off x="0" y="0"/>
+                      <a:ext cx="6120130" cy="2449830"/>
+                    </a:xfrm>
+                    <a:prstGeom prst="rect">
+                      <a:avLst/>
+                    </a:prstGeom>
+                  </pic:spPr>
+                </pic:pic>
+              </a:graphicData>
+            </a:graphic>
+          </wp:inline>
+        </w:drawing>
+      </w:r>
+    </w:p>
+    <w:p>
+      <w:pPr>
+        <w:pBdr>
+          <w:bottom w:val="single" w:sz="6" w:space="1" w:color="auto"/>
+        </w:pBdr>
+      </w:pPr>
+    </w:p>
+    <w:p>
+      <w:r>
+        <w:rPr>
+          <w:noProof/>
+        </w:rPr>
+        <w:lastRenderedPageBreak/>
+        <w:drawing>
+          <wp:inline distT="0" distB="0" distL="0" distR="0" wp14:anchorId="2CDA8445" wp14:editId="798901CE">
+            <wp:extent cx="5274310" cy="1991995"/>
+            <wp:effectExtent l="0" t="0" r="2540" b="8255"/>
+            <wp:docPr id="13" name="圖片 13"/>
+            <wp:cNvGraphicFramePr>
+              <a:graphicFrameLocks xmlns:a="http://schemas.openxmlformats.org/drawingml/2006/main" noChangeAspect="1"/>
+            </wp:cNvGraphicFramePr>
+            <a:graphic xmlns:a="http://schemas.openxmlformats.org/drawingml/2006/main">
+              <a:graphicData uri="http://schemas.openxmlformats.org/drawingml/2006/picture">
+                <pic:pic xmlns:pic="http://schemas.openxmlformats.org/drawingml/2006/picture">
+                  <pic:nvPicPr>
+                    <pic:cNvPr id="1" name=""/>
+                    <pic:cNvPicPr/>
+                  </pic:nvPicPr>
+                  <pic:blipFill>
+                    <a:blip r:embed="rId22"/>
+                    <a:stretch>
+                      <a:fillRect/>
+                    </a:stretch>
+                  </pic:blipFill>
+                  <pic:spPr>
+                    <a:xfrm>
+                      <a:off x="0" y="0"/>
+                      <a:ext cx="5274310" cy="1991995"/>
+                    </a:xfrm>
+                    <a:prstGeom prst="rect">
+                      <a:avLst/>
+                    </a:prstGeom>
+                  </pic:spPr>
+                </pic:pic>
+              </a:graphicData>
+            </a:graphic>
+          </wp:inline>
+        </w:drawing>
+      </w:r>
+    </w:p>
+    <w:p>
+      <w:pPr>
+        <w:pBdr>
+          <w:bottom w:val="single" w:sz="6" w:space="1" w:color="auto"/>
+        </w:pBdr>
+        <w:rPr>
+          <w:color w:val="FF0000"/>
+        </w:rPr>
+      </w:pPr>
+      <w:r>
+        <w:t>Box</w:t>
+      </w:r>
+      <w:r>
+        <w:rPr>
+          <w:rFonts w:hint="eastAsia"/>
+        </w:rPr>
+        <w:t>模型</w:t>
+      </w:r>
+      <w:r>
+        <w:rPr>
+          <w:rFonts w:hint="eastAsia"/>
+        </w:rPr>
+        <w:t xml:space="preserve"> w</w:t>
+      </w:r>
+      <w:r>
+        <w:t xml:space="preserve">idth height </w:t>
+      </w:r>
+      <w:r>
+        <w:rPr>
+          <w:color w:val="FF0000"/>
+        </w:rPr>
+        <w:t>box-sizing</w:t>
+      </w:r>
+    </w:p>
+    <w:p>
+      <w:pPr>
+        <w:pBdr>
+          <w:bottom w:val="single" w:sz="6" w:space="1" w:color="auto"/>
+        </w:pBdr>
+      </w:pPr>
+      <w:r>
+        <w:rPr>
+          <w:noProof/>
+        </w:rPr>
+        <w:drawing>
+          <wp:inline distT="0" distB="0" distL="0" distR="0" wp14:anchorId="3325F78D" wp14:editId="4E6AC068">
+            <wp:extent cx="4371975" cy="1381125"/>
+            <wp:effectExtent l="0" t="0" r="9525" b="9525"/>
+            <wp:docPr id="14" name="圖片 14"/>
+            <wp:cNvGraphicFramePr>
+              <a:graphicFrameLocks xmlns:a="http://schemas.openxmlformats.org/drawingml/2006/main" noChangeAspect="1"/>
+            </wp:cNvGraphicFramePr>
+            <a:graphic xmlns:a="http://schemas.openxmlformats.org/drawingml/2006/main">
+              <a:graphicData uri="http://schemas.openxmlformats.org/drawingml/2006/picture">
+                <pic:pic xmlns:pic="http://schemas.openxmlformats.org/drawingml/2006/picture">
+                  <pic:nvPicPr>
+                    <pic:cNvPr id="1" name=""/>
+                    <pic:cNvPicPr/>
+                  </pic:nvPicPr>
+                  <pic:blipFill>
+                    <a:blip r:embed="rId23"/>
+                    <a:stretch>
+                      <a:fillRect/>
+                    </a:stretch>
+                  </pic:blipFill>
+                  <pic:spPr>
+                    <a:xfrm>
+                      <a:off x="0" y="0"/>
+                      <a:ext cx="4371975" cy="1381125"/>
+                    </a:xfrm>
+                    <a:prstGeom prst="rect">
+                      <a:avLst/>
+                    </a:prstGeom>
+                  </pic:spPr>
+                </pic:pic>
+              </a:graphicData>
+            </a:graphic>
+          </wp:inline>
+        </w:drawing>
+      </w:r>
+    </w:p>
+    <w:p>
+      <w:pPr>
+        <w:pBdr>
+          <w:bottom w:val="single" w:sz="6" w:space="1" w:color="auto"/>
+        </w:pBdr>
+      </w:pPr>
+      <w:r>
+        <w:rPr>
+          <w:rFonts w:hint="eastAsia"/>
+        </w:rPr>
+        <w:t>當設定</w:t>
+      </w:r>
+      <w:r>
+        <w:rPr>
+          <w:rFonts w:hint="eastAsia"/>
+        </w:rPr>
+        <w:t>b</w:t>
+      </w:r>
+      <w:r>
+        <w:t>ox-size=content-box</w:t>
+      </w:r>
+      <w:r>
+        <w:rPr>
+          <w:rFonts w:hint="eastAsia"/>
+        </w:rPr>
+        <w:t>時</w:t>
+      </w:r>
+      <w:r>
+        <w:rPr>
+          <w:rFonts w:hint="eastAsia"/>
+        </w:rPr>
+        <w:t>,</w:t>
+      </w:r>
+      <w:r>
+        <w:t xml:space="preserve"> </w:t>
+      </w:r>
+      <w:r>
+        <w:t xml:space="preserve">Width </w:t>
+      </w:r>
+      <w:r>
+        <w:rPr>
+          <w:rFonts w:hint="eastAsia"/>
+        </w:rPr>
+        <w:t>設定的寬是指內容的寬度</w:t>
+      </w:r>
+    </w:p>
+    <w:p>
+      <w:pPr>
+        <w:pBdr>
+          <w:bottom w:val="single" w:sz="6" w:space="1" w:color="auto"/>
+        </w:pBdr>
+      </w:pPr>
+      <w:r>
+        <w:rPr>
+          <w:rFonts w:hint="eastAsia"/>
+        </w:rPr>
+        <w:t>當設定</w:t>
+      </w:r>
+      <w:r>
+        <w:rPr>
+          <w:rFonts w:hint="eastAsia"/>
+        </w:rPr>
+        <w:t>b</w:t>
+      </w:r>
+      <w:r>
+        <w:t>ox-size=border-box</w:t>
+      </w:r>
+      <w:r>
+        <w:rPr>
+          <w:rFonts w:hint="eastAsia"/>
+        </w:rPr>
+        <w:t>時</w:t>
+      </w:r>
+      <w:r>
+        <w:rPr>
+          <w:rFonts w:hint="eastAsia"/>
+        </w:rPr>
+        <w:t>,</w:t>
+      </w:r>
+      <w:r>
+        <w:t xml:space="preserve"> Width </w:t>
+      </w:r>
+      <w:r>
+        <w:rPr>
+          <w:rFonts w:hint="eastAsia"/>
+        </w:rPr>
+        <w:t>設定的寬是指內容區</w:t>
+      </w:r>
+      <w:r>
+        <w:rPr>
+          <w:rFonts w:hint="eastAsia"/>
+        </w:rPr>
+        <w:t>+</w:t>
+      </w:r>
+      <w:r>
+        <w:t>padding+Bo</w:t>
+      </w:r>
+      <w:r>
+        <w:rPr>
+          <w:rFonts w:hint="eastAsia"/>
+        </w:rPr>
+        <w:t>r</w:t>
+      </w:r>
+      <w:r>
+        <w:t>der</w:t>
+      </w:r>
+      <w:r>
+        <w:rPr>
+          <w:rFonts w:hint="eastAsia"/>
+        </w:rPr>
+        <w:t>的寬度</w:t>
+      </w:r>
+    </w:p>
+    <w:p>
+      <w:pPr>
+        <w:pBdr>
+          <w:bottom w:val="single" w:sz="6" w:space="1" w:color="auto"/>
+        </w:pBdr>
+      </w:pPr>
+    </w:p>
+    <w:p>
+      <w:pPr>
+        <w:pBdr>
+          <w:bottom w:val="single" w:sz="6" w:space="1" w:color="auto"/>
+        </w:pBdr>
+      </w:pPr>
+    </w:p>
+    <w:p>
+      <w:pPr>
+        <w:pBdr>
+          <w:bottom w:val="single" w:sz="6" w:space="1" w:color="auto"/>
+        </w:pBdr>
+      </w:pPr>
+      <w:r>
+        <w:rPr>
+          <w:noProof/>
+        </w:rPr>
+        <w:drawing>
+          <wp:inline distT="0" distB="0" distL="0" distR="0" wp14:anchorId="2D77043E" wp14:editId="3B25F265">
+            <wp:extent cx="5274310" cy="3119120"/>
+            <wp:effectExtent l="0" t="0" r="2540" b="5080"/>
+            <wp:docPr id="16" name="圖片 16"/>
+            <wp:cNvGraphicFramePr>
+              <a:graphicFrameLocks xmlns:a="http://schemas.openxmlformats.org/drawingml/2006/main" noChangeAspect="1"/>
+            </wp:cNvGraphicFramePr>
+            <a:graphic xmlns:a="http://schemas.openxmlformats.org/drawingml/2006/main">
+              <a:graphicData uri="http://schemas.openxmlformats.org/drawingml/2006/picture">
+                <pic:pic xmlns:pic="http://schemas.openxmlformats.org/drawingml/2006/picture">
+                  <pic:nvPicPr>
+                    <pic:cNvPr id="1" name=""/>
+                    <pic:cNvPicPr/>
+                  </pic:nvPicPr>
+                  <pic:blipFill>
+                    <a:blip r:embed="rId24"/>
+                    <a:stretch>
+                      <a:fillRect/>
+                    </a:stretch>
+                  </pic:blipFill>
+                  <pic:spPr>
+                    <a:xfrm>
+                      <a:off x="0" y="0"/>
+                      <a:ext cx="5274310" cy="3119120"/>
+                    </a:xfrm>
+                    <a:prstGeom prst="rect">
+                      <a:avLst/>
+                    </a:prstGeom>
+                  </pic:spPr>
+                </pic:pic>
+              </a:graphicData>
+            </a:graphic>
+          </wp:inline>
+        </w:drawing>
+      </w:r>
+    </w:p>
+    <w:p>
+      <w:pPr>
+        <w:pBdr>
+          <w:bottom w:val="single" w:sz="6" w:space="1" w:color="auto"/>
+        </w:pBdr>
+      </w:pPr>
+      <w:r>
+        <w:rPr>
+          <w:rFonts w:hint="eastAsia"/>
+        </w:rPr>
+        <w:t>總顯示寬度</w:t>
+      </w:r>
+      <w:r>
+        <w:t xml:space="preserve">: </w:t>
+      </w:r>
+      <w:r>
+        <w:rPr>
+          <w:rFonts w:hint="eastAsia"/>
+        </w:rPr>
+        <w:t>內容寬度</w:t>
+      </w:r>
+      <w:r>
+        <w:rPr>
+          <w:rFonts w:hint="eastAsia"/>
+        </w:rPr>
+        <w:t xml:space="preserve"> </w:t>
+      </w:r>
+      <w:r>
+        <w:t>content-box  (</w:t>
+      </w:r>
+      <w:r>
+        <w:rPr>
+          <w:rFonts w:hint="eastAsia"/>
+        </w:rPr>
+        <w:t>預設值</w:t>
+      </w:r>
+      <w:r>
+        <w:rPr>
+          <w:rFonts w:hint="eastAsia"/>
+        </w:rPr>
+        <w:t>)</w:t>
+      </w:r>
+      <w:r>
+        <w:t xml:space="preserve"> width:</w:t>
+      </w:r>
+    </w:p>
+    <w:p>
+      <w:pPr>
+        <w:pBdr>
+          <w:bottom w:val="single" w:sz="6" w:space="1" w:color="auto"/>
+        </w:pBdr>
+      </w:pPr>
+    </w:p>
+    <w:p>
+      <w:pPr>
+        <w:pBdr>
+          <w:bottom w:val="single" w:sz="6" w:space="1" w:color="auto"/>
+        </w:pBdr>
+      </w:pPr>
+      <w:r>
+        <w:rPr>
+          <w:noProof/>
+        </w:rPr>
+        <w:lastRenderedPageBreak/>
+        <w:drawing>
+          <wp:inline distT="0" distB="0" distL="0" distR="0" wp14:anchorId="43336A2F" wp14:editId="0F75959B">
+            <wp:extent cx="2857500" cy="3686175"/>
+            <wp:effectExtent l="0" t="0" r="0" b="9525"/>
+            <wp:docPr id="17" name="圖片 17"/>
+            <wp:cNvGraphicFramePr>
+              <a:graphicFrameLocks xmlns:a="http://schemas.openxmlformats.org/drawingml/2006/main" noChangeAspect="1"/>
+            </wp:cNvGraphicFramePr>
+            <a:graphic xmlns:a="http://schemas.openxmlformats.org/drawingml/2006/main">
+              <a:graphicData uri="http://schemas.openxmlformats.org/drawingml/2006/picture">
+                <pic:pic xmlns:pic="http://schemas.openxmlformats.org/drawingml/2006/picture">
+                  <pic:nvPicPr>
+                    <pic:cNvPr id="1" name=""/>
+                    <pic:cNvPicPr/>
+                  </pic:nvPicPr>
+                  <pic:blipFill>
+                    <a:blip r:embed="rId25"/>
+                    <a:stretch>
+                      <a:fillRect/>
+                    </a:stretch>
+                  </pic:blipFill>
+                  <pic:spPr>
+                    <a:xfrm>
+                      <a:off x="0" y="0"/>
                       <a:ext cx="2857500" cy="3686175"/>
                     </a:xfrm>
                     <a:prstGeom prst="rect">
@@ -1301,34 +1445,2455 @@
           </wp:inline>
         </w:drawing>
       </w:r>
-      <w:bookmarkStart w:id="0" w:name="_GoBack"/>
-      <w:bookmarkEnd w:id="0"/>
     </w:p>
     <w:p>
       <w:pPr>
         <w:pBdr>
           <w:bottom w:val="single" w:sz="6" w:space="1" w:color="auto"/>
         </w:pBdr>
-        <w:rPr>
-          <w:rFonts w:hint="eastAsia"/>
-        </w:rPr>
-      </w:pPr>
-    </w:p>
-    <w:p>
-      <w:pPr>
-        <w:rPr>
-          <w:rFonts w:hint="eastAsia"/>
-        </w:rPr>
-      </w:pPr>
+      </w:pPr>
+    </w:p>
+    <w:p>
+      <w:r>
+        <w:rPr>
+          <w:noProof/>
+        </w:rPr>
+        <w:drawing>
+          <wp:inline distT="0" distB="0" distL="0" distR="0" wp14:anchorId="4D779D21" wp14:editId="6270FCD2">
+            <wp:extent cx="3876675" cy="2114550"/>
+            <wp:effectExtent l="0" t="0" r="9525" b="0"/>
+            <wp:docPr id="15" name="圖片 15"/>
+            <wp:cNvGraphicFramePr>
+              <a:graphicFrameLocks xmlns:a="http://schemas.openxmlformats.org/drawingml/2006/main" noChangeAspect="1"/>
+            </wp:cNvGraphicFramePr>
+            <a:graphic xmlns:a="http://schemas.openxmlformats.org/drawingml/2006/main">
+              <a:graphicData uri="http://schemas.openxmlformats.org/drawingml/2006/picture">
+                <pic:pic xmlns:pic="http://schemas.openxmlformats.org/drawingml/2006/picture">
+                  <pic:nvPicPr>
+                    <pic:cNvPr id="1" name=""/>
+                    <pic:cNvPicPr/>
+                  </pic:nvPicPr>
+                  <pic:blipFill>
+                    <a:blip r:embed="rId26"/>
+                    <a:stretch>
+                      <a:fillRect/>
+                    </a:stretch>
+                  </pic:blipFill>
+                  <pic:spPr>
+                    <a:xfrm>
+                      <a:off x="0" y="0"/>
+                      <a:ext cx="3876675" cy="2114550"/>
+                    </a:xfrm>
+                    <a:prstGeom prst="rect">
+                      <a:avLst/>
+                    </a:prstGeom>
+                  </pic:spPr>
+                </pic:pic>
+              </a:graphicData>
+            </a:graphic>
+          </wp:inline>
+        </w:drawing>
+      </w:r>
+    </w:p>
+    <w:p>
+      <w:r>
+        <w:rPr>
+          <w:rFonts w:hint="eastAsia"/>
+        </w:rPr>
+        <w:t>無法</w:t>
+      </w:r>
+      <w:r>
+        <w:rPr>
+          <w:rFonts w:hint="eastAsia"/>
+        </w:rPr>
+        <w:t>繼承</w:t>
+      </w:r>
+    </w:p>
+    <w:p/>
+    <w:p>
+      <w:r>
+        <w:rPr>
+          <w:noProof/>
+        </w:rPr>
+        <w:lastRenderedPageBreak/>
+        <w:drawing>
+          <wp:inline distT="0" distB="0" distL="0" distR="0" wp14:anchorId="2D081F1D" wp14:editId="7B24CC1D">
+            <wp:extent cx="5274310" cy="3632200"/>
+            <wp:effectExtent l="0" t="0" r="2540" b="6350"/>
+            <wp:docPr id="12" name="圖片 12"/>
+            <wp:cNvGraphicFramePr>
+              <a:graphicFrameLocks xmlns:a="http://schemas.openxmlformats.org/drawingml/2006/main" noChangeAspect="1"/>
+            </wp:cNvGraphicFramePr>
+            <a:graphic xmlns:a="http://schemas.openxmlformats.org/drawingml/2006/main">
+              <a:graphicData uri="http://schemas.openxmlformats.org/drawingml/2006/picture">
+                <pic:pic xmlns:pic="http://schemas.openxmlformats.org/drawingml/2006/picture">
+                  <pic:nvPicPr>
+                    <pic:cNvPr id="1" name=""/>
+                    <pic:cNvPicPr/>
+                  </pic:nvPicPr>
+                  <pic:blipFill>
+                    <a:blip r:embed="rId27"/>
+                    <a:stretch>
+                      <a:fillRect/>
+                    </a:stretch>
+                  </pic:blipFill>
+                  <pic:spPr>
+                    <a:xfrm>
+                      <a:off x="0" y="0"/>
+                      <a:ext cx="5274310" cy="3632200"/>
+                    </a:xfrm>
+                    <a:prstGeom prst="rect">
+                      <a:avLst/>
+                    </a:prstGeom>
+                  </pic:spPr>
+                </pic:pic>
+              </a:graphicData>
+            </a:graphic>
+          </wp:inline>
+        </w:drawing>
+      </w:r>
+    </w:p>
+    <w:p>
+      <w:pPr>
+        <w:pBdr>
+          <w:bottom w:val="single" w:sz="6" w:space="1" w:color="auto"/>
+        </w:pBdr>
+      </w:pPr>
+    </w:p>
+    <w:p>
+      <w:r>
+        <w:t>height</w:t>
+      </w:r>
+      <w:r>
+        <w:rPr>
+          <w:rFonts w:hint="eastAsia"/>
+        </w:rPr>
+        <w:t xml:space="preserve"> </w:t>
+      </w:r>
+      <w:r>
+        <w:rPr>
+          <w:rFonts w:hint="eastAsia"/>
+        </w:rPr>
+        <w:t>與</w:t>
+      </w:r>
+      <w:r>
+        <w:rPr>
+          <w:rFonts w:hint="eastAsia"/>
+        </w:rPr>
+        <w:t xml:space="preserve"> </w:t>
+      </w:r>
+      <w:r>
+        <w:t>over-flow</w:t>
+      </w:r>
+    </w:p>
+    <w:p>
+      <w:pPr>
+        <w:pBdr>
+          <w:bottom w:val="single" w:sz="6" w:space="1" w:color="auto"/>
+        </w:pBdr>
+        <w:rPr>
+          <w:noProof/>
+        </w:rPr>
+      </w:pPr>
+      <w:r>
+        <w:rPr>
+          <w:noProof/>
+        </w:rPr>
+        <w:drawing>
+          <wp:inline distT="0" distB="0" distL="0" distR="0" wp14:anchorId="1A22536A" wp14:editId="7D908E55">
+            <wp:extent cx="3790950" cy="971550"/>
+            <wp:effectExtent l="0" t="0" r="0" b="0"/>
+            <wp:docPr id="19" name="圖片 19"/>
+            <wp:cNvGraphicFramePr>
+              <a:graphicFrameLocks xmlns:a="http://schemas.openxmlformats.org/drawingml/2006/main" noChangeAspect="1"/>
+            </wp:cNvGraphicFramePr>
+            <a:graphic xmlns:a="http://schemas.openxmlformats.org/drawingml/2006/main">
+              <a:graphicData uri="http://schemas.openxmlformats.org/drawingml/2006/picture">
+                <pic:pic xmlns:pic="http://schemas.openxmlformats.org/drawingml/2006/picture">
+                  <pic:nvPicPr>
+                    <pic:cNvPr id="1" name=""/>
+                    <pic:cNvPicPr/>
+                  </pic:nvPicPr>
+                  <pic:blipFill>
+                    <a:blip r:embed="rId28"/>
+                    <a:stretch>
+                      <a:fillRect/>
+                    </a:stretch>
+                  </pic:blipFill>
+                  <pic:spPr>
+                    <a:xfrm>
+                      <a:off x="0" y="0"/>
+                      <a:ext cx="3790950" cy="971550"/>
+                    </a:xfrm>
+                    <a:prstGeom prst="rect">
+                      <a:avLst/>
+                    </a:prstGeom>
+                  </pic:spPr>
+                </pic:pic>
+              </a:graphicData>
+            </a:graphic>
+          </wp:inline>
+        </w:drawing>
+      </w:r>
+      <w:r>
+        <w:rPr>
+          <w:noProof/>
+        </w:rPr>
+        <w:t xml:space="preserve"> </w:t>
+      </w:r>
+      <w:r>
+        <w:rPr>
+          <w:noProof/>
+        </w:rPr>
+        <w:drawing>
+          <wp:inline distT="0" distB="0" distL="0" distR="0" wp14:anchorId="27D757DA" wp14:editId="4F846947">
+            <wp:extent cx="6120130" cy="2576830"/>
+            <wp:effectExtent l="0" t="0" r="0" b="0"/>
+            <wp:docPr id="22" name="圖片 22"/>
+            <wp:cNvGraphicFramePr>
+              <a:graphicFrameLocks xmlns:a="http://schemas.openxmlformats.org/drawingml/2006/main" noChangeAspect="1"/>
+            </wp:cNvGraphicFramePr>
+            <a:graphic xmlns:a="http://schemas.openxmlformats.org/drawingml/2006/main">
+              <a:graphicData uri="http://schemas.openxmlformats.org/drawingml/2006/picture">
+                <pic:pic xmlns:pic="http://schemas.openxmlformats.org/drawingml/2006/picture">
+                  <pic:nvPicPr>
+                    <pic:cNvPr id="1" name=""/>
+                    <pic:cNvPicPr/>
+                  </pic:nvPicPr>
+                  <pic:blipFill>
+                    <a:blip r:embed="rId29"/>
+                    <a:stretch>
+                      <a:fillRect/>
+                    </a:stretch>
+                  </pic:blipFill>
+                  <pic:spPr>
+                    <a:xfrm>
+                      <a:off x="0" y="0"/>
+                      <a:ext cx="6120130" cy="2576830"/>
+                    </a:xfrm>
+                    <a:prstGeom prst="rect">
+                      <a:avLst/>
+                    </a:prstGeom>
+                  </pic:spPr>
+                </pic:pic>
+              </a:graphicData>
+            </a:graphic>
+          </wp:inline>
+        </w:drawing>
+      </w:r>
+    </w:p>
+    <w:p>
+      <w:r>
+        <w:t xml:space="preserve">Padding </w:t>
+      </w:r>
+      <w:r>
+        <w:rPr>
+          <w:rFonts w:hint="eastAsia"/>
+        </w:rPr>
+        <w:t>單行簡寫</w:t>
+      </w:r>
+    </w:p>
+    <w:p>
+      <w:r>
+        <w:t>padding: 10px 11px 12px 13px;</w:t>
+      </w:r>
+    </w:p>
+    <w:p>
+      <w:pPr>
+        <w:pBdr>
+          <w:bottom w:val="single" w:sz="6" w:space="1" w:color="auto"/>
+        </w:pBdr>
+      </w:pPr>
+      <w:r>
+        <w:rPr>
+          <w:noProof/>
+        </w:rPr>
+        <w:lastRenderedPageBreak/>
+        <w:drawing>
+          <wp:inline distT="0" distB="0" distL="0" distR="0" wp14:anchorId="6EC44E62" wp14:editId="61DE4FB9">
+            <wp:extent cx="2971800" cy="3171825"/>
+            <wp:effectExtent l="0" t="0" r="0" b="9525"/>
+            <wp:docPr id="23" name="圖片 23"/>
+            <wp:cNvGraphicFramePr>
+              <a:graphicFrameLocks xmlns:a="http://schemas.openxmlformats.org/drawingml/2006/main" noChangeAspect="1"/>
+            </wp:cNvGraphicFramePr>
+            <a:graphic xmlns:a="http://schemas.openxmlformats.org/drawingml/2006/main">
+              <a:graphicData uri="http://schemas.openxmlformats.org/drawingml/2006/picture">
+                <pic:pic xmlns:pic="http://schemas.openxmlformats.org/drawingml/2006/picture">
+                  <pic:nvPicPr>
+                    <pic:cNvPr id="1" name=""/>
+                    <pic:cNvPicPr/>
+                  </pic:nvPicPr>
+                  <pic:blipFill>
+                    <a:blip r:embed="rId30"/>
+                    <a:stretch>
+                      <a:fillRect/>
+                    </a:stretch>
+                  </pic:blipFill>
+                  <pic:spPr>
+                    <a:xfrm>
+                      <a:off x="0" y="0"/>
+                      <a:ext cx="2971800" cy="3171825"/>
+                    </a:xfrm>
+                    <a:prstGeom prst="rect">
+                      <a:avLst/>
+                    </a:prstGeom>
+                  </pic:spPr>
+                </pic:pic>
+              </a:graphicData>
+            </a:graphic>
+          </wp:inline>
+        </w:drawing>
+      </w:r>
+    </w:p>
+    <w:p/>
+    <w:p>
+      <w:r>
+        <w:rPr>
+          <w:rFonts w:hint="eastAsia"/>
+        </w:rPr>
+        <w:t>*</w:t>
+      </w:r>
+      <w:r>
+        <w:t xml:space="preserve"> </w:t>
+      </w:r>
+      <w:r>
+        <w:rPr>
+          <w:rFonts w:hint="eastAsia"/>
+        </w:rPr>
+        <w:t>所有元素</w:t>
+      </w:r>
+    </w:p>
+    <w:p>
+      <w:r>
+        <w:rPr>
+          <w:rFonts w:hint="eastAsia"/>
+        </w:rPr>
+        <w:t xml:space="preserve"> </w:t>
+      </w:r>
+      <w:r>
+        <w:t xml:space="preserve">inherit </w:t>
+      </w:r>
+      <w:r>
+        <w:rPr>
+          <w:rFonts w:hint="eastAsia"/>
+        </w:rPr>
+        <w:t>父類別</w:t>
+      </w:r>
+    </w:p>
+    <w:p/>
+    <w:p>
+      <w:r>
+        <w:rPr>
+          <w:rFonts w:hint="eastAsia"/>
+        </w:rPr>
+        <w:t>*</w:t>
+      </w:r>
+      <w:r>
+        <w:t xml:space="preserve"> {</w:t>
+      </w:r>
+    </w:p>
+    <w:p>
+      <w:pPr>
+        <w:rPr>
+          <w:rFonts w:hint="eastAsia"/>
+        </w:rPr>
+      </w:pPr>
+      <w:r>
+        <w:tab/>
+        <w:t>box-sizing: inherit;</w:t>
+      </w:r>
+    </w:p>
+    <w:p>
+      <w:pPr>
+        <w:pBdr>
+          <w:bottom w:val="single" w:sz="6" w:space="1" w:color="auto"/>
+        </w:pBdr>
+      </w:pPr>
+      <w:r>
+        <w:rPr>
+          <w:rFonts w:hint="eastAsia"/>
+        </w:rPr>
+        <w:t>}</w:t>
+      </w:r>
+    </w:p>
+    <w:p/>
+    <w:p>
+      <w:r>
+        <w:rPr>
+          <w:rFonts w:hint="eastAsia"/>
+        </w:rPr>
+        <w:t>&lt;</w:t>
+      </w:r>
+      <w:r>
+        <w:t>main&gt;&lt;/main&gt;</w:t>
+      </w:r>
+    </w:p>
+    <w:p>
+      <w:pPr>
+        <w:rPr>
+          <w:rFonts w:hint="eastAsia"/>
+        </w:rPr>
+      </w:pPr>
+      <w:r>
+        <w:rPr>
+          <w:rFonts w:hint="eastAsia"/>
+        </w:rPr>
+        <w:t>&lt;</w:t>
+      </w:r>
+      <w:r>
+        <w:t>aside&gt;&lt;/aside&gt;</w:t>
+      </w:r>
+    </w:p>
+    <w:p>
+      <w:pPr>
+        <w:pBdr>
+          <w:bottom w:val="single" w:sz="6" w:space="1" w:color="auto"/>
+        </w:pBdr>
+      </w:pPr>
+    </w:p>
+    <w:p>
+      <w:r>
+        <w:rPr>
+          <w:noProof/>
+        </w:rPr>
+        <w:drawing>
+          <wp:inline distT="0" distB="0" distL="0" distR="0" wp14:anchorId="6AAE3DC8" wp14:editId="329AA549">
+            <wp:extent cx="6120130" cy="1021080"/>
+            <wp:effectExtent l="0" t="0" r="0" b="7620"/>
+            <wp:docPr id="20" name="圖片 20"/>
+            <wp:cNvGraphicFramePr>
+              <a:graphicFrameLocks xmlns:a="http://schemas.openxmlformats.org/drawingml/2006/main" noChangeAspect="1"/>
+            </wp:cNvGraphicFramePr>
+            <a:graphic xmlns:a="http://schemas.openxmlformats.org/drawingml/2006/main">
+              <a:graphicData uri="http://schemas.openxmlformats.org/drawingml/2006/picture">
+                <pic:pic xmlns:pic="http://schemas.openxmlformats.org/drawingml/2006/picture">
+                  <pic:nvPicPr>
+                    <pic:cNvPr id="1" name=""/>
+                    <pic:cNvPicPr/>
+                  </pic:nvPicPr>
+                  <pic:blipFill>
+                    <a:blip r:embed="rId31"/>
+                    <a:stretch>
+                      <a:fillRect/>
+                    </a:stretch>
+                  </pic:blipFill>
+                  <pic:spPr>
+                    <a:xfrm>
+                      <a:off x="0" y="0"/>
+                      <a:ext cx="6120130" cy="1021080"/>
+                    </a:xfrm>
+                    <a:prstGeom prst="rect">
+                      <a:avLst/>
+                    </a:prstGeom>
+                  </pic:spPr>
+                </pic:pic>
+              </a:graphicData>
+            </a:graphic>
+          </wp:inline>
+        </w:drawing>
+      </w:r>
+    </w:p>
+    <w:p>
+      <w:r>
+        <w:t>border-style</w:t>
+      </w:r>
+    </w:p>
+    <w:p>
+      <w:pPr>
+        <w:pBdr>
+          <w:bottom w:val="single" w:sz="6" w:space="1" w:color="auto"/>
+        </w:pBdr>
+      </w:pPr>
+      <w:r>
+        <w:rPr>
+          <w:noProof/>
+        </w:rPr>
+        <w:lastRenderedPageBreak/>
+        <w:drawing>
+          <wp:inline distT="0" distB="0" distL="0" distR="0" wp14:anchorId="3D9AB552" wp14:editId="717D643E">
+            <wp:extent cx="5895975" cy="4419600"/>
+            <wp:effectExtent l="0" t="0" r="9525" b="0"/>
+            <wp:docPr id="21" name="圖片 21"/>
+            <wp:cNvGraphicFramePr>
+              <a:graphicFrameLocks xmlns:a="http://schemas.openxmlformats.org/drawingml/2006/main" noChangeAspect="1"/>
+            </wp:cNvGraphicFramePr>
+            <a:graphic xmlns:a="http://schemas.openxmlformats.org/drawingml/2006/main">
+              <a:graphicData uri="http://schemas.openxmlformats.org/drawingml/2006/picture">
+                <pic:pic xmlns:pic="http://schemas.openxmlformats.org/drawingml/2006/picture">
+                  <pic:nvPicPr>
+                    <pic:cNvPr id="1" name=""/>
+                    <pic:cNvPicPr/>
+                  </pic:nvPicPr>
+                  <pic:blipFill>
+                    <a:blip r:embed="rId32"/>
+                    <a:stretch>
+                      <a:fillRect/>
+                    </a:stretch>
+                  </pic:blipFill>
+                  <pic:spPr>
+                    <a:xfrm>
+                      <a:off x="0" y="0"/>
+                      <a:ext cx="5895975" cy="4419600"/>
+                    </a:xfrm>
+                    <a:prstGeom prst="rect">
+                      <a:avLst/>
+                    </a:prstGeom>
+                  </pic:spPr>
+                </pic:pic>
+              </a:graphicData>
+            </a:graphic>
+          </wp:inline>
+        </w:drawing>
+      </w:r>
+    </w:p>
+    <w:p>
+      <w:pPr>
+        <w:pBdr>
+          <w:bottom w:val="single" w:sz="6" w:space="1" w:color="auto"/>
+        </w:pBdr>
+        <w:rPr>
+          <w:rFonts w:hint="eastAsia"/>
+        </w:rPr>
+      </w:pPr>
+    </w:p>
+    <w:p>
+      <w:r>
+        <w:rPr>
+          <w:rFonts w:hint="eastAsia"/>
+        </w:rPr>
+        <w:t>圓角</w:t>
+      </w:r>
+      <w:r>
+        <w:rPr>
+          <w:rFonts w:hint="eastAsia"/>
+        </w:rPr>
+        <w:t xml:space="preserve"> </w:t>
+      </w:r>
+      <w:r>
+        <w:t>border radius</w:t>
+      </w:r>
+    </w:p>
+    <w:p>
+      <w:pPr>
+        <w:rPr>
+          <w:rFonts w:hint="eastAsia"/>
+        </w:rPr>
+      </w:pPr>
+      <w:r>
+        <w:rPr>
+          <w:noProof/>
+        </w:rPr>
+        <w:drawing>
+          <wp:inline distT="0" distB="0" distL="0" distR="0" wp14:anchorId="2C506360" wp14:editId="7D722472">
+            <wp:extent cx="3638550" cy="2724150"/>
+            <wp:effectExtent l="0" t="0" r="0" b="0"/>
+            <wp:docPr id="24" name="圖片 24"/>
+            <wp:cNvGraphicFramePr>
+              <a:graphicFrameLocks xmlns:a="http://schemas.openxmlformats.org/drawingml/2006/main" noChangeAspect="1"/>
+            </wp:cNvGraphicFramePr>
+            <a:graphic xmlns:a="http://schemas.openxmlformats.org/drawingml/2006/main">
+              <a:graphicData uri="http://schemas.openxmlformats.org/drawingml/2006/picture">
+                <pic:pic xmlns:pic="http://schemas.openxmlformats.org/drawingml/2006/picture">
+                  <pic:nvPicPr>
+                    <pic:cNvPr id="1" name=""/>
+                    <pic:cNvPicPr/>
+                  </pic:nvPicPr>
+                  <pic:blipFill>
+                    <a:blip r:embed="rId33"/>
+                    <a:stretch>
+                      <a:fillRect/>
+                    </a:stretch>
+                  </pic:blipFill>
+                  <pic:spPr>
+                    <a:xfrm>
+                      <a:off x="0" y="0"/>
+                      <a:ext cx="3638550" cy="2724150"/>
+                    </a:xfrm>
+                    <a:prstGeom prst="rect">
+                      <a:avLst/>
+                    </a:prstGeom>
+                  </pic:spPr>
+                </pic:pic>
+              </a:graphicData>
+            </a:graphic>
+          </wp:inline>
+        </w:drawing>
+      </w:r>
+    </w:p>
+    <w:p/>
+    <w:p>
+      <w:r>
+        <w:t xml:space="preserve">Margin </w:t>
+      </w:r>
+      <w:r>
+        <w:rPr>
+          <w:rFonts w:hint="eastAsia"/>
+        </w:rPr>
+        <w:t>上</w:t>
+      </w:r>
+      <w:r>
+        <w:rPr>
+          <w:rFonts w:hint="eastAsia"/>
+        </w:rPr>
+        <w:t>,</w:t>
+      </w:r>
+      <w:r>
+        <w:t xml:space="preserve"> </w:t>
+      </w:r>
+      <w:r>
+        <w:rPr>
+          <w:rFonts w:hint="eastAsia"/>
+        </w:rPr>
+        <w:t>下</w:t>
+      </w:r>
+      <w:r>
+        <w:rPr>
+          <w:rFonts w:hint="eastAsia"/>
+        </w:rPr>
+        <w:t xml:space="preserve"> </w:t>
+      </w:r>
+      <w:r>
+        <w:rPr>
+          <w:rFonts w:hint="eastAsia"/>
+        </w:rPr>
+        <w:t>會合併</w:t>
+      </w:r>
+      <w:r>
+        <w:rPr>
+          <w:rFonts w:hint="eastAsia"/>
+        </w:rPr>
+        <w:t>,</w:t>
+      </w:r>
+      <w:r>
+        <w:t xml:space="preserve"> </w:t>
+      </w:r>
+      <w:r>
+        <w:rPr>
+          <w:rFonts w:hint="eastAsia"/>
+        </w:rPr>
+        <w:t>取最值</w:t>
+      </w:r>
+    </w:p>
+    <w:p/>
+    <w:p>
+      <w:pPr>
+        <w:pBdr>
+          <w:bottom w:val="single" w:sz="6" w:space="1" w:color="auto"/>
+        </w:pBdr>
+      </w:pPr>
+      <w:r>
+        <w:t xml:space="preserve">Margin: 0 20%; -&gt; </w:t>
+      </w:r>
+      <w:r>
+        <w:rPr>
+          <w:rFonts w:hint="eastAsia"/>
+        </w:rPr>
+        <w:t>相對於父容器的</w:t>
+      </w:r>
+      <w:r>
+        <w:rPr>
+          <w:rFonts w:hint="eastAsia"/>
+        </w:rPr>
+        <w:t xml:space="preserve"> </w:t>
+      </w:r>
+      <w:r>
+        <w:t xml:space="preserve">20% </w:t>
+      </w:r>
+      <w:r>
+        <w:rPr>
+          <w:rFonts w:hint="eastAsia"/>
+        </w:rPr>
+        <w:t>做居中的效果</w:t>
+      </w:r>
+    </w:p>
+    <w:p>
+      <w:pPr>
+        <w:widowControl/>
+        <w:shd w:val="clear" w:color="auto" w:fill="FFFFFF"/>
+        <w:spacing w:before="450" w:after="210"/>
+        <w:outlineLvl w:val="2"/>
+        <w:rPr>
+          <w:rFonts w:ascii="Helvetica" w:eastAsia="新細明體" w:hAnsi="Helvetica" w:cs="Helvetica"/>
+          <w:b/>
+          <w:bCs/>
+          <w:color w:val="303233"/>
+          <w:kern w:val="0"/>
+          <w:sz w:val="33"/>
+          <w:szCs w:val="33"/>
+        </w:rPr>
+      </w:pPr>
+      <w:r>
+        <w:rPr>
+          <w:rFonts w:ascii="Helvetica" w:eastAsia="新細明體" w:hAnsi="Helvetica" w:cs="Helvetica"/>
+          <w:b/>
+          <w:bCs/>
+          <w:color w:val="303233"/>
+          <w:kern w:val="0"/>
+          <w:sz w:val="33"/>
+          <w:szCs w:val="33"/>
+        </w:rPr>
+        <w:lastRenderedPageBreak/>
+        <w:t xml:space="preserve">list-style-type </w:t>
+      </w:r>
+      <w:r>
+        <w:rPr>
+          <w:rFonts w:ascii="Helvetica" w:eastAsia="新細明體" w:hAnsi="Helvetica" w:cs="Helvetica"/>
+          <w:b/>
+          <w:bCs/>
+          <w:color w:val="303233"/>
+          <w:kern w:val="0"/>
+          <w:sz w:val="33"/>
+          <w:szCs w:val="33"/>
+        </w:rPr>
+        <w:t>很常用</w:t>
+      </w:r>
+    </w:p>
+    <w:p>
+      <w:pPr>
+        <w:widowControl/>
+        <w:shd w:val="clear" w:color="auto" w:fill="FFFFFF"/>
+        <w:spacing w:after="390"/>
+        <w:rPr>
+          <w:rFonts w:ascii="Helvetica" w:eastAsia="新細明體" w:hAnsi="Helvetica" w:cs="Helvetica"/>
+          <w:color w:val="303233"/>
+          <w:kern w:val="0"/>
+          <w:sz w:val="27"/>
+          <w:szCs w:val="27"/>
+        </w:rPr>
+      </w:pPr>
+      <w:r>
+        <w:rPr>
+          <w:rFonts w:ascii="Helvetica" w:eastAsia="新細明體" w:hAnsi="Helvetica" w:cs="Helvetica"/>
+          <w:color w:val="303233"/>
+          <w:kern w:val="0"/>
+          <w:sz w:val="27"/>
+          <w:szCs w:val="27"/>
+        </w:rPr>
+        <w:t>首先先來了解前置符號的</w:t>
+      </w:r>
+      <w:r>
+        <w:rPr>
+          <w:rFonts w:ascii="Helvetica" w:eastAsia="新細明體" w:hAnsi="Helvetica" w:cs="Helvetica"/>
+          <w:color w:val="303233"/>
+          <w:kern w:val="0"/>
+          <w:sz w:val="27"/>
+          <w:szCs w:val="27"/>
+        </w:rPr>
+        <w:t> </w:t>
+      </w:r>
+      <w:r>
+        <w:rPr>
+          <w:rFonts w:ascii="Consolas" w:eastAsia="細明體" w:hAnsi="Consolas" w:cs="細明體"/>
+          <w:color w:val="C7254E"/>
+          <w:kern w:val="0"/>
+          <w:szCs w:val="24"/>
+          <w:shd w:val="clear" w:color="auto" w:fill="F9F2F4"/>
+        </w:rPr>
+        <w:t>list-style-type</w:t>
+      </w:r>
+      <w:r>
+        <w:rPr>
+          <w:rFonts w:ascii="Helvetica" w:eastAsia="新細明體" w:hAnsi="Helvetica" w:cs="Helvetica"/>
+          <w:color w:val="303233"/>
+          <w:kern w:val="0"/>
+          <w:sz w:val="27"/>
+          <w:szCs w:val="27"/>
+        </w:rPr>
+        <w:t> </w:t>
+      </w:r>
+      <w:r>
+        <w:rPr>
+          <w:rFonts w:ascii="Helvetica" w:eastAsia="新細明體" w:hAnsi="Helvetica" w:cs="Helvetica"/>
+          <w:color w:val="303233"/>
+          <w:kern w:val="0"/>
+          <w:sz w:val="27"/>
+          <w:szCs w:val="27"/>
+        </w:rPr>
+        <w:t>屬性，這個屬性就是最主要的一個設定了，我們需要哪一種符號，都是利用這個屬性來控制的，它可以接受的值非常的多，至少高達</w:t>
+      </w:r>
+      <w:r>
+        <w:rPr>
+          <w:rFonts w:ascii="Helvetica" w:eastAsia="新細明體" w:hAnsi="Helvetica" w:cs="Helvetica"/>
+          <w:color w:val="303233"/>
+          <w:kern w:val="0"/>
+          <w:sz w:val="27"/>
+          <w:szCs w:val="27"/>
+        </w:rPr>
+        <w:t xml:space="preserve"> 20 </w:t>
+      </w:r>
+      <w:r>
+        <w:rPr>
+          <w:rFonts w:ascii="Helvetica" w:eastAsia="新細明體" w:hAnsi="Helvetica" w:cs="Helvetica"/>
+          <w:color w:val="303233"/>
+          <w:kern w:val="0"/>
+          <w:sz w:val="27"/>
+          <w:szCs w:val="27"/>
+        </w:rPr>
+        <w:t>個之多，讓我們快速了解一下幾個重點項目就好</w:t>
+      </w:r>
+    </w:p>
+    <w:p>
+      <w:pPr>
+        <w:widowControl/>
+        <w:numPr>
+          <w:ilvl w:val="0"/>
+          <w:numId w:val="3"/>
+        </w:numPr>
+        <w:shd w:val="clear" w:color="auto" w:fill="FFFFFF"/>
+        <w:spacing w:before="90" w:after="90"/>
+        <w:rPr>
+          <w:rFonts w:ascii="Helvetica" w:eastAsia="新細明體" w:hAnsi="Helvetica" w:cs="Helvetica"/>
+          <w:color w:val="303233"/>
+          <w:kern w:val="0"/>
+          <w:sz w:val="27"/>
+          <w:szCs w:val="27"/>
+        </w:rPr>
+      </w:pPr>
+      <w:r>
+        <w:rPr>
+          <w:rFonts w:ascii="Helvetica" w:eastAsia="新細明體" w:hAnsi="Helvetica" w:cs="Helvetica"/>
+          <w:color w:val="303233"/>
+          <w:kern w:val="0"/>
+          <w:sz w:val="27"/>
+          <w:szCs w:val="27"/>
+        </w:rPr>
+        <w:t xml:space="preserve">none ( </w:t>
+      </w:r>
+      <w:r>
+        <w:rPr>
+          <w:rFonts w:ascii="Helvetica" w:eastAsia="新細明體" w:hAnsi="Helvetica" w:cs="Helvetica"/>
+          <w:color w:val="303233"/>
+          <w:kern w:val="0"/>
+          <w:sz w:val="27"/>
+          <w:szCs w:val="27"/>
+        </w:rPr>
+        <w:t>沒有符號</w:t>
+      </w:r>
+      <w:r>
+        <w:rPr>
+          <w:rFonts w:ascii="Helvetica" w:eastAsia="新細明體" w:hAnsi="Helvetica" w:cs="Helvetica"/>
+          <w:color w:val="303233"/>
+          <w:kern w:val="0"/>
+          <w:sz w:val="27"/>
+          <w:szCs w:val="27"/>
+        </w:rPr>
+        <w:t xml:space="preserve"> )</w:t>
+      </w:r>
+    </w:p>
+    <w:p>
+      <w:pPr>
+        <w:widowControl/>
+        <w:numPr>
+          <w:ilvl w:val="0"/>
+          <w:numId w:val="3"/>
+        </w:numPr>
+        <w:shd w:val="clear" w:color="auto" w:fill="FFFFFF"/>
+        <w:spacing w:before="90" w:after="90"/>
+        <w:rPr>
+          <w:rFonts w:ascii="Helvetica" w:eastAsia="新細明體" w:hAnsi="Helvetica" w:cs="Helvetica"/>
+          <w:color w:val="303233"/>
+          <w:kern w:val="0"/>
+          <w:sz w:val="27"/>
+          <w:szCs w:val="27"/>
+        </w:rPr>
+      </w:pPr>
+      <w:r>
+        <w:rPr>
+          <w:rFonts w:ascii="Helvetica" w:eastAsia="新細明體" w:hAnsi="Helvetica" w:cs="Helvetica"/>
+          <w:color w:val="303233"/>
+          <w:kern w:val="0"/>
+          <w:sz w:val="27"/>
+          <w:szCs w:val="27"/>
+        </w:rPr>
+        <w:t xml:space="preserve">cjk-ideographic ( </w:t>
+      </w:r>
+      <w:r>
+        <w:rPr>
+          <w:rFonts w:ascii="Helvetica" w:eastAsia="新細明體" w:hAnsi="Helvetica" w:cs="Helvetica"/>
+          <w:color w:val="303233"/>
+          <w:kern w:val="0"/>
+          <w:sz w:val="27"/>
+          <w:szCs w:val="27"/>
+        </w:rPr>
+        <w:t>一、二、三</w:t>
+      </w:r>
+      <w:r>
+        <w:rPr>
+          <w:rFonts w:ascii="Helvetica" w:eastAsia="新細明體" w:hAnsi="Helvetica" w:cs="Helvetica"/>
+          <w:color w:val="303233"/>
+          <w:kern w:val="0"/>
+          <w:sz w:val="27"/>
+          <w:szCs w:val="27"/>
+        </w:rPr>
+        <w:t xml:space="preserve"> )</w:t>
+      </w:r>
+    </w:p>
+    <w:p>
+      <w:pPr>
+        <w:widowControl/>
+        <w:numPr>
+          <w:ilvl w:val="0"/>
+          <w:numId w:val="3"/>
+        </w:numPr>
+        <w:shd w:val="clear" w:color="auto" w:fill="FFFFFF"/>
+        <w:spacing w:before="90" w:after="90"/>
+        <w:rPr>
+          <w:rFonts w:ascii="Helvetica" w:eastAsia="新細明體" w:hAnsi="Helvetica" w:cs="Helvetica"/>
+          <w:color w:val="303233"/>
+          <w:kern w:val="0"/>
+          <w:sz w:val="27"/>
+          <w:szCs w:val="27"/>
+        </w:rPr>
+      </w:pPr>
+      <w:r>
+        <w:rPr>
+          <w:rFonts w:ascii="Helvetica" w:eastAsia="新細明體" w:hAnsi="Helvetica" w:cs="Helvetica"/>
+          <w:color w:val="303233"/>
+          <w:kern w:val="0"/>
+          <w:sz w:val="27"/>
+          <w:szCs w:val="27"/>
+        </w:rPr>
+        <w:t>decimal ( 1</w:t>
+      </w:r>
+      <w:r>
+        <w:rPr>
+          <w:rFonts w:ascii="Helvetica" w:eastAsia="新細明體" w:hAnsi="Helvetica" w:cs="Helvetica"/>
+          <w:color w:val="303233"/>
+          <w:kern w:val="0"/>
+          <w:sz w:val="27"/>
+          <w:szCs w:val="27"/>
+        </w:rPr>
+        <w:t>、</w:t>
+      </w:r>
+      <w:r>
+        <w:rPr>
+          <w:rFonts w:ascii="Helvetica" w:eastAsia="新細明體" w:hAnsi="Helvetica" w:cs="Helvetica"/>
+          <w:color w:val="303233"/>
+          <w:kern w:val="0"/>
+          <w:sz w:val="27"/>
+          <w:szCs w:val="27"/>
+        </w:rPr>
+        <w:t>2</w:t>
+      </w:r>
+      <w:r>
+        <w:rPr>
+          <w:rFonts w:ascii="Helvetica" w:eastAsia="新細明體" w:hAnsi="Helvetica" w:cs="Helvetica"/>
+          <w:color w:val="303233"/>
+          <w:kern w:val="0"/>
+          <w:sz w:val="27"/>
+          <w:szCs w:val="27"/>
+        </w:rPr>
+        <w:t>、</w:t>
+      </w:r>
+      <w:r>
+        <w:rPr>
+          <w:rFonts w:ascii="Helvetica" w:eastAsia="新細明體" w:hAnsi="Helvetica" w:cs="Helvetica"/>
+          <w:color w:val="303233"/>
+          <w:kern w:val="0"/>
+          <w:sz w:val="27"/>
+          <w:szCs w:val="27"/>
+        </w:rPr>
+        <w:t>3 )</w:t>
+      </w:r>
+    </w:p>
+    <w:p>
+      <w:pPr>
+        <w:widowControl/>
+        <w:numPr>
+          <w:ilvl w:val="0"/>
+          <w:numId w:val="3"/>
+        </w:numPr>
+        <w:shd w:val="clear" w:color="auto" w:fill="FFFFFF"/>
+        <w:spacing w:before="90" w:after="90"/>
+        <w:rPr>
+          <w:rFonts w:ascii="Helvetica" w:eastAsia="新細明體" w:hAnsi="Helvetica" w:cs="Helvetica"/>
+          <w:color w:val="303233"/>
+          <w:kern w:val="0"/>
+          <w:sz w:val="27"/>
+          <w:szCs w:val="27"/>
+        </w:rPr>
+      </w:pPr>
+      <w:r>
+        <w:rPr>
+          <w:rFonts w:ascii="Helvetica" w:eastAsia="新細明體" w:hAnsi="Helvetica" w:cs="Helvetica"/>
+          <w:color w:val="303233"/>
+          <w:kern w:val="0"/>
+          <w:sz w:val="27"/>
+          <w:szCs w:val="27"/>
+        </w:rPr>
+        <w:t>decimal-leading-zero ( 01</w:t>
+      </w:r>
+      <w:r>
+        <w:rPr>
+          <w:rFonts w:ascii="Helvetica" w:eastAsia="新細明體" w:hAnsi="Helvetica" w:cs="Helvetica"/>
+          <w:color w:val="303233"/>
+          <w:kern w:val="0"/>
+          <w:sz w:val="27"/>
+          <w:szCs w:val="27"/>
+        </w:rPr>
+        <w:t>、</w:t>
+      </w:r>
+      <w:r>
+        <w:rPr>
+          <w:rFonts w:ascii="Helvetica" w:eastAsia="新細明體" w:hAnsi="Helvetica" w:cs="Helvetica"/>
+          <w:color w:val="303233"/>
+          <w:kern w:val="0"/>
+          <w:sz w:val="27"/>
+          <w:szCs w:val="27"/>
+        </w:rPr>
+        <w:t>02</w:t>
+      </w:r>
+      <w:r>
+        <w:rPr>
+          <w:rFonts w:ascii="Helvetica" w:eastAsia="新細明體" w:hAnsi="Helvetica" w:cs="Helvetica"/>
+          <w:color w:val="303233"/>
+          <w:kern w:val="0"/>
+          <w:sz w:val="27"/>
+          <w:szCs w:val="27"/>
+        </w:rPr>
+        <w:t>、</w:t>
+      </w:r>
+      <w:r>
+        <w:rPr>
+          <w:rFonts w:ascii="Helvetica" w:eastAsia="新細明體" w:hAnsi="Helvetica" w:cs="Helvetica"/>
+          <w:color w:val="303233"/>
+          <w:kern w:val="0"/>
+          <w:sz w:val="27"/>
+          <w:szCs w:val="27"/>
+        </w:rPr>
+        <w:t>03 )</w:t>
+      </w:r>
+    </w:p>
+    <w:p>
+      <w:pPr>
+        <w:widowControl/>
+        <w:numPr>
+          <w:ilvl w:val="0"/>
+          <w:numId w:val="3"/>
+        </w:numPr>
+        <w:shd w:val="clear" w:color="auto" w:fill="FFFFFF"/>
+        <w:spacing w:before="90" w:after="90"/>
+        <w:rPr>
+          <w:rFonts w:ascii="Helvetica" w:eastAsia="新細明體" w:hAnsi="Helvetica" w:cs="Helvetica"/>
+          <w:color w:val="303233"/>
+          <w:kern w:val="0"/>
+          <w:sz w:val="27"/>
+          <w:szCs w:val="27"/>
+        </w:rPr>
+      </w:pPr>
+      <w:r>
+        <w:rPr>
+          <w:rFonts w:ascii="Helvetica" w:eastAsia="新細明體" w:hAnsi="Helvetica" w:cs="Helvetica"/>
+          <w:color w:val="303233"/>
+          <w:kern w:val="0"/>
+          <w:sz w:val="27"/>
+          <w:szCs w:val="27"/>
+        </w:rPr>
+        <w:t>lower-alpha ( a</w:t>
+      </w:r>
+      <w:r>
+        <w:rPr>
+          <w:rFonts w:ascii="Helvetica" w:eastAsia="新細明體" w:hAnsi="Helvetica" w:cs="Helvetica"/>
+          <w:color w:val="303233"/>
+          <w:kern w:val="0"/>
+          <w:sz w:val="27"/>
+          <w:szCs w:val="27"/>
+        </w:rPr>
+        <w:t>、</w:t>
+      </w:r>
+      <w:r>
+        <w:rPr>
+          <w:rFonts w:ascii="Helvetica" w:eastAsia="新細明體" w:hAnsi="Helvetica" w:cs="Helvetica"/>
+          <w:color w:val="303233"/>
+          <w:kern w:val="0"/>
+          <w:sz w:val="27"/>
+          <w:szCs w:val="27"/>
+        </w:rPr>
+        <w:t>b</w:t>
+      </w:r>
+      <w:r>
+        <w:rPr>
+          <w:rFonts w:ascii="Helvetica" w:eastAsia="新細明體" w:hAnsi="Helvetica" w:cs="Helvetica"/>
+          <w:color w:val="303233"/>
+          <w:kern w:val="0"/>
+          <w:sz w:val="27"/>
+          <w:szCs w:val="27"/>
+        </w:rPr>
+        <w:t>、</w:t>
+      </w:r>
+      <w:r>
+        <w:rPr>
+          <w:rFonts w:ascii="Helvetica" w:eastAsia="新細明體" w:hAnsi="Helvetica" w:cs="Helvetica"/>
+          <w:color w:val="303233"/>
+          <w:kern w:val="0"/>
+          <w:sz w:val="27"/>
+          <w:szCs w:val="27"/>
+        </w:rPr>
+        <w:t>c )</w:t>
+      </w:r>
+    </w:p>
+    <w:p>
+      <w:pPr>
+        <w:widowControl/>
+        <w:numPr>
+          <w:ilvl w:val="0"/>
+          <w:numId w:val="3"/>
+        </w:numPr>
+        <w:shd w:val="clear" w:color="auto" w:fill="FFFFFF"/>
+        <w:spacing w:before="90" w:after="90"/>
+        <w:rPr>
+          <w:rFonts w:ascii="Helvetica" w:eastAsia="新細明體" w:hAnsi="Helvetica" w:cs="Helvetica"/>
+          <w:color w:val="303233"/>
+          <w:kern w:val="0"/>
+          <w:sz w:val="27"/>
+          <w:szCs w:val="27"/>
+        </w:rPr>
+      </w:pPr>
+      <w:r>
+        <w:rPr>
+          <w:rFonts w:ascii="Helvetica" w:eastAsia="新細明體" w:hAnsi="Helvetica" w:cs="Helvetica"/>
+          <w:color w:val="303233"/>
+          <w:kern w:val="0"/>
+          <w:sz w:val="27"/>
+          <w:szCs w:val="27"/>
+        </w:rPr>
+        <w:t>upper-alpha ( A</w:t>
+      </w:r>
+      <w:r>
+        <w:rPr>
+          <w:rFonts w:ascii="Helvetica" w:eastAsia="新細明體" w:hAnsi="Helvetica" w:cs="Helvetica"/>
+          <w:color w:val="303233"/>
+          <w:kern w:val="0"/>
+          <w:sz w:val="27"/>
+          <w:szCs w:val="27"/>
+        </w:rPr>
+        <w:t>、</w:t>
+      </w:r>
+      <w:r>
+        <w:rPr>
+          <w:rFonts w:ascii="Helvetica" w:eastAsia="新細明體" w:hAnsi="Helvetica" w:cs="Helvetica"/>
+          <w:color w:val="303233"/>
+          <w:kern w:val="0"/>
+          <w:sz w:val="27"/>
+          <w:szCs w:val="27"/>
+        </w:rPr>
+        <w:t>B</w:t>
+      </w:r>
+      <w:r>
+        <w:rPr>
+          <w:rFonts w:ascii="Helvetica" w:eastAsia="新細明體" w:hAnsi="Helvetica" w:cs="Helvetica"/>
+          <w:color w:val="303233"/>
+          <w:kern w:val="0"/>
+          <w:sz w:val="27"/>
+          <w:szCs w:val="27"/>
+        </w:rPr>
+        <w:t>、</w:t>
+      </w:r>
+      <w:r>
+        <w:rPr>
+          <w:rFonts w:ascii="Helvetica" w:eastAsia="新細明體" w:hAnsi="Helvetica" w:cs="Helvetica"/>
+          <w:color w:val="303233"/>
+          <w:kern w:val="0"/>
+          <w:sz w:val="27"/>
+          <w:szCs w:val="27"/>
+        </w:rPr>
+        <w:t>C )</w:t>
+      </w:r>
+    </w:p>
+    <w:p>
+      <w:pPr>
+        <w:widowControl/>
+        <w:numPr>
+          <w:ilvl w:val="0"/>
+          <w:numId w:val="3"/>
+        </w:numPr>
+        <w:shd w:val="clear" w:color="auto" w:fill="FFFFFF"/>
+        <w:spacing w:before="90" w:after="90"/>
+        <w:rPr>
+          <w:rFonts w:ascii="Helvetica" w:eastAsia="新細明體" w:hAnsi="Helvetica" w:cs="Helvetica"/>
+          <w:color w:val="303233"/>
+          <w:kern w:val="0"/>
+          <w:sz w:val="27"/>
+          <w:szCs w:val="27"/>
+        </w:rPr>
+      </w:pPr>
+      <w:r>
+        <w:rPr>
+          <w:rFonts w:ascii="Helvetica" w:eastAsia="新細明體" w:hAnsi="Helvetica" w:cs="Helvetica"/>
+          <w:color w:val="303233"/>
+          <w:kern w:val="0"/>
+          <w:sz w:val="27"/>
+          <w:szCs w:val="27"/>
+        </w:rPr>
+        <w:t>lower-roman ( i</w:t>
+      </w:r>
+      <w:r>
+        <w:rPr>
+          <w:rFonts w:ascii="Helvetica" w:eastAsia="新細明體" w:hAnsi="Helvetica" w:cs="Helvetica"/>
+          <w:color w:val="303233"/>
+          <w:kern w:val="0"/>
+          <w:sz w:val="27"/>
+          <w:szCs w:val="27"/>
+        </w:rPr>
+        <w:t>、</w:t>
+      </w:r>
+      <w:r>
+        <w:rPr>
+          <w:rFonts w:ascii="Helvetica" w:eastAsia="新細明體" w:hAnsi="Helvetica" w:cs="Helvetica"/>
+          <w:color w:val="303233"/>
+          <w:kern w:val="0"/>
+          <w:sz w:val="27"/>
+          <w:szCs w:val="27"/>
+        </w:rPr>
+        <w:t>ii</w:t>
+      </w:r>
+      <w:r>
+        <w:rPr>
+          <w:rFonts w:ascii="Helvetica" w:eastAsia="新細明體" w:hAnsi="Helvetica" w:cs="Helvetica"/>
+          <w:color w:val="303233"/>
+          <w:kern w:val="0"/>
+          <w:sz w:val="27"/>
+          <w:szCs w:val="27"/>
+        </w:rPr>
+        <w:t>、</w:t>
+      </w:r>
+      <w:r>
+        <w:rPr>
+          <w:rFonts w:ascii="Helvetica" w:eastAsia="新細明體" w:hAnsi="Helvetica" w:cs="Helvetica"/>
+          <w:color w:val="303233"/>
+          <w:kern w:val="0"/>
+          <w:sz w:val="27"/>
+          <w:szCs w:val="27"/>
+        </w:rPr>
+        <w:t>iii )</w:t>
+      </w:r>
+    </w:p>
+    <w:p>
+      <w:pPr>
+        <w:widowControl/>
+        <w:numPr>
+          <w:ilvl w:val="0"/>
+          <w:numId w:val="3"/>
+        </w:numPr>
+        <w:shd w:val="clear" w:color="auto" w:fill="FFFFFF"/>
+        <w:spacing w:before="90" w:after="90"/>
+        <w:rPr>
+          <w:rFonts w:ascii="Helvetica" w:eastAsia="新細明體" w:hAnsi="Helvetica" w:cs="Helvetica"/>
+          <w:color w:val="303233"/>
+          <w:kern w:val="0"/>
+          <w:sz w:val="27"/>
+          <w:szCs w:val="27"/>
+        </w:rPr>
+      </w:pPr>
+      <w:r>
+        <w:rPr>
+          <w:rFonts w:ascii="Helvetica" w:eastAsia="新細明體" w:hAnsi="Helvetica" w:cs="Helvetica"/>
+          <w:color w:val="303233"/>
+          <w:kern w:val="0"/>
+          <w:sz w:val="27"/>
+          <w:szCs w:val="27"/>
+        </w:rPr>
+        <w:t>upper-roman ( I</w:t>
+      </w:r>
+      <w:r>
+        <w:rPr>
+          <w:rFonts w:ascii="Helvetica" w:eastAsia="新細明體" w:hAnsi="Helvetica" w:cs="Helvetica"/>
+          <w:color w:val="303233"/>
+          <w:kern w:val="0"/>
+          <w:sz w:val="27"/>
+          <w:szCs w:val="27"/>
+        </w:rPr>
+        <w:t>、</w:t>
+      </w:r>
+      <w:r>
+        <w:rPr>
+          <w:rFonts w:ascii="Helvetica" w:eastAsia="新細明體" w:hAnsi="Helvetica" w:cs="Helvetica"/>
+          <w:color w:val="303233"/>
+          <w:kern w:val="0"/>
+          <w:sz w:val="27"/>
+          <w:szCs w:val="27"/>
+        </w:rPr>
+        <w:t>II</w:t>
+      </w:r>
+      <w:r>
+        <w:rPr>
+          <w:rFonts w:ascii="Helvetica" w:eastAsia="新細明體" w:hAnsi="Helvetica" w:cs="Helvetica"/>
+          <w:color w:val="303233"/>
+          <w:kern w:val="0"/>
+          <w:sz w:val="27"/>
+          <w:szCs w:val="27"/>
+        </w:rPr>
+        <w:t>、</w:t>
+      </w:r>
+      <w:r>
+        <w:rPr>
+          <w:rFonts w:ascii="Helvetica" w:eastAsia="新細明體" w:hAnsi="Helvetica" w:cs="Helvetica"/>
+          <w:color w:val="303233"/>
+          <w:kern w:val="0"/>
+          <w:sz w:val="27"/>
+          <w:szCs w:val="27"/>
+        </w:rPr>
+        <w:t>III )</w:t>
+      </w:r>
+    </w:p>
+    <w:p>
+      <w:pPr>
+        <w:widowControl/>
+        <w:numPr>
+          <w:ilvl w:val="0"/>
+          <w:numId w:val="3"/>
+        </w:numPr>
+        <w:pBdr>
+          <w:bottom w:val="single" w:sz="6" w:space="1" w:color="auto"/>
+        </w:pBdr>
+        <w:shd w:val="clear" w:color="auto" w:fill="FFFFFF"/>
+        <w:spacing w:before="90" w:after="90"/>
+        <w:rPr>
+          <w:rFonts w:ascii="Helvetica" w:eastAsia="新細明體" w:hAnsi="Helvetica" w:cs="Helvetica"/>
+          <w:color w:val="303233"/>
+          <w:kern w:val="0"/>
+          <w:sz w:val="27"/>
+          <w:szCs w:val="27"/>
+        </w:rPr>
+      </w:pPr>
+      <w:r>
+        <w:rPr>
+          <w:rFonts w:ascii="Helvetica" w:eastAsia="新細明體" w:hAnsi="Helvetica" w:cs="Helvetica"/>
+          <w:color w:val="303233"/>
+          <w:kern w:val="0"/>
+          <w:sz w:val="27"/>
+          <w:szCs w:val="27"/>
+        </w:rPr>
+        <w:t>initial</w:t>
+      </w:r>
+    </w:p>
+    <w:p>
+      <w:r>
+        <w:rPr>
+          <w:noProof/>
+        </w:rPr>
+        <w:drawing>
+          <wp:inline distT="0" distB="0" distL="0" distR="0" wp14:anchorId="0184A4BF" wp14:editId="0B618859">
+            <wp:extent cx="3686175" cy="2219325"/>
+            <wp:effectExtent l="0" t="0" r="9525" b="9525"/>
+            <wp:docPr id="26" name="圖片 26"/>
+            <wp:cNvGraphicFramePr>
+              <a:graphicFrameLocks xmlns:a="http://schemas.openxmlformats.org/drawingml/2006/main" noChangeAspect="1"/>
+            </wp:cNvGraphicFramePr>
+            <a:graphic xmlns:a="http://schemas.openxmlformats.org/drawingml/2006/main">
+              <a:graphicData uri="http://schemas.openxmlformats.org/drawingml/2006/picture">
+                <pic:pic xmlns:pic="http://schemas.openxmlformats.org/drawingml/2006/picture">
+                  <pic:nvPicPr>
+                    <pic:cNvPr id="1" name=""/>
+                    <pic:cNvPicPr/>
+                  </pic:nvPicPr>
+                  <pic:blipFill>
+                    <a:blip r:embed="rId34"/>
+                    <a:stretch>
+                      <a:fillRect/>
+                    </a:stretch>
+                  </pic:blipFill>
+                  <pic:spPr>
+                    <a:xfrm>
+                      <a:off x="0" y="0"/>
+                      <a:ext cx="3686175" cy="2219325"/>
+                    </a:xfrm>
+                    <a:prstGeom prst="rect">
+                      <a:avLst/>
+                    </a:prstGeom>
+                  </pic:spPr>
+                </pic:pic>
+              </a:graphicData>
+            </a:graphic>
+          </wp:inline>
+        </w:drawing>
+      </w:r>
+    </w:p>
+    <w:p>
+      <w:r>
+        <w:rPr>
+          <w:noProof/>
+        </w:rPr>
+        <w:drawing>
+          <wp:inline distT="0" distB="0" distL="0" distR="0" wp14:anchorId="3DAAEA65" wp14:editId="3DB00B54">
+            <wp:extent cx="1990725" cy="1000125"/>
+            <wp:effectExtent l="0" t="0" r="9525" b="9525"/>
+            <wp:docPr id="27" name="圖片 27"/>
+            <wp:cNvGraphicFramePr>
+              <a:graphicFrameLocks xmlns:a="http://schemas.openxmlformats.org/drawingml/2006/main" noChangeAspect="1"/>
+            </wp:cNvGraphicFramePr>
+            <a:graphic xmlns:a="http://schemas.openxmlformats.org/drawingml/2006/main">
+              <a:graphicData uri="http://schemas.openxmlformats.org/drawingml/2006/picture">
+                <pic:pic xmlns:pic="http://schemas.openxmlformats.org/drawingml/2006/picture">
+                  <pic:nvPicPr>
+                    <pic:cNvPr id="1" name=""/>
+                    <pic:cNvPicPr/>
+                  </pic:nvPicPr>
+                  <pic:blipFill>
+                    <a:blip r:embed="rId35"/>
+                    <a:stretch>
+                      <a:fillRect/>
+                    </a:stretch>
+                  </pic:blipFill>
+                  <pic:spPr>
+                    <a:xfrm>
+                      <a:off x="0" y="0"/>
+                      <a:ext cx="1990725" cy="1000125"/>
+                    </a:xfrm>
+                    <a:prstGeom prst="rect">
+                      <a:avLst/>
+                    </a:prstGeom>
+                  </pic:spPr>
+                </pic:pic>
+              </a:graphicData>
+            </a:graphic>
+          </wp:inline>
+        </w:drawing>
+      </w:r>
+    </w:p>
+    <w:p/>
+    <w:p>
+      <w:pPr>
+        <w:rPr>
+          <w:rFonts w:hint="eastAsia"/>
+        </w:rPr>
+      </w:pPr>
+      <w:r>
+        <w:t xml:space="preserve">Inline </w:t>
+      </w:r>
+      <w:r>
+        <w:rPr>
+          <w:rFonts w:hint="eastAsia"/>
+        </w:rPr>
+        <w:t>的不能有寬高</w:t>
+      </w:r>
+    </w:p>
+    <w:p/>
+    <w:p>
+      <w:r>
+        <w:t xml:space="preserve">Inline </w:t>
+      </w:r>
+      <w:r>
+        <w:rPr>
+          <w:rFonts w:hint="eastAsia"/>
+        </w:rPr>
+        <w:t>類型的像</w:t>
+      </w:r>
+      <w:r>
+        <w:rPr>
+          <w:rFonts w:hint="eastAsia"/>
+        </w:rPr>
+        <w:t xml:space="preserve"> </w:t>
+      </w:r>
+      <w:r>
+        <w:t xml:space="preserve">&lt;span&gt; </w:t>
+      </w:r>
+      <w:r>
+        <w:rPr>
+          <w:rFonts w:hint="eastAsia"/>
+        </w:rPr>
+        <w:t>用成</w:t>
+      </w:r>
+      <w:r>
+        <w:rPr>
+          <w:rFonts w:hint="eastAsia"/>
+        </w:rPr>
+        <w:t>f</w:t>
+      </w:r>
+      <w:r>
+        <w:t xml:space="preserve">loat </w:t>
+      </w:r>
+      <w:r>
+        <w:rPr>
+          <w:rFonts w:hint="eastAsia"/>
+        </w:rPr>
+        <w:t>則</w:t>
+      </w:r>
+      <w:r>
+        <w:rPr>
+          <w:rFonts w:hint="eastAsia"/>
+        </w:rPr>
+        <w:t>,</w:t>
+      </w:r>
+      <w:r>
+        <w:t xml:space="preserve"> </w:t>
+      </w:r>
+      <w:r>
+        <w:rPr>
+          <w:rFonts w:hint="eastAsia"/>
+        </w:rPr>
+        <w:t>變成</w:t>
+      </w:r>
+      <w:r>
+        <w:rPr>
+          <w:rFonts w:hint="eastAsia"/>
+        </w:rPr>
+        <w:t>b</w:t>
+      </w:r>
+      <w:r>
+        <w:t>lock,</w:t>
+      </w:r>
+    </w:p>
+    <w:p>
+      <w:r>
+        <w:rPr>
+          <w:rFonts w:hint="eastAsia"/>
+        </w:rPr>
+        <w:t>當變成</w:t>
+      </w:r>
+      <w:r>
+        <w:rPr>
+          <w:rFonts w:hint="eastAsia"/>
+        </w:rPr>
+        <w:t xml:space="preserve"> </w:t>
+      </w:r>
+      <w:r>
+        <w:t>block</w:t>
+      </w:r>
+      <w:r>
+        <w:rPr>
+          <w:rFonts w:hint="eastAsia"/>
+        </w:rPr>
+        <w:t>時</w:t>
+      </w:r>
+      <w:r>
+        <w:rPr>
+          <w:rFonts w:hint="eastAsia"/>
+        </w:rPr>
+        <w:t>,</w:t>
+      </w:r>
+      <w:r>
+        <w:t xml:space="preserve"> </w:t>
+      </w:r>
+      <w:r>
+        <w:rPr>
+          <w:rFonts w:hint="eastAsia"/>
+        </w:rPr>
+        <w:t>就可以設成</w:t>
+      </w:r>
+      <w:r>
+        <w:rPr>
+          <w:rFonts w:hint="eastAsia"/>
+        </w:rPr>
+        <w:t xml:space="preserve"> </w:t>
+      </w:r>
+      <w:r>
+        <w:rPr>
+          <w:rFonts w:hint="eastAsia"/>
+        </w:rPr>
+        <w:t>寬高</w:t>
+      </w:r>
+    </w:p>
+    <w:p/>
+    <w:p>
+      <w:pPr>
+        <w:pBdr>
+          <w:bottom w:val="single" w:sz="6" w:space="1" w:color="auto"/>
+        </w:pBdr>
+      </w:pPr>
+      <w:r>
+        <w:t xml:space="preserve">Float </w:t>
+      </w:r>
+      <w:r>
+        <w:rPr>
+          <w:rFonts w:hint="eastAsia"/>
+        </w:rPr>
+        <w:t>要設定寬</w:t>
+      </w:r>
+      <w:r>
+        <w:rPr>
+          <w:rFonts w:hint="eastAsia"/>
+        </w:rPr>
+        <w:t>,</w:t>
+      </w:r>
+      <w:r>
+        <w:t xml:space="preserve"> </w:t>
+      </w:r>
+      <w:r>
+        <w:rPr>
+          <w:rFonts w:hint="eastAsia"/>
+        </w:rPr>
+        <w:t>只有</w:t>
+      </w:r>
+      <w:r>
+        <w:rPr>
+          <w:rFonts w:hint="eastAsia"/>
+        </w:rPr>
+        <w:t>I</w:t>
+      </w:r>
+      <w:r>
+        <w:t>MG</w:t>
+      </w:r>
+      <w:r>
+        <w:rPr>
+          <w:rFonts w:hint="eastAsia"/>
+        </w:rPr>
+        <w:t>本身已有寬</w:t>
+      </w:r>
+      <w:r>
+        <w:rPr>
+          <w:rFonts w:hint="eastAsia"/>
+        </w:rPr>
+        <w:t>,</w:t>
+      </w:r>
+      <w:r>
+        <w:t xml:space="preserve"> </w:t>
+      </w:r>
+      <w:r>
+        <w:rPr>
+          <w:rFonts w:hint="eastAsia"/>
+        </w:rPr>
+        <w:t>所以可以不用設定</w:t>
+      </w:r>
+    </w:p>
+    <w:p>
+      <w:pPr>
+        <w:rPr>
+          <w:rFonts w:hint="eastAsia"/>
+        </w:rPr>
+      </w:pPr>
+      <w:r>
+        <w:rPr>
+          <w:rFonts w:hint="eastAsia"/>
+        </w:rPr>
+        <w:lastRenderedPageBreak/>
+        <w:t>取消</w:t>
+      </w:r>
+      <w:r>
+        <w:rPr>
+          <w:rFonts w:hint="eastAsia"/>
+        </w:rPr>
+        <w:t xml:space="preserve"> </w:t>
+      </w:r>
+      <w:r>
+        <w:t xml:space="preserve">float </w:t>
+      </w:r>
+      <w:r>
+        <w:rPr>
+          <w:rFonts w:hint="eastAsia"/>
+        </w:rPr>
+        <w:t>用</w:t>
+      </w:r>
+      <w:r>
+        <w:rPr>
+          <w:rFonts w:hint="eastAsia"/>
+        </w:rPr>
+        <w:t xml:space="preserve"> </w:t>
+      </w:r>
+      <w:r>
+        <w:t>clear</w:t>
+      </w:r>
+    </w:p>
+    <w:p>
+      <w:pPr>
+        <w:rPr>
+          <w:rFonts w:hint="eastAsia"/>
+        </w:rPr>
+      </w:pPr>
+      <w:r>
+        <w:rPr>
+          <w:noProof/>
+        </w:rPr>
+        <w:drawing>
+          <wp:inline distT="0" distB="0" distL="0" distR="0" wp14:anchorId="6033D794" wp14:editId="7FA0CCCA">
+            <wp:extent cx="3324225" cy="4629150"/>
+            <wp:effectExtent l="0" t="0" r="9525" b="0"/>
+            <wp:docPr id="28" name="圖片 28"/>
+            <wp:cNvGraphicFramePr>
+              <a:graphicFrameLocks xmlns:a="http://schemas.openxmlformats.org/drawingml/2006/main" noChangeAspect="1"/>
+            </wp:cNvGraphicFramePr>
+            <a:graphic xmlns:a="http://schemas.openxmlformats.org/drawingml/2006/main">
+              <a:graphicData uri="http://schemas.openxmlformats.org/drawingml/2006/picture">
+                <pic:pic xmlns:pic="http://schemas.openxmlformats.org/drawingml/2006/picture">
+                  <pic:nvPicPr>
+                    <pic:cNvPr id="1" name=""/>
+                    <pic:cNvPicPr/>
+                  </pic:nvPicPr>
+                  <pic:blipFill>
+                    <a:blip r:embed="rId36"/>
+                    <a:stretch>
+                      <a:fillRect/>
+                    </a:stretch>
+                  </pic:blipFill>
+                  <pic:spPr>
+                    <a:xfrm>
+                      <a:off x="0" y="0"/>
+                      <a:ext cx="3324225" cy="4629150"/>
+                    </a:xfrm>
+                    <a:prstGeom prst="rect">
+                      <a:avLst/>
+                    </a:prstGeom>
+                  </pic:spPr>
+                </pic:pic>
+              </a:graphicData>
+            </a:graphic>
+          </wp:inline>
+        </w:drawing>
+      </w:r>
+    </w:p>
+    <w:p>
+      <w:pPr>
+        <w:pBdr>
+          <w:bottom w:val="single" w:sz="6" w:space="1" w:color="auto"/>
+        </w:pBdr>
+        <w:rPr>
+          <w:rFonts w:hint="eastAsia"/>
+        </w:rPr>
+      </w:pPr>
+    </w:p>
+    <w:p>
+      <w:r>
+        <w:rPr>
+          <w:noProof/>
+        </w:rPr>
+        <w:drawing>
+          <wp:inline distT="0" distB="0" distL="0" distR="0" wp14:anchorId="53EA5ABC" wp14:editId="1E893A4B">
+            <wp:extent cx="2743200" cy="3276600"/>
+            <wp:effectExtent l="0" t="0" r="0" b="0"/>
+            <wp:docPr id="29" name="圖片 29"/>
+            <wp:cNvGraphicFramePr>
+              <a:graphicFrameLocks xmlns:a="http://schemas.openxmlformats.org/drawingml/2006/main" noChangeAspect="1"/>
+            </wp:cNvGraphicFramePr>
+            <a:graphic xmlns:a="http://schemas.openxmlformats.org/drawingml/2006/main">
+              <a:graphicData uri="http://schemas.openxmlformats.org/drawingml/2006/picture">
+                <pic:pic xmlns:pic="http://schemas.openxmlformats.org/drawingml/2006/picture">
+                  <pic:nvPicPr>
+                    <pic:cNvPr id="1" name=""/>
+                    <pic:cNvPicPr/>
+                  </pic:nvPicPr>
+                  <pic:blipFill>
+                    <a:blip r:embed="rId37"/>
+                    <a:stretch>
+                      <a:fillRect/>
+                    </a:stretch>
+                  </pic:blipFill>
+                  <pic:spPr>
+                    <a:xfrm>
+                      <a:off x="0" y="0"/>
+                      <a:ext cx="2743200" cy="3276600"/>
+                    </a:xfrm>
+                    <a:prstGeom prst="rect">
+                      <a:avLst/>
+                    </a:prstGeom>
+                  </pic:spPr>
+                </pic:pic>
+              </a:graphicData>
+            </a:graphic>
+          </wp:inline>
+        </w:drawing>
+      </w:r>
+    </w:p>
+    <w:p/>
+    <w:p>
+      <w:pPr>
+        <w:pBdr>
+          <w:bottom w:val="single" w:sz="6" w:space="1" w:color="auto"/>
+        </w:pBdr>
+      </w:pPr>
+      <w:r>
+        <w:rPr>
+          <w:rFonts w:hint="eastAsia"/>
+        </w:rPr>
+        <w:t>:</w:t>
+      </w:r>
+      <w:r>
+        <w:t>:</w:t>
+      </w:r>
+      <w:r>
+        <w:rPr>
+          <w:rFonts w:hint="eastAsia"/>
+        </w:rPr>
+        <w:t>a</w:t>
+      </w:r>
+      <w:r>
+        <w:t xml:space="preserve">fter  :after  </w:t>
+      </w:r>
+      <w:r>
+        <w:rPr>
+          <w:rFonts w:hint="eastAsia"/>
+        </w:rPr>
+        <w:t>一個冒號是</w:t>
+      </w:r>
+      <w:r>
+        <w:rPr>
+          <w:rFonts w:hint="eastAsia"/>
+        </w:rPr>
+        <w:t>偽類別</w:t>
+      </w:r>
+      <w:r>
+        <w:rPr>
+          <w:rFonts w:hint="eastAsia"/>
+        </w:rPr>
+        <w:t xml:space="preserve"> </w:t>
+      </w:r>
+      <w:r>
+        <w:rPr>
+          <w:rFonts w:hint="eastAsia"/>
+        </w:rPr>
+        <w:t>二個冒號是偽元素</w:t>
+      </w:r>
+    </w:p>
+    <w:p>
+      <w:r>
+        <w:rPr>
+          <w:noProof/>
+        </w:rPr>
+        <w:lastRenderedPageBreak/>
+        <w:drawing>
+          <wp:inline distT="0" distB="0" distL="0" distR="0" wp14:anchorId="57B838FE" wp14:editId="4610D77A">
+            <wp:extent cx="6120130" cy="1537335"/>
+            <wp:effectExtent l="0" t="0" r="0" b="5715"/>
+            <wp:docPr id="30" name="圖片 30"/>
+            <wp:cNvGraphicFramePr>
+              <a:graphicFrameLocks xmlns:a="http://schemas.openxmlformats.org/drawingml/2006/main" noChangeAspect="1"/>
+            </wp:cNvGraphicFramePr>
+            <a:graphic xmlns:a="http://schemas.openxmlformats.org/drawingml/2006/main">
+              <a:graphicData uri="http://schemas.openxmlformats.org/drawingml/2006/picture">
+                <pic:pic xmlns:pic="http://schemas.openxmlformats.org/drawingml/2006/picture">
+                  <pic:nvPicPr>
+                    <pic:cNvPr id="1" name=""/>
+                    <pic:cNvPicPr/>
+                  </pic:nvPicPr>
+                  <pic:blipFill>
+                    <a:blip r:embed="rId38"/>
+                    <a:stretch>
+                      <a:fillRect/>
+                    </a:stretch>
+                  </pic:blipFill>
+                  <pic:spPr>
+                    <a:xfrm>
+                      <a:off x="0" y="0"/>
+                      <a:ext cx="6120130" cy="1537335"/>
+                    </a:xfrm>
+                    <a:prstGeom prst="rect">
+                      <a:avLst/>
+                    </a:prstGeom>
+                  </pic:spPr>
+                </pic:pic>
+              </a:graphicData>
+            </a:graphic>
+          </wp:inline>
+        </w:drawing>
+      </w:r>
+    </w:p>
+    <w:p>
+      <w:r>
+        <w:t xml:space="preserve">Relative : </w:t>
+      </w:r>
+      <w:r>
+        <w:rPr>
+          <w:rFonts w:hint="eastAsia"/>
+        </w:rPr>
+        <w:t>相對於原來的位置</w:t>
+      </w:r>
+    </w:p>
+    <w:p/>
+    <w:p>
+      <w:pPr>
+        <w:rPr>
+          <w:rFonts w:hint="eastAsia"/>
+        </w:rPr>
+      </w:pPr>
+      <w:r>
+        <w:t>a</w:t>
+      </w:r>
+      <w:r>
+        <w:t>bsolute</w:t>
+      </w:r>
+      <w:r>
+        <w:t xml:space="preserve">, </w:t>
+      </w:r>
+      <w:r>
+        <w:rPr>
+          <w:rFonts w:hint="eastAsia"/>
+        </w:rPr>
+        <w:t>會找之前</w:t>
+      </w:r>
+      <w:r>
+        <w:rPr>
+          <w:rFonts w:hint="eastAsia"/>
+        </w:rPr>
+        <w:t xml:space="preserve"> </w:t>
+      </w:r>
+      <w:r>
+        <w:rPr>
+          <w:rFonts w:hint="eastAsia"/>
+        </w:rPr>
+        <w:t>有</w:t>
+      </w:r>
+      <w:r>
+        <w:t>position:</w:t>
+      </w:r>
+      <w:r>
+        <w:rPr>
+          <w:rFonts w:hint="eastAsia"/>
+        </w:rPr>
+        <w:t>為定位點</w:t>
+      </w:r>
+      <w:r>
+        <w:rPr>
+          <w:rFonts w:hint="eastAsia"/>
+        </w:rPr>
+        <w:t>,</w:t>
+      </w:r>
+      <w:r>
+        <w:t xml:space="preserve"> </w:t>
+      </w:r>
+      <w:r>
+        <w:rPr>
+          <w:rFonts w:hint="eastAsia"/>
+        </w:rPr>
+        <w:t>若都沒有</w:t>
+      </w:r>
+      <w:r>
+        <w:rPr>
+          <w:rFonts w:hint="eastAsia"/>
+        </w:rPr>
+        <w:t>,</w:t>
+      </w:r>
+      <w:r>
+        <w:t xml:space="preserve"> </w:t>
+      </w:r>
+      <w:r>
+        <w:rPr>
+          <w:rFonts w:hint="eastAsia"/>
+        </w:rPr>
+        <w:t>則以</w:t>
+      </w:r>
+      <w:r>
+        <w:rPr>
+          <w:rFonts w:hint="eastAsia"/>
+        </w:rPr>
+        <w:t xml:space="preserve"> </w:t>
+      </w:r>
+      <w:r>
+        <w:t>htm</w:t>
+      </w:r>
+      <w:r>
+        <w:rPr>
+          <w:rFonts w:hint="eastAsia"/>
+        </w:rPr>
+        <w:t>l</w:t>
+      </w:r>
+      <w:r>
+        <w:t xml:space="preserve"> </w:t>
+      </w:r>
+      <w:r>
+        <w:rPr>
+          <w:rFonts w:hint="eastAsia"/>
+        </w:rPr>
+        <w:t>為定位點</w:t>
+      </w:r>
+    </w:p>
+    <w:p>
+      <w:r>
+        <w:rPr>
+          <w:noProof/>
+        </w:rPr>
+        <w:drawing>
+          <wp:inline distT="0" distB="0" distL="0" distR="0" wp14:anchorId="1FEFFD13" wp14:editId="746E2596">
+            <wp:extent cx="4362450" cy="2428875"/>
+            <wp:effectExtent l="0" t="0" r="0" b="9525"/>
+            <wp:docPr id="31" name="圖片 31"/>
+            <wp:cNvGraphicFramePr>
+              <a:graphicFrameLocks xmlns:a="http://schemas.openxmlformats.org/drawingml/2006/main" noChangeAspect="1"/>
+            </wp:cNvGraphicFramePr>
+            <a:graphic xmlns:a="http://schemas.openxmlformats.org/drawingml/2006/main">
+              <a:graphicData uri="http://schemas.openxmlformats.org/drawingml/2006/picture">
+                <pic:pic xmlns:pic="http://schemas.openxmlformats.org/drawingml/2006/picture">
+                  <pic:nvPicPr>
+                    <pic:cNvPr id="1" name=""/>
+                    <pic:cNvPicPr/>
+                  </pic:nvPicPr>
+                  <pic:blipFill>
+                    <a:blip r:embed="rId39"/>
+                    <a:stretch>
+                      <a:fillRect/>
+                    </a:stretch>
+                  </pic:blipFill>
+                  <pic:spPr>
+                    <a:xfrm>
+                      <a:off x="0" y="0"/>
+                      <a:ext cx="4362450" cy="2428875"/>
+                    </a:xfrm>
+                    <a:prstGeom prst="rect">
+                      <a:avLst/>
+                    </a:prstGeom>
+                  </pic:spPr>
+                </pic:pic>
+              </a:graphicData>
+            </a:graphic>
+          </wp:inline>
+        </w:drawing>
+      </w:r>
+    </w:p>
+    <w:p>
+      <w:pPr>
+        <w:rPr>
+          <w:rFonts w:hint="eastAsia"/>
+        </w:rPr>
+      </w:pPr>
+      <w:r>
+        <w:t xml:space="preserve">z-index </w:t>
+      </w:r>
+      <w:r>
+        <w:rPr>
+          <w:rFonts w:hint="eastAsia"/>
+        </w:rPr>
+        <w:t>數字愈大</w:t>
+      </w:r>
+      <w:r>
+        <w:rPr>
+          <w:rFonts w:hint="eastAsia"/>
+        </w:rPr>
+        <w:t>,</w:t>
+      </w:r>
+      <w:r>
+        <w:t xml:space="preserve"> </w:t>
+      </w:r>
+      <w:r>
+        <w:rPr>
+          <w:rFonts w:hint="eastAsia"/>
+        </w:rPr>
+        <w:t>在愈下面</w:t>
+      </w:r>
+      <w:bookmarkStart w:id="0" w:name="_GoBack"/>
+      <w:bookmarkEnd w:id="0"/>
     </w:p>
     <w:sectPr>
       <w:pgSz w:w="11906" w:h="16838"/>
-      <w:pgMar w:top="1440" w:right="1800" w:bottom="1440" w:left="1800" w:header="851" w:footer="992" w:gutter="0"/>
+      <w:pgMar w:top="1134" w:right="1134" w:bottom="1134" w:left="1134" w:header="851" w:footer="992" w:gutter="0"/>
       <w:cols w:space="425"/>
       <w:docGrid w:type="lines" w:linePitch="360"/>
     </w:sectPr>
   </w:body>
 </w:document>
+</file>
+
+<file path=word/endnotes.xml><?xml version="1.0" encoding="utf-8"?>
+<w:endnotes xmlns:wpc="http://schemas.microsoft.com/office/word/2010/wordprocessingCanvas" xmlns:cx="http://schemas.microsoft.com/office/drawing/2014/chartex" xmlns:cx1="http://schemas.microsoft.com/office/drawing/2015/9/8/chartex" xmlns:cx2="http://schemas.microsoft.com/office/drawing/2015/10/21/chartex" xmlns:cx3="http://schemas.microsoft.com/office/drawing/2016/5/9/chartex" xmlns:cx4="http://schemas.microsoft.com/office/drawing/2016/5/10/chartex" xmlns:cx5="http://schemas.microsoft.com/office/drawing/2016/5/11/chartex" xmlns:cx6="http://schemas.microsoft.com/office/drawing/2016/5/12/chartex" xmlns:cx7="http://schemas.microsoft.com/office/drawing/2016/5/13/chartex" xmlns:cx8="http://schemas.microsoft.com/office/drawing/2016/5/14/chartex" xmlns:mc="http://schemas.openxmlformats.org/markup-compatibility/2006" xmlns:aink="http://schemas.microsoft.com/office/drawing/2016/ink" xmlns:am3d="http://schemas.microsoft.com/office/drawing/2017/model3d" xmlns:o="urn:schemas-microsoft-com:office:office" xmlns:r="http://schemas.openxmlformats.org/officeDocument/2006/relationships" xmlns:m="http://schemas.openxmlformats.org/officeDocument/2006/math" xmlns:v="urn:schemas-microsoft-com:vml" xmlns:wp14="http://schemas.microsoft.com/office/word/2010/wordprocessingDrawing" xmlns:wp="http://schemas.openxmlformats.org/drawingml/2006/wordprocessingDrawing" xmlns:w10="urn:schemas-microsoft-com:office:word" xmlns:w="http://schemas.openxmlformats.org/wordprocessingml/2006/main" xmlns:w14="http://schemas.microsoft.com/office/word/2010/wordml" xmlns:w15="http://schemas.microsoft.com/office/word/2012/wordml" xmlns:w16cid="http://schemas.microsoft.com/office/word/2016/wordml/cid" xmlns:w16se="http://schemas.microsoft.com/office/word/2015/wordml/symex" xmlns:wpg="http://schemas.microsoft.com/office/word/2010/wordprocessingGroup" xmlns:wpi="http://schemas.microsoft.com/office/word/2010/wordprocessingInk" xmlns:wne="http://schemas.microsoft.com/office/word/2006/wordml" xmlns:wps="http://schemas.microsoft.com/office/word/2010/wordprocessingShape" mc:Ignorable="w14 w15 w16se w16cid wp14">
+  <w:endnote w:type="separator" w:id="-1">
+    <w:p>
+      <w:r>
+        <w:separator/>
+      </w:r>
+    </w:p>
+  </w:endnote>
+  <w:endnote w:type="continuationSeparator" w:id="0">
+    <w:p>
+      <w:r>
+        <w:continuationSeparator/>
+      </w:r>
+    </w:p>
+  </w:endnote>
+</w:endnotes>
+</file>
+
+<file path=word/footnotes.xml><?xml version="1.0" encoding="utf-8"?>
+<w:footnotes xmlns:wpc="http://schemas.microsoft.com/office/word/2010/wordprocessingCanvas" xmlns:cx="http://schemas.microsoft.com/office/drawing/2014/chartex" xmlns:cx1="http://schemas.microsoft.com/office/drawing/2015/9/8/chartex" xmlns:cx2="http://schemas.microsoft.com/office/drawing/2015/10/21/chartex" xmlns:cx3="http://schemas.microsoft.com/office/drawing/2016/5/9/chartex" xmlns:cx4="http://schemas.microsoft.com/office/drawing/2016/5/10/chartex" xmlns:cx5="http://schemas.microsoft.com/office/drawing/2016/5/11/chartex" xmlns:cx6="http://schemas.microsoft.com/office/drawing/2016/5/12/chartex" xmlns:cx7="http://schemas.microsoft.com/office/drawing/2016/5/13/chartex" xmlns:cx8="http://schemas.microsoft.com/office/drawing/2016/5/14/chartex" xmlns:mc="http://schemas.openxmlformats.org/markup-compatibility/2006" xmlns:aink="http://schemas.microsoft.com/office/drawing/2016/ink" xmlns:am3d="http://schemas.microsoft.com/office/drawing/2017/model3d" xmlns:o="urn:schemas-microsoft-com:office:office" xmlns:r="http://schemas.openxmlformats.org/officeDocument/2006/relationships" xmlns:m="http://schemas.openxmlformats.org/officeDocument/2006/math" xmlns:v="urn:schemas-microsoft-com:vml" xmlns:wp14="http://schemas.microsoft.com/office/word/2010/wordprocessingDrawing" xmlns:wp="http://schemas.openxmlformats.org/drawingml/2006/wordprocessingDrawing" xmlns:w10="urn:schemas-microsoft-com:office:word" xmlns:w="http://schemas.openxmlformats.org/wordprocessingml/2006/main" xmlns:w14="http://schemas.microsoft.com/office/word/2010/wordml" xmlns:w15="http://schemas.microsoft.com/office/word/2012/wordml" xmlns:w16cid="http://schemas.microsoft.com/office/word/2016/wordml/cid" xmlns:w16se="http://schemas.microsoft.com/office/word/2015/wordml/symex" xmlns:wpg="http://schemas.microsoft.com/office/word/2010/wordprocessingGroup" xmlns:wpi="http://schemas.microsoft.com/office/word/2010/wordprocessingInk" xmlns:wne="http://schemas.microsoft.com/office/word/2006/wordml" xmlns:wps="http://schemas.microsoft.com/office/word/2010/wordprocessingShape" mc:Ignorable="w14 w15 w16se w16cid wp14">
+  <w:footnote w:type="separator" w:id="-1">
+    <w:p>
+      <w:r>
+        <w:separator/>
+      </w:r>
+    </w:p>
+  </w:footnote>
+  <w:footnote w:type="continuationSeparator" w:id="0">
+    <w:p>
+      <w:r>
+        <w:continuationSeparator/>
+      </w:r>
+    </w:p>
+  </w:footnote>
+</w:footnotes>
+</file>
+
+<file path=word/numbering.xml><?xml version="1.0" encoding="utf-8"?>
+<w:numbering xmlns:wpc="http://schemas.microsoft.com/office/word/2010/wordprocessingCanvas" xmlns:cx="http://schemas.microsoft.com/office/drawing/2014/chartex" xmlns:cx1="http://schemas.microsoft.com/office/drawing/2015/9/8/chartex" xmlns:cx2="http://schemas.microsoft.com/office/drawing/2015/10/21/chartex" xmlns:cx3="http://schemas.microsoft.com/office/drawing/2016/5/9/chartex" xmlns:cx4="http://schemas.microsoft.com/office/drawing/2016/5/10/chartex" xmlns:cx5="http://schemas.microsoft.com/office/drawing/2016/5/11/chartex" xmlns:cx6="http://schemas.microsoft.com/office/drawing/2016/5/12/chartex" xmlns:cx7="http://schemas.microsoft.com/office/drawing/2016/5/13/chartex" xmlns:cx8="http://schemas.microsoft.com/office/drawing/2016/5/14/chartex" xmlns:mc="http://schemas.openxmlformats.org/markup-compatibility/2006" xmlns:aink="http://schemas.microsoft.com/office/drawing/2016/ink" xmlns:am3d="http://schemas.microsoft.com/office/drawing/2017/model3d" xmlns:o="urn:schemas-microsoft-com:office:office" xmlns:r="http://schemas.openxmlformats.org/officeDocument/2006/relationships" xmlns:m="http://schemas.openxmlformats.org/officeDocument/2006/math" xmlns:v="urn:schemas-microsoft-com:vml" xmlns:wp14="http://schemas.microsoft.com/office/word/2010/wordprocessingDrawing" xmlns:wp="http://schemas.openxmlformats.org/drawingml/2006/wordprocessingDrawing" xmlns:w10="urn:schemas-microsoft-com:office:word" xmlns:w="http://schemas.openxmlformats.org/wordprocessingml/2006/main" xmlns:w14="http://schemas.microsoft.com/office/word/2010/wordml" xmlns:w15="http://schemas.microsoft.com/office/word/2012/wordml" xmlns:w16cid="http://schemas.microsoft.com/office/word/2016/wordml/cid" xmlns:w16se="http://schemas.microsoft.com/office/word/2015/wordml/symex" xmlns:wpg="http://schemas.microsoft.com/office/word/2010/wordprocessingGroup" xmlns:wpi="http://schemas.microsoft.com/office/word/2010/wordprocessingInk" xmlns:wne="http://schemas.microsoft.com/office/word/2006/wordml" xmlns:wps="http://schemas.microsoft.com/office/word/2010/wordprocessingShape" mc:Ignorable="w14 w15 w16se w16cid wp14">
+  <w:abstractNum w:abstractNumId="0" w15:restartNumberingAfterBreak="0">
+    <w:nsid w:val="11175EA3"/>
+    <w:multiLevelType w:val="hybridMultilevel"/>
+    <w:tmpl w:val="7C28A028"/>
+    <w:lvl w:ilvl="0" w:tplc="D3D8B140">
+      <w:numFmt w:val="bullet"/>
+      <w:lvlText w:val=""/>
+      <w:lvlJc w:val="left"/>
+      <w:pPr>
+        <w:ind w:left="360" w:hanging="360"/>
+      </w:pPr>
+      <w:rPr>
+        <w:rFonts w:ascii="Wingdings" w:eastAsiaTheme="minorEastAsia" w:hAnsi="Wingdings" w:cstheme="minorBidi" w:hint="default"/>
+      </w:rPr>
+    </w:lvl>
+    <w:lvl w:ilvl="1" w:tplc="04090003" w:tentative="1">
+      <w:start w:val="1"/>
+      <w:numFmt w:val="bullet"/>
+      <w:lvlText w:val=""/>
+      <w:lvlJc w:val="left"/>
+      <w:pPr>
+        <w:ind w:left="960" w:hanging="480"/>
+      </w:pPr>
+      <w:rPr>
+        <w:rFonts w:ascii="Wingdings" w:hAnsi="Wingdings" w:hint="default"/>
+      </w:rPr>
+    </w:lvl>
+    <w:lvl w:ilvl="2" w:tplc="04090005" w:tentative="1">
+      <w:start w:val="1"/>
+      <w:numFmt w:val="bullet"/>
+      <w:lvlText w:val=""/>
+      <w:lvlJc w:val="left"/>
+      <w:pPr>
+        <w:ind w:left="1440" w:hanging="480"/>
+      </w:pPr>
+      <w:rPr>
+        <w:rFonts w:ascii="Wingdings" w:hAnsi="Wingdings" w:hint="default"/>
+      </w:rPr>
+    </w:lvl>
+    <w:lvl w:ilvl="3" w:tplc="04090001" w:tentative="1">
+      <w:start w:val="1"/>
+      <w:numFmt w:val="bullet"/>
+      <w:lvlText w:val=""/>
+      <w:lvlJc w:val="left"/>
+      <w:pPr>
+        <w:ind w:left="1920" w:hanging="480"/>
+      </w:pPr>
+      <w:rPr>
+        <w:rFonts w:ascii="Wingdings" w:hAnsi="Wingdings" w:hint="default"/>
+      </w:rPr>
+    </w:lvl>
+    <w:lvl w:ilvl="4" w:tplc="04090003" w:tentative="1">
+      <w:start w:val="1"/>
+      <w:numFmt w:val="bullet"/>
+      <w:lvlText w:val=""/>
+      <w:lvlJc w:val="left"/>
+      <w:pPr>
+        <w:ind w:left="2400" w:hanging="480"/>
+      </w:pPr>
+      <w:rPr>
+        <w:rFonts w:ascii="Wingdings" w:hAnsi="Wingdings" w:hint="default"/>
+      </w:rPr>
+    </w:lvl>
+    <w:lvl w:ilvl="5" w:tplc="04090005" w:tentative="1">
+      <w:start w:val="1"/>
+      <w:numFmt w:val="bullet"/>
+      <w:lvlText w:val=""/>
+      <w:lvlJc w:val="left"/>
+      <w:pPr>
+        <w:ind w:left="2880" w:hanging="480"/>
+      </w:pPr>
+      <w:rPr>
+        <w:rFonts w:ascii="Wingdings" w:hAnsi="Wingdings" w:hint="default"/>
+      </w:rPr>
+    </w:lvl>
+    <w:lvl w:ilvl="6" w:tplc="04090001" w:tentative="1">
+      <w:start w:val="1"/>
+      <w:numFmt w:val="bullet"/>
+      <w:lvlText w:val=""/>
+      <w:lvlJc w:val="left"/>
+      <w:pPr>
+        <w:ind w:left="3360" w:hanging="480"/>
+      </w:pPr>
+      <w:rPr>
+        <w:rFonts w:ascii="Wingdings" w:hAnsi="Wingdings" w:hint="default"/>
+      </w:rPr>
+    </w:lvl>
+    <w:lvl w:ilvl="7" w:tplc="04090003" w:tentative="1">
+      <w:start w:val="1"/>
+      <w:numFmt w:val="bullet"/>
+      <w:lvlText w:val=""/>
+      <w:lvlJc w:val="left"/>
+      <w:pPr>
+        <w:ind w:left="3840" w:hanging="480"/>
+      </w:pPr>
+      <w:rPr>
+        <w:rFonts w:ascii="Wingdings" w:hAnsi="Wingdings" w:hint="default"/>
+      </w:rPr>
+    </w:lvl>
+    <w:lvl w:ilvl="8" w:tplc="04090005" w:tentative="1">
+      <w:start w:val="1"/>
+      <w:numFmt w:val="bullet"/>
+      <w:lvlText w:val=""/>
+      <w:lvlJc w:val="left"/>
+      <w:pPr>
+        <w:ind w:left="4320" w:hanging="480"/>
+      </w:pPr>
+      <w:rPr>
+        <w:rFonts w:ascii="Wingdings" w:hAnsi="Wingdings" w:hint="default"/>
+      </w:rPr>
+    </w:lvl>
+  </w:abstractNum>
+  <w:abstractNum w:abstractNumId="1" w15:restartNumberingAfterBreak="0">
+    <w:nsid w:val="54673D9E"/>
+    <w:multiLevelType w:val="hybridMultilevel"/>
+    <w:tmpl w:val="855A6D1C"/>
+    <w:lvl w:ilvl="0" w:tplc="3A006080">
+      <w:numFmt w:val="bullet"/>
+      <w:lvlText w:val=""/>
+      <w:lvlJc w:val="left"/>
+      <w:pPr>
+        <w:ind w:left="360" w:hanging="360"/>
+      </w:pPr>
+      <w:rPr>
+        <w:rFonts w:ascii="Wingdings" w:eastAsiaTheme="minorEastAsia" w:hAnsi="Wingdings" w:cstheme="minorBidi" w:hint="default"/>
+      </w:rPr>
+    </w:lvl>
+    <w:lvl w:ilvl="1" w:tplc="04090003" w:tentative="1">
+      <w:start w:val="1"/>
+      <w:numFmt w:val="bullet"/>
+      <w:lvlText w:val=""/>
+      <w:lvlJc w:val="left"/>
+      <w:pPr>
+        <w:ind w:left="960" w:hanging="480"/>
+      </w:pPr>
+      <w:rPr>
+        <w:rFonts w:ascii="Wingdings" w:hAnsi="Wingdings" w:hint="default"/>
+      </w:rPr>
+    </w:lvl>
+    <w:lvl w:ilvl="2" w:tplc="04090005" w:tentative="1">
+      <w:start w:val="1"/>
+      <w:numFmt w:val="bullet"/>
+      <w:lvlText w:val=""/>
+      <w:lvlJc w:val="left"/>
+      <w:pPr>
+        <w:ind w:left="1440" w:hanging="480"/>
+      </w:pPr>
+      <w:rPr>
+        <w:rFonts w:ascii="Wingdings" w:hAnsi="Wingdings" w:hint="default"/>
+      </w:rPr>
+    </w:lvl>
+    <w:lvl w:ilvl="3" w:tplc="04090001" w:tentative="1">
+      <w:start w:val="1"/>
+      <w:numFmt w:val="bullet"/>
+      <w:lvlText w:val=""/>
+      <w:lvlJc w:val="left"/>
+      <w:pPr>
+        <w:ind w:left="1920" w:hanging="480"/>
+      </w:pPr>
+      <w:rPr>
+        <w:rFonts w:ascii="Wingdings" w:hAnsi="Wingdings" w:hint="default"/>
+      </w:rPr>
+    </w:lvl>
+    <w:lvl w:ilvl="4" w:tplc="04090003" w:tentative="1">
+      <w:start w:val="1"/>
+      <w:numFmt w:val="bullet"/>
+      <w:lvlText w:val=""/>
+      <w:lvlJc w:val="left"/>
+      <w:pPr>
+        <w:ind w:left="2400" w:hanging="480"/>
+      </w:pPr>
+      <w:rPr>
+        <w:rFonts w:ascii="Wingdings" w:hAnsi="Wingdings" w:hint="default"/>
+      </w:rPr>
+    </w:lvl>
+    <w:lvl w:ilvl="5" w:tplc="04090005" w:tentative="1">
+      <w:start w:val="1"/>
+      <w:numFmt w:val="bullet"/>
+      <w:lvlText w:val=""/>
+      <w:lvlJc w:val="left"/>
+      <w:pPr>
+        <w:ind w:left="2880" w:hanging="480"/>
+      </w:pPr>
+      <w:rPr>
+        <w:rFonts w:ascii="Wingdings" w:hAnsi="Wingdings" w:hint="default"/>
+      </w:rPr>
+    </w:lvl>
+    <w:lvl w:ilvl="6" w:tplc="04090001" w:tentative="1">
+      <w:start w:val="1"/>
+      <w:numFmt w:val="bullet"/>
+      <w:lvlText w:val=""/>
+      <w:lvlJc w:val="left"/>
+      <w:pPr>
+        <w:ind w:left="3360" w:hanging="480"/>
+      </w:pPr>
+      <w:rPr>
+        <w:rFonts w:ascii="Wingdings" w:hAnsi="Wingdings" w:hint="default"/>
+      </w:rPr>
+    </w:lvl>
+    <w:lvl w:ilvl="7" w:tplc="04090003" w:tentative="1">
+      <w:start w:val="1"/>
+      <w:numFmt w:val="bullet"/>
+      <w:lvlText w:val=""/>
+      <w:lvlJc w:val="left"/>
+      <w:pPr>
+        <w:ind w:left="3840" w:hanging="480"/>
+      </w:pPr>
+      <w:rPr>
+        <w:rFonts w:ascii="Wingdings" w:hAnsi="Wingdings" w:hint="default"/>
+      </w:rPr>
+    </w:lvl>
+    <w:lvl w:ilvl="8" w:tplc="04090005" w:tentative="1">
+      <w:start w:val="1"/>
+      <w:numFmt w:val="bullet"/>
+      <w:lvlText w:val=""/>
+      <w:lvlJc w:val="left"/>
+      <w:pPr>
+        <w:ind w:left="4320" w:hanging="480"/>
+      </w:pPr>
+      <w:rPr>
+        <w:rFonts w:ascii="Wingdings" w:hAnsi="Wingdings" w:hint="default"/>
+      </w:rPr>
+    </w:lvl>
+  </w:abstractNum>
+  <w:abstractNum w:abstractNumId="2" w15:restartNumberingAfterBreak="0">
+    <w:nsid w:val="6DFD3FF7"/>
+    <w:multiLevelType w:val="multilevel"/>
+    <w:tmpl w:val="4558D490"/>
+    <w:lvl w:ilvl="0">
+      <w:start w:val="1"/>
+      <w:numFmt w:val="bullet"/>
+      <w:lvlText w:val=""/>
+      <w:lvlJc w:val="left"/>
+      <w:pPr>
+        <w:tabs>
+          <w:tab w:val="num" w:pos="720"/>
+        </w:tabs>
+        <w:ind w:left="720" w:hanging="360"/>
+      </w:pPr>
+      <w:rPr>
+        <w:rFonts w:ascii="Symbol" w:hAnsi="Symbol" w:hint="default"/>
+        <w:sz w:val="20"/>
+      </w:rPr>
+    </w:lvl>
+    <w:lvl w:ilvl="1" w:tentative="1">
+      <w:start w:val="1"/>
+      <w:numFmt w:val="bullet"/>
+      <w:lvlText w:val="o"/>
+      <w:lvlJc w:val="left"/>
+      <w:pPr>
+        <w:tabs>
+          <w:tab w:val="num" w:pos="1440"/>
+        </w:tabs>
+        <w:ind w:left="1440" w:hanging="360"/>
+      </w:pPr>
+      <w:rPr>
+        <w:rFonts w:ascii="Courier New" w:hAnsi="Courier New" w:hint="default"/>
+        <w:sz w:val="20"/>
+      </w:rPr>
+    </w:lvl>
+    <w:lvl w:ilvl="2" w:tentative="1">
+      <w:start w:val="1"/>
+      <w:numFmt w:val="bullet"/>
+      <w:lvlText w:val=""/>
+      <w:lvlJc w:val="left"/>
+      <w:pPr>
+        <w:tabs>
+          <w:tab w:val="num" w:pos="2160"/>
+        </w:tabs>
+        <w:ind w:left="2160" w:hanging="360"/>
+      </w:pPr>
+      <w:rPr>
+        <w:rFonts w:ascii="Wingdings" w:hAnsi="Wingdings" w:hint="default"/>
+        <w:sz w:val="20"/>
+      </w:rPr>
+    </w:lvl>
+    <w:lvl w:ilvl="3" w:tentative="1">
+      <w:start w:val="1"/>
+      <w:numFmt w:val="bullet"/>
+      <w:lvlText w:val=""/>
+      <w:lvlJc w:val="left"/>
+      <w:pPr>
+        <w:tabs>
+          <w:tab w:val="num" w:pos="2880"/>
+        </w:tabs>
+        <w:ind w:left="2880" w:hanging="360"/>
+      </w:pPr>
+      <w:rPr>
+        <w:rFonts w:ascii="Wingdings" w:hAnsi="Wingdings" w:hint="default"/>
+        <w:sz w:val="20"/>
+      </w:rPr>
+    </w:lvl>
+    <w:lvl w:ilvl="4" w:tentative="1">
+      <w:start w:val="1"/>
+      <w:numFmt w:val="bullet"/>
+      <w:lvlText w:val=""/>
+      <w:lvlJc w:val="left"/>
+      <w:pPr>
+        <w:tabs>
+          <w:tab w:val="num" w:pos="3600"/>
+        </w:tabs>
+        <w:ind w:left="3600" w:hanging="360"/>
+      </w:pPr>
+      <w:rPr>
+        <w:rFonts w:ascii="Wingdings" w:hAnsi="Wingdings" w:hint="default"/>
+        <w:sz w:val="20"/>
+      </w:rPr>
+    </w:lvl>
+    <w:lvl w:ilvl="5" w:tentative="1">
+      <w:start w:val="1"/>
+      <w:numFmt w:val="bullet"/>
+      <w:lvlText w:val=""/>
+      <w:lvlJc w:val="left"/>
+      <w:pPr>
+        <w:tabs>
+          <w:tab w:val="num" w:pos="4320"/>
+        </w:tabs>
+        <w:ind w:left="4320" w:hanging="360"/>
+      </w:pPr>
+      <w:rPr>
+        <w:rFonts w:ascii="Wingdings" w:hAnsi="Wingdings" w:hint="default"/>
+        <w:sz w:val="20"/>
+      </w:rPr>
+    </w:lvl>
+    <w:lvl w:ilvl="6" w:tentative="1">
+      <w:start w:val="1"/>
+      <w:numFmt w:val="bullet"/>
+      <w:lvlText w:val=""/>
+      <w:lvlJc w:val="left"/>
+      <w:pPr>
+        <w:tabs>
+          <w:tab w:val="num" w:pos="5040"/>
+        </w:tabs>
+        <w:ind w:left="5040" w:hanging="360"/>
+      </w:pPr>
+      <w:rPr>
+        <w:rFonts w:ascii="Wingdings" w:hAnsi="Wingdings" w:hint="default"/>
+        <w:sz w:val="20"/>
+      </w:rPr>
+    </w:lvl>
+    <w:lvl w:ilvl="7" w:tentative="1">
+      <w:start w:val="1"/>
+      <w:numFmt w:val="bullet"/>
+      <w:lvlText w:val=""/>
+      <w:lvlJc w:val="left"/>
+      <w:pPr>
+        <w:tabs>
+          <w:tab w:val="num" w:pos="5760"/>
+        </w:tabs>
+        <w:ind w:left="5760" w:hanging="360"/>
+      </w:pPr>
+      <w:rPr>
+        <w:rFonts w:ascii="Wingdings" w:hAnsi="Wingdings" w:hint="default"/>
+        <w:sz w:val="20"/>
+      </w:rPr>
+    </w:lvl>
+    <w:lvl w:ilvl="8" w:tentative="1">
+      <w:start w:val="1"/>
+      <w:numFmt w:val="bullet"/>
+      <w:lvlText w:val=""/>
+      <w:lvlJc w:val="left"/>
+      <w:pPr>
+        <w:tabs>
+          <w:tab w:val="num" w:pos="6480"/>
+        </w:tabs>
+        <w:ind w:left="6480" w:hanging="360"/>
+      </w:pPr>
+      <w:rPr>
+        <w:rFonts w:ascii="Wingdings" w:hAnsi="Wingdings" w:hint="default"/>
+        <w:sz w:val="20"/>
+      </w:rPr>
+    </w:lvl>
+  </w:abstractNum>
+  <w:num w:numId="1">
+    <w:abstractNumId w:val="0"/>
+  </w:num>
+  <w:num w:numId="2">
+    <w:abstractNumId w:val="1"/>
+  </w:num>
+  <w:num w:numId="3">
+    <w:abstractNumId w:val="2"/>
+  </w:num>
+</w:numbering>
 </file>
 
 <file path=word/styles.xml><?xml version="1.0" encoding="utf-8"?>
@@ -1729,6 +4294,27 @@
       <w:widowControl w:val="0"/>
     </w:pPr>
   </w:style>
+  <w:style w:type="paragraph" w:styleId="3">
+    <w:name w:val="heading 3"/>
+    <w:basedOn w:val="a"/>
+    <w:link w:val="30"/>
+    <w:uiPriority w:val="9"/>
+    <w:qFormat/>
+    <w:rsid w:val="00ED5C2D"/>
+    <w:pPr>
+      <w:widowControl/>
+      <w:spacing w:before="100" w:beforeAutospacing="1" w:after="100" w:afterAutospacing="1"/>
+      <w:outlineLvl w:val="2"/>
+    </w:pPr>
+    <w:rPr>
+      <w:rFonts w:ascii="新細明體" w:eastAsia="新細明體" w:hAnsi="新細明體" w:cs="新細明體"/>
+      <w:b/>
+      <w:bCs/>
+      <w:kern w:val="0"/>
+      <w:sz w:val="27"/>
+      <w:szCs w:val="27"/>
+    </w:rPr>
+  </w:style>
   <w:style w:type="character" w:default="1" w:styleId="a0">
     <w:name w:val="Default Paragraph Font"/>
     <w:uiPriority w:val="1"/>
@@ -1777,6 +4363,121 @@
     <w:rPr>
       <w:color w:val="605E5C"/>
       <w:shd w:val="clear" w:color="auto" w:fill="E1DFDD"/>
+    </w:rPr>
+  </w:style>
+  <w:style w:type="paragraph" w:styleId="a5">
+    <w:name w:val="header"/>
+    <w:basedOn w:val="a"/>
+    <w:link w:val="a6"/>
+    <w:uiPriority w:val="99"/>
+    <w:unhideWhenUsed/>
+    <w:rsid w:val="009F7ED9"/>
+    <w:pPr>
+      <w:tabs>
+        <w:tab w:val="center" w:pos="4153"/>
+        <w:tab w:val="right" w:pos="8306"/>
+      </w:tabs>
+      <w:snapToGrid w:val="0"/>
+    </w:pPr>
+    <w:rPr>
+      <w:sz w:val="20"/>
+      <w:szCs w:val="20"/>
+    </w:rPr>
+  </w:style>
+  <w:style w:type="character" w:customStyle="1" w:styleId="a6">
+    <w:name w:val="頁首 字元"/>
+    <w:basedOn w:val="a0"/>
+    <w:link w:val="a5"/>
+    <w:uiPriority w:val="99"/>
+    <w:rsid w:val="009F7ED9"/>
+    <w:rPr>
+      <w:sz w:val="20"/>
+      <w:szCs w:val="20"/>
+    </w:rPr>
+  </w:style>
+  <w:style w:type="paragraph" w:styleId="a7">
+    <w:name w:val="footer"/>
+    <w:basedOn w:val="a"/>
+    <w:link w:val="a8"/>
+    <w:uiPriority w:val="99"/>
+    <w:unhideWhenUsed/>
+    <w:rsid w:val="009F7ED9"/>
+    <w:pPr>
+      <w:tabs>
+        <w:tab w:val="center" w:pos="4153"/>
+        <w:tab w:val="right" w:pos="8306"/>
+      </w:tabs>
+      <w:snapToGrid w:val="0"/>
+    </w:pPr>
+    <w:rPr>
+      <w:sz w:val="20"/>
+      <w:szCs w:val="20"/>
+    </w:rPr>
+  </w:style>
+  <w:style w:type="character" w:customStyle="1" w:styleId="a8">
+    <w:name w:val="頁尾 字元"/>
+    <w:basedOn w:val="a0"/>
+    <w:link w:val="a7"/>
+    <w:uiPriority w:val="99"/>
+    <w:rsid w:val="009F7ED9"/>
+    <w:rPr>
+      <w:sz w:val="20"/>
+      <w:szCs w:val="20"/>
+    </w:rPr>
+  </w:style>
+  <w:style w:type="paragraph" w:styleId="a9">
+    <w:name w:val="List Paragraph"/>
+    <w:basedOn w:val="a"/>
+    <w:uiPriority w:val="34"/>
+    <w:qFormat/>
+    <w:rsid w:val="00721EA3"/>
+    <w:pPr>
+      <w:ind w:leftChars="200" w:left="480"/>
+    </w:pPr>
+  </w:style>
+  <w:style w:type="character" w:customStyle="1" w:styleId="30">
+    <w:name w:val="標題 3 字元"/>
+    <w:basedOn w:val="a0"/>
+    <w:link w:val="3"/>
+    <w:uiPriority w:val="9"/>
+    <w:rsid w:val="00ED5C2D"/>
+    <w:rPr>
+      <w:rFonts w:ascii="新細明體" w:eastAsia="新細明體" w:hAnsi="新細明體" w:cs="新細明體"/>
+      <w:b/>
+      <w:bCs/>
+      <w:kern w:val="0"/>
+      <w:sz w:val="27"/>
+      <w:szCs w:val="27"/>
+    </w:rPr>
+  </w:style>
+  <w:style w:type="paragraph" w:styleId="Web">
+    <w:name w:val="Normal (Web)"/>
+    <w:basedOn w:val="a"/>
+    <w:uiPriority w:val="99"/>
+    <w:semiHidden/>
+    <w:unhideWhenUsed/>
+    <w:rsid w:val="00ED5C2D"/>
+    <w:pPr>
+      <w:widowControl/>
+      <w:spacing w:before="100" w:beforeAutospacing="1" w:after="100" w:afterAutospacing="1"/>
+    </w:pPr>
+    <w:rPr>
+      <w:rFonts w:ascii="新細明體" w:eastAsia="新細明體" w:hAnsi="新細明體" w:cs="新細明體"/>
+      <w:kern w:val="0"/>
+      <w:szCs w:val="24"/>
+    </w:rPr>
+  </w:style>
+  <w:style w:type="character" w:styleId="HTML">
+    <w:name w:val="HTML Code"/>
+    <w:basedOn w:val="a0"/>
+    <w:uiPriority w:val="99"/>
+    <w:semiHidden/>
+    <w:unhideWhenUsed/>
+    <w:rsid w:val="00ED5C2D"/>
+    <w:rPr>
+      <w:rFonts w:ascii="細明體" w:eastAsia="細明體" w:hAnsi="細明體" w:cs="細明體"/>
+      <w:sz w:val="24"/>
+      <w:szCs w:val="24"/>
     </w:rPr>
   </w:style>
 </w:styles>
@@ -2075,4 +4776,16 @@
     </a:ext>
   </a:extLst>
 </a:theme>
+</file>
+
+<file path=customXml/item1.xml><?xml version="1.0" encoding="utf-8"?>
+<b:Sources xmlns:b="http://schemas.openxmlformats.org/officeDocument/2006/bibliography" xmlns="http://schemas.openxmlformats.org/officeDocument/2006/bibliography" SelectedStyle="\APASixthEditionOfficeOnline.xsl" StyleName="APA" Version="6"/>
+</file>
+
+<file path=customXml/itemProps1.xml><?xml version="1.0" encoding="utf-8"?>
+<ds:datastoreItem xmlns:ds="http://schemas.openxmlformats.org/officeDocument/2006/customXml" ds:itemID="{3467DB5E-7E4D-44C8-A049-3FFFC1A90FE4}">
+  <ds:schemaRefs>
+    <ds:schemaRef ds:uri="http://schemas.openxmlformats.org/officeDocument/2006/bibliography"/>
+  </ds:schemaRefs>
+</ds:datastoreItem>
 </file>
--- a/20230411課堂筆記.docx
+++ b/20230411課堂筆記.docx
@@ -972,11 +972,6 @@
     </w:p>
     <w:p/>
     <w:p>
-      <w:pPr>
-        <w:rPr>
-          <w:rFonts w:hint="eastAsia"/>
-        </w:rPr>
-      </w:pPr>
       <w:r>
         <w:t xml:space="preserve">Background </w:t>
       </w:r>
@@ -994,11 +989,6 @@
       </w:r>
     </w:p>
     <w:p>
-      <w:pPr>
-        <w:rPr>
-          <w:rFonts w:hint="eastAsia"/>
-        </w:rPr>
-      </w:pPr>
       <w:r>
         <w:rPr>
           <w:noProof/>
@@ -1794,11 +1784,6 @@
       </w:r>
     </w:p>
     <w:p>
-      <w:pPr>
-        <w:rPr>
-          <w:rFonts w:hint="eastAsia"/>
-        </w:rPr>
-      </w:pPr>
       <w:r>
         <w:tab/>
         <w:t>box-sizing: inherit;</w:t>
@@ -1830,11 +1815,6 @@
       </w:r>
     </w:p>
     <w:p>
-      <w:pPr>
-        <w:rPr>
-          <w:rFonts w:hint="eastAsia"/>
-        </w:rPr>
-      </w:pPr>
       <w:r>
         <w:rPr>
           <w:rFonts w:hint="eastAsia"/>
@@ -1952,9 +1932,6 @@
         <w:pBdr>
           <w:bottom w:val="single" w:sz="6" w:space="1" w:color="auto"/>
         </w:pBdr>
-        <w:rPr>
-          <w:rFonts w:hint="eastAsia"/>
-        </w:rPr>
       </w:pPr>
     </w:p>
     <w:p>
@@ -1975,11 +1952,6 @@
       </w:r>
     </w:p>
     <w:p>
-      <w:pPr>
-        <w:rPr>
-          <w:rFonts w:hint="eastAsia"/>
-        </w:rPr>
-      </w:pPr>
       <w:r>
         <w:rPr>
           <w:noProof/>
@@ -2854,11 +2826,6 @@
     </w:p>
     <w:p/>
     <w:p>
-      <w:pPr>
-        <w:rPr>
-          <w:rFonts w:hint="eastAsia"/>
-        </w:rPr>
-      </w:pPr>
       <w:r>
         <w:t xml:space="preserve">Inline </w:t>
       </w:r>
@@ -3048,11 +3015,6 @@
       </w:r>
     </w:p>
     <w:p>
-      <w:pPr>
-        <w:rPr>
-          <w:rFonts w:hint="eastAsia"/>
-        </w:rPr>
-      </w:pPr>
       <w:r>
         <w:rPr>
           <w:rFonts w:hint="eastAsia"/>
@@ -3086,11 +3048,6 @@
       </w:r>
     </w:p>
     <w:p>
-      <w:pPr>
-        <w:rPr>
-          <w:rFonts w:hint="eastAsia"/>
-        </w:rPr>
-      </w:pPr>
       <w:r>
         <w:rPr>
           <w:noProof/>
@@ -3137,9 +3094,6 @@
         <w:pBdr>
           <w:bottom w:val="single" w:sz="6" w:space="1" w:color="auto"/>
         </w:pBdr>
-        <w:rPr>
-          <w:rFonts w:hint="eastAsia"/>
-        </w:rPr>
       </w:pPr>
     </w:p>
     <w:p>
@@ -3290,11 +3244,6 @@
     </w:p>
     <w:p/>
     <w:p>
-      <w:pPr>
-        <w:rPr>
-          <w:rFonts w:hint="eastAsia"/>
-        </w:rPr>
-      </w:pPr>
       <w:r>
         <w:t>a</w:t>
       </w:r>
@@ -3429,11 +3378,6 @@
       </w:r>
     </w:p>
     <w:p>
-      <w:pPr>
-        <w:rPr>
-          <w:rFonts w:hint="eastAsia"/>
-        </w:rPr>
-      </w:pPr>
       <w:r>
         <w:t xml:space="preserve">z-index </w:t>
       </w:r>
@@ -3458,8 +3402,3139 @@
         </w:rPr>
         <w:t>在愈下面</w:t>
       </w:r>
+    </w:p>
+    <w:p>
+      <w:pPr>
+        <w:pBdr>
+          <w:bottom w:val="single" w:sz="6" w:space="1" w:color="auto"/>
+        </w:pBdr>
+      </w:pPr>
+    </w:p>
+    <w:p>
+      <w:r>
+        <w:rPr>
+          <w:rFonts w:hint="eastAsia"/>
+        </w:rPr>
+        <w:t>排版規則</w:t>
+      </w:r>
+    </w:p>
+    <w:p>
+      <w:r>
+        <w:rPr>
+          <w:rFonts w:hint="eastAsia"/>
+        </w:rPr>
+        <w:t>預設為</w:t>
+      </w:r>
+      <w:r>
+        <w:rPr>
+          <w:rFonts w:hint="eastAsia"/>
+        </w:rPr>
+        <w:t xml:space="preserve"> </w:t>
+      </w:r>
+      <w:r>
+        <w:t xml:space="preserve"> normal </w:t>
+      </w:r>
+      <w:r>
+        <w:rPr>
+          <w:rFonts w:hint="eastAsia"/>
+        </w:rPr>
+        <w:t>f</w:t>
+      </w:r>
+      <w:r>
+        <w:t xml:space="preserve">low </w:t>
+      </w:r>
+      <w:r>
+        <w:rPr>
+          <w:rFonts w:hint="eastAsia"/>
+        </w:rPr>
+        <w:t>一格一格由上而下顯示</w:t>
+      </w:r>
+    </w:p>
+    <w:p/>
+    <w:p>
+      <w:r>
+        <w:rPr>
+          <w:rFonts w:hint="eastAsia"/>
+        </w:rPr>
+        <w:t>單一色調配色</w:t>
+      </w:r>
+    </w:p>
+    <w:p>
+      <w:r>
+        <w:t xml:space="preserve">Ctrl + 0 </w:t>
+      </w:r>
+      <w:r>
+        <w:rPr>
+          <w:rFonts w:hint="eastAsia"/>
+        </w:rPr>
+        <w:t>瀏覽器</w:t>
+      </w:r>
+      <w:r>
+        <w:rPr>
+          <w:rFonts w:hint="eastAsia"/>
+        </w:rPr>
+        <w:t xml:space="preserve"> </w:t>
+      </w:r>
+      <w:r>
+        <w:rPr>
+          <w:rFonts w:hint="eastAsia"/>
+        </w:rPr>
+        <w:t>恢復</w:t>
+      </w:r>
+      <w:r>
+        <w:rPr>
+          <w:rFonts w:hint="eastAsia"/>
+        </w:rPr>
+        <w:t xml:space="preserve"> </w:t>
+      </w:r>
+      <w:r>
+        <w:t>100%</w:t>
+      </w:r>
+    </w:p>
+    <w:p/>
+    <w:p>
+      <w:pPr>
+        <w:pBdr>
+          <w:top w:val="single" w:sz="6" w:space="1" w:color="auto"/>
+          <w:bottom w:val="single" w:sz="6" w:space="1" w:color="auto"/>
+        </w:pBdr>
+      </w:pPr>
+      <w:r>
+        <w:rPr>
+          <w:noProof/>
+        </w:rPr>
+        <w:lastRenderedPageBreak/>
+        <w:drawing>
+          <wp:inline distT="0" distB="0" distL="0" distR="0" wp14:anchorId="7D47209A" wp14:editId="49014B5C">
+            <wp:extent cx="4448175" cy="2543175"/>
+            <wp:effectExtent l="0" t="0" r="9525" b="9525"/>
+            <wp:docPr id="18" name="圖片 18"/>
+            <wp:cNvGraphicFramePr>
+              <a:graphicFrameLocks xmlns:a="http://schemas.openxmlformats.org/drawingml/2006/main" noChangeAspect="1"/>
+            </wp:cNvGraphicFramePr>
+            <a:graphic xmlns:a="http://schemas.openxmlformats.org/drawingml/2006/main">
+              <a:graphicData uri="http://schemas.openxmlformats.org/drawingml/2006/picture">
+                <pic:pic xmlns:pic="http://schemas.openxmlformats.org/drawingml/2006/picture">
+                  <pic:nvPicPr>
+                    <pic:cNvPr id="1" name=""/>
+                    <pic:cNvPicPr/>
+                  </pic:nvPicPr>
+                  <pic:blipFill>
+                    <a:blip r:embed="rId40"/>
+                    <a:stretch>
+                      <a:fillRect/>
+                    </a:stretch>
+                  </pic:blipFill>
+                  <pic:spPr>
+                    <a:xfrm>
+                      <a:off x="0" y="0"/>
+                      <a:ext cx="4448175" cy="2543175"/>
+                    </a:xfrm>
+                    <a:prstGeom prst="rect">
+                      <a:avLst/>
+                    </a:prstGeom>
+                  </pic:spPr>
+                </pic:pic>
+              </a:graphicData>
+            </a:graphic>
+          </wp:inline>
+        </w:drawing>
+      </w:r>
+    </w:p>
+    <w:p>
+      <w:pPr>
+        <w:rPr>
+          <w:rFonts w:ascii="Segoe UI" w:hAnsi="Segoe UI" w:cs="Segoe UI"/>
+          <w:color w:val="1B1B1B"/>
+          <w:shd w:val="clear" w:color="auto" w:fill="FFFFFF"/>
+        </w:rPr>
+      </w:pPr>
+      <w:r>
+        <w:rPr>
+          <w:rStyle w:val="HTML"/>
+          <w:rFonts w:ascii="var(--font-code)" w:hAnsi="var(--font-code)"/>
+          <w:b/>
+          <w:bCs/>
+          <w:color w:val="1B1B1B"/>
+          <w:shd w:val="clear" w:color="auto" w:fill="FFFFFF"/>
+        </w:rPr>
+        <w:t>flex-wrap</w:t>
+      </w:r>
+      <w:r>
+        <w:rPr>
+          <w:rFonts w:ascii="Segoe UI" w:hAnsi="Segoe UI" w:cs="Segoe UI"/>
+          <w:color w:val="1B1B1B"/>
+          <w:shd w:val="clear" w:color="auto" w:fill="FFFFFF"/>
+        </w:rPr>
+        <w:t> </w:t>
+      </w:r>
+      <w:r>
+        <w:rPr>
+          <w:rFonts w:ascii="Segoe UI" w:hAnsi="Segoe UI" w:cs="Segoe UI"/>
+          <w:color w:val="1B1B1B"/>
+          <w:shd w:val="clear" w:color="auto" w:fill="FFFFFF"/>
+        </w:rPr>
+        <w:t>属性指定</w:t>
+      </w:r>
+      <w:r>
+        <w:rPr>
+          <w:rFonts w:ascii="Segoe UI" w:hAnsi="Segoe UI" w:cs="Segoe UI"/>
+          <w:color w:val="1B1B1B"/>
+          <w:shd w:val="clear" w:color="auto" w:fill="FFFFFF"/>
+        </w:rPr>
+        <w:t xml:space="preserve"> flex </w:t>
+      </w:r>
+      <w:r>
+        <w:rPr>
+          <w:rFonts w:ascii="Segoe UI" w:hAnsi="Segoe UI" w:cs="Segoe UI"/>
+          <w:color w:val="1B1B1B"/>
+          <w:shd w:val="clear" w:color="auto" w:fill="FFFFFF"/>
+        </w:rPr>
+        <w:t>元素单行显示还是多行显示。如果允许换行，这个属性允许你控制行的堆叠方向。</w:t>
+      </w:r>
+    </w:p>
+    <w:p>
+      <w:pPr>
+        <w:rPr>
+          <w:rStyle w:val="HTML"/>
+          <w:rFonts w:ascii="var(--font-code)" w:hAnsi="var(--font-code)"/>
+          <w:b/>
+          <w:bCs/>
+          <w:color w:val="1B1B1B"/>
+          <w:shd w:val="clear" w:color="auto" w:fill="FFFFFF"/>
+        </w:rPr>
+      </w:pPr>
+      <w:r>
+        <w:rPr>
+          <w:noProof/>
+        </w:rPr>
+        <w:drawing>
+          <wp:inline distT="0" distB="0" distL="0" distR="0" wp14:anchorId="799EB4B8" wp14:editId="621F3347">
+            <wp:extent cx="5248275" cy="2305050"/>
+            <wp:effectExtent l="0" t="0" r="9525" b="0"/>
+            <wp:docPr id="32" name="圖片 32"/>
+            <wp:cNvGraphicFramePr>
+              <a:graphicFrameLocks xmlns:a="http://schemas.openxmlformats.org/drawingml/2006/main" noChangeAspect="1"/>
+            </wp:cNvGraphicFramePr>
+            <a:graphic xmlns:a="http://schemas.openxmlformats.org/drawingml/2006/main">
+              <a:graphicData uri="http://schemas.openxmlformats.org/drawingml/2006/picture">
+                <pic:pic xmlns:pic="http://schemas.openxmlformats.org/drawingml/2006/picture">
+                  <pic:nvPicPr>
+                    <pic:cNvPr id="1" name=""/>
+                    <pic:cNvPicPr/>
+                  </pic:nvPicPr>
+                  <pic:blipFill>
+                    <a:blip r:embed="rId41"/>
+                    <a:stretch>
+                      <a:fillRect/>
+                    </a:stretch>
+                  </pic:blipFill>
+                  <pic:spPr>
+                    <a:xfrm>
+                      <a:off x="0" y="0"/>
+                      <a:ext cx="5248275" cy="2305050"/>
+                    </a:xfrm>
+                    <a:prstGeom prst="rect">
+                      <a:avLst/>
+                    </a:prstGeom>
+                  </pic:spPr>
+                </pic:pic>
+              </a:graphicData>
+            </a:graphic>
+          </wp:inline>
+        </w:drawing>
+      </w:r>
+    </w:p>
+    <w:p>
+      <w:pPr>
+        <w:rPr>
+          <w:rStyle w:val="HTML"/>
+          <w:rFonts w:ascii="var(--font-code)" w:hAnsi="var(--font-code)" w:hint="eastAsia"/>
+          <w:b/>
+          <w:bCs/>
+          <w:color w:val="1B1B1B"/>
+          <w:shd w:val="clear" w:color="auto" w:fill="FFFFFF"/>
+        </w:rPr>
+      </w:pPr>
+    </w:p>
+    <w:p>
+      <w:pPr>
+        <w:rPr>
+          <w:rFonts w:ascii="Segoe UI" w:hAnsi="Segoe UI" w:cs="Segoe UI"/>
+          <w:color w:val="1B1B1B"/>
+          <w:shd w:val="clear" w:color="auto" w:fill="FFFFFF"/>
+        </w:rPr>
+      </w:pPr>
+      <w:r>
+        <w:rPr>
+          <w:rStyle w:val="HTML"/>
+          <w:rFonts w:ascii="var(--font-code)" w:hAnsi="var(--font-code)"/>
+          <w:b/>
+          <w:bCs/>
+          <w:color w:val="1B1B1B"/>
+          <w:shd w:val="clear" w:color="auto" w:fill="FFFFFF"/>
+        </w:rPr>
+        <w:t>flex-direction</w:t>
+      </w:r>
+      <w:r>
+        <w:rPr>
+          <w:rFonts w:ascii="Segoe UI" w:hAnsi="Segoe UI" w:cs="Segoe UI"/>
+          <w:color w:val="1B1B1B"/>
+          <w:shd w:val="clear" w:color="auto" w:fill="FFFFFF"/>
+        </w:rPr>
+        <w:t> </w:t>
+      </w:r>
+      <w:r>
+        <w:rPr>
+          <w:rFonts w:ascii="Segoe UI" w:hAnsi="Segoe UI" w:cs="Segoe UI"/>
+          <w:color w:val="1B1B1B"/>
+          <w:shd w:val="clear" w:color="auto" w:fill="FFFFFF"/>
+        </w:rPr>
+        <w:t>属性指定了内部元素是如何在</w:t>
+      </w:r>
+      <w:r>
+        <w:rPr>
+          <w:rFonts w:ascii="Segoe UI" w:hAnsi="Segoe UI" w:cs="Segoe UI"/>
+          <w:color w:val="1B1B1B"/>
+          <w:shd w:val="clear" w:color="auto" w:fill="FFFFFF"/>
+        </w:rPr>
+        <w:t xml:space="preserve"> flex </w:t>
+      </w:r>
+      <w:r>
+        <w:rPr>
+          <w:rFonts w:ascii="Segoe UI" w:hAnsi="Segoe UI" w:cs="Segoe UI"/>
+          <w:color w:val="1B1B1B"/>
+          <w:shd w:val="clear" w:color="auto" w:fill="FFFFFF"/>
+        </w:rPr>
+        <w:t>容器中布局的，定义了主轴的方向</w:t>
+      </w:r>
+      <w:r>
+        <w:rPr>
+          <w:rFonts w:ascii="Segoe UI" w:hAnsi="Segoe UI" w:cs="Segoe UI"/>
+          <w:color w:val="1B1B1B"/>
+          <w:shd w:val="clear" w:color="auto" w:fill="FFFFFF"/>
+        </w:rPr>
+        <w:t xml:space="preserve"> (</w:t>
+      </w:r>
+      <w:r>
+        <w:rPr>
+          <w:rFonts w:ascii="Segoe UI" w:hAnsi="Segoe UI" w:cs="Segoe UI"/>
+          <w:color w:val="1B1B1B"/>
+          <w:shd w:val="clear" w:color="auto" w:fill="FFFFFF"/>
+        </w:rPr>
+        <w:t>正方向或反方向</w:t>
+      </w:r>
+      <w:r>
+        <w:rPr>
+          <w:rFonts w:ascii="Segoe UI" w:hAnsi="Segoe UI" w:cs="Segoe UI"/>
+          <w:color w:val="1B1B1B"/>
+          <w:shd w:val="clear" w:color="auto" w:fill="FFFFFF"/>
+        </w:rPr>
+        <w:t>)</w:t>
+      </w:r>
+      <w:r>
+        <w:rPr>
+          <w:rFonts w:ascii="Segoe UI" w:hAnsi="Segoe UI" w:cs="Segoe UI"/>
+          <w:color w:val="1B1B1B"/>
+          <w:shd w:val="clear" w:color="auto" w:fill="FFFFFF"/>
+        </w:rPr>
+        <w:t>。</w:t>
+      </w:r>
+    </w:p>
+    <w:p/>
+    <w:p>
+      <w:pPr>
+        <w:widowControl/>
+        <w:tabs>
+          <w:tab w:val="left" w:pos="916"/>
+          <w:tab w:val="left" w:pos="1832"/>
+          <w:tab w:val="left" w:pos="2748"/>
+          <w:tab w:val="left" w:pos="3664"/>
+          <w:tab w:val="left" w:pos="4580"/>
+          <w:tab w:val="left" w:pos="5496"/>
+          <w:tab w:val="left" w:pos="6412"/>
+          <w:tab w:val="left" w:pos="7328"/>
+          <w:tab w:val="left" w:pos="8244"/>
+          <w:tab w:val="left" w:pos="9160"/>
+          <w:tab w:val="left" w:pos="10076"/>
+          <w:tab w:val="left" w:pos="10992"/>
+          <w:tab w:val="left" w:pos="11908"/>
+          <w:tab w:val="left" w:pos="12824"/>
+          <w:tab w:val="left" w:pos="13740"/>
+          <w:tab w:val="left" w:pos="14656"/>
+        </w:tabs>
+        <w:rPr>
+          <w:rFonts w:ascii="var(--font-code)" w:eastAsia="細明體" w:hAnsi="var(--font-code)" w:cs="細明體"/>
+          <w:color w:val="1B1B1B"/>
+          <w:kern w:val="0"/>
+          <w:szCs w:val="24"/>
+        </w:rPr>
+      </w:pPr>
+      <w:r>
+        <w:rPr>
+          <w:rFonts w:ascii="var(--font-code)" w:eastAsia="細明體" w:hAnsi="var(--font-code)" w:cs="細明體"/>
+          <w:color w:val="1B1B1B"/>
+          <w:kern w:val="0"/>
+          <w:szCs w:val="24"/>
+        </w:rPr>
+        <w:t>&lt;h4&gt;This is a Column-Reverse&lt;/h4&gt;</w:t>
+      </w:r>
+    </w:p>
+    <w:p>
+      <w:pPr>
+        <w:widowControl/>
+        <w:tabs>
+          <w:tab w:val="left" w:pos="916"/>
+          <w:tab w:val="left" w:pos="1832"/>
+          <w:tab w:val="left" w:pos="2748"/>
+          <w:tab w:val="left" w:pos="3664"/>
+          <w:tab w:val="left" w:pos="4580"/>
+          <w:tab w:val="left" w:pos="5496"/>
+          <w:tab w:val="left" w:pos="6412"/>
+          <w:tab w:val="left" w:pos="7328"/>
+          <w:tab w:val="left" w:pos="8244"/>
+          <w:tab w:val="left" w:pos="9160"/>
+          <w:tab w:val="left" w:pos="10076"/>
+          <w:tab w:val="left" w:pos="10992"/>
+          <w:tab w:val="left" w:pos="11908"/>
+          <w:tab w:val="left" w:pos="12824"/>
+          <w:tab w:val="left" w:pos="13740"/>
+          <w:tab w:val="left" w:pos="14656"/>
+        </w:tabs>
+        <w:rPr>
+          <w:rFonts w:ascii="var(--font-code)" w:eastAsia="細明體" w:hAnsi="var(--font-code)" w:cs="細明體"/>
+          <w:color w:val="1B1B1B"/>
+          <w:kern w:val="0"/>
+          <w:szCs w:val="24"/>
+        </w:rPr>
+      </w:pPr>
+      <w:r>
+        <w:rPr>
+          <w:rFonts w:ascii="var(--font-code)" w:eastAsia="細明體" w:hAnsi="var(--font-code)" w:cs="細明體"/>
+          <w:color w:val="1B1B1B"/>
+          <w:kern w:val="0"/>
+          <w:szCs w:val="24"/>
+        </w:rPr>
+        <w:t>&lt;div id="content"&gt;</w:t>
+      </w:r>
+    </w:p>
+    <w:p>
+      <w:pPr>
+        <w:widowControl/>
+        <w:tabs>
+          <w:tab w:val="left" w:pos="916"/>
+          <w:tab w:val="left" w:pos="1832"/>
+          <w:tab w:val="left" w:pos="2748"/>
+          <w:tab w:val="left" w:pos="3664"/>
+          <w:tab w:val="left" w:pos="4580"/>
+          <w:tab w:val="left" w:pos="5496"/>
+          <w:tab w:val="left" w:pos="6412"/>
+          <w:tab w:val="left" w:pos="7328"/>
+          <w:tab w:val="left" w:pos="8244"/>
+          <w:tab w:val="left" w:pos="9160"/>
+          <w:tab w:val="left" w:pos="10076"/>
+          <w:tab w:val="left" w:pos="10992"/>
+          <w:tab w:val="left" w:pos="11908"/>
+          <w:tab w:val="left" w:pos="12824"/>
+          <w:tab w:val="left" w:pos="13740"/>
+          <w:tab w:val="left" w:pos="14656"/>
+        </w:tabs>
+        <w:rPr>
+          <w:rFonts w:ascii="var(--font-code)" w:eastAsia="細明體" w:hAnsi="var(--font-code)" w:cs="細明體"/>
+          <w:color w:val="1B1B1B"/>
+          <w:kern w:val="0"/>
+          <w:szCs w:val="24"/>
+        </w:rPr>
+      </w:pPr>
+      <w:r>
+        <w:rPr>
+          <w:rFonts w:ascii="var(--font-code)" w:eastAsia="細明體" w:hAnsi="var(--font-code)" w:cs="細明體"/>
+          <w:color w:val="1B1B1B"/>
+          <w:kern w:val="0"/>
+          <w:szCs w:val="24"/>
+        </w:rPr>
+        <w:t xml:space="preserve">    &lt;div id="box" style="background-color:red;"&gt;A&lt;/div&gt;</w:t>
+      </w:r>
+    </w:p>
+    <w:p>
+      <w:pPr>
+        <w:widowControl/>
+        <w:tabs>
+          <w:tab w:val="left" w:pos="916"/>
+          <w:tab w:val="left" w:pos="1832"/>
+          <w:tab w:val="left" w:pos="2748"/>
+          <w:tab w:val="left" w:pos="3664"/>
+          <w:tab w:val="left" w:pos="4580"/>
+          <w:tab w:val="left" w:pos="5496"/>
+          <w:tab w:val="left" w:pos="6412"/>
+          <w:tab w:val="left" w:pos="7328"/>
+          <w:tab w:val="left" w:pos="8244"/>
+          <w:tab w:val="left" w:pos="9160"/>
+          <w:tab w:val="left" w:pos="10076"/>
+          <w:tab w:val="left" w:pos="10992"/>
+          <w:tab w:val="left" w:pos="11908"/>
+          <w:tab w:val="left" w:pos="12824"/>
+          <w:tab w:val="left" w:pos="13740"/>
+          <w:tab w:val="left" w:pos="14656"/>
+        </w:tabs>
+        <w:rPr>
+          <w:rFonts w:ascii="var(--font-code)" w:eastAsia="細明體" w:hAnsi="var(--font-code)" w:cs="細明體"/>
+          <w:color w:val="1B1B1B"/>
+          <w:kern w:val="0"/>
+          <w:szCs w:val="24"/>
+        </w:rPr>
+      </w:pPr>
+      <w:r>
+        <w:rPr>
+          <w:rFonts w:ascii="var(--font-code)" w:eastAsia="細明體" w:hAnsi="var(--font-code)" w:cs="細明體"/>
+          <w:color w:val="1B1B1B"/>
+          <w:kern w:val="0"/>
+          <w:szCs w:val="24"/>
+        </w:rPr>
+        <w:t xml:space="preserve">    &lt;div id="box" style="background-color:lightblue;"&gt;B&lt;/div&gt;</w:t>
+      </w:r>
+    </w:p>
+    <w:p>
+      <w:pPr>
+        <w:widowControl/>
+        <w:tabs>
+          <w:tab w:val="left" w:pos="916"/>
+          <w:tab w:val="left" w:pos="1832"/>
+          <w:tab w:val="left" w:pos="2748"/>
+          <w:tab w:val="left" w:pos="3664"/>
+          <w:tab w:val="left" w:pos="4580"/>
+          <w:tab w:val="left" w:pos="5496"/>
+          <w:tab w:val="left" w:pos="6412"/>
+          <w:tab w:val="left" w:pos="7328"/>
+          <w:tab w:val="left" w:pos="8244"/>
+          <w:tab w:val="left" w:pos="9160"/>
+          <w:tab w:val="left" w:pos="10076"/>
+          <w:tab w:val="left" w:pos="10992"/>
+          <w:tab w:val="left" w:pos="11908"/>
+          <w:tab w:val="left" w:pos="12824"/>
+          <w:tab w:val="left" w:pos="13740"/>
+          <w:tab w:val="left" w:pos="14656"/>
+        </w:tabs>
+        <w:rPr>
+          <w:rFonts w:ascii="var(--font-code)" w:eastAsia="細明體" w:hAnsi="var(--font-code)" w:cs="細明體"/>
+          <w:color w:val="1B1B1B"/>
+          <w:kern w:val="0"/>
+          <w:szCs w:val="24"/>
+        </w:rPr>
+      </w:pPr>
+      <w:r>
+        <w:rPr>
+          <w:rFonts w:ascii="var(--font-code)" w:eastAsia="細明體" w:hAnsi="var(--font-code)" w:cs="細明體"/>
+          <w:color w:val="1B1B1B"/>
+          <w:kern w:val="0"/>
+          <w:szCs w:val="24"/>
+        </w:rPr>
+        <w:t xml:space="preserve">    &lt;div id="box" style="background-color:yellow;"&gt;C&lt;/div&gt;</w:t>
+      </w:r>
+    </w:p>
+    <w:p>
+      <w:pPr>
+        <w:widowControl/>
+        <w:tabs>
+          <w:tab w:val="left" w:pos="916"/>
+          <w:tab w:val="left" w:pos="1832"/>
+          <w:tab w:val="left" w:pos="2748"/>
+          <w:tab w:val="left" w:pos="3664"/>
+          <w:tab w:val="left" w:pos="4580"/>
+          <w:tab w:val="left" w:pos="5496"/>
+          <w:tab w:val="left" w:pos="6412"/>
+          <w:tab w:val="left" w:pos="7328"/>
+          <w:tab w:val="left" w:pos="8244"/>
+          <w:tab w:val="left" w:pos="9160"/>
+          <w:tab w:val="left" w:pos="10076"/>
+          <w:tab w:val="left" w:pos="10992"/>
+          <w:tab w:val="left" w:pos="11908"/>
+          <w:tab w:val="left" w:pos="12824"/>
+          <w:tab w:val="left" w:pos="13740"/>
+          <w:tab w:val="left" w:pos="14656"/>
+        </w:tabs>
+        <w:rPr>
+          <w:rFonts w:ascii="var(--font-code)" w:eastAsia="細明體" w:hAnsi="var(--font-code)" w:cs="細明體"/>
+          <w:color w:val="1B1B1B"/>
+          <w:kern w:val="0"/>
+          <w:szCs w:val="24"/>
+        </w:rPr>
+      </w:pPr>
+      <w:r>
+        <w:rPr>
+          <w:rFonts w:ascii="var(--font-code)" w:eastAsia="細明體" w:hAnsi="var(--font-code)" w:cs="細明體"/>
+          <w:color w:val="1B1B1B"/>
+          <w:kern w:val="0"/>
+          <w:szCs w:val="24"/>
+        </w:rPr>
+        <w:t>&lt;/div&gt;</w:t>
+      </w:r>
+    </w:p>
+    <w:p>
+      <w:pPr>
+        <w:widowControl/>
+        <w:tabs>
+          <w:tab w:val="left" w:pos="916"/>
+          <w:tab w:val="left" w:pos="1832"/>
+          <w:tab w:val="left" w:pos="2748"/>
+          <w:tab w:val="left" w:pos="3664"/>
+          <w:tab w:val="left" w:pos="4580"/>
+          <w:tab w:val="left" w:pos="5496"/>
+          <w:tab w:val="left" w:pos="6412"/>
+          <w:tab w:val="left" w:pos="7328"/>
+          <w:tab w:val="left" w:pos="8244"/>
+          <w:tab w:val="left" w:pos="9160"/>
+          <w:tab w:val="left" w:pos="10076"/>
+          <w:tab w:val="left" w:pos="10992"/>
+          <w:tab w:val="left" w:pos="11908"/>
+          <w:tab w:val="left" w:pos="12824"/>
+          <w:tab w:val="left" w:pos="13740"/>
+          <w:tab w:val="left" w:pos="14656"/>
+        </w:tabs>
+        <w:rPr>
+          <w:rFonts w:ascii="var(--font-code)" w:eastAsia="細明體" w:hAnsi="var(--font-code)" w:cs="細明體"/>
+          <w:color w:val="1B1B1B"/>
+          <w:kern w:val="0"/>
+          <w:szCs w:val="24"/>
+        </w:rPr>
+      </w:pPr>
+      <w:r>
+        <w:rPr>
+          <w:rFonts w:ascii="var(--font-code)" w:eastAsia="細明體" w:hAnsi="var(--font-code)" w:cs="細明體"/>
+          <w:color w:val="1B1B1B"/>
+          <w:kern w:val="0"/>
+          <w:szCs w:val="24"/>
+        </w:rPr>
+        <w:t>&lt;h4&gt;This is a Row-Reverse&lt;/h4&gt;</w:t>
+      </w:r>
+    </w:p>
+    <w:p>
+      <w:pPr>
+        <w:widowControl/>
+        <w:tabs>
+          <w:tab w:val="left" w:pos="916"/>
+          <w:tab w:val="left" w:pos="1832"/>
+          <w:tab w:val="left" w:pos="2748"/>
+          <w:tab w:val="left" w:pos="3664"/>
+          <w:tab w:val="left" w:pos="4580"/>
+          <w:tab w:val="left" w:pos="5496"/>
+          <w:tab w:val="left" w:pos="6412"/>
+          <w:tab w:val="left" w:pos="7328"/>
+          <w:tab w:val="left" w:pos="8244"/>
+          <w:tab w:val="left" w:pos="9160"/>
+          <w:tab w:val="left" w:pos="10076"/>
+          <w:tab w:val="left" w:pos="10992"/>
+          <w:tab w:val="left" w:pos="11908"/>
+          <w:tab w:val="left" w:pos="12824"/>
+          <w:tab w:val="left" w:pos="13740"/>
+          <w:tab w:val="left" w:pos="14656"/>
+        </w:tabs>
+        <w:rPr>
+          <w:rFonts w:ascii="var(--font-code)" w:eastAsia="細明體" w:hAnsi="var(--font-code)" w:cs="細明體"/>
+          <w:color w:val="1B1B1B"/>
+          <w:kern w:val="0"/>
+          <w:szCs w:val="24"/>
+        </w:rPr>
+      </w:pPr>
+      <w:r>
+        <w:rPr>
+          <w:rFonts w:ascii="var(--font-code)" w:eastAsia="細明體" w:hAnsi="var(--font-code)" w:cs="細明體"/>
+          <w:color w:val="1B1B1B"/>
+          <w:kern w:val="0"/>
+          <w:szCs w:val="24"/>
+        </w:rPr>
+        <w:t>&lt;div id="content1"&gt;</w:t>
+      </w:r>
+    </w:p>
+    <w:p>
+      <w:pPr>
+        <w:widowControl/>
+        <w:tabs>
+          <w:tab w:val="left" w:pos="916"/>
+          <w:tab w:val="left" w:pos="1832"/>
+          <w:tab w:val="left" w:pos="2748"/>
+          <w:tab w:val="left" w:pos="3664"/>
+          <w:tab w:val="left" w:pos="4580"/>
+          <w:tab w:val="left" w:pos="5496"/>
+          <w:tab w:val="left" w:pos="6412"/>
+          <w:tab w:val="left" w:pos="7328"/>
+          <w:tab w:val="left" w:pos="8244"/>
+          <w:tab w:val="left" w:pos="9160"/>
+          <w:tab w:val="left" w:pos="10076"/>
+          <w:tab w:val="left" w:pos="10992"/>
+          <w:tab w:val="left" w:pos="11908"/>
+          <w:tab w:val="left" w:pos="12824"/>
+          <w:tab w:val="left" w:pos="13740"/>
+          <w:tab w:val="left" w:pos="14656"/>
+        </w:tabs>
+        <w:rPr>
+          <w:rFonts w:ascii="var(--font-code)" w:eastAsia="細明體" w:hAnsi="var(--font-code)" w:cs="細明體"/>
+          <w:color w:val="1B1B1B"/>
+          <w:kern w:val="0"/>
+          <w:szCs w:val="24"/>
+        </w:rPr>
+      </w:pPr>
+      <w:r>
+        <w:rPr>
+          <w:rFonts w:ascii="var(--font-code)" w:eastAsia="細明體" w:hAnsi="var(--font-code)" w:cs="細明體"/>
+          <w:color w:val="1B1B1B"/>
+          <w:kern w:val="0"/>
+          <w:szCs w:val="24"/>
+        </w:rPr>
+        <w:t xml:space="preserve">    &lt;div id="box1" style="background-color:red;"&gt;A&lt;/div&gt;</w:t>
+      </w:r>
+    </w:p>
+    <w:p>
+      <w:pPr>
+        <w:widowControl/>
+        <w:tabs>
+          <w:tab w:val="left" w:pos="916"/>
+          <w:tab w:val="left" w:pos="1832"/>
+          <w:tab w:val="left" w:pos="2748"/>
+          <w:tab w:val="left" w:pos="3664"/>
+          <w:tab w:val="left" w:pos="4580"/>
+          <w:tab w:val="left" w:pos="5496"/>
+          <w:tab w:val="left" w:pos="6412"/>
+          <w:tab w:val="left" w:pos="7328"/>
+          <w:tab w:val="left" w:pos="8244"/>
+          <w:tab w:val="left" w:pos="9160"/>
+          <w:tab w:val="left" w:pos="10076"/>
+          <w:tab w:val="left" w:pos="10992"/>
+          <w:tab w:val="left" w:pos="11908"/>
+          <w:tab w:val="left" w:pos="12824"/>
+          <w:tab w:val="left" w:pos="13740"/>
+          <w:tab w:val="left" w:pos="14656"/>
+        </w:tabs>
+        <w:rPr>
+          <w:rFonts w:ascii="var(--font-code)" w:eastAsia="細明體" w:hAnsi="var(--font-code)" w:cs="細明體"/>
+          <w:color w:val="1B1B1B"/>
+          <w:kern w:val="0"/>
+          <w:szCs w:val="24"/>
+        </w:rPr>
+      </w:pPr>
+      <w:r>
+        <w:rPr>
+          <w:rFonts w:ascii="var(--font-code)" w:eastAsia="細明體" w:hAnsi="var(--font-code)" w:cs="細明體"/>
+          <w:color w:val="1B1B1B"/>
+          <w:kern w:val="0"/>
+          <w:szCs w:val="24"/>
+        </w:rPr>
+        <w:t xml:space="preserve">    &lt;div id="box1" style="background-color:lightblue;"&gt;B&lt;/div&gt;</w:t>
+      </w:r>
+    </w:p>
+    <w:p>
+      <w:pPr>
+        <w:widowControl/>
+        <w:tabs>
+          <w:tab w:val="left" w:pos="916"/>
+          <w:tab w:val="left" w:pos="1832"/>
+          <w:tab w:val="left" w:pos="2748"/>
+          <w:tab w:val="left" w:pos="3664"/>
+          <w:tab w:val="left" w:pos="4580"/>
+          <w:tab w:val="left" w:pos="5496"/>
+          <w:tab w:val="left" w:pos="6412"/>
+          <w:tab w:val="left" w:pos="7328"/>
+          <w:tab w:val="left" w:pos="8244"/>
+          <w:tab w:val="left" w:pos="9160"/>
+          <w:tab w:val="left" w:pos="10076"/>
+          <w:tab w:val="left" w:pos="10992"/>
+          <w:tab w:val="left" w:pos="11908"/>
+          <w:tab w:val="left" w:pos="12824"/>
+          <w:tab w:val="left" w:pos="13740"/>
+          <w:tab w:val="left" w:pos="14656"/>
+        </w:tabs>
+        <w:rPr>
+          <w:rFonts w:ascii="var(--font-code)" w:eastAsia="細明體" w:hAnsi="var(--font-code)" w:cs="細明體"/>
+          <w:color w:val="1B1B1B"/>
+          <w:kern w:val="0"/>
+          <w:szCs w:val="24"/>
+        </w:rPr>
+      </w:pPr>
+      <w:r>
+        <w:rPr>
+          <w:rFonts w:ascii="var(--font-code)" w:eastAsia="細明體" w:hAnsi="var(--font-code)" w:cs="細明體"/>
+          <w:color w:val="1B1B1B"/>
+          <w:kern w:val="0"/>
+          <w:szCs w:val="24"/>
+        </w:rPr>
+        <w:t xml:space="preserve">    &lt;div id="box1" style="background-color:yellow;"&gt;C&lt;/div&gt;</w:t>
+      </w:r>
+    </w:p>
+    <w:p>
+      <w:pPr>
+        <w:widowControl/>
+        <w:tabs>
+          <w:tab w:val="left" w:pos="916"/>
+          <w:tab w:val="left" w:pos="1832"/>
+          <w:tab w:val="left" w:pos="2748"/>
+          <w:tab w:val="left" w:pos="3664"/>
+          <w:tab w:val="left" w:pos="4580"/>
+          <w:tab w:val="left" w:pos="5496"/>
+          <w:tab w:val="left" w:pos="6412"/>
+          <w:tab w:val="left" w:pos="7328"/>
+          <w:tab w:val="left" w:pos="8244"/>
+          <w:tab w:val="left" w:pos="9160"/>
+          <w:tab w:val="left" w:pos="10076"/>
+          <w:tab w:val="left" w:pos="10992"/>
+          <w:tab w:val="left" w:pos="11908"/>
+          <w:tab w:val="left" w:pos="12824"/>
+          <w:tab w:val="left" w:pos="13740"/>
+          <w:tab w:val="left" w:pos="14656"/>
+        </w:tabs>
+        <w:rPr>
+          <w:rFonts w:ascii="var(--font-code)" w:eastAsia="細明體" w:hAnsi="var(--font-code)" w:cs="細明體"/>
+          <w:color w:val="1B1B1B"/>
+          <w:kern w:val="0"/>
+          <w:sz w:val="20"/>
+          <w:szCs w:val="20"/>
+        </w:rPr>
+      </w:pPr>
+      <w:r>
+        <w:rPr>
+          <w:rFonts w:ascii="var(--font-code)" w:eastAsia="細明體" w:hAnsi="var(--font-code)" w:cs="細明體"/>
+          <w:color w:val="1B1B1B"/>
+          <w:kern w:val="0"/>
+          <w:szCs w:val="24"/>
+        </w:rPr>
+        <w:lastRenderedPageBreak/>
+        <w:t>&lt;/div&gt;</w:t>
+      </w:r>
+    </w:p>
+    <w:p/>
+    <w:p>
+      <w:r>
+        <w:t>Css</w:t>
+      </w:r>
+    </w:p>
+    <w:p>
+      <w:pPr>
+        <w:pStyle w:val="HTML0"/>
+        <w:rPr>
+          <w:rStyle w:val="HTML"/>
+          <w:rFonts w:ascii="var(--font-code)" w:hAnsi="var(--font-code)"/>
+          <w:color w:val="1B1B1B"/>
+        </w:rPr>
+      </w:pPr>
+      <w:r>
+        <w:rPr>
+          <w:rStyle w:val="token"/>
+          <w:rFonts w:ascii="var(--font-code)" w:hAnsi="var(--font-code)"/>
+          <w:color w:val="1B1B1B"/>
+        </w:rPr>
+        <w:t>#content</w:t>
+      </w:r>
+      <w:r>
+        <w:rPr>
+          <w:rStyle w:val="HTML"/>
+          <w:rFonts w:ascii="var(--font-code)" w:hAnsi="var(--font-code)"/>
+          <w:color w:val="1B1B1B"/>
+        </w:rPr>
+        <w:t xml:space="preserve"> </w:t>
+      </w:r>
+      <w:r>
+        <w:rPr>
+          <w:rStyle w:val="token"/>
+          <w:rFonts w:ascii="var(--font-code)" w:hAnsi="var(--font-code)"/>
+          <w:color w:val="1B1B1B"/>
+        </w:rPr>
+        <w:t>{</w:t>
+      </w:r>
+    </w:p>
+    <w:p>
+      <w:pPr>
+        <w:pStyle w:val="HTML0"/>
+        <w:rPr>
+          <w:rStyle w:val="HTML"/>
+          <w:rFonts w:ascii="var(--font-code)" w:hAnsi="var(--font-code)"/>
+          <w:color w:val="1B1B1B"/>
+        </w:rPr>
+      </w:pPr>
+      <w:r>
+        <w:rPr>
+          <w:rStyle w:val="HTML"/>
+          <w:rFonts w:ascii="var(--font-code)" w:hAnsi="var(--font-code)"/>
+          <w:color w:val="1B1B1B"/>
+        </w:rPr>
+        <w:t xml:space="preserve">  </w:t>
+      </w:r>
+      <w:r>
+        <w:rPr>
+          <w:rStyle w:val="token"/>
+          <w:rFonts w:ascii="var(--font-code)" w:hAnsi="var(--font-code)"/>
+          <w:color w:val="1B1B1B"/>
+        </w:rPr>
+        <w:t>width:</w:t>
+      </w:r>
+      <w:r>
+        <w:rPr>
+          <w:rStyle w:val="HTML"/>
+          <w:rFonts w:ascii="var(--font-code)" w:hAnsi="var(--font-code)"/>
+          <w:color w:val="1B1B1B"/>
+        </w:rPr>
+        <w:t xml:space="preserve"> 200px</w:t>
+      </w:r>
+      <w:r>
+        <w:rPr>
+          <w:rStyle w:val="token"/>
+          <w:rFonts w:ascii="var(--font-code)" w:hAnsi="var(--font-code)"/>
+          <w:color w:val="1B1B1B"/>
+        </w:rPr>
+        <w:t>;</w:t>
+      </w:r>
+    </w:p>
+    <w:p>
+      <w:pPr>
+        <w:pStyle w:val="HTML0"/>
+        <w:rPr>
+          <w:rStyle w:val="HTML"/>
+          <w:rFonts w:ascii="var(--font-code)" w:hAnsi="var(--font-code)"/>
+          <w:color w:val="1B1B1B"/>
+        </w:rPr>
+      </w:pPr>
+      <w:r>
+        <w:rPr>
+          <w:rStyle w:val="HTML"/>
+          <w:rFonts w:ascii="var(--font-code)" w:hAnsi="var(--font-code)"/>
+          <w:color w:val="1B1B1B"/>
+        </w:rPr>
+        <w:t xml:space="preserve">  </w:t>
+      </w:r>
+      <w:r>
+        <w:rPr>
+          <w:rStyle w:val="token"/>
+          <w:rFonts w:ascii="var(--font-code)" w:hAnsi="var(--font-code)"/>
+          <w:color w:val="1B1B1B"/>
+        </w:rPr>
+        <w:t>height:</w:t>
+      </w:r>
+      <w:r>
+        <w:rPr>
+          <w:rStyle w:val="HTML"/>
+          <w:rFonts w:ascii="var(--font-code)" w:hAnsi="var(--font-code)"/>
+          <w:color w:val="1B1B1B"/>
+        </w:rPr>
+        <w:t xml:space="preserve"> 200px</w:t>
+      </w:r>
+      <w:r>
+        <w:rPr>
+          <w:rStyle w:val="token"/>
+          <w:rFonts w:ascii="var(--font-code)" w:hAnsi="var(--font-code)"/>
+          <w:color w:val="1B1B1B"/>
+        </w:rPr>
+        <w:t>;</w:t>
+      </w:r>
+    </w:p>
+    <w:p>
+      <w:pPr>
+        <w:pStyle w:val="HTML0"/>
+        <w:rPr>
+          <w:rStyle w:val="HTML"/>
+          <w:rFonts w:ascii="var(--font-code)" w:hAnsi="var(--font-code)"/>
+          <w:color w:val="1B1B1B"/>
+        </w:rPr>
+      </w:pPr>
+      <w:r>
+        <w:rPr>
+          <w:rStyle w:val="HTML"/>
+          <w:rFonts w:ascii="var(--font-code)" w:hAnsi="var(--font-code)"/>
+          <w:color w:val="1B1B1B"/>
+        </w:rPr>
+        <w:t xml:space="preserve">  </w:t>
+      </w:r>
+      <w:r>
+        <w:rPr>
+          <w:rStyle w:val="token"/>
+          <w:rFonts w:ascii="var(--font-code)" w:hAnsi="var(--font-code)"/>
+          <w:color w:val="1B1B1B"/>
+        </w:rPr>
+        <w:t>border:</w:t>
+      </w:r>
+      <w:r>
+        <w:rPr>
+          <w:rStyle w:val="HTML"/>
+          <w:rFonts w:ascii="var(--font-code)" w:hAnsi="var(--font-code)"/>
+          <w:color w:val="1B1B1B"/>
+        </w:rPr>
+        <w:t xml:space="preserve"> 1px solid #c3c3c3</w:t>
+      </w:r>
+      <w:r>
+        <w:rPr>
+          <w:rStyle w:val="token"/>
+          <w:rFonts w:ascii="var(--font-code)" w:hAnsi="var(--font-code)"/>
+          <w:color w:val="1B1B1B"/>
+        </w:rPr>
+        <w:t>;</w:t>
+      </w:r>
+    </w:p>
+    <w:p>
+      <w:pPr>
+        <w:pStyle w:val="HTML0"/>
+        <w:rPr>
+          <w:rStyle w:val="HTML"/>
+          <w:rFonts w:ascii="var(--font-code)" w:hAnsi="var(--font-code)"/>
+          <w:color w:val="1B1B1B"/>
+        </w:rPr>
+      </w:pPr>
+      <w:r>
+        <w:rPr>
+          <w:rStyle w:val="HTML"/>
+          <w:rFonts w:ascii="var(--font-code)" w:hAnsi="var(--font-code)"/>
+          <w:color w:val="1B1B1B"/>
+        </w:rPr>
+        <w:t xml:space="preserve">  </w:t>
+      </w:r>
+      <w:r>
+        <w:rPr>
+          <w:rStyle w:val="token"/>
+          <w:rFonts w:ascii="var(--font-code)" w:hAnsi="var(--font-code)"/>
+          <w:color w:val="1B1B1B"/>
+        </w:rPr>
+        <w:t>display:</w:t>
+      </w:r>
+      <w:r>
+        <w:rPr>
+          <w:rStyle w:val="HTML"/>
+          <w:rFonts w:ascii="var(--font-code)" w:hAnsi="var(--font-code)"/>
+          <w:color w:val="1B1B1B"/>
+        </w:rPr>
+        <w:t xml:space="preserve"> -webkit-flex</w:t>
+      </w:r>
+      <w:r>
+        <w:rPr>
+          <w:rStyle w:val="token"/>
+          <w:rFonts w:ascii="var(--font-code)" w:hAnsi="var(--font-code)"/>
+          <w:color w:val="1B1B1B"/>
+        </w:rPr>
+        <w:t>;</w:t>
+      </w:r>
+    </w:p>
+    <w:p>
+      <w:pPr>
+        <w:pStyle w:val="HTML0"/>
+        <w:rPr>
+          <w:rStyle w:val="HTML"/>
+          <w:rFonts w:ascii="var(--font-code)" w:hAnsi="var(--font-code)"/>
+          <w:color w:val="1B1B1B"/>
+        </w:rPr>
+      </w:pPr>
+      <w:r>
+        <w:rPr>
+          <w:rStyle w:val="HTML"/>
+          <w:rFonts w:ascii="var(--font-code)" w:hAnsi="var(--font-code)"/>
+          <w:color w:val="1B1B1B"/>
+        </w:rPr>
+        <w:t xml:space="preserve">  </w:t>
+      </w:r>
+      <w:r>
+        <w:rPr>
+          <w:rStyle w:val="token"/>
+          <w:rFonts w:ascii="var(--font-code)" w:hAnsi="var(--font-code)"/>
+          <w:color w:val="1B1B1B"/>
+        </w:rPr>
+        <w:t>-webkit-flex-direction:</w:t>
+      </w:r>
+      <w:r>
+        <w:rPr>
+          <w:rStyle w:val="HTML"/>
+          <w:rFonts w:ascii="var(--font-code)" w:hAnsi="var(--font-code)"/>
+          <w:color w:val="1B1B1B"/>
+        </w:rPr>
+        <w:t xml:space="preserve"> column-reverse</w:t>
+      </w:r>
+      <w:r>
+        <w:rPr>
+          <w:rStyle w:val="token"/>
+          <w:rFonts w:ascii="var(--font-code)" w:hAnsi="var(--font-code)"/>
+          <w:color w:val="1B1B1B"/>
+        </w:rPr>
+        <w:t>;</w:t>
+      </w:r>
+    </w:p>
+    <w:p>
+      <w:pPr>
+        <w:pStyle w:val="HTML0"/>
+        <w:rPr>
+          <w:rStyle w:val="HTML"/>
+          <w:rFonts w:ascii="var(--font-code)" w:hAnsi="var(--font-code)"/>
+          <w:color w:val="1B1B1B"/>
+        </w:rPr>
+      </w:pPr>
+      <w:r>
+        <w:rPr>
+          <w:rStyle w:val="HTML"/>
+          <w:rFonts w:ascii="var(--font-code)" w:hAnsi="var(--font-code)"/>
+          <w:color w:val="1B1B1B"/>
+        </w:rPr>
+        <w:t xml:space="preserve">  </w:t>
+      </w:r>
+      <w:r>
+        <w:rPr>
+          <w:rStyle w:val="token"/>
+          <w:rFonts w:ascii="var(--font-code)" w:hAnsi="var(--font-code)"/>
+          <w:color w:val="1B1B1B"/>
+        </w:rPr>
+        <w:t>display:</w:t>
+      </w:r>
+      <w:r>
+        <w:rPr>
+          <w:rStyle w:val="HTML"/>
+          <w:rFonts w:ascii="var(--font-code)" w:hAnsi="var(--font-code)"/>
+          <w:color w:val="1B1B1B"/>
+        </w:rPr>
+        <w:t xml:space="preserve"> flex</w:t>
+      </w:r>
+      <w:r>
+        <w:rPr>
+          <w:rStyle w:val="token"/>
+          <w:rFonts w:ascii="var(--font-code)" w:hAnsi="var(--font-code)"/>
+          <w:color w:val="1B1B1B"/>
+        </w:rPr>
+        <w:t>;</w:t>
+      </w:r>
+    </w:p>
+    <w:p>
+      <w:pPr>
+        <w:pStyle w:val="HTML0"/>
+        <w:rPr>
+          <w:rStyle w:val="HTML"/>
+          <w:rFonts w:ascii="var(--font-code)" w:hAnsi="var(--font-code)"/>
+          <w:color w:val="1B1B1B"/>
+        </w:rPr>
+      </w:pPr>
+      <w:r>
+        <w:rPr>
+          <w:rStyle w:val="HTML"/>
+          <w:rFonts w:ascii="var(--font-code)" w:hAnsi="var(--font-code)"/>
+          <w:color w:val="1B1B1B"/>
+        </w:rPr>
+        <w:t xml:space="preserve">  </w:t>
+      </w:r>
+      <w:r>
+        <w:rPr>
+          <w:rStyle w:val="token"/>
+          <w:rFonts w:ascii="var(--font-code)" w:hAnsi="var(--font-code)"/>
+          <w:color w:val="1B1B1B"/>
+        </w:rPr>
+        <w:t>flex-direction:</w:t>
+      </w:r>
+      <w:r>
+        <w:rPr>
+          <w:rStyle w:val="HTML"/>
+          <w:rFonts w:ascii="var(--font-code)" w:hAnsi="var(--font-code)"/>
+          <w:color w:val="1B1B1B"/>
+        </w:rPr>
+        <w:t xml:space="preserve"> column-reverse</w:t>
+      </w:r>
+      <w:r>
+        <w:rPr>
+          <w:rStyle w:val="token"/>
+          <w:rFonts w:ascii="var(--font-code)" w:hAnsi="var(--font-code)"/>
+          <w:color w:val="1B1B1B"/>
+        </w:rPr>
+        <w:t>;</w:t>
+      </w:r>
+    </w:p>
+    <w:p>
+      <w:pPr>
+        <w:pStyle w:val="HTML0"/>
+        <w:rPr>
+          <w:rStyle w:val="HTML"/>
+          <w:rFonts w:ascii="var(--font-code)" w:hAnsi="var(--font-code)"/>
+          <w:color w:val="1B1B1B"/>
+        </w:rPr>
+      </w:pPr>
+      <w:r>
+        <w:rPr>
+          <w:rStyle w:val="token"/>
+          <w:rFonts w:ascii="var(--font-code)" w:hAnsi="var(--font-code)"/>
+          <w:color w:val="1B1B1B"/>
+        </w:rPr>
+        <w:t>}</w:t>
+      </w:r>
+    </w:p>
+    <w:p>
+      <w:pPr>
+        <w:pStyle w:val="HTML0"/>
+        <w:rPr>
+          <w:rStyle w:val="HTML"/>
+          <w:rFonts w:ascii="var(--font-code)" w:hAnsi="var(--font-code)"/>
+          <w:color w:val="1B1B1B"/>
+        </w:rPr>
+      </w:pPr>
+    </w:p>
+    <w:p>
+      <w:pPr>
+        <w:pStyle w:val="HTML0"/>
+        <w:rPr>
+          <w:rStyle w:val="HTML"/>
+          <w:rFonts w:ascii="var(--font-code)" w:hAnsi="var(--font-code)"/>
+          <w:color w:val="1B1B1B"/>
+        </w:rPr>
+      </w:pPr>
+      <w:r>
+        <w:rPr>
+          <w:rStyle w:val="token"/>
+          <w:rFonts w:ascii="var(--font-code)" w:hAnsi="var(--font-code)"/>
+          <w:color w:val="1B1B1B"/>
+        </w:rPr>
+        <w:t>#box</w:t>
+      </w:r>
+      <w:r>
+        <w:rPr>
+          <w:rStyle w:val="HTML"/>
+          <w:rFonts w:ascii="var(--font-code)" w:hAnsi="var(--font-code)"/>
+          <w:color w:val="1B1B1B"/>
+        </w:rPr>
+        <w:t xml:space="preserve"> </w:t>
+      </w:r>
+      <w:r>
+        <w:rPr>
+          <w:rStyle w:val="token"/>
+          <w:rFonts w:ascii="var(--font-code)" w:hAnsi="var(--font-code)"/>
+          <w:color w:val="1B1B1B"/>
+        </w:rPr>
+        <w:t>{</w:t>
+      </w:r>
+    </w:p>
+    <w:p>
+      <w:pPr>
+        <w:pStyle w:val="HTML0"/>
+        <w:rPr>
+          <w:rStyle w:val="HTML"/>
+          <w:rFonts w:ascii="var(--font-code)" w:hAnsi="var(--font-code)"/>
+          <w:color w:val="1B1B1B"/>
+        </w:rPr>
+      </w:pPr>
+      <w:r>
+        <w:rPr>
+          <w:rStyle w:val="HTML"/>
+          <w:rFonts w:ascii="var(--font-code)" w:hAnsi="var(--font-code)"/>
+          <w:color w:val="1B1B1B"/>
+        </w:rPr>
+        <w:t xml:space="preserve">  </w:t>
+      </w:r>
+      <w:r>
+        <w:rPr>
+          <w:rStyle w:val="token"/>
+          <w:rFonts w:ascii="var(--font-code)" w:hAnsi="var(--font-code)"/>
+          <w:color w:val="1B1B1B"/>
+        </w:rPr>
+        <w:t>width:</w:t>
+      </w:r>
+      <w:r>
+        <w:rPr>
+          <w:rStyle w:val="HTML"/>
+          <w:rFonts w:ascii="var(--font-code)" w:hAnsi="var(--font-code)"/>
+          <w:color w:val="1B1B1B"/>
+        </w:rPr>
+        <w:t xml:space="preserve"> 50px</w:t>
+      </w:r>
+      <w:r>
+        <w:rPr>
+          <w:rStyle w:val="token"/>
+          <w:rFonts w:ascii="var(--font-code)" w:hAnsi="var(--font-code)"/>
+          <w:color w:val="1B1B1B"/>
+        </w:rPr>
+        <w:t>;</w:t>
+      </w:r>
+    </w:p>
+    <w:p>
+      <w:pPr>
+        <w:pStyle w:val="HTML0"/>
+        <w:rPr>
+          <w:rStyle w:val="HTML"/>
+          <w:rFonts w:ascii="var(--font-code)" w:hAnsi="var(--font-code)"/>
+          <w:color w:val="1B1B1B"/>
+        </w:rPr>
+      </w:pPr>
+      <w:r>
+        <w:rPr>
+          <w:rStyle w:val="HTML"/>
+          <w:rFonts w:ascii="var(--font-code)" w:hAnsi="var(--font-code)"/>
+          <w:color w:val="1B1B1B"/>
+        </w:rPr>
+        <w:t xml:space="preserve">  </w:t>
+      </w:r>
+      <w:r>
+        <w:rPr>
+          <w:rStyle w:val="token"/>
+          <w:rFonts w:ascii="var(--font-code)" w:hAnsi="var(--font-code)"/>
+          <w:color w:val="1B1B1B"/>
+        </w:rPr>
+        <w:t>height:</w:t>
+      </w:r>
+      <w:r>
+        <w:rPr>
+          <w:rStyle w:val="HTML"/>
+          <w:rFonts w:ascii="var(--font-code)" w:hAnsi="var(--font-code)"/>
+          <w:color w:val="1B1B1B"/>
+        </w:rPr>
+        <w:t xml:space="preserve"> 50px</w:t>
+      </w:r>
+      <w:r>
+        <w:rPr>
+          <w:rStyle w:val="token"/>
+          <w:rFonts w:ascii="var(--font-code)" w:hAnsi="var(--font-code)"/>
+          <w:color w:val="1B1B1B"/>
+        </w:rPr>
+        <w:t>;</w:t>
+      </w:r>
+    </w:p>
+    <w:p>
+      <w:pPr>
+        <w:pStyle w:val="HTML0"/>
+        <w:rPr>
+          <w:rStyle w:val="HTML"/>
+          <w:rFonts w:ascii="var(--font-code)" w:hAnsi="var(--font-code)"/>
+          <w:color w:val="1B1B1B"/>
+        </w:rPr>
+      </w:pPr>
+      <w:r>
+        <w:rPr>
+          <w:rStyle w:val="token"/>
+          <w:rFonts w:ascii="var(--font-code)" w:hAnsi="var(--font-code)"/>
+          <w:color w:val="1B1B1B"/>
+        </w:rPr>
+        <w:t>}</w:t>
+      </w:r>
+    </w:p>
+    <w:p>
+      <w:pPr>
+        <w:pStyle w:val="HTML0"/>
+        <w:rPr>
+          <w:rStyle w:val="HTML"/>
+          <w:rFonts w:ascii="var(--font-code)" w:hAnsi="var(--font-code)"/>
+          <w:color w:val="1B1B1B"/>
+        </w:rPr>
+      </w:pPr>
+    </w:p>
+    <w:p>
+      <w:pPr>
+        <w:pStyle w:val="HTML0"/>
+        <w:rPr>
+          <w:rStyle w:val="HTML"/>
+          <w:rFonts w:ascii="var(--font-code)" w:hAnsi="var(--font-code)"/>
+          <w:color w:val="1B1B1B"/>
+        </w:rPr>
+      </w:pPr>
+      <w:r>
+        <w:rPr>
+          <w:rStyle w:val="token"/>
+          <w:rFonts w:ascii="var(--font-code)" w:hAnsi="var(--font-code)"/>
+          <w:color w:val="1B1B1B"/>
+        </w:rPr>
+        <w:t>#content1</w:t>
+      </w:r>
+      <w:r>
+        <w:rPr>
+          <w:rStyle w:val="HTML"/>
+          <w:rFonts w:ascii="var(--font-code)" w:hAnsi="var(--font-code)"/>
+          <w:color w:val="1B1B1B"/>
+        </w:rPr>
+        <w:t xml:space="preserve"> </w:t>
+      </w:r>
+      <w:r>
+        <w:rPr>
+          <w:rStyle w:val="token"/>
+          <w:rFonts w:ascii="var(--font-code)" w:hAnsi="var(--font-code)"/>
+          <w:color w:val="1B1B1B"/>
+        </w:rPr>
+        <w:t>{</w:t>
+      </w:r>
+    </w:p>
+    <w:p>
+      <w:pPr>
+        <w:pStyle w:val="HTML0"/>
+        <w:rPr>
+          <w:rStyle w:val="HTML"/>
+          <w:rFonts w:ascii="var(--font-code)" w:hAnsi="var(--font-code)"/>
+          <w:color w:val="1B1B1B"/>
+        </w:rPr>
+      </w:pPr>
+      <w:r>
+        <w:rPr>
+          <w:rStyle w:val="HTML"/>
+          <w:rFonts w:ascii="var(--font-code)" w:hAnsi="var(--font-code)"/>
+          <w:color w:val="1B1B1B"/>
+        </w:rPr>
+        <w:t xml:space="preserve">  </w:t>
+      </w:r>
+      <w:r>
+        <w:rPr>
+          <w:rStyle w:val="token"/>
+          <w:rFonts w:ascii="var(--font-code)" w:hAnsi="var(--font-code)"/>
+          <w:color w:val="1B1B1B"/>
+        </w:rPr>
+        <w:t>width:</w:t>
+      </w:r>
+      <w:r>
+        <w:rPr>
+          <w:rStyle w:val="HTML"/>
+          <w:rFonts w:ascii="var(--font-code)" w:hAnsi="var(--font-code)"/>
+          <w:color w:val="1B1B1B"/>
+        </w:rPr>
+        <w:t xml:space="preserve"> 200px</w:t>
+      </w:r>
+      <w:r>
+        <w:rPr>
+          <w:rStyle w:val="token"/>
+          <w:rFonts w:ascii="var(--font-code)" w:hAnsi="var(--font-code)"/>
+          <w:color w:val="1B1B1B"/>
+        </w:rPr>
+        <w:t>;</w:t>
+      </w:r>
+    </w:p>
+    <w:p>
+      <w:pPr>
+        <w:pStyle w:val="HTML0"/>
+        <w:rPr>
+          <w:rStyle w:val="HTML"/>
+          <w:rFonts w:ascii="var(--font-code)" w:hAnsi="var(--font-code)"/>
+          <w:color w:val="1B1B1B"/>
+        </w:rPr>
+      </w:pPr>
+      <w:r>
+        <w:rPr>
+          <w:rStyle w:val="HTML"/>
+          <w:rFonts w:ascii="var(--font-code)" w:hAnsi="var(--font-code)"/>
+          <w:color w:val="1B1B1B"/>
+        </w:rPr>
+        <w:t xml:space="preserve">  </w:t>
+      </w:r>
+      <w:r>
+        <w:rPr>
+          <w:rStyle w:val="token"/>
+          <w:rFonts w:ascii="var(--font-code)" w:hAnsi="var(--font-code)"/>
+          <w:color w:val="1B1B1B"/>
+        </w:rPr>
+        <w:t>height:</w:t>
+      </w:r>
+      <w:r>
+        <w:rPr>
+          <w:rStyle w:val="HTML"/>
+          <w:rFonts w:ascii="var(--font-code)" w:hAnsi="var(--font-code)"/>
+          <w:color w:val="1B1B1B"/>
+        </w:rPr>
+        <w:t xml:space="preserve"> 200px</w:t>
+      </w:r>
+      <w:r>
+        <w:rPr>
+          <w:rStyle w:val="token"/>
+          <w:rFonts w:ascii="var(--font-code)" w:hAnsi="var(--font-code)"/>
+          <w:color w:val="1B1B1B"/>
+        </w:rPr>
+        <w:t>;</w:t>
+      </w:r>
+    </w:p>
+    <w:p>
+      <w:pPr>
+        <w:pStyle w:val="HTML0"/>
+        <w:rPr>
+          <w:rStyle w:val="HTML"/>
+          <w:rFonts w:ascii="var(--font-code)" w:hAnsi="var(--font-code)"/>
+          <w:color w:val="1B1B1B"/>
+        </w:rPr>
+      </w:pPr>
+      <w:r>
+        <w:rPr>
+          <w:rStyle w:val="HTML"/>
+          <w:rFonts w:ascii="var(--font-code)" w:hAnsi="var(--font-code)"/>
+          <w:color w:val="1B1B1B"/>
+        </w:rPr>
+        <w:t xml:space="preserve">  </w:t>
+      </w:r>
+      <w:r>
+        <w:rPr>
+          <w:rStyle w:val="token"/>
+          <w:rFonts w:ascii="var(--font-code)" w:hAnsi="var(--font-code)"/>
+          <w:color w:val="1B1B1B"/>
+        </w:rPr>
+        <w:t>border:</w:t>
+      </w:r>
+      <w:r>
+        <w:rPr>
+          <w:rStyle w:val="HTML"/>
+          <w:rFonts w:ascii="var(--font-code)" w:hAnsi="var(--font-code)"/>
+          <w:color w:val="1B1B1B"/>
+        </w:rPr>
+        <w:t xml:space="preserve"> 1px solid #c3c3c3</w:t>
+      </w:r>
+      <w:r>
+        <w:rPr>
+          <w:rStyle w:val="token"/>
+          <w:rFonts w:ascii="var(--font-code)" w:hAnsi="var(--font-code)"/>
+          <w:color w:val="1B1B1B"/>
+        </w:rPr>
+        <w:t>;</w:t>
+      </w:r>
+    </w:p>
+    <w:p>
+      <w:pPr>
+        <w:pStyle w:val="HTML0"/>
+        <w:rPr>
+          <w:rStyle w:val="HTML"/>
+          <w:rFonts w:ascii="var(--font-code)" w:hAnsi="var(--font-code)"/>
+          <w:color w:val="1B1B1B"/>
+        </w:rPr>
+      </w:pPr>
+      <w:r>
+        <w:rPr>
+          <w:rStyle w:val="HTML"/>
+          <w:rFonts w:ascii="var(--font-code)" w:hAnsi="var(--font-code)"/>
+          <w:color w:val="1B1B1B"/>
+        </w:rPr>
+        <w:t xml:space="preserve">  </w:t>
+      </w:r>
+      <w:r>
+        <w:rPr>
+          <w:rStyle w:val="token"/>
+          <w:rFonts w:ascii="var(--font-code)" w:hAnsi="var(--font-code)"/>
+          <w:color w:val="1B1B1B"/>
+        </w:rPr>
+        <w:t>display:</w:t>
+      </w:r>
+      <w:r>
+        <w:rPr>
+          <w:rStyle w:val="HTML"/>
+          <w:rFonts w:ascii="var(--font-code)" w:hAnsi="var(--font-code)"/>
+          <w:color w:val="1B1B1B"/>
+        </w:rPr>
+        <w:t xml:space="preserve"> -webkit-flex</w:t>
+      </w:r>
+      <w:r>
+        <w:rPr>
+          <w:rStyle w:val="token"/>
+          <w:rFonts w:ascii="var(--font-code)" w:hAnsi="var(--font-code)"/>
+          <w:color w:val="1B1B1B"/>
+        </w:rPr>
+        <w:t>;</w:t>
+      </w:r>
+    </w:p>
+    <w:p>
+      <w:pPr>
+        <w:pStyle w:val="HTML0"/>
+        <w:rPr>
+          <w:rStyle w:val="HTML"/>
+          <w:rFonts w:ascii="var(--font-code)" w:hAnsi="var(--font-code)"/>
+          <w:color w:val="1B1B1B"/>
+        </w:rPr>
+      </w:pPr>
+      <w:r>
+        <w:rPr>
+          <w:rStyle w:val="HTML"/>
+          <w:rFonts w:ascii="var(--font-code)" w:hAnsi="var(--font-code)"/>
+          <w:color w:val="1B1B1B"/>
+        </w:rPr>
+        <w:t xml:space="preserve">  </w:t>
+      </w:r>
+      <w:r>
+        <w:rPr>
+          <w:rStyle w:val="token"/>
+          <w:rFonts w:ascii="var(--font-code)" w:hAnsi="var(--font-code)"/>
+          <w:color w:val="1B1B1B"/>
+        </w:rPr>
+        <w:t>-webkit-flex-direction:</w:t>
+      </w:r>
+      <w:r>
+        <w:rPr>
+          <w:rStyle w:val="HTML"/>
+          <w:rFonts w:ascii="var(--font-code)" w:hAnsi="var(--font-code)"/>
+          <w:color w:val="1B1B1B"/>
+        </w:rPr>
+        <w:t xml:space="preserve"> row-reverse</w:t>
+      </w:r>
+      <w:r>
+        <w:rPr>
+          <w:rStyle w:val="token"/>
+          <w:rFonts w:ascii="var(--font-code)" w:hAnsi="var(--font-code)"/>
+          <w:color w:val="1B1B1B"/>
+        </w:rPr>
+        <w:t>;</w:t>
+      </w:r>
+    </w:p>
+    <w:p>
+      <w:pPr>
+        <w:pStyle w:val="HTML0"/>
+        <w:rPr>
+          <w:rStyle w:val="HTML"/>
+          <w:rFonts w:ascii="var(--font-code)" w:hAnsi="var(--font-code)"/>
+          <w:color w:val="1B1B1B"/>
+        </w:rPr>
+      </w:pPr>
+      <w:r>
+        <w:rPr>
+          <w:rStyle w:val="HTML"/>
+          <w:rFonts w:ascii="var(--font-code)" w:hAnsi="var(--font-code)"/>
+          <w:color w:val="1B1B1B"/>
+        </w:rPr>
+        <w:t xml:space="preserve">  </w:t>
+      </w:r>
+      <w:r>
+        <w:rPr>
+          <w:rStyle w:val="token"/>
+          <w:rFonts w:ascii="var(--font-code)" w:hAnsi="var(--font-code)"/>
+          <w:color w:val="1B1B1B"/>
+        </w:rPr>
+        <w:t>display:</w:t>
+      </w:r>
+      <w:r>
+        <w:rPr>
+          <w:rStyle w:val="HTML"/>
+          <w:rFonts w:ascii="var(--font-code)" w:hAnsi="var(--font-code)"/>
+          <w:color w:val="1B1B1B"/>
+        </w:rPr>
+        <w:t xml:space="preserve"> flex</w:t>
+      </w:r>
+      <w:r>
+        <w:rPr>
+          <w:rStyle w:val="token"/>
+          <w:rFonts w:ascii="var(--font-code)" w:hAnsi="var(--font-code)"/>
+          <w:color w:val="1B1B1B"/>
+        </w:rPr>
+        <w:t>;</w:t>
+      </w:r>
+    </w:p>
+    <w:p>
+      <w:pPr>
+        <w:pStyle w:val="HTML0"/>
+        <w:rPr>
+          <w:rStyle w:val="HTML"/>
+          <w:rFonts w:ascii="var(--font-code)" w:hAnsi="var(--font-code)"/>
+          <w:color w:val="1B1B1B"/>
+        </w:rPr>
+      </w:pPr>
+      <w:r>
+        <w:rPr>
+          <w:rStyle w:val="HTML"/>
+          <w:rFonts w:ascii="var(--font-code)" w:hAnsi="var(--font-code)"/>
+          <w:color w:val="1B1B1B"/>
+        </w:rPr>
+        <w:t xml:space="preserve">  </w:t>
+      </w:r>
+      <w:r>
+        <w:rPr>
+          <w:rStyle w:val="token"/>
+          <w:rFonts w:ascii="var(--font-code)" w:hAnsi="var(--font-code)"/>
+          <w:color w:val="1B1B1B"/>
+        </w:rPr>
+        <w:t>flex-direction:</w:t>
+      </w:r>
+      <w:r>
+        <w:rPr>
+          <w:rStyle w:val="HTML"/>
+          <w:rFonts w:ascii="var(--font-code)" w:hAnsi="var(--font-code)"/>
+          <w:color w:val="1B1B1B"/>
+        </w:rPr>
+        <w:t xml:space="preserve"> row-reverse</w:t>
+      </w:r>
+      <w:r>
+        <w:rPr>
+          <w:rStyle w:val="token"/>
+          <w:rFonts w:ascii="var(--font-code)" w:hAnsi="var(--font-code)"/>
+          <w:color w:val="1B1B1B"/>
+        </w:rPr>
+        <w:t>;</w:t>
+      </w:r>
+    </w:p>
+    <w:p>
+      <w:pPr>
+        <w:pStyle w:val="HTML0"/>
+        <w:rPr>
+          <w:rStyle w:val="HTML"/>
+          <w:rFonts w:ascii="var(--font-code)" w:hAnsi="var(--font-code)"/>
+          <w:color w:val="1B1B1B"/>
+        </w:rPr>
+      </w:pPr>
+      <w:r>
+        <w:rPr>
+          <w:rStyle w:val="token"/>
+          <w:rFonts w:ascii="var(--font-code)" w:hAnsi="var(--font-code)"/>
+          <w:color w:val="1B1B1B"/>
+        </w:rPr>
+        <w:t>}</w:t>
+      </w:r>
+    </w:p>
+    <w:p>
+      <w:pPr>
+        <w:pStyle w:val="HTML0"/>
+        <w:rPr>
+          <w:rStyle w:val="HTML"/>
+          <w:rFonts w:ascii="var(--font-code)" w:hAnsi="var(--font-code)"/>
+          <w:color w:val="1B1B1B"/>
+        </w:rPr>
+      </w:pPr>
+    </w:p>
+    <w:p>
+      <w:pPr>
+        <w:pStyle w:val="HTML0"/>
+        <w:rPr>
+          <w:rStyle w:val="HTML"/>
+          <w:rFonts w:ascii="var(--font-code)" w:hAnsi="var(--font-code)"/>
+          <w:color w:val="1B1B1B"/>
+        </w:rPr>
+      </w:pPr>
+      <w:r>
+        <w:rPr>
+          <w:rStyle w:val="token"/>
+          <w:rFonts w:ascii="var(--font-code)" w:hAnsi="var(--font-code)"/>
+          <w:color w:val="1B1B1B"/>
+        </w:rPr>
+        <w:t>#box1</w:t>
+      </w:r>
+      <w:r>
+        <w:rPr>
+          <w:rStyle w:val="HTML"/>
+          <w:rFonts w:ascii="var(--font-code)" w:hAnsi="var(--font-code)"/>
+          <w:color w:val="1B1B1B"/>
+        </w:rPr>
+        <w:t xml:space="preserve"> </w:t>
+      </w:r>
+      <w:r>
+        <w:rPr>
+          <w:rStyle w:val="token"/>
+          <w:rFonts w:ascii="var(--font-code)" w:hAnsi="var(--font-code)"/>
+          <w:color w:val="1B1B1B"/>
+        </w:rPr>
+        <w:t>{</w:t>
+      </w:r>
+    </w:p>
+    <w:p>
+      <w:pPr>
+        <w:pStyle w:val="HTML0"/>
+        <w:rPr>
+          <w:rStyle w:val="HTML"/>
+          <w:rFonts w:ascii="var(--font-code)" w:hAnsi="var(--font-code)"/>
+          <w:color w:val="1B1B1B"/>
+        </w:rPr>
+      </w:pPr>
+      <w:r>
+        <w:rPr>
+          <w:rStyle w:val="HTML"/>
+          <w:rFonts w:ascii="var(--font-code)" w:hAnsi="var(--font-code)"/>
+          <w:color w:val="1B1B1B"/>
+        </w:rPr>
+        <w:t xml:space="preserve">  </w:t>
+      </w:r>
+      <w:r>
+        <w:rPr>
+          <w:rStyle w:val="token"/>
+          <w:rFonts w:ascii="var(--font-code)" w:hAnsi="var(--font-code)"/>
+          <w:color w:val="1B1B1B"/>
+        </w:rPr>
+        <w:t>width:</w:t>
+      </w:r>
+      <w:r>
+        <w:rPr>
+          <w:rStyle w:val="HTML"/>
+          <w:rFonts w:ascii="var(--font-code)" w:hAnsi="var(--font-code)"/>
+          <w:color w:val="1B1B1B"/>
+        </w:rPr>
+        <w:t xml:space="preserve"> 50px</w:t>
+      </w:r>
+      <w:r>
+        <w:rPr>
+          <w:rStyle w:val="token"/>
+          <w:rFonts w:ascii="var(--font-code)" w:hAnsi="var(--font-code)"/>
+          <w:color w:val="1B1B1B"/>
+        </w:rPr>
+        <w:t>;</w:t>
+      </w:r>
+    </w:p>
+    <w:p>
+      <w:pPr>
+        <w:pStyle w:val="HTML0"/>
+        <w:rPr>
+          <w:rStyle w:val="HTML"/>
+          <w:rFonts w:ascii="var(--font-code)" w:hAnsi="var(--font-code)"/>
+          <w:color w:val="1B1B1B"/>
+        </w:rPr>
+      </w:pPr>
+      <w:r>
+        <w:rPr>
+          <w:rStyle w:val="HTML"/>
+          <w:rFonts w:ascii="var(--font-code)" w:hAnsi="var(--font-code)"/>
+          <w:color w:val="1B1B1B"/>
+        </w:rPr>
+        <w:t xml:space="preserve">  </w:t>
+      </w:r>
+      <w:r>
+        <w:rPr>
+          <w:rStyle w:val="token"/>
+          <w:rFonts w:ascii="var(--font-code)" w:hAnsi="var(--font-code)"/>
+          <w:color w:val="1B1B1B"/>
+        </w:rPr>
+        <w:t>height:</w:t>
+      </w:r>
+      <w:r>
+        <w:rPr>
+          <w:rStyle w:val="HTML"/>
+          <w:rFonts w:ascii="var(--font-code)" w:hAnsi="var(--font-code)"/>
+          <w:color w:val="1B1B1B"/>
+        </w:rPr>
+        <w:t xml:space="preserve"> 50px</w:t>
+      </w:r>
+      <w:r>
+        <w:rPr>
+          <w:rStyle w:val="token"/>
+          <w:rFonts w:ascii="var(--font-code)" w:hAnsi="var(--font-code)"/>
+          <w:color w:val="1B1B1B"/>
+        </w:rPr>
+        <w:t>;</w:t>
+      </w:r>
+    </w:p>
+    <w:p>
+      <w:pPr>
+        <w:pStyle w:val="HTML0"/>
+        <w:rPr>
+          <w:rFonts w:ascii="var(--font-code)" w:hAnsi="var(--font-code)"/>
+          <w:color w:val="1B1B1B"/>
+          <w:sz w:val="20"/>
+          <w:szCs w:val="20"/>
+        </w:rPr>
+      </w:pPr>
+      <w:r>
+        <w:rPr>
+          <w:rStyle w:val="token"/>
+          <w:rFonts w:ascii="var(--font-code)" w:hAnsi="var(--font-code)"/>
+          <w:color w:val="1B1B1B"/>
+        </w:rPr>
+        <w:t>}</w:t>
+      </w:r>
+    </w:p>
+    <w:p/>
+    <w:p>
+      <w:r>
+        <w:rPr>
+          <w:noProof/>
+        </w:rPr>
+        <w:lastRenderedPageBreak/>
+        <w:drawing>
+          <wp:inline distT="0" distB="0" distL="0" distR="0" wp14:anchorId="6E2F1E72" wp14:editId="6DBD4978">
+            <wp:extent cx="2009775" cy="2209800"/>
+            <wp:effectExtent l="0" t="0" r="9525" b="0"/>
+            <wp:docPr id="33" name="圖片 33"/>
+            <wp:cNvGraphicFramePr>
+              <a:graphicFrameLocks xmlns:a="http://schemas.openxmlformats.org/drawingml/2006/main" noChangeAspect="1"/>
+            </wp:cNvGraphicFramePr>
+            <a:graphic xmlns:a="http://schemas.openxmlformats.org/drawingml/2006/main">
+              <a:graphicData uri="http://schemas.openxmlformats.org/drawingml/2006/picture">
+                <pic:pic xmlns:pic="http://schemas.openxmlformats.org/drawingml/2006/picture">
+                  <pic:nvPicPr>
+                    <pic:cNvPr id="1" name=""/>
+                    <pic:cNvPicPr/>
+                  </pic:nvPicPr>
+                  <pic:blipFill>
+                    <a:blip r:embed="rId42"/>
+                    <a:stretch>
+                      <a:fillRect/>
+                    </a:stretch>
+                  </pic:blipFill>
+                  <pic:spPr>
+                    <a:xfrm>
+                      <a:off x="0" y="0"/>
+                      <a:ext cx="2009775" cy="2209800"/>
+                    </a:xfrm>
+                    <a:prstGeom prst="rect">
+                      <a:avLst/>
+                    </a:prstGeom>
+                  </pic:spPr>
+                </pic:pic>
+              </a:graphicData>
+            </a:graphic>
+          </wp:inline>
+        </w:drawing>
+      </w:r>
+      <w:r>
+        <w:rPr>
+          <w:noProof/>
+        </w:rPr>
+        <w:drawing>
+          <wp:inline distT="0" distB="0" distL="0" distR="0" wp14:anchorId="11DE6422" wp14:editId="2426EA40">
+            <wp:extent cx="1876425" cy="1133475"/>
+            <wp:effectExtent l="0" t="0" r="9525" b="9525"/>
+            <wp:docPr id="34" name="圖片 34"/>
+            <wp:cNvGraphicFramePr>
+              <a:graphicFrameLocks xmlns:a="http://schemas.openxmlformats.org/drawingml/2006/main" noChangeAspect="1"/>
+            </wp:cNvGraphicFramePr>
+            <a:graphic xmlns:a="http://schemas.openxmlformats.org/drawingml/2006/main">
+              <a:graphicData uri="http://schemas.openxmlformats.org/drawingml/2006/picture">
+                <pic:pic xmlns:pic="http://schemas.openxmlformats.org/drawingml/2006/picture">
+                  <pic:nvPicPr>
+                    <pic:cNvPr id="1" name=""/>
+                    <pic:cNvPicPr/>
+                  </pic:nvPicPr>
+                  <pic:blipFill>
+                    <a:blip r:embed="rId43"/>
+                    <a:stretch>
+                      <a:fillRect/>
+                    </a:stretch>
+                  </pic:blipFill>
+                  <pic:spPr>
+                    <a:xfrm>
+                      <a:off x="0" y="0"/>
+                      <a:ext cx="1876425" cy="1133475"/>
+                    </a:xfrm>
+                    <a:prstGeom prst="rect">
+                      <a:avLst/>
+                    </a:prstGeom>
+                  </pic:spPr>
+                </pic:pic>
+              </a:graphicData>
+            </a:graphic>
+          </wp:inline>
+        </w:drawing>
+      </w:r>
+    </w:p>
+    <w:p/>
+    <w:p/>
+    <w:p>
+      <w:pPr>
+        <w:pBdr>
+          <w:bottom w:val="single" w:sz="6" w:space="1" w:color="auto"/>
+        </w:pBdr>
+        <w:rPr>
+          <w:rFonts w:ascii="Segoe UI" w:hAnsi="Segoe UI" w:cs="Segoe UI"/>
+          <w:color w:val="1B1B1B"/>
+          <w:shd w:val="clear" w:color="auto" w:fill="FFFFFF"/>
+        </w:rPr>
+      </w:pPr>
+      <w:r>
+        <w:rPr>
+          <w:rStyle w:val="HTML"/>
+          <w:rFonts w:ascii="var(--font-code)" w:hAnsi="var(--font-code)"/>
+          <w:b/>
+          <w:bCs/>
+          <w:color w:val="1B1B1B"/>
+          <w:shd w:val="clear" w:color="auto" w:fill="FFFFFF"/>
+        </w:rPr>
+        <w:t>flex-flow</w:t>
+      </w:r>
+      <w:r>
+        <w:rPr>
+          <w:rFonts w:ascii="Segoe UI" w:hAnsi="Segoe UI" w:cs="Segoe UI"/>
+          <w:color w:val="1B1B1B"/>
+          <w:shd w:val="clear" w:color="auto" w:fill="FFFFFF"/>
+        </w:rPr>
+        <w:t> </w:t>
+      </w:r>
+      <w:r>
+        <w:rPr>
+          <w:rFonts w:ascii="Segoe UI" w:hAnsi="Segoe UI" w:cs="Segoe UI"/>
+          <w:color w:val="1B1B1B"/>
+          <w:shd w:val="clear" w:color="auto" w:fill="FFFFFF"/>
+        </w:rPr>
+        <w:t>属性是</w:t>
+      </w:r>
+      <w:r>
+        <w:rPr>
+          <w:rFonts w:ascii="Segoe UI" w:hAnsi="Segoe UI" w:cs="Segoe UI"/>
+          <w:color w:val="1B1B1B"/>
+          <w:shd w:val="clear" w:color="auto" w:fill="FFFFFF"/>
+        </w:rPr>
+        <w:t xml:space="preserve"> flex-direction </w:t>
+      </w:r>
+      <w:r>
+        <w:rPr>
+          <w:rFonts w:ascii="Segoe UI" w:hAnsi="Segoe UI" w:cs="Segoe UI"/>
+          <w:color w:val="1B1B1B"/>
+          <w:shd w:val="clear" w:color="auto" w:fill="FFFFFF"/>
+        </w:rPr>
+        <w:t>和</w:t>
+      </w:r>
+      <w:r>
+        <w:rPr>
+          <w:rFonts w:ascii="Segoe UI" w:hAnsi="Segoe UI" w:cs="Segoe UI"/>
+          <w:color w:val="1B1B1B"/>
+          <w:shd w:val="clear" w:color="auto" w:fill="FFFFFF"/>
+        </w:rPr>
+        <w:t xml:space="preserve"> flex-wrap </w:t>
+      </w:r>
+      <w:r>
+        <w:rPr>
+          <w:rFonts w:ascii="Segoe UI" w:hAnsi="Segoe UI" w:cs="Segoe UI"/>
+          <w:color w:val="1B1B1B"/>
+          <w:shd w:val="clear" w:color="auto" w:fill="FFFFFF"/>
+        </w:rPr>
+        <w:t>的简写。</w:t>
+      </w:r>
+    </w:p>
+    <w:p>
+      <w:pPr>
+        <w:pStyle w:val="HTML0"/>
+        <w:rPr>
+          <w:rStyle w:val="HTML"/>
+          <w:rFonts w:ascii="var(--font-code)" w:hAnsi="var(--font-code)"/>
+          <w:color w:val="1B1B1B"/>
+        </w:rPr>
+      </w:pPr>
+      <w:r>
+        <w:rPr>
+          <w:rStyle w:val="token"/>
+          <w:rFonts w:ascii="var(--font-code)" w:hAnsi="var(--font-code)"/>
+          <w:color w:val="1B1B1B"/>
+        </w:rPr>
+        <w:t>/* Positional alignment */</w:t>
+      </w:r>
+    </w:p>
+    <w:p>
+      <w:pPr>
+        <w:pStyle w:val="HTML0"/>
+        <w:rPr>
+          <w:rStyle w:val="HTML"/>
+          <w:rFonts w:ascii="var(--font-code)" w:hAnsi="var(--font-code)"/>
+          <w:color w:val="1B1B1B"/>
+        </w:rPr>
+      </w:pPr>
       <w:bookmarkStart w:id="0" w:name="_GoBack"/>
+      <w:r>
+        <w:rPr>
+          <w:rStyle w:val="token"/>
+          <w:rFonts w:ascii="var(--font-code)" w:hAnsi="var(--font-code)"/>
+          <w:color w:val="FF0000"/>
+        </w:rPr>
+        <w:t>justify-content:</w:t>
+      </w:r>
+      <w:r>
+        <w:rPr>
+          <w:rStyle w:val="HTML"/>
+          <w:rFonts w:ascii="var(--font-code)" w:hAnsi="var(--font-code)"/>
+          <w:color w:val="FF0000"/>
+        </w:rPr>
+        <w:t xml:space="preserve"> center</w:t>
+      </w:r>
+      <w:r>
+        <w:rPr>
+          <w:rStyle w:val="token"/>
+          <w:rFonts w:ascii="var(--font-code)" w:hAnsi="var(--font-code)"/>
+          <w:color w:val="FF0000"/>
+        </w:rPr>
+        <w:t>;</w:t>
+      </w:r>
       <w:bookmarkEnd w:id="0"/>
+      <w:r>
+        <w:rPr>
+          <w:rStyle w:val="HTML"/>
+          <w:rFonts w:ascii="var(--font-code)" w:hAnsi="var(--font-code)"/>
+          <w:color w:val="1B1B1B"/>
+        </w:rPr>
+        <w:t xml:space="preserve">     </w:t>
+      </w:r>
+      <w:r>
+        <w:rPr>
+          <w:rStyle w:val="token"/>
+          <w:rFonts w:ascii="var(--font-code)" w:hAnsi="var(--font-code)"/>
+          <w:color w:val="1B1B1B"/>
+        </w:rPr>
+        <w:t xml:space="preserve">/* </w:t>
+      </w:r>
+      <w:r>
+        <w:rPr>
+          <w:rStyle w:val="token"/>
+          <w:rFonts w:ascii="var(--font-code)" w:hAnsi="var(--font-code)"/>
+          <w:color w:val="1B1B1B"/>
+        </w:rPr>
+        <w:t>居中排列</w:t>
+      </w:r>
+      <w:r>
+        <w:rPr>
+          <w:rStyle w:val="token"/>
+          <w:rFonts w:ascii="var(--font-code)" w:hAnsi="var(--font-code)"/>
+          <w:color w:val="1B1B1B"/>
+        </w:rPr>
+        <w:t xml:space="preserve"> */</w:t>
+      </w:r>
+    </w:p>
+    <w:p>
+      <w:pPr>
+        <w:pStyle w:val="HTML0"/>
+        <w:rPr>
+          <w:rStyle w:val="HTML"/>
+          <w:rFonts w:ascii="var(--font-code)" w:hAnsi="var(--font-code)"/>
+          <w:color w:val="1B1B1B"/>
+        </w:rPr>
+      </w:pPr>
+      <w:r>
+        <w:rPr>
+          <w:rStyle w:val="token"/>
+          <w:rFonts w:ascii="var(--font-code)" w:hAnsi="var(--font-code)"/>
+          <w:color w:val="1B1B1B"/>
+        </w:rPr>
+        <w:t>justify-content:</w:t>
+      </w:r>
+      <w:r>
+        <w:rPr>
+          <w:rStyle w:val="HTML"/>
+          <w:rFonts w:ascii="var(--font-code)" w:hAnsi="var(--font-code)"/>
+          <w:color w:val="1B1B1B"/>
+        </w:rPr>
+        <w:t xml:space="preserve"> start</w:t>
+      </w:r>
+      <w:r>
+        <w:rPr>
+          <w:rStyle w:val="token"/>
+          <w:rFonts w:ascii="var(--font-code)" w:hAnsi="var(--font-code)"/>
+          <w:color w:val="1B1B1B"/>
+        </w:rPr>
+        <w:t>;</w:t>
+      </w:r>
+      <w:r>
+        <w:rPr>
+          <w:rStyle w:val="HTML"/>
+          <w:rFonts w:ascii="var(--font-code)" w:hAnsi="var(--font-code)"/>
+          <w:color w:val="1B1B1B"/>
+        </w:rPr>
+        <w:t xml:space="preserve">      </w:t>
+      </w:r>
+      <w:r>
+        <w:rPr>
+          <w:rStyle w:val="token"/>
+          <w:rFonts w:ascii="var(--font-code)" w:hAnsi="var(--font-code)"/>
+          <w:color w:val="1B1B1B"/>
+        </w:rPr>
+        <w:t>/* Pack items from the start */</w:t>
+      </w:r>
+    </w:p>
+    <w:p>
+      <w:pPr>
+        <w:pStyle w:val="HTML0"/>
+        <w:rPr>
+          <w:rStyle w:val="HTML"/>
+          <w:rFonts w:ascii="var(--font-code)" w:hAnsi="var(--font-code)"/>
+          <w:color w:val="1B1B1B"/>
+        </w:rPr>
+      </w:pPr>
+      <w:r>
+        <w:rPr>
+          <w:rStyle w:val="token"/>
+          <w:rFonts w:ascii="var(--font-code)" w:hAnsi="var(--font-code)"/>
+          <w:color w:val="1B1B1B"/>
+        </w:rPr>
+        <w:t>justify-content:</w:t>
+      </w:r>
+      <w:r>
+        <w:rPr>
+          <w:rStyle w:val="HTML"/>
+          <w:rFonts w:ascii="var(--font-code)" w:hAnsi="var(--font-code)"/>
+          <w:color w:val="1B1B1B"/>
+        </w:rPr>
+        <w:t xml:space="preserve"> end</w:t>
+      </w:r>
+      <w:r>
+        <w:rPr>
+          <w:rStyle w:val="token"/>
+          <w:rFonts w:ascii="var(--font-code)" w:hAnsi="var(--font-code)"/>
+          <w:color w:val="1B1B1B"/>
+        </w:rPr>
+        <w:t>;</w:t>
+      </w:r>
+      <w:r>
+        <w:rPr>
+          <w:rStyle w:val="HTML"/>
+          <w:rFonts w:ascii="var(--font-code)" w:hAnsi="var(--font-code)"/>
+          <w:color w:val="1B1B1B"/>
+        </w:rPr>
+        <w:t xml:space="preserve">        </w:t>
+      </w:r>
+      <w:r>
+        <w:rPr>
+          <w:rStyle w:val="token"/>
+          <w:rFonts w:ascii="var(--font-code)" w:hAnsi="var(--font-code)"/>
+          <w:color w:val="1B1B1B"/>
+        </w:rPr>
+        <w:t>/* Pack items from the end */</w:t>
+      </w:r>
+    </w:p>
+    <w:p>
+      <w:pPr>
+        <w:pStyle w:val="HTML0"/>
+        <w:rPr>
+          <w:rStyle w:val="HTML"/>
+          <w:rFonts w:ascii="var(--font-code)" w:hAnsi="var(--font-code)"/>
+          <w:color w:val="1B1B1B"/>
+        </w:rPr>
+      </w:pPr>
+      <w:r>
+        <w:rPr>
+          <w:rStyle w:val="token"/>
+          <w:rFonts w:ascii="var(--font-code)" w:hAnsi="var(--font-code)"/>
+          <w:color w:val="1B1B1B"/>
+        </w:rPr>
+        <w:t>justify-content:</w:t>
+      </w:r>
+      <w:r>
+        <w:rPr>
+          <w:rStyle w:val="HTML"/>
+          <w:rFonts w:ascii="var(--font-code)" w:hAnsi="var(--font-code)"/>
+          <w:color w:val="1B1B1B"/>
+        </w:rPr>
+        <w:t xml:space="preserve"> flex-start</w:t>
+      </w:r>
+      <w:r>
+        <w:rPr>
+          <w:rStyle w:val="token"/>
+          <w:rFonts w:ascii="var(--font-code)" w:hAnsi="var(--font-code)"/>
+          <w:color w:val="1B1B1B"/>
+        </w:rPr>
+        <w:t>;</w:t>
+      </w:r>
+      <w:r>
+        <w:rPr>
+          <w:rStyle w:val="HTML"/>
+          <w:rFonts w:ascii="var(--font-code)" w:hAnsi="var(--font-code)"/>
+          <w:color w:val="1B1B1B"/>
+        </w:rPr>
+        <w:t xml:space="preserve"> </w:t>
+      </w:r>
+      <w:r>
+        <w:rPr>
+          <w:rStyle w:val="token"/>
+          <w:rFonts w:ascii="var(--font-code)" w:hAnsi="var(--font-code)"/>
+          <w:color w:val="1B1B1B"/>
+        </w:rPr>
+        <w:t xml:space="preserve">/* </w:t>
+      </w:r>
+      <w:r>
+        <w:rPr>
+          <w:rStyle w:val="token"/>
+          <w:rFonts w:ascii="var(--font-code)" w:hAnsi="var(--font-code)"/>
+          <w:color w:val="1B1B1B"/>
+        </w:rPr>
+        <w:t>从行首起始位置开始排列</w:t>
+      </w:r>
+      <w:r>
+        <w:rPr>
+          <w:rStyle w:val="token"/>
+          <w:rFonts w:ascii="var(--font-code)" w:hAnsi="var(--font-code)"/>
+          <w:color w:val="1B1B1B"/>
+        </w:rPr>
+        <w:t xml:space="preserve"> */</w:t>
+      </w:r>
+    </w:p>
+    <w:p>
+      <w:pPr>
+        <w:pStyle w:val="HTML0"/>
+        <w:rPr>
+          <w:rStyle w:val="HTML"/>
+          <w:rFonts w:ascii="var(--font-code)" w:hAnsi="var(--font-code)"/>
+          <w:color w:val="1B1B1B"/>
+        </w:rPr>
+      </w:pPr>
+      <w:r>
+        <w:rPr>
+          <w:rStyle w:val="token"/>
+          <w:rFonts w:ascii="var(--font-code)" w:hAnsi="var(--font-code)"/>
+          <w:color w:val="1B1B1B"/>
+        </w:rPr>
+        <w:t>justify-content:</w:t>
+      </w:r>
+      <w:r>
+        <w:rPr>
+          <w:rStyle w:val="HTML"/>
+          <w:rFonts w:ascii="var(--font-code)" w:hAnsi="var(--font-code)"/>
+          <w:color w:val="1B1B1B"/>
+        </w:rPr>
+        <w:t xml:space="preserve"> flex-end</w:t>
+      </w:r>
+      <w:r>
+        <w:rPr>
+          <w:rStyle w:val="token"/>
+          <w:rFonts w:ascii="var(--font-code)" w:hAnsi="var(--font-code)"/>
+          <w:color w:val="1B1B1B"/>
+        </w:rPr>
+        <w:t>;</w:t>
+      </w:r>
+      <w:r>
+        <w:rPr>
+          <w:rStyle w:val="HTML"/>
+          <w:rFonts w:ascii="var(--font-code)" w:hAnsi="var(--font-code)"/>
+          <w:color w:val="1B1B1B"/>
+        </w:rPr>
+        <w:t xml:space="preserve">   </w:t>
+      </w:r>
+      <w:r>
+        <w:rPr>
+          <w:rStyle w:val="token"/>
+          <w:rFonts w:ascii="var(--font-code)" w:hAnsi="var(--font-code)"/>
+          <w:color w:val="1B1B1B"/>
+        </w:rPr>
+        <w:t xml:space="preserve">/* </w:t>
+      </w:r>
+      <w:r>
+        <w:rPr>
+          <w:rStyle w:val="token"/>
+          <w:rFonts w:ascii="var(--font-code)" w:hAnsi="var(--font-code)"/>
+          <w:color w:val="1B1B1B"/>
+        </w:rPr>
+        <w:t>从行尾位置开始排列</w:t>
+      </w:r>
+      <w:r>
+        <w:rPr>
+          <w:rStyle w:val="token"/>
+          <w:rFonts w:ascii="var(--font-code)" w:hAnsi="var(--font-code)"/>
+          <w:color w:val="1B1B1B"/>
+        </w:rPr>
+        <w:t xml:space="preserve"> */</w:t>
+      </w:r>
+    </w:p>
+    <w:p>
+      <w:pPr>
+        <w:pStyle w:val="HTML0"/>
+        <w:rPr>
+          <w:rStyle w:val="HTML"/>
+          <w:rFonts w:ascii="var(--font-code)" w:hAnsi="var(--font-code)"/>
+          <w:color w:val="1B1B1B"/>
+        </w:rPr>
+      </w:pPr>
+      <w:r>
+        <w:rPr>
+          <w:rStyle w:val="token"/>
+          <w:rFonts w:ascii="var(--font-code)" w:hAnsi="var(--font-code)"/>
+          <w:color w:val="1B1B1B"/>
+        </w:rPr>
+        <w:t>justify-content:</w:t>
+      </w:r>
+      <w:r>
+        <w:rPr>
+          <w:rStyle w:val="HTML"/>
+          <w:rFonts w:ascii="var(--font-code)" w:hAnsi="var(--font-code)"/>
+          <w:color w:val="1B1B1B"/>
+        </w:rPr>
+        <w:t xml:space="preserve"> left</w:t>
+      </w:r>
+      <w:r>
+        <w:rPr>
+          <w:rStyle w:val="token"/>
+          <w:rFonts w:ascii="var(--font-code)" w:hAnsi="var(--font-code)"/>
+          <w:color w:val="1B1B1B"/>
+        </w:rPr>
+        <w:t>;</w:t>
+      </w:r>
+      <w:r>
+        <w:rPr>
+          <w:rStyle w:val="HTML"/>
+          <w:rFonts w:ascii="var(--font-code)" w:hAnsi="var(--font-code)"/>
+          <w:color w:val="1B1B1B"/>
+        </w:rPr>
+        <w:t xml:space="preserve">       </w:t>
+      </w:r>
+      <w:r>
+        <w:rPr>
+          <w:rStyle w:val="token"/>
+          <w:rFonts w:ascii="var(--font-code)" w:hAnsi="var(--font-code)"/>
+          <w:color w:val="1B1B1B"/>
+        </w:rPr>
+        <w:t>/* Pack items from the left */</w:t>
+      </w:r>
+    </w:p>
+    <w:p>
+      <w:pPr>
+        <w:pStyle w:val="HTML0"/>
+        <w:rPr>
+          <w:rStyle w:val="HTML"/>
+          <w:rFonts w:ascii="var(--font-code)" w:hAnsi="var(--font-code)"/>
+          <w:color w:val="1B1B1B"/>
+        </w:rPr>
+      </w:pPr>
+      <w:r>
+        <w:rPr>
+          <w:rStyle w:val="token"/>
+          <w:rFonts w:ascii="var(--font-code)" w:hAnsi="var(--font-code)"/>
+          <w:color w:val="1B1B1B"/>
+        </w:rPr>
+        <w:t>justify-content:</w:t>
+      </w:r>
+      <w:r>
+        <w:rPr>
+          <w:rStyle w:val="HTML"/>
+          <w:rFonts w:ascii="var(--font-code)" w:hAnsi="var(--font-code)"/>
+          <w:color w:val="1B1B1B"/>
+        </w:rPr>
+        <w:t xml:space="preserve"> right</w:t>
+      </w:r>
+      <w:r>
+        <w:rPr>
+          <w:rStyle w:val="token"/>
+          <w:rFonts w:ascii="var(--font-code)" w:hAnsi="var(--font-code)"/>
+          <w:color w:val="1B1B1B"/>
+        </w:rPr>
+        <w:t>;</w:t>
+      </w:r>
+      <w:r>
+        <w:rPr>
+          <w:rStyle w:val="HTML"/>
+          <w:rFonts w:ascii="var(--font-code)" w:hAnsi="var(--font-code)"/>
+          <w:color w:val="1B1B1B"/>
+        </w:rPr>
+        <w:t xml:space="preserve">      </w:t>
+      </w:r>
+      <w:r>
+        <w:rPr>
+          <w:rStyle w:val="token"/>
+          <w:rFonts w:ascii="var(--font-code)" w:hAnsi="var(--font-code)"/>
+          <w:color w:val="1B1B1B"/>
+        </w:rPr>
+        <w:t>/* Pack items from the right */</w:t>
+      </w:r>
+    </w:p>
+    <w:p>
+      <w:pPr>
+        <w:pStyle w:val="HTML0"/>
+        <w:rPr>
+          <w:rStyle w:val="HTML"/>
+          <w:rFonts w:ascii="var(--font-code)" w:hAnsi="var(--font-code)"/>
+          <w:color w:val="1B1B1B"/>
+        </w:rPr>
+      </w:pPr>
+    </w:p>
+    <w:p>
+      <w:pPr>
+        <w:pStyle w:val="HTML0"/>
+        <w:rPr>
+          <w:rStyle w:val="HTML"/>
+          <w:rFonts w:ascii="var(--font-code)" w:hAnsi="var(--font-code)"/>
+          <w:color w:val="1B1B1B"/>
+        </w:rPr>
+      </w:pPr>
+      <w:r>
+        <w:rPr>
+          <w:rStyle w:val="token"/>
+          <w:rFonts w:ascii="var(--font-code)" w:hAnsi="var(--font-code)"/>
+          <w:color w:val="1B1B1B"/>
+        </w:rPr>
+        <w:t>/* Baseline alignment */</w:t>
+      </w:r>
+    </w:p>
+    <w:p>
+      <w:pPr>
+        <w:pStyle w:val="HTML0"/>
+        <w:rPr>
+          <w:rStyle w:val="HTML"/>
+          <w:rFonts w:ascii="var(--font-code)" w:hAnsi="var(--font-code)"/>
+          <w:color w:val="1B1B1B"/>
+        </w:rPr>
+      </w:pPr>
+      <w:r>
+        <w:rPr>
+          <w:rStyle w:val="token"/>
+          <w:rFonts w:ascii="var(--font-code)" w:hAnsi="var(--font-code)"/>
+          <w:color w:val="1B1B1B"/>
+        </w:rPr>
+        <w:t>justify-content:</w:t>
+      </w:r>
+      <w:r>
+        <w:rPr>
+          <w:rStyle w:val="HTML"/>
+          <w:rFonts w:ascii="var(--font-code)" w:hAnsi="var(--font-code)"/>
+          <w:color w:val="1B1B1B"/>
+        </w:rPr>
+        <w:t xml:space="preserve"> baseline</w:t>
+      </w:r>
+      <w:r>
+        <w:rPr>
+          <w:rStyle w:val="token"/>
+          <w:rFonts w:ascii="var(--font-code)" w:hAnsi="var(--font-code)"/>
+          <w:color w:val="1B1B1B"/>
+        </w:rPr>
+        <w:t>;</w:t>
+      </w:r>
+    </w:p>
+    <w:p>
+      <w:pPr>
+        <w:pStyle w:val="HTML0"/>
+        <w:rPr>
+          <w:rStyle w:val="HTML"/>
+          <w:rFonts w:ascii="var(--font-code)" w:hAnsi="var(--font-code)"/>
+          <w:color w:val="1B1B1B"/>
+        </w:rPr>
+      </w:pPr>
+      <w:r>
+        <w:rPr>
+          <w:rStyle w:val="token"/>
+          <w:rFonts w:ascii="var(--font-code)" w:hAnsi="var(--font-code)"/>
+          <w:color w:val="1B1B1B"/>
+        </w:rPr>
+        <w:t>justify-content:</w:t>
+      </w:r>
+      <w:r>
+        <w:rPr>
+          <w:rStyle w:val="HTML"/>
+          <w:rFonts w:ascii="var(--font-code)" w:hAnsi="var(--font-code)"/>
+          <w:color w:val="1B1B1B"/>
+        </w:rPr>
+        <w:t xml:space="preserve"> first baseline</w:t>
+      </w:r>
+      <w:r>
+        <w:rPr>
+          <w:rStyle w:val="token"/>
+          <w:rFonts w:ascii="var(--font-code)" w:hAnsi="var(--font-code)"/>
+          <w:color w:val="1B1B1B"/>
+        </w:rPr>
+        <w:t>;</w:t>
+      </w:r>
+    </w:p>
+    <w:p>
+      <w:pPr>
+        <w:pStyle w:val="HTML0"/>
+        <w:rPr>
+          <w:rStyle w:val="HTML"/>
+          <w:rFonts w:ascii="var(--font-code)" w:hAnsi="var(--font-code)"/>
+          <w:color w:val="1B1B1B"/>
+        </w:rPr>
+      </w:pPr>
+      <w:r>
+        <w:rPr>
+          <w:rStyle w:val="token"/>
+          <w:rFonts w:ascii="var(--font-code)" w:hAnsi="var(--font-code)"/>
+          <w:color w:val="1B1B1B"/>
+        </w:rPr>
+        <w:t>justify-content:</w:t>
+      </w:r>
+      <w:r>
+        <w:rPr>
+          <w:rStyle w:val="HTML"/>
+          <w:rFonts w:ascii="var(--font-code)" w:hAnsi="var(--font-code)"/>
+          <w:color w:val="1B1B1B"/>
+        </w:rPr>
+        <w:t xml:space="preserve"> last baseline</w:t>
+      </w:r>
+      <w:r>
+        <w:rPr>
+          <w:rStyle w:val="token"/>
+          <w:rFonts w:ascii="var(--font-code)" w:hAnsi="var(--font-code)"/>
+          <w:color w:val="1B1B1B"/>
+        </w:rPr>
+        <w:t>;</w:t>
+      </w:r>
+    </w:p>
+    <w:p>
+      <w:pPr>
+        <w:pStyle w:val="HTML0"/>
+        <w:rPr>
+          <w:rStyle w:val="HTML"/>
+          <w:rFonts w:ascii="var(--font-code)" w:hAnsi="var(--font-code)"/>
+          <w:color w:val="1B1B1B"/>
+        </w:rPr>
+      </w:pPr>
+    </w:p>
+    <w:p>
+      <w:pPr>
+        <w:pStyle w:val="HTML0"/>
+        <w:rPr>
+          <w:rStyle w:val="HTML"/>
+          <w:rFonts w:ascii="var(--font-code)" w:hAnsi="var(--font-code)"/>
+          <w:color w:val="1B1B1B"/>
+        </w:rPr>
+      </w:pPr>
+      <w:r>
+        <w:rPr>
+          <w:rStyle w:val="token"/>
+          <w:rFonts w:ascii="var(--font-code)" w:hAnsi="var(--font-code)"/>
+          <w:color w:val="1B1B1B"/>
+        </w:rPr>
+        <w:t>/* Distributed alignment */</w:t>
+      </w:r>
+    </w:p>
+    <w:p>
+      <w:pPr>
+        <w:pStyle w:val="HTML0"/>
+        <w:rPr>
+          <w:rStyle w:val="token"/>
+          <w:rFonts w:ascii="var(--font-code)" w:hAnsi="var(--font-code)"/>
+          <w:color w:val="1B1B1B"/>
+        </w:rPr>
+      </w:pPr>
+      <w:r>
+        <w:rPr>
+          <w:rStyle w:val="token"/>
+          <w:rFonts w:ascii="var(--font-code)" w:hAnsi="var(--font-code)"/>
+          <w:color w:val="FF0000"/>
+        </w:rPr>
+        <w:t>justify-content:</w:t>
+      </w:r>
+      <w:r>
+        <w:rPr>
+          <w:rStyle w:val="HTML"/>
+          <w:rFonts w:ascii="var(--font-code)" w:hAnsi="var(--font-code)"/>
+          <w:color w:val="FF0000"/>
+        </w:rPr>
+        <w:t xml:space="preserve"> space-between</w:t>
+      </w:r>
+      <w:r>
+        <w:rPr>
+          <w:rStyle w:val="token"/>
+          <w:rFonts w:ascii="var(--font-code)" w:hAnsi="var(--font-code)"/>
+          <w:color w:val="FF0000"/>
+        </w:rPr>
+        <w:t>;</w:t>
+      </w:r>
+      <w:r>
+        <w:rPr>
+          <w:rStyle w:val="HTML"/>
+          <w:rFonts w:ascii="var(--font-code)" w:hAnsi="var(--font-code)"/>
+          <w:color w:val="1B1B1B"/>
+        </w:rPr>
+        <w:t xml:space="preserve">  </w:t>
+      </w:r>
+      <w:r>
+        <w:rPr>
+          <w:rStyle w:val="token"/>
+          <w:rFonts w:ascii="var(--font-code)" w:hAnsi="var(--font-code)"/>
+          <w:color w:val="1B1B1B"/>
+        </w:rPr>
+        <w:t xml:space="preserve">/* </w:t>
+      </w:r>
+      <w:r>
+        <w:rPr>
+          <w:rStyle w:val="token"/>
+          <w:rFonts w:ascii="var(--font-code)" w:hAnsi="var(--font-code)"/>
+          <w:color w:val="1B1B1B"/>
+        </w:rPr>
+        <w:t>均匀排列每个元素</w:t>
+      </w:r>
+    </w:p>
+    <w:p>
+      <w:pPr>
+        <w:pStyle w:val="HTML0"/>
+        <w:rPr>
+          <w:rStyle w:val="HTML"/>
+          <w:rFonts w:ascii="var(--font-code)" w:hAnsi="var(--font-code)"/>
+          <w:color w:val="1B1B1B"/>
+        </w:rPr>
+      </w:pPr>
+      <w:r>
+        <w:rPr>
+          <w:rStyle w:val="token"/>
+          <w:rFonts w:ascii="var(--font-code)" w:hAnsi="var(--font-code)"/>
+          <w:color w:val="1B1B1B"/>
+        </w:rPr>
+        <w:t xml:space="preserve">                                   </w:t>
+      </w:r>
+      <w:r>
+        <w:rPr>
+          <w:rStyle w:val="token"/>
+          <w:rFonts w:ascii="var(--font-code)" w:hAnsi="var(--font-code)"/>
+          <w:color w:val="1B1B1B"/>
+        </w:rPr>
+        <w:t>首个元素放置于起点，末尾元素放置于终点</w:t>
+      </w:r>
+      <w:r>
+        <w:rPr>
+          <w:rStyle w:val="token"/>
+          <w:rFonts w:ascii="var(--font-code)" w:hAnsi="var(--font-code)"/>
+          <w:color w:val="1B1B1B"/>
+        </w:rPr>
+        <w:t xml:space="preserve"> */</w:t>
+      </w:r>
+    </w:p>
+    <w:p>
+      <w:pPr>
+        <w:pStyle w:val="HTML0"/>
+        <w:rPr>
+          <w:rStyle w:val="token"/>
+          <w:rFonts w:ascii="var(--font-code)" w:hAnsi="var(--font-code)"/>
+          <w:color w:val="1B1B1B"/>
+        </w:rPr>
+      </w:pPr>
+      <w:r>
+        <w:rPr>
+          <w:rStyle w:val="token"/>
+          <w:rFonts w:ascii="var(--font-code)" w:hAnsi="var(--font-code)"/>
+          <w:color w:val="FF0000"/>
+        </w:rPr>
+        <w:t>justify-content:</w:t>
+      </w:r>
+      <w:r>
+        <w:rPr>
+          <w:rStyle w:val="HTML"/>
+          <w:rFonts w:ascii="var(--font-code)" w:hAnsi="var(--font-code)"/>
+          <w:color w:val="FF0000"/>
+        </w:rPr>
+        <w:t xml:space="preserve"> space-around</w:t>
+      </w:r>
+      <w:r>
+        <w:rPr>
+          <w:rStyle w:val="token"/>
+          <w:rFonts w:ascii="var(--font-code)" w:hAnsi="var(--font-code)"/>
+          <w:color w:val="FF0000"/>
+        </w:rPr>
+        <w:t>;</w:t>
+      </w:r>
+      <w:r>
+        <w:rPr>
+          <w:rStyle w:val="HTML"/>
+          <w:rFonts w:ascii="var(--font-code)" w:hAnsi="var(--font-code)"/>
+          <w:color w:val="1B1B1B"/>
+        </w:rPr>
+        <w:t xml:space="preserve">  </w:t>
+      </w:r>
+      <w:r>
+        <w:rPr>
+          <w:rStyle w:val="token"/>
+          <w:rFonts w:ascii="var(--font-code)" w:hAnsi="var(--font-code)"/>
+          <w:color w:val="1B1B1B"/>
+        </w:rPr>
+        <w:t xml:space="preserve">/* </w:t>
+      </w:r>
+      <w:r>
+        <w:rPr>
+          <w:rStyle w:val="token"/>
+          <w:rFonts w:ascii="var(--font-code)" w:hAnsi="var(--font-code)"/>
+          <w:color w:val="1B1B1B"/>
+        </w:rPr>
+        <w:t>均匀排列每个元素</w:t>
+      </w:r>
+    </w:p>
+    <w:p>
+      <w:pPr>
+        <w:pStyle w:val="HTML0"/>
+        <w:rPr>
+          <w:rStyle w:val="HTML"/>
+          <w:rFonts w:ascii="var(--font-code)" w:hAnsi="var(--font-code)"/>
+          <w:color w:val="1B1B1B"/>
+        </w:rPr>
+      </w:pPr>
+      <w:r>
+        <w:rPr>
+          <w:rStyle w:val="token"/>
+          <w:rFonts w:ascii="var(--font-code)" w:hAnsi="var(--font-code)"/>
+          <w:color w:val="1B1B1B"/>
+        </w:rPr>
+        <w:t xml:space="preserve">                                   </w:t>
+      </w:r>
+      <w:r>
+        <w:rPr>
+          <w:rStyle w:val="token"/>
+          <w:rFonts w:ascii="var(--font-code)" w:hAnsi="var(--font-code)"/>
+          <w:color w:val="1B1B1B"/>
+        </w:rPr>
+        <w:t>每个元素周围分配相同的空间</w:t>
+      </w:r>
+      <w:r>
+        <w:rPr>
+          <w:rStyle w:val="token"/>
+          <w:rFonts w:ascii="var(--font-code)" w:hAnsi="var(--font-code)"/>
+          <w:color w:val="1B1B1B"/>
+        </w:rPr>
+        <w:t xml:space="preserve"> */</w:t>
+      </w:r>
+    </w:p>
+    <w:p>
+      <w:pPr>
+        <w:pStyle w:val="HTML0"/>
+        <w:rPr>
+          <w:rStyle w:val="token"/>
+          <w:rFonts w:ascii="var(--font-code)" w:hAnsi="var(--font-code)"/>
+          <w:color w:val="1B1B1B"/>
+        </w:rPr>
+      </w:pPr>
+      <w:r>
+        <w:rPr>
+          <w:rStyle w:val="token"/>
+          <w:rFonts w:ascii="var(--font-code)" w:hAnsi="var(--font-code)"/>
+          <w:color w:val="1B1B1B"/>
+        </w:rPr>
+        <w:t>justify-content:</w:t>
+      </w:r>
+      <w:r>
+        <w:rPr>
+          <w:rStyle w:val="HTML"/>
+          <w:rFonts w:ascii="var(--font-code)" w:hAnsi="var(--font-code)"/>
+          <w:color w:val="1B1B1B"/>
+        </w:rPr>
+        <w:t xml:space="preserve"> space-evenly</w:t>
+      </w:r>
+      <w:r>
+        <w:rPr>
+          <w:rStyle w:val="token"/>
+          <w:rFonts w:ascii="var(--font-code)" w:hAnsi="var(--font-code)"/>
+          <w:color w:val="1B1B1B"/>
+        </w:rPr>
+        <w:t>;</w:t>
+      </w:r>
+      <w:r>
+        <w:rPr>
+          <w:rStyle w:val="HTML"/>
+          <w:rFonts w:ascii="var(--font-code)" w:hAnsi="var(--font-code)"/>
+          <w:color w:val="1B1B1B"/>
+        </w:rPr>
+        <w:t xml:space="preserve">  </w:t>
+      </w:r>
+      <w:r>
+        <w:rPr>
+          <w:rStyle w:val="token"/>
+          <w:rFonts w:ascii="var(--font-code)" w:hAnsi="var(--font-code)"/>
+          <w:color w:val="1B1B1B"/>
+        </w:rPr>
+        <w:t xml:space="preserve">/* </w:t>
+      </w:r>
+      <w:r>
+        <w:rPr>
+          <w:rStyle w:val="token"/>
+          <w:rFonts w:ascii="var(--font-code)" w:hAnsi="var(--font-code)"/>
+          <w:color w:val="1B1B1B"/>
+        </w:rPr>
+        <w:t>均匀排列每个元素</w:t>
+      </w:r>
+    </w:p>
+    <w:p>
+      <w:pPr>
+        <w:pStyle w:val="HTML0"/>
+        <w:rPr>
+          <w:rStyle w:val="HTML"/>
+          <w:rFonts w:ascii="var(--font-code)" w:hAnsi="var(--font-code)"/>
+          <w:color w:val="1B1B1B"/>
+        </w:rPr>
+      </w:pPr>
+      <w:r>
+        <w:rPr>
+          <w:rStyle w:val="token"/>
+          <w:rFonts w:ascii="var(--font-code)" w:hAnsi="var(--font-code)"/>
+          <w:color w:val="1B1B1B"/>
+        </w:rPr>
+        <w:t xml:space="preserve">                                   </w:t>
+      </w:r>
+      <w:r>
+        <w:rPr>
+          <w:rStyle w:val="token"/>
+          <w:rFonts w:ascii="var(--font-code)" w:hAnsi="var(--font-code)"/>
+          <w:color w:val="1B1B1B"/>
+        </w:rPr>
+        <w:t>每个元素之间的间隔相等</w:t>
+      </w:r>
+      <w:r>
+        <w:rPr>
+          <w:rStyle w:val="token"/>
+          <w:rFonts w:ascii="var(--font-code)" w:hAnsi="var(--font-code)"/>
+          <w:color w:val="1B1B1B"/>
+        </w:rPr>
+        <w:t xml:space="preserve"> */</w:t>
+      </w:r>
+    </w:p>
+    <w:p>
+      <w:pPr>
+        <w:pStyle w:val="HTML0"/>
+        <w:rPr>
+          <w:rStyle w:val="token"/>
+          <w:rFonts w:ascii="var(--font-code)" w:hAnsi="var(--font-code)"/>
+          <w:color w:val="1B1B1B"/>
+        </w:rPr>
+      </w:pPr>
+      <w:r>
+        <w:rPr>
+          <w:rStyle w:val="token"/>
+          <w:rFonts w:ascii="var(--font-code)" w:hAnsi="var(--font-code)"/>
+          <w:color w:val="1B1B1B"/>
+        </w:rPr>
+        <w:t>justify-content:</w:t>
+      </w:r>
+      <w:r>
+        <w:rPr>
+          <w:rStyle w:val="HTML"/>
+          <w:rFonts w:ascii="var(--font-code)" w:hAnsi="var(--font-code)"/>
+          <w:color w:val="1B1B1B"/>
+        </w:rPr>
+        <w:t xml:space="preserve"> stretch</w:t>
+      </w:r>
+      <w:r>
+        <w:rPr>
+          <w:rStyle w:val="token"/>
+          <w:rFonts w:ascii="var(--font-code)" w:hAnsi="var(--font-code)"/>
+          <w:color w:val="1B1B1B"/>
+        </w:rPr>
+        <w:t>;</w:t>
+      </w:r>
+      <w:r>
+        <w:rPr>
+          <w:rStyle w:val="HTML"/>
+          <w:rFonts w:ascii="var(--font-code)" w:hAnsi="var(--font-code)"/>
+          <w:color w:val="1B1B1B"/>
+        </w:rPr>
+        <w:t xml:space="preserve">       </w:t>
+      </w:r>
+      <w:r>
+        <w:rPr>
+          <w:rStyle w:val="token"/>
+          <w:rFonts w:ascii="var(--font-code)" w:hAnsi="var(--font-code)"/>
+          <w:color w:val="1B1B1B"/>
+        </w:rPr>
+        <w:t xml:space="preserve">/* </w:t>
+      </w:r>
+      <w:r>
+        <w:rPr>
+          <w:rStyle w:val="token"/>
+          <w:rFonts w:ascii="var(--font-code)" w:hAnsi="var(--font-code)"/>
+          <w:color w:val="1B1B1B"/>
+        </w:rPr>
+        <w:t>均匀排列每个元素</w:t>
+      </w:r>
+    </w:p>
+    <w:p>
+      <w:pPr>
+        <w:pStyle w:val="HTML0"/>
+        <w:rPr>
+          <w:rStyle w:val="HTML"/>
+          <w:rFonts w:ascii="var(--font-code)" w:hAnsi="var(--font-code)"/>
+          <w:color w:val="1B1B1B"/>
+        </w:rPr>
+      </w:pPr>
+      <w:r>
+        <w:rPr>
+          <w:rStyle w:val="token"/>
+          <w:rFonts w:ascii="var(--font-code)" w:hAnsi="var(--font-code)"/>
+          <w:color w:val="1B1B1B"/>
+        </w:rPr>
+        <w:t xml:space="preserve">                                   'auto'-sized </w:t>
+      </w:r>
+      <w:r>
+        <w:rPr>
+          <w:rStyle w:val="token"/>
+          <w:rFonts w:ascii="var(--font-code)" w:hAnsi="var(--font-code)"/>
+          <w:color w:val="1B1B1B"/>
+        </w:rPr>
+        <w:t>的元素会被拉伸以适应容器的大小</w:t>
+      </w:r>
+      <w:r>
+        <w:rPr>
+          <w:rStyle w:val="token"/>
+          <w:rFonts w:ascii="var(--font-code)" w:hAnsi="var(--font-code)"/>
+          <w:color w:val="1B1B1B"/>
+        </w:rPr>
+        <w:t xml:space="preserve"> */</w:t>
+      </w:r>
+    </w:p>
+    <w:p>
+      <w:pPr>
+        <w:pStyle w:val="HTML0"/>
+        <w:rPr>
+          <w:rStyle w:val="HTML"/>
+          <w:rFonts w:ascii="var(--font-code)" w:hAnsi="var(--font-code)"/>
+          <w:color w:val="1B1B1B"/>
+        </w:rPr>
+      </w:pPr>
+    </w:p>
+    <w:p>
+      <w:pPr>
+        <w:pStyle w:val="HTML0"/>
+        <w:rPr>
+          <w:rStyle w:val="HTML"/>
+          <w:rFonts w:ascii="var(--font-code)" w:hAnsi="var(--font-code)"/>
+          <w:color w:val="1B1B1B"/>
+        </w:rPr>
+      </w:pPr>
+      <w:r>
+        <w:rPr>
+          <w:rStyle w:val="token"/>
+          <w:rFonts w:ascii="var(--font-code)" w:hAnsi="var(--font-code)"/>
+          <w:color w:val="1B1B1B"/>
+        </w:rPr>
+        <w:t>/* Overflow alignment */</w:t>
+      </w:r>
+    </w:p>
+    <w:p>
+      <w:pPr>
+        <w:pStyle w:val="HTML0"/>
+        <w:rPr>
+          <w:rStyle w:val="HTML"/>
+          <w:rFonts w:ascii="var(--font-code)" w:hAnsi="var(--font-code)"/>
+          <w:color w:val="1B1B1B"/>
+        </w:rPr>
+      </w:pPr>
+      <w:r>
+        <w:rPr>
+          <w:rStyle w:val="token"/>
+          <w:rFonts w:ascii="var(--font-code)" w:hAnsi="var(--font-code)"/>
+          <w:color w:val="1B1B1B"/>
+        </w:rPr>
+        <w:t>justify-content:</w:t>
+      </w:r>
+      <w:r>
+        <w:rPr>
+          <w:rStyle w:val="HTML"/>
+          <w:rFonts w:ascii="var(--font-code)" w:hAnsi="var(--font-code)"/>
+          <w:color w:val="1B1B1B"/>
+        </w:rPr>
+        <w:t xml:space="preserve"> safe center</w:t>
+      </w:r>
+      <w:r>
+        <w:rPr>
+          <w:rStyle w:val="token"/>
+          <w:rFonts w:ascii="var(--font-code)" w:hAnsi="var(--font-code)"/>
+          <w:color w:val="1B1B1B"/>
+        </w:rPr>
+        <w:t>;</w:t>
+      </w:r>
+    </w:p>
+    <w:p>
+      <w:pPr>
+        <w:pStyle w:val="HTML0"/>
+        <w:rPr>
+          <w:rStyle w:val="HTML"/>
+          <w:rFonts w:ascii="var(--font-code)" w:hAnsi="var(--font-code)"/>
+          <w:color w:val="1B1B1B"/>
+        </w:rPr>
+      </w:pPr>
+      <w:r>
+        <w:rPr>
+          <w:rStyle w:val="token"/>
+          <w:rFonts w:ascii="var(--font-code)" w:hAnsi="var(--font-code)"/>
+          <w:color w:val="1B1B1B"/>
+        </w:rPr>
+        <w:t>justify-content:</w:t>
+      </w:r>
+      <w:r>
+        <w:rPr>
+          <w:rStyle w:val="HTML"/>
+          <w:rFonts w:ascii="var(--font-code)" w:hAnsi="var(--font-code)"/>
+          <w:color w:val="1B1B1B"/>
+        </w:rPr>
+        <w:t xml:space="preserve"> unsafe center</w:t>
+      </w:r>
+      <w:r>
+        <w:rPr>
+          <w:rStyle w:val="token"/>
+          <w:rFonts w:ascii="var(--font-code)" w:hAnsi="var(--font-code)"/>
+          <w:color w:val="1B1B1B"/>
+        </w:rPr>
+        <w:t>;</w:t>
+      </w:r>
+    </w:p>
+    <w:p>
+      <w:pPr>
+        <w:pStyle w:val="HTML0"/>
+        <w:rPr>
+          <w:rStyle w:val="HTML"/>
+          <w:rFonts w:ascii="var(--font-code)" w:hAnsi="var(--font-code)"/>
+          <w:color w:val="1B1B1B"/>
+        </w:rPr>
+      </w:pPr>
+    </w:p>
+    <w:p>
+      <w:pPr>
+        <w:pStyle w:val="HTML0"/>
+        <w:rPr>
+          <w:rStyle w:val="HTML"/>
+          <w:rFonts w:ascii="var(--font-code)" w:hAnsi="var(--font-code)"/>
+          <w:color w:val="1B1B1B"/>
+        </w:rPr>
+      </w:pPr>
+      <w:r>
+        <w:rPr>
+          <w:rStyle w:val="token"/>
+          <w:rFonts w:ascii="var(--font-code)" w:hAnsi="var(--font-code)"/>
+          <w:color w:val="1B1B1B"/>
+        </w:rPr>
+        <w:t>/* Global values */</w:t>
+      </w:r>
+    </w:p>
+    <w:p>
+      <w:pPr>
+        <w:pStyle w:val="HTML0"/>
+        <w:rPr>
+          <w:rStyle w:val="HTML"/>
+          <w:rFonts w:ascii="var(--font-code)" w:hAnsi="var(--font-code)"/>
+          <w:color w:val="1B1B1B"/>
+        </w:rPr>
+      </w:pPr>
+      <w:r>
+        <w:rPr>
+          <w:rStyle w:val="token"/>
+          <w:rFonts w:ascii="var(--font-code)" w:hAnsi="var(--font-code)"/>
+          <w:color w:val="1B1B1B"/>
+        </w:rPr>
+        <w:t>justify-content:</w:t>
+      </w:r>
+      <w:r>
+        <w:rPr>
+          <w:rStyle w:val="HTML"/>
+          <w:rFonts w:ascii="var(--font-code)" w:hAnsi="var(--font-code)"/>
+          <w:color w:val="1B1B1B"/>
+        </w:rPr>
+        <w:t xml:space="preserve"> inherit</w:t>
+      </w:r>
+      <w:r>
+        <w:rPr>
+          <w:rStyle w:val="token"/>
+          <w:rFonts w:ascii="var(--font-code)" w:hAnsi="var(--font-code)"/>
+          <w:color w:val="1B1B1B"/>
+        </w:rPr>
+        <w:t>;</w:t>
+      </w:r>
+    </w:p>
+    <w:p>
+      <w:pPr>
+        <w:pStyle w:val="HTML0"/>
+        <w:rPr>
+          <w:rStyle w:val="HTML"/>
+          <w:rFonts w:ascii="var(--font-code)" w:hAnsi="var(--font-code)"/>
+          <w:color w:val="1B1B1B"/>
+        </w:rPr>
+      </w:pPr>
+      <w:r>
+        <w:rPr>
+          <w:rStyle w:val="token"/>
+          <w:rFonts w:ascii="var(--font-code)" w:hAnsi="var(--font-code)"/>
+          <w:color w:val="1B1B1B"/>
+        </w:rPr>
+        <w:t>justify-content:</w:t>
+      </w:r>
+      <w:r>
+        <w:rPr>
+          <w:rStyle w:val="HTML"/>
+          <w:rFonts w:ascii="var(--font-code)" w:hAnsi="var(--font-code)"/>
+          <w:color w:val="1B1B1B"/>
+        </w:rPr>
+        <w:t xml:space="preserve"> initial</w:t>
+      </w:r>
+      <w:r>
+        <w:rPr>
+          <w:rStyle w:val="token"/>
+          <w:rFonts w:ascii="var(--font-code)" w:hAnsi="var(--font-code)"/>
+          <w:color w:val="1B1B1B"/>
+        </w:rPr>
+        <w:t>;</w:t>
+      </w:r>
+    </w:p>
+    <w:p>
+      <w:pPr>
+        <w:pStyle w:val="HTML0"/>
+        <w:rPr>
+          <w:rFonts w:ascii="var(--font-code)" w:hAnsi="var(--font-code)"/>
+          <w:color w:val="1B1B1B"/>
+          <w:sz w:val="20"/>
+          <w:szCs w:val="20"/>
+        </w:rPr>
+      </w:pPr>
+      <w:r>
+        <w:rPr>
+          <w:rStyle w:val="token"/>
+          <w:rFonts w:ascii="var(--font-code)" w:hAnsi="var(--font-code)"/>
+          <w:color w:val="1B1B1B"/>
+        </w:rPr>
+        <w:t>justify-content:</w:t>
+      </w:r>
+      <w:r>
+        <w:rPr>
+          <w:rStyle w:val="HTML"/>
+          <w:rFonts w:ascii="var(--font-code)" w:hAnsi="var(--font-code)"/>
+          <w:color w:val="1B1B1B"/>
+        </w:rPr>
+        <w:t xml:space="preserve"> unset</w:t>
+      </w:r>
+      <w:r>
+        <w:rPr>
+          <w:rStyle w:val="token"/>
+          <w:rFonts w:ascii="var(--font-code)" w:hAnsi="var(--font-code)"/>
+          <w:color w:val="1B1B1B"/>
+        </w:rPr>
+        <w:t>;</w:t>
+      </w:r>
+    </w:p>
+    <w:p>
+      <w:pPr>
+        <w:rPr>
+          <w:rFonts w:hint="eastAsia"/>
+        </w:rPr>
+      </w:pPr>
     </w:p>
     <w:sectPr>
       <w:pgSz w:w="11906" w:h="16838"/>
@@ -4480,6 +7555,59 @@
       <w:szCs w:val="24"/>
     </w:rPr>
   </w:style>
+  <w:style w:type="paragraph" w:styleId="HTML0">
+    <w:name w:val="HTML Preformatted"/>
+    <w:basedOn w:val="a"/>
+    <w:link w:val="HTML1"/>
+    <w:uiPriority w:val="99"/>
+    <w:semiHidden/>
+    <w:unhideWhenUsed/>
+    <w:rsid w:val="005A60F4"/>
+    <w:pPr>
+      <w:widowControl/>
+      <w:tabs>
+        <w:tab w:val="left" w:pos="916"/>
+        <w:tab w:val="left" w:pos="1832"/>
+        <w:tab w:val="left" w:pos="2748"/>
+        <w:tab w:val="left" w:pos="3664"/>
+        <w:tab w:val="left" w:pos="4580"/>
+        <w:tab w:val="left" w:pos="5496"/>
+        <w:tab w:val="left" w:pos="6412"/>
+        <w:tab w:val="left" w:pos="7328"/>
+        <w:tab w:val="left" w:pos="8244"/>
+        <w:tab w:val="left" w:pos="9160"/>
+        <w:tab w:val="left" w:pos="10076"/>
+        <w:tab w:val="left" w:pos="10992"/>
+        <w:tab w:val="left" w:pos="11908"/>
+        <w:tab w:val="left" w:pos="12824"/>
+        <w:tab w:val="left" w:pos="13740"/>
+        <w:tab w:val="left" w:pos="14656"/>
+      </w:tabs>
+    </w:pPr>
+    <w:rPr>
+      <w:rFonts w:ascii="細明體" w:eastAsia="細明體" w:hAnsi="細明體" w:cs="細明體"/>
+      <w:kern w:val="0"/>
+      <w:szCs w:val="24"/>
+    </w:rPr>
+  </w:style>
+  <w:style w:type="character" w:customStyle="1" w:styleId="HTML1">
+    <w:name w:val="HTML 預設格式 字元"/>
+    <w:basedOn w:val="a0"/>
+    <w:link w:val="HTML0"/>
+    <w:uiPriority w:val="99"/>
+    <w:semiHidden/>
+    <w:rsid w:val="005A60F4"/>
+    <w:rPr>
+      <w:rFonts w:ascii="細明體" w:eastAsia="細明體" w:hAnsi="細明體" w:cs="細明體"/>
+      <w:kern w:val="0"/>
+      <w:szCs w:val="24"/>
+    </w:rPr>
+  </w:style>
+  <w:style w:type="character" w:customStyle="1" w:styleId="token">
+    <w:name w:val="token"/>
+    <w:basedOn w:val="a0"/>
+    <w:rsid w:val="005A60F4"/>
+  </w:style>
 </w:styles>
 </file>
 
@@ -4783,7 +7911,7 @@
 </file>
 
 <file path=customXml/itemProps1.xml><?xml version="1.0" encoding="utf-8"?>
-<ds:datastoreItem xmlns:ds="http://schemas.openxmlformats.org/officeDocument/2006/customXml" ds:itemID="{3467DB5E-7E4D-44C8-A049-3FFFC1A90FE4}">
+<ds:datastoreItem xmlns:ds="http://schemas.openxmlformats.org/officeDocument/2006/customXml" ds:itemID="{1FFD2BAA-C6EC-4A2E-8361-434080CEECC5}">
   <ds:schemaRefs>
     <ds:schemaRef ds:uri="http://schemas.openxmlformats.org/officeDocument/2006/bibliography"/>
   </ds:schemaRefs>

--- a/20230411課堂筆記.docx
+++ b/20230411課堂筆記.docx
@@ -26,6 +26,14 @@
           <w:rFonts w:hint="eastAsia"/>
         </w:rPr>
         <w:t>一次只先用一個色</w:t>
+      </w:r>
+    </w:p>
+    <w:p>
+      <w:r>
+        <w:rPr>
+          <w:rFonts w:hint="eastAsia"/>
+        </w:rPr>
+        <w:t>日本傳統色彩</w:t>
       </w:r>
     </w:p>
     <w:p>
@@ -221,6 +229,7 @@
         <w:rPr>
           <w:noProof/>
         </w:rPr>
+        <w:lastRenderedPageBreak/>
         <w:drawing>
           <wp:inline distT="0" distB="0" distL="0" distR="0" wp14:anchorId="7DA7072D" wp14:editId="65C5EAA0">
             <wp:extent cx="5274310" cy="1405255"/>
@@ -260,7 +269,6 @@
     </w:p>
     <w:p>
       <w:r>
-        <w:lastRenderedPageBreak/>
         <w:t>&lt;</w:t>
       </w:r>
       <w:r>
@@ -3597,7 +3605,7 @@
       <w:pPr>
         <w:rPr>
           <w:rStyle w:val="HTML"/>
-          <w:rFonts w:ascii="var(--font-code)" w:hAnsi="var(--font-code)"/>
+          <w:rFonts w:ascii="var(--font-code)" w:hAnsi="var(--font-code)" w:hint="eastAsia"/>
           <w:b/>
           <w:bCs/>
           <w:color w:val="1B1B1B"/>
@@ -3764,7 +3772,7 @@
           <w:tab w:val="left" w:pos="14656"/>
         </w:tabs>
         <w:rPr>
-          <w:rFonts w:ascii="var(--font-code)" w:eastAsia="細明體" w:hAnsi="var(--font-code)" w:cs="細明體"/>
+          <w:rFonts w:ascii="var(--font-code)" w:eastAsia="細明體" w:hAnsi="var(--font-code)" w:cs="細明體" w:hint="eastAsia"/>
           <w:color w:val="1B1B1B"/>
           <w:kern w:val="0"/>
           <w:szCs w:val="24"/>
@@ -3802,7 +3810,7 @@
           <w:tab w:val="left" w:pos="14656"/>
         </w:tabs>
         <w:rPr>
-          <w:rFonts w:ascii="var(--font-code)" w:eastAsia="細明體" w:hAnsi="var(--font-code)" w:cs="細明體"/>
+          <w:rFonts w:ascii="var(--font-code)" w:eastAsia="細明體" w:hAnsi="var(--font-code)" w:cs="細明體" w:hint="eastAsia"/>
           <w:color w:val="1B1B1B"/>
           <w:kern w:val="0"/>
           <w:szCs w:val="24"/>
@@ -3840,7 +3848,7 @@
           <w:tab w:val="left" w:pos="14656"/>
         </w:tabs>
         <w:rPr>
-          <w:rFonts w:ascii="var(--font-code)" w:eastAsia="細明體" w:hAnsi="var(--font-code)" w:cs="細明體"/>
+          <w:rFonts w:ascii="var(--font-code)" w:eastAsia="細明體" w:hAnsi="var(--font-code)" w:cs="細明體" w:hint="eastAsia"/>
           <w:color w:val="1B1B1B"/>
           <w:kern w:val="0"/>
           <w:szCs w:val="24"/>
@@ -3878,7 +3886,7 @@
           <w:tab w:val="left" w:pos="14656"/>
         </w:tabs>
         <w:rPr>
-          <w:rFonts w:ascii="var(--font-code)" w:eastAsia="細明體" w:hAnsi="var(--font-code)" w:cs="細明體"/>
+          <w:rFonts w:ascii="var(--font-code)" w:eastAsia="細明體" w:hAnsi="var(--font-code)" w:cs="細明體" w:hint="eastAsia"/>
           <w:color w:val="1B1B1B"/>
           <w:kern w:val="0"/>
           <w:szCs w:val="24"/>
@@ -3916,7 +3924,7 @@
           <w:tab w:val="left" w:pos="14656"/>
         </w:tabs>
         <w:rPr>
-          <w:rFonts w:ascii="var(--font-code)" w:eastAsia="細明體" w:hAnsi="var(--font-code)" w:cs="細明體"/>
+          <w:rFonts w:ascii="var(--font-code)" w:eastAsia="細明體" w:hAnsi="var(--font-code)" w:cs="細明體" w:hint="eastAsia"/>
           <w:color w:val="1B1B1B"/>
           <w:kern w:val="0"/>
           <w:szCs w:val="24"/>
@@ -3954,7 +3962,7 @@
           <w:tab w:val="left" w:pos="14656"/>
         </w:tabs>
         <w:rPr>
-          <w:rFonts w:ascii="var(--font-code)" w:eastAsia="細明體" w:hAnsi="var(--font-code)" w:cs="細明體"/>
+          <w:rFonts w:ascii="var(--font-code)" w:eastAsia="細明體" w:hAnsi="var(--font-code)" w:cs="細明體" w:hint="eastAsia"/>
           <w:color w:val="1B1B1B"/>
           <w:kern w:val="0"/>
           <w:szCs w:val="24"/>
@@ -3992,7 +4000,7 @@
           <w:tab w:val="left" w:pos="14656"/>
         </w:tabs>
         <w:rPr>
-          <w:rFonts w:ascii="var(--font-code)" w:eastAsia="細明體" w:hAnsi="var(--font-code)" w:cs="細明體"/>
+          <w:rFonts w:ascii="var(--font-code)" w:eastAsia="細明體" w:hAnsi="var(--font-code)" w:cs="細明體" w:hint="eastAsia"/>
           <w:color w:val="1B1B1B"/>
           <w:kern w:val="0"/>
           <w:szCs w:val="24"/>
@@ -4030,7 +4038,7 @@
           <w:tab w:val="left" w:pos="14656"/>
         </w:tabs>
         <w:rPr>
-          <w:rFonts w:ascii="var(--font-code)" w:eastAsia="細明體" w:hAnsi="var(--font-code)" w:cs="細明體"/>
+          <w:rFonts w:ascii="var(--font-code)" w:eastAsia="細明體" w:hAnsi="var(--font-code)" w:cs="細明體" w:hint="eastAsia"/>
           <w:color w:val="1B1B1B"/>
           <w:kern w:val="0"/>
           <w:szCs w:val="24"/>
@@ -4068,7 +4076,7 @@
           <w:tab w:val="left" w:pos="14656"/>
         </w:tabs>
         <w:rPr>
-          <w:rFonts w:ascii="var(--font-code)" w:eastAsia="細明體" w:hAnsi="var(--font-code)" w:cs="細明體"/>
+          <w:rFonts w:ascii="var(--font-code)" w:eastAsia="細明體" w:hAnsi="var(--font-code)" w:cs="細明體" w:hint="eastAsia"/>
           <w:color w:val="1B1B1B"/>
           <w:kern w:val="0"/>
           <w:szCs w:val="24"/>
@@ -4106,7 +4114,7 @@
           <w:tab w:val="left" w:pos="14656"/>
         </w:tabs>
         <w:rPr>
-          <w:rFonts w:ascii="var(--font-code)" w:eastAsia="細明體" w:hAnsi="var(--font-code)" w:cs="細明體"/>
+          <w:rFonts w:ascii="var(--font-code)" w:eastAsia="細明體" w:hAnsi="var(--font-code)" w:cs="細明體" w:hint="eastAsia"/>
           <w:color w:val="1B1B1B"/>
           <w:kern w:val="0"/>
           <w:szCs w:val="24"/>
@@ -4144,7 +4152,7 @@
           <w:tab w:val="left" w:pos="14656"/>
         </w:tabs>
         <w:rPr>
-          <w:rFonts w:ascii="var(--font-code)" w:eastAsia="細明體" w:hAnsi="var(--font-code)" w:cs="細明體"/>
+          <w:rFonts w:ascii="var(--font-code)" w:eastAsia="細明體" w:hAnsi="var(--font-code)" w:cs="細明體" w:hint="eastAsia"/>
           <w:color w:val="1B1B1B"/>
           <w:kern w:val="0"/>
           <w:szCs w:val="24"/>
@@ -4182,7 +4190,7 @@
           <w:tab w:val="left" w:pos="14656"/>
         </w:tabs>
         <w:rPr>
-          <w:rFonts w:ascii="var(--font-code)" w:eastAsia="細明體" w:hAnsi="var(--font-code)" w:cs="細明體"/>
+          <w:rFonts w:ascii="var(--font-code)" w:eastAsia="細明體" w:hAnsi="var(--font-code)" w:cs="細明體" w:hint="eastAsia"/>
           <w:color w:val="1B1B1B"/>
           <w:kern w:val="0"/>
           <w:sz w:val="20"/>
@@ -4211,7 +4219,7 @@
         <w:pStyle w:val="HTML0"/>
         <w:rPr>
           <w:rStyle w:val="HTML"/>
-          <w:rFonts w:ascii="var(--font-code)" w:hAnsi="var(--font-code)"/>
+          <w:rFonts w:ascii="var(--font-code)" w:hAnsi="var(--font-code)" w:hint="eastAsia"/>
           <w:color w:val="1B1B1B"/>
         </w:rPr>
       </w:pPr>
@@ -4245,7 +4253,7 @@
         <w:pStyle w:val="HTML0"/>
         <w:rPr>
           <w:rStyle w:val="HTML"/>
-          <w:rFonts w:ascii="var(--font-code)" w:hAnsi="var(--font-code)"/>
+          <w:rFonts w:ascii="var(--font-code)" w:hAnsi="var(--font-code)" w:hint="eastAsia"/>
           <w:color w:val="1B1B1B"/>
         </w:rPr>
       </w:pPr>
@@ -4287,7 +4295,7 @@
         <w:pStyle w:val="HTML0"/>
         <w:rPr>
           <w:rStyle w:val="HTML"/>
-          <w:rFonts w:ascii="var(--font-code)" w:hAnsi="var(--font-code)"/>
+          <w:rFonts w:ascii="var(--font-code)" w:hAnsi="var(--font-code)" w:hint="eastAsia"/>
           <w:color w:val="1B1B1B"/>
         </w:rPr>
       </w:pPr>
@@ -4329,7 +4337,7 @@
         <w:pStyle w:val="HTML0"/>
         <w:rPr>
           <w:rStyle w:val="HTML"/>
-          <w:rFonts w:ascii="var(--font-code)" w:hAnsi="var(--font-code)"/>
+          <w:rFonts w:ascii="var(--font-code)" w:hAnsi="var(--font-code)" w:hint="eastAsia"/>
           <w:color w:val="1B1B1B"/>
         </w:rPr>
       </w:pPr>
@@ -4371,7 +4379,7 @@
         <w:pStyle w:val="HTML0"/>
         <w:rPr>
           <w:rStyle w:val="HTML"/>
-          <w:rFonts w:ascii="var(--font-code)" w:hAnsi="var(--font-code)"/>
+          <w:rFonts w:ascii="var(--font-code)" w:hAnsi="var(--font-code)" w:hint="eastAsia"/>
           <w:color w:val="1B1B1B"/>
         </w:rPr>
       </w:pPr>
@@ -4413,7 +4421,7 @@
         <w:pStyle w:val="HTML0"/>
         <w:rPr>
           <w:rStyle w:val="HTML"/>
-          <w:rFonts w:ascii="var(--font-code)" w:hAnsi="var(--font-code)"/>
+          <w:rFonts w:ascii="var(--font-code)" w:hAnsi="var(--font-code)" w:hint="eastAsia"/>
           <w:color w:val="1B1B1B"/>
         </w:rPr>
       </w:pPr>
@@ -4455,7 +4463,7 @@
         <w:pStyle w:val="HTML0"/>
         <w:rPr>
           <w:rStyle w:val="HTML"/>
-          <w:rFonts w:ascii="var(--font-code)" w:hAnsi="var(--font-code)"/>
+          <w:rFonts w:ascii="var(--font-code)" w:hAnsi="var(--font-code)" w:hint="eastAsia"/>
           <w:color w:val="1B1B1B"/>
         </w:rPr>
       </w:pPr>
@@ -4497,7 +4505,7 @@
         <w:pStyle w:val="HTML0"/>
         <w:rPr>
           <w:rStyle w:val="HTML"/>
-          <w:rFonts w:ascii="var(--font-code)" w:hAnsi="var(--font-code)"/>
+          <w:rFonts w:ascii="var(--font-code)" w:hAnsi="var(--font-code)" w:hint="eastAsia"/>
           <w:color w:val="1B1B1B"/>
         </w:rPr>
       </w:pPr>
@@ -4539,7 +4547,7 @@
         <w:pStyle w:val="HTML0"/>
         <w:rPr>
           <w:rStyle w:val="HTML"/>
-          <w:rFonts w:ascii="var(--font-code)" w:hAnsi="var(--font-code)"/>
+          <w:rFonts w:ascii="var(--font-code)" w:hAnsi="var(--font-code)" w:hint="eastAsia"/>
           <w:color w:val="1B1B1B"/>
         </w:rPr>
       </w:pPr>
@@ -4557,7 +4565,7 @@
         <w:pStyle w:val="HTML0"/>
         <w:rPr>
           <w:rStyle w:val="HTML"/>
-          <w:rFonts w:ascii="var(--font-code)" w:hAnsi="var(--font-code)"/>
+          <w:rFonts w:ascii="var(--font-code)" w:hAnsi="var(--font-code)" w:hint="eastAsia"/>
           <w:color w:val="1B1B1B"/>
         </w:rPr>
       </w:pPr>
@@ -4567,7 +4575,7 @@
         <w:pStyle w:val="HTML0"/>
         <w:rPr>
           <w:rStyle w:val="HTML"/>
-          <w:rFonts w:ascii="var(--font-code)" w:hAnsi="var(--font-code)"/>
+          <w:rFonts w:ascii="var(--font-code)" w:hAnsi="var(--font-code)" w:hint="eastAsia"/>
           <w:color w:val="1B1B1B"/>
         </w:rPr>
       </w:pPr>
@@ -4601,7 +4609,7 @@
         <w:pStyle w:val="HTML0"/>
         <w:rPr>
           <w:rStyle w:val="HTML"/>
-          <w:rFonts w:ascii="var(--font-code)" w:hAnsi="var(--font-code)"/>
+          <w:rFonts w:ascii="var(--font-code)" w:hAnsi="var(--font-code)" w:hint="eastAsia"/>
           <w:color w:val="1B1B1B"/>
         </w:rPr>
       </w:pPr>
@@ -4643,7 +4651,7 @@
         <w:pStyle w:val="HTML0"/>
         <w:rPr>
           <w:rStyle w:val="HTML"/>
-          <w:rFonts w:ascii="var(--font-code)" w:hAnsi="var(--font-code)"/>
+          <w:rFonts w:ascii="var(--font-code)" w:hAnsi="var(--font-code)" w:hint="eastAsia"/>
           <w:color w:val="1B1B1B"/>
         </w:rPr>
       </w:pPr>
@@ -4685,7 +4693,7 @@
         <w:pStyle w:val="HTML0"/>
         <w:rPr>
           <w:rStyle w:val="HTML"/>
-          <w:rFonts w:ascii="var(--font-code)" w:hAnsi="var(--font-code)"/>
+          <w:rFonts w:ascii="var(--font-code)" w:hAnsi="var(--font-code)" w:hint="eastAsia"/>
           <w:color w:val="1B1B1B"/>
         </w:rPr>
       </w:pPr>
@@ -4703,7 +4711,7 @@
         <w:pStyle w:val="HTML0"/>
         <w:rPr>
           <w:rStyle w:val="HTML"/>
-          <w:rFonts w:ascii="var(--font-code)" w:hAnsi="var(--font-code)"/>
+          <w:rFonts w:ascii="var(--font-code)" w:hAnsi="var(--font-code)" w:hint="eastAsia"/>
           <w:color w:val="1B1B1B"/>
         </w:rPr>
       </w:pPr>
@@ -4713,7 +4721,7 @@
         <w:pStyle w:val="HTML0"/>
         <w:rPr>
           <w:rStyle w:val="HTML"/>
-          <w:rFonts w:ascii="var(--font-code)" w:hAnsi="var(--font-code)"/>
+          <w:rFonts w:ascii="var(--font-code)" w:hAnsi="var(--font-code)" w:hint="eastAsia"/>
           <w:color w:val="1B1B1B"/>
         </w:rPr>
       </w:pPr>
@@ -4747,7 +4755,7 @@
         <w:pStyle w:val="HTML0"/>
         <w:rPr>
           <w:rStyle w:val="HTML"/>
-          <w:rFonts w:ascii="var(--font-code)" w:hAnsi="var(--font-code)"/>
+          <w:rFonts w:ascii="var(--font-code)" w:hAnsi="var(--font-code)" w:hint="eastAsia"/>
           <w:color w:val="1B1B1B"/>
         </w:rPr>
       </w:pPr>
@@ -4789,7 +4797,7 @@
         <w:pStyle w:val="HTML0"/>
         <w:rPr>
           <w:rStyle w:val="HTML"/>
-          <w:rFonts w:ascii="var(--font-code)" w:hAnsi="var(--font-code)"/>
+          <w:rFonts w:ascii="var(--font-code)" w:hAnsi="var(--font-code)" w:hint="eastAsia"/>
           <w:color w:val="1B1B1B"/>
         </w:rPr>
       </w:pPr>
@@ -4831,7 +4839,7 @@
         <w:pStyle w:val="HTML0"/>
         <w:rPr>
           <w:rStyle w:val="HTML"/>
-          <w:rFonts w:ascii="var(--font-code)" w:hAnsi="var(--font-code)"/>
+          <w:rFonts w:ascii="var(--font-code)" w:hAnsi="var(--font-code)" w:hint="eastAsia"/>
           <w:color w:val="1B1B1B"/>
         </w:rPr>
       </w:pPr>
@@ -4873,7 +4881,7 @@
         <w:pStyle w:val="HTML0"/>
         <w:rPr>
           <w:rStyle w:val="HTML"/>
-          <w:rFonts w:ascii="var(--font-code)" w:hAnsi="var(--font-code)"/>
+          <w:rFonts w:ascii="var(--font-code)" w:hAnsi="var(--font-code)" w:hint="eastAsia"/>
           <w:color w:val="1B1B1B"/>
         </w:rPr>
       </w:pPr>
@@ -4915,7 +4923,7 @@
         <w:pStyle w:val="HTML0"/>
         <w:rPr>
           <w:rStyle w:val="HTML"/>
-          <w:rFonts w:ascii="var(--font-code)" w:hAnsi="var(--font-code)"/>
+          <w:rFonts w:ascii="var(--font-code)" w:hAnsi="var(--font-code)" w:hint="eastAsia"/>
           <w:color w:val="1B1B1B"/>
         </w:rPr>
       </w:pPr>
@@ -4957,7 +4965,7 @@
         <w:pStyle w:val="HTML0"/>
         <w:rPr>
           <w:rStyle w:val="HTML"/>
-          <w:rFonts w:ascii="var(--font-code)" w:hAnsi="var(--font-code)"/>
+          <w:rFonts w:ascii="var(--font-code)" w:hAnsi="var(--font-code)" w:hint="eastAsia"/>
           <w:color w:val="1B1B1B"/>
         </w:rPr>
       </w:pPr>
@@ -4999,7 +5007,7 @@
         <w:pStyle w:val="HTML0"/>
         <w:rPr>
           <w:rStyle w:val="HTML"/>
-          <w:rFonts w:ascii="var(--font-code)" w:hAnsi="var(--font-code)"/>
+          <w:rFonts w:ascii="var(--font-code)" w:hAnsi="var(--font-code)" w:hint="eastAsia"/>
           <w:color w:val="1B1B1B"/>
         </w:rPr>
       </w:pPr>
@@ -5041,7 +5049,7 @@
         <w:pStyle w:val="HTML0"/>
         <w:rPr>
           <w:rStyle w:val="HTML"/>
-          <w:rFonts w:ascii="var(--font-code)" w:hAnsi="var(--font-code)"/>
+          <w:rFonts w:ascii="var(--font-code)" w:hAnsi="var(--font-code)" w:hint="eastAsia"/>
           <w:color w:val="1B1B1B"/>
         </w:rPr>
       </w:pPr>
@@ -5059,7 +5067,7 @@
         <w:pStyle w:val="HTML0"/>
         <w:rPr>
           <w:rStyle w:val="HTML"/>
-          <w:rFonts w:ascii="var(--font-code)" w:hAnsi="var(--font-code)"/>
+          <w:rFonts w:ascii="var(--font-code)" w:hAnsi="var(--font-code)" w:hint="eastAsia"/>
           <w:color w:val="1B1B1B"/>
         </w:rPr>
       </w:pPr>
@@ -5069,7 +5077,7 @@
         <w:pStyle w:val="HTML0"/>
         <w:rPr>
           <w:rStyle w:val="HTML"/>
-          <w:rFonts w:ascii="var(--font-code)" w:hAnsi="var(--font-code)"/>
+          <w:rFonts w:ascii="var(--font-code)" w:hAnsi="var(--font-code)" w:hint="eastAsia"/>
           <w:color w:val="1B1B1B"/>
         </w:rPr>
       </w:pPr>
@@ -5103,7 +5111,7 @@
         <w:pStyle w:val="HTML0"/>
         <w:rPr>
           <w:rStyle w:val="HTML"/>
-          <w:rFonts w:ascii="var(--font-code)" w:hAnsi="var(--font-code)"/>
+          <w:rFonts w:ascii="var(--font-code)" w:hAnsi="var(--font-code)" w:hint="eastAsia"/>
           <w:color w:val="1B1B1B"/>
         </w:rPr>
       </w:pPr>
@@ -5145,7 +5153,7 @@
         <w:pStyle w:val="HTML0"/>
         <w:rPr>
           <w:rStyle w:val="HTML"/>
-          <w:rFonts w:ascii="var(--font-code)" w:hAnsi="var(--font-code)"/>
+          <w:rFonts w:ascii="var(--font-code)" w:hAnsi="var(--font-code)" w:hint="eastAsia"/>
           <w:color w:val="1B1B1B"/>
         </w:rPr>
       </w:pPr>
@@ -5186,7 +5194,7 @@
       <w:pPr>
         <w:pStyle w:val="HTML0"/>
         <w:rPr>
-          <w:rFonts w:ascii="var(--font-code)" w:hAnsi="var(--font-code)"/>
+          <w:rFonts w:ascii="var(--font-code)" w:hAnsi="var(--font-code)" w:hint="eastAsia"/>
           <w:color w:val="1B1B1B"/>
           <w:sz w:val="20"/>
           <w:szCs w:val="20"/>
@@ -5363,7 +5371,7 @@
         <w:pStyle w:val="HTML0"/>
         <w:rPr>
           <w:rStyle w:val="HTML"/>
-          <w:rFonts w:ascii="var(--font-code)" w:hAnsi="var(--font-code)"/>
+          <w:rFonts w:ascii="var(--font-code)" w:hAnsi="var(--font-code)" w:hint="eastAsia"/>
           <w:color w:val="1B1B1B"/>
         </w:rPr>
       </w:pPr>
@@ -5381,11 +5389,10 @@
         <w:pStyle w:val="HTML0"/>
         <w:rPr>
           <w:rStyle w:val="HTML"/>
-          <w:rFonts w:ascii="var(--font-code)" w:hAnsi="var(--font-code)"/>
-          <w:color w:val="1B1B1B"/>
-        </w:rPr>
-      </w:pPr>
-      <w:bookmarkStart w:id="0" w:name="_GoBack"/>
+          <w:rFonts w:ascii="var(--font-code)" w:hAnsi="var(--font-code)" w:hint="eastAsia"/>
+          <w:color w:val="1B1B1B"/>
+        </w:rPr>
+      </w:pPr>
       <w:r>
         <w:rPr>
           <w:rStyle w:val="token"/>
@@ -5410,7 +5417,6 @@
         </w:rPr>
         <w:t>;</w:t>
       </w:r>
-      <w:bookmarkEnd w:id="0"/>
       <w:r>
         <w:rPr>
           <w:rStyle w:val="HTML"/>
@@ -5449,7 +5455,7 @@
         <w:pStyle w:val="HTML0"/>
         <w:rPr>
           <w:rStyle w:val="HTML"/>
-          <w:rFonts w:ascii="var(--font-code)" w:hAnsi="var(--font-code)"/>
+          <w:rFonts w:ascii="var(--font-code)" w:hAnsi="var(--font-code)" w:hint="eastAsia"/>
           <w:color w:val="1B1B1B"/>
         </w:rPr>
       </w:pPr>
@@ -5499,7 +5505,7 @@
         <w:pStyle w:val="HTML0"/>
         <w:rPr>
           <w:rStyle w:val="HTML"/>
-          <w:rFonts w:ascii="var(--font-code)" w:hAnsi="var(--font-code)"/>
+          <w:rFonts w:ascii="var(--font-code)" w:hAnsi="var(--font-code)" w:hint="eastAsia"/>
           <w:color w:val="1B1B1B"/>
         </w:rPr>
       </w:pPr>
@@ -5549,7 +5555,7 @@
         <w:pStyle w:val="HTML0"/>
         <w:rPr>
           <w:rStyle w:val="HTML"/>
-          <w:rFonts w:ascii="var(--font-code)" w:hAnsi="var(--font-code)"/>
+          <w:rFonts w:ascii="var(--font-code)" w:hAnsi="var(--font-code)" w:hint="eastAsia"/>
           <w:color w:val="1B1B1B"/>
         </w:rPr>
       </w:pPr>
@@ -5615,7 +5621,7 @@
         <w:pStyle w:val="HTML0"/>
         <w:rPr>
           <w:rStyle w:val="HTML"/>
-          <w:rFonts w:ascii="var(--font-code)" w:hAnsi="var(--font-code)"/>
+          <w:rFonts w:ascii="var(--font-code)" w:hAnsi="var(--font-code)" w:hint="eastAsia"/>
           <w:color w:val="1B1B1B"/>
         </w:rPr>
       </w:pPr>
@@ -5681,7 +5687,7 @@
         <w:pStyle w:val="HTML0"/>
         <w:rPr>
           <w:rStyle w:val="HTML"/>
-          <w:rFonts w:ascii="var(--font-code)" w:hAnsi="var(--font-code)"/>
+          <w:rFonts w:ascii="var(--font-code)" w:hAnsi="var(--font-code)" w:hint="eastAsia"/>
           <w:color w:val="1B1B1B"/>
         </w:rPr>
       </w:pPr>
@@ -5731,7 +5737,7 @@
         <w:pStyle w:val="HTML0"/>
         <w:rPr>
           <w:rStyle w:val="HTML"/>
-          <w:rFonts w:ascii="var(--font-code)" w:hAnsi="var(--font-code)"/>
+          <w:rFonts w:ascii="var(--font-code)" w:hAnsi="var(--font-code)" w:hint="eastAsia"/>
           <w:color w:val="1B1B1B"/>
         </w:rPr>
       </w:pPr>
@@ -5781,7 +5787,7 @@
         <w:pStyle w:val="HTML0"/>
         <w:rPr>
           <w:rStyle w:val="HTML"/>
-          <w:rFonts w:ascii="var(--font-code)" w:hAnsi="var(--font-code)"/>
+          <w:rFonts w:ascii="var(--font-code)" w:hAnsi="var(--font-code)" w:hint="eastAsia"/>
           <w:color w:val="1B1B1B"/>
         </w:rPr>
       </w:pPr>
@@ -5791,7 +5797,7 @@
         <w:pStyle w:val="HTML0"/>
         <w:rPr>
           <w:rStyle w:val="HTML"/>
-          <w:rFonts w:ascii="var(--font-code)" w:hAnsi="var(--font-code)"/>
+          <w:rFonts w:ascii="var(--font-code)" w:hAnsi="var(--font-code)" w:hint="eastAsia"/>
           <w:color w:val="1B1B1B"/>
         </w:rPr>
       </w:pPr>
@@ -5809,7 +5815,7 @@
         <w:pStyle w:val="HTML0"/>
         <w:rPr>
           <w:rStyle w:val="HTML"/>
-          <w:rFonts w:ascii="var(--font-code)" w:hAnsi="var(--font-code)"/>
+          <w:rFonts w:ascii="var(--font-code)" w:hAnsi="var(--font-code)" w:hint="eastAsia"/>
           <w:color w:val="1B1B1B"/>
         </w:rPr>
       </w:pPr>
@@ -5843,7 +5849,7 @@
         <w:pStyle w:val="HTML0"/>
         <w:rPr>
           <w:rStyle w:val="HTML"/>
-          <w:rFonts w:ascii="var(--font-code)" w:hAnsi="var(--font-code)"/>
+          <w:rFonts w:ascii="var(--font-code)" w:hAnsi="var(--font-code)" w:hint="eastAsia"/>
           <w:color w:val="1B1B1B"/>
         </w:rPr>
       </w:pPr>
@@ -5877,7 +5883,7 @@
         <w:pStyle w:val="HTML0"/>
         <w:rPr>
           <w:rStyle w:val="HTML"/>
-          <w:rFonts w:ascii="var(--font-code)" w:hAnsi="var(--font-code)"/>
+          <w:rFonts w:ascii="var(--font-code)" w:hAnsi="var(--font-code)" w:hint="eastAsia"/>
           <w:color w:val="1B1B1B"/>
         </w:rPr>
       </w:pPr>
@@ -5911,7 +5917,7 @@
         <w:pStyle w:val="HTML0"/>
         <w:rPr>
           <w:rStyle w:val="HTML"/>
-          <w:rFonts w:ascii="var(--font-code)" w:hAnsi="var(--font-code)"/>
+          <w:rFonts w:ascii="var(--font-code)" w:hAnsi="var(--font-code)" w:hint="eastAsia"/>
           <w:color w:val="1B1B1B"/>
         </w:rPr>
       </w:pPr>
@@ -5921,7 +5927,7 @@
         <w:pStyle w:val="HTML0"/>
         <w:rPr>
           <w:rStyle w:val="HTML"/>
-          <w:rFonts w:ascii="var(--font-code)" w:hAnsi="var(--font-code)"/>
+          <w:rFonts w:ascii="var(--font-code)" w:hAnsi="var(--font-code)" w:hint="eastAsia"/>
           <w:color w:val="1B1B1B"/>
         </w:rPr>
       </w:pPr>
@@ -5939,7 +5945,7 @@
         <w:pStyle w:val="HTML0"/>
         <w:rPr>
           <w:rStyle w:val="token"/>
-          <w:rFonts w:ascii="var(--font-code)" w:hAnsi="var(--font-code)"/>
+          <w:rFonts w:ascii="var(--font-code)" w:hAnsi="var(--font-code)" w:hint="eastAsia"/>
           <w:color w:val="1B1B1B"/>
         </w:rPr>
       </w:pPr>
@@ -5997,7 +6003,7 @@
         <w:pStyle w:val="HTML0"/>
         <w:rPr>
           <w:rStyle w:val="HTML"/>
-          <w:rFonts w:ascii="var(--font-code)" w:hAnsi="var(--font-code)"/>
+          <w:rFonts w:ascii="var(--font-code)" w:hAnsi="var(--font-code)" w:hint="eastAsia"/>
           <w:color w:val="1B1B1B"/>
         </w:rPr>
       </w:pPr>
@@ -6031,7 +6037,7 @@
         <w:pStyle w:val="HTML0"/>
         <w:rPr>
           <w:rStyle w:val="token"/>
-          <w:rFonts w:ascii="var(--font-code)" w:hAnsi="var(--font-code)"/>
+          <w:rFonts w:ascii="var(--font-code)" w:hAnsi="var(--font-code)" w:hint="eastAsia"/>
           <w:color w:val="1B1B1B"/>
         </w:rPr>
       </w:pPr>
@@ -6089,7 +6095,7 @@
         <w:pStyle w:val="HTML0"/>
         <w:rPr>
           <w:rStyle w:val="HTML"/>
-          <w:rFonts w:ascii="var(--font-code)" w:hAnsi="var(--font-code)"/>
+          <w:rFonts w:ascii="var(--font-code)" w:hAnsi="var(--font-code)" w:hint="eastAsia"/>
           <w:color w:val="1B1B1B"/>
         </w:rPr>
       </w:pPr>
@@ -6123,7 +6129,7 @@
         <w:pStyle w:val="HTML0"/>
         <w:rPr>
           <w:rStyle w:val="token"/>
-          <w:rFonts w:ascii="var(--font-code)" w:hAnsi="var(--font-code)"/>
+          <w:rFonts w:ascii="var(--font-code)" w:hAnsi="var(--font-code)" w:hint="eastAsia"/>
           <w:color w:val="1B1B1B"/>
         </w:rPr>
       </w:pPr>
@@ -6181,7 +6187,7 @@
         <w:pStyle w:val="HTML0"/>
         <w:rPr>
           <w:rStyle w:val="HTML"/>
-          <w:rFonts w:ascii="var(--font-code)" w:hAnsi="var(--font-code)"/>
+          <w:rFonts w:ascii="var(--font-code)" w:hAnsi="var(--font-code)" w:hint="eastAsia"/>
           <w:color w:val="1B1B1B"/>
         </w:rPr>
       </w:pPr>
@@ -6215,7 +6221,7 @@
         <w:pStyle w:val="HTML0"/>
         <w:rPr>
           <w:rStyle w:val="token"/>
-          <w:rFonts w:ascii="var(--font-code)" w:hAnsi="var(--font-code)"/>
+          <w:rFonts w:ascii="var(--font-code)" w:hAnsi="var(--font-code)" w:hint="eastAsia"/>
           <w:color w:val="1B1B1B"/>
         </w:rPr>
       </w:pPr>
@@ -6273,7 +6279,7 @@
         <w:pStyle w:val="HTML0"/>
         <w:rPr>
           <w:rStyle w:val="HTML"/>
-          <w:rFonts w:ascii="var(--font-code)" w:hAnsi="var(--font-code)"/>
+          <w:rFonts w:ascii="var(--font-code)" w:hAnsi="var(--font-code)" w:hint="eastAsia"/>
           <w:color w:val="1B1B1B"/>
         </w:rPr>
       </w:pPr>
@@ -6307,7 +6313,7 @@
         <w:pStyle w:val="HTML0"/>
         <w:rPr>
           <w:rStyle w:val="HTML"/>
-          <w:rFonts w:ascii="var(--font-code)" w:hAnsi="var(--font-code)"/>
+          <w:rFonts w:ascii="var(--font-code)" w:hAnsi="var(--font-code)" w:hint="eastAsia"/>
           <w:color w:val="1B1B1B"/>
         </w:rPr>
       </w:pPr>
@@ -6317,7 +6323,7 @@
         <w:pStyle w:val="HTML0"/>
         <w:rPr>
           <w:rStyle w:val="HTML"/>
-          <w:rFonts w:ascii="var(--font-code)" w:hAnsi="var(--font-code)"/>
+          <w:rFonts w:ascii="var(--font-code)" w:hAnsi="var(--font-code)" w:hint="eastAsia"/>
           <w:color w:val="1B1B1B"/>
         </w:rPr>
       </w:pPr>
@@ -6335,7 +6341,7 @@
         <w:pStyle w:val="HTML0"/>
         <w:rPr>
           <w:rStyle w:val="HTML"/>
-          <w:rFonts w:ascii="var(--font-code)" w:hAnsi="var(--font-code)"/>
+          <w:rFonts w:ascii="var(--font-code)" w:hAnsi="var(--font-code)" w:hint="eastAsia"/>
           <w:color w:val="1B1B1B"/>
         </w:rPr>
       </w:pPr>
@@ -6369,7 +6375,7 @@
         <w:pStyle w:val="HTML0"/>
         <w:rPr>
           <w:rStyle w:val="HTML"/>
-          <w:rFonts w:ascii="var(--font-code)" w:hAnsi="var(--font-code)"/>
+          <w:rFonts w:ascii="var(--font-code)" w:hAnsi="var(--font-code)" w:hint="eastAsia"/>
           <w:color w:val="1B1B1B"/>
         </w:rPr>
       </w:pPr>
@@ -6403,7 +6409,7 @@
         <w:pStyle w:val="HTML0"/>
         <w:rPr>
           <w:rStyle w:val="HTML"/>
-          <w:rFonts w:ascii="var(--font-code)" w:hAnsi="var(--font-code)"/>
+          <w:rFonts w:ascii="var(--font-code)" w:hAnsi="var(--font-code)" w:hint="eastAsia"/>
           <w:color w:val="1B1B1B"/>
         </w:rPr>
       </w:pPr>
@@ -6413,7 +6419,7 @@
         <w:pStyle w:val="HTML0"/>
         <w:rPr>
           <w:rStyle w:val="HTML"/>
-          <w:rFonts w:ascii="var(--font-code)" w:hAnsi="var(--font-code)"/>
+          <w:rFonts w:ascii="var(--font-code)" w:hAnsi="var(--font-code)" w:hint="eastAsia"/>
           <w:color w:val="1B1B1B"/>
         </w:rPr>
       </w:pPr>
@@ -6431,7 +6437,7 @@
         <w:pStyle w:val="HTML0"/>
         <w:rPr>
           <w:rStyle w:val="HTML"/>
-          <w:rFonts w:ascii="var(--font-code)" w:hAnsi="var(--font-code)"/>
+          <w:rFonts w:ascii="var(--font-code)" w:hAnsi="var(--font-code)" w:hint="eastAsia"/>
           <w:color w:val="1B1B1B"/>
         </w:rPr>
       </w:pPr>
@@ -6465,7 +6471,7 @@
         <w:pStyle w:val="HTML0"/>
         <w:rPr>
           <w:rStyle w:val="HTML"/>
-          <w:rFonts w:ascii="var(--font-code)" w:hAnsi="var(--font-code)"/>
+          <w:rFonts w:ascii="var(--font-code)" w:hAnsi="var(--font-code)" w:hint="eastAsia"/>
           <w:color w:val="1B1B1B"/>
         </w:rPr>
       </w:pPr>
@@ -6498,7 +6504,7 @@
       <w:pPr>
         <w:pStyle w:val="HTML0"/>
         <w:rPr>
-          <w:rFonts w:ascii="var(--font-code)" w:hAnsi="var(--font-code)"/>
+          <w:rFonts w:ascii="var(--font-code)" w:hAnsi="var(--font-code)" w:hint="eastAsia"/>
           <w:color w:val="1B1B1B"/>
           <w:sz w:val="20"/>
           <w:szCs w:val="20"/>
@@ -6530,11 +6536,185 @@
       </w:r>
     </w:p>
     <w:p>
-      <w:pPr>
-        <w:rPr>
-          <w:rFonts w:hint="eastAsia"/>
-        </w:rPr>
-      </w:pPr>
+      <w:hyperlink r:id="rId44" w:history="1">
+        <w:r>
+          <w:rPr>
+            <w:rStyle w:val="a3"/>
+          </w:rPr>
+          <w:t>https://developer.mozilla.org/zh-CN/docs/Web/CSS/justify-content</w:t>
+        </w:r>
+      </w:hyperlink>
+    </w:p>
+    <w:p>
+      <w:pPr>
+        <w:pBdr>
+          <w:bottom w:val="single" w:sz="6" w:space="1" w:color="auto"/>
+        </w:pBdr>
+      </w:pPr>
+    </w:p>
+    <w:p>
+      <w:pPr>
+        <w:rPr>
+          <w:rFonts w:ascii="Segoe UI" w:hAnsi="Segoe UI" w:cs="Segoe UI"/>
+          <w:color w:val="1B1B1B"/>
+          <w:shd w:val="clear" w:color="auto" w:fill="FFFFFF"/>
+        </w:rPr>
+      </w:pPr>
+      <w:r>
+        <w:rPr>
+          <w:rFonts w:ascii="Segoe UI" w:hAnsi="Segoe UI" w:cs="Segoe UI"/>
+          <w:color w:val="1B1B1B"/>
+          <w:shd w:val="clear" w:color="auto" w:fill="FFFFFF"/>
+        </w:rPr>
+        <w:t xml:space="preserve">align-items </w:t>
+      </w:r>
+      <w:r>
+        <w:rPr>
+          <w:rFonts w:ascii="Segoe UI" w:hAnsi="Segoe UI" w:cs="Segoe UI"/>
+          <w:color w:val="1B1B1B"/>
+          <w:shd w:val="clear" w:color="auto" w:fill="FFFFFF"/>
+        </w:rPr>
+        <w:t>属性将所有直接子节点上的</w:t>
+      </w:r>
+      <w:r>
+        <w:rPr>
+          <w:rFonts w:ascii="Segoe UI" w:hAnsi="Segoe UI" w:cs="Segoe UI"/>
+          <w:color w:val="1B1B1B"/>
+          <w:shd w:val="clear" w:color="auto" w:fill="FFFFFF"/>
+        </w:rPr>
+        <w:t xml:space="preserve"> align-self </w:t>
+      </w:r>
+      <w:r>
+        <w:rPr>
+          <w:rFonts w:ascii="Segoe UI" w:hAnsi="Segoe UI" w:cs="Segoe UI"/>
+          <w:color w:val="1B1B1B"/>
+          <w:shd w:val="clear" w:color="auto" w:fill="FFFFFF"/>
+        </w:rPr>
+        <w:t>值设置为一个组。</w:t>
+      </w:r>
+      <w:r>
+        <w:rPr>
+          <w:rFonts w:ascii="Segoe UI" w:hAnsi="Segoe UI" w:cs="Segoe UI"/>
+          <w:color w:val="1B1B1B"/>
+          <w:shd w:val="clear" w:color="auto" w:fill="FFFFFF"/>
+        </w:rPr>
+        <w:t xml:space="preserve">align-self </w:t>
+      </w:r>
+      <w:r>
+        <w:rPr>
+          <w:rFonts w:ascii="Segoe UI" w:hAnsi="Segoe UI" w:cs="Segoe UI"/>
+          <w:color w:val="1B1B1B"/>
+          <w:shd w:val="clear" w:color="auto" w:fill="FFFFFF"/>
+        </w:rPr>
+        <w:t>属性设置项目在其包含块中在交叉轴方向上的对齐方式。</w:t>
+      </w:r>
+    </w:p>
+    <w:p>
+      <w:pPr>
+        <w:pBdr>
+          <w:bottom w:val="single" w:sz="6" w:space="1" w:color="auto"/>
+        </w:pBdr>
+      </w:pPr>
+      <w:r>
+        <w:rPr>
+          <w:noProof/>
+        </w:rPr>
+        <w:drawing>
+          <wp:inline distT="0" distB="0" distL="0" distR="0" wp14:anchorId="09396473" wp14:editId="069B0D9F">
+            <wp:extent cx="3057525" cy="2676525"/>
+            <wp:effectExtent l="0" t="0" r="9525" b="9525"/>
+            <wp:docPr id="35" name="圖片 35"/>
+            <wp:cNvGraphicFramePr>
+              <a:graphicFrameLocks xmlns:a="http://schemas.openxmlformats.org/drawingml/2006/main" noChangeAspect="1"/>
+            </wp:cNvGraphicFramePr>
+            <a:graphic xmlns:a="http://schemas.openxmlformats.org/drawingml/2006/main">
+              <a:graphicData uri="http://schemas.openxmlformats.org/drawingml/2006/picture">
+                <pic:pic xmlns:pic="http://schemas.openxmlformats.org/drawingml/2006/picture">
+                  <pic:nvPicPr>
+                    <pic:cNvPr id="1" name=""/>
+                    <pic:cNvPicPr/>
+                  </pic:nvPicPr>
+                  <pic:blipFill>
+                    <a:blip r:embed="rId45"/>
+                    <a:stretch>
+                      <a:fillRect/>
+                    </a:stretch>
+                  </pic:blipFill>
+                  <pic:spPr>
+                    <a:xfrm>
+                      <a:off x="0" y="0"/>
+                      <a:ext cx="3057525" cy="2676525"/>
+                    </a:xfrm>
+                    <a:prstGeom prst="rect">
+                      <a:avLst/>
+                    </a:prstGeom>
+                  </pic:spPr>
+                </pic:pic>
+              </a:graphicData>
+            </a:graphic>
+          </wp:inline>
+        </w:drawing>
+      </w:r>
+    </w:p>
+    <w:p>
+      <w:r>
+        <w:rPr>
+          <w:noProof/>
+        </w:rPr>
+        <w:drawing>
+          <wp:inline distT="0" distB="0" distL="0" distR="0" wp14:anchorId="74E95E9B" wp14:editId="727277E2">
+            <wp:extent cx="6019800" cy="3324225"/>
+            <wp:effectExtent l="0" t="0" r="0" b="9525"/>
+            <wp:docPr id="36" name="圖片 36"/>
+            <wp:cNvGraphicFramePr>
+              <a:graphicFrameLocks xmlns:a="http://schemas.openxmlformats.org/drawingml/2006/main" noChangeAspect="1"/>
+            </wp:cNvGraphicFramePr>
+            <a:graphic xmlns:a="http://schemas.openxmlformats.org/drawingml/2006/main">
+              <a:graphicData uri="http://schemas.openxmlformats.org/drawingml/2006/picture">
+                <pic:pic xmlns:pic="http://schemas.openxmlformats.org/drawingml/2006/picture">
+                  <pic:nvPicPr>
+                    <pic:cNvPr id="1" name=""/>
+                    <pic:cNvPicPr/>
+                  </pic:nvPicPr>
+                  <pic:blipFill>
+                    <a:blip r:embed="rId46"/>
+                    <a:stretch>
+                      <a:fillRect/>
+                    </a:stretch>
+                  </pic:blipFill>
+                  <pic:spPr>
+                    <a:xfrm>
+                      <a:off x="0" y="0"/>
+                      <a:ext cx="6019800" cy="3324225"/>
+                    </a:xfrm>
+                    <a:prstGeom prst="rect">
+                      <a:avLst/>
+                    </a:prstGeom>
+                  </pic:spPr>
+                </pic:pic>
+              </a:graphicData>
+            </a:graphic>
+          </wp:inline>
+        </w:drawing>
+      </w:r>
+    </w:p>
+    <w:p>
+      <w:pPr>
+        <w:rPr>
+          <w:rFonts w:hint="eastAsia"/>
+        </w:rPr>
+      </w:pPr>
+      <w:r>
+        <w:t xml:space="preserve">flex </w:t>
+      </w:r>
+      <w:r>
+        <w:rPr>
+          <w:rFonts w:hint="eastAsia"/>
+        </w:rPr>
+        <w:t>簡寫</w:t>
+      </w:r>
+      <w:bookmarkStart w:id="0" w:name="_GoBack"/>
+      <w:bookmarkEnd w:id="0"/>
     </w:p>
     <w:sectPr>
       <w:pgSz w:w="11906" w:h="16838"/>
@@ -7608,6 +7788,18 @@
     <w:basedOn w:val="a0"/>
     <w:rsid w:val="005A60F4"/>
   </w:style>
+  <w:style w:type="character" w:styleId="aa">
+    <w:name w:val="FollowedHyperlink"/>
+    <w:basedOn w:val="a0"/>
+    <w:uiPriority w:val="99"/>
+    <w:semiHidden/>
+    <w:unhideWhenUsed/>
+    <w:rsid w:val="00407710"/>
+    <w:rPr>
+      <w:color w:val="954F72" w:themeColor="followedHyperlink"/>
+      <w:u w:val="single"/>
+    </w:rPr>
+  </w:style>
 </w:styles>
 </file>
 
@@ -7911,7 +8103,7 @@
 </file>
 
 <file path=customXml/itemProps1.xml><?xml version="1.0" encoding="utf-8"?>
-<ds:datastoreItem xmlns:ds="http://schemas.openxmlformats.org/officeDocument/2006/customXml" ds:itemID="{1FFD2BAA-C6EC-4A2E-8361-434080CEECC5}">
+<ds:datastoreItem xmlns:ds="http://schemas.openxmlformats.org/officeDocument/2006/customXml" ds:itemID="{2AB7F834-2FE7-4823-9ECA-A78959233431}">
   <ds:schemaRefs>
     <ds:schemaRef ds:uri="http://schemas.openxmlformats.org/officeDocument/2006/bibliography"/>
   </ds:schemaRefs>

--- a/20230411課堂筆記.docx
+++ b/20230411課堂筆記.docx
@@ -6700,9 +6700,9 @@
     </w:p>
     <w:p>
       <w:pPr>
-        <w:rPr>
-          <w:rFonts w:hint="eastAsia"/>
-        </w:rPr>
+        <w:pBdr>
+          <w:bottom w:val="single" w:sz="6" w:space="1" w:color="auto"/>
+        </w:pBdr>
       </w:pPr>
       <w:r>
         <w:t xml:space="preserve">flex </w:t>
@@ -6712,6 +6712,334 @@
           <w:rFonts w:hint="eastAsia"/>
         </w:rPr>
         <w:t>簡寫</w:t>
+      </w:r>
+    </w:p>
+    <w:p>
+      <w:r>
+        <w:rPr>
+          <w:noProof/>
+        </w:rPr>
+        <w:lastRenderedPageBreak/>
+        <w:drawing>
+          <wp:inline distT="0" distB="0" distL="0" distR="0" wp14:anchorId="5F1CE99B" wp14:editId="2FF1AC10">
+            <wp:extent cx="4038600" cy="1543050"/>
+            <wp:effectExtent l="0" t="0" r="0" b="0"/>
+            <wp:docPr id="37" name="圖片 37"/>
+            <wp:cNvGraphicFramePr>
+              <a:graphicFrameLocks xmlns:a="http://schemas.openxmlformats.org/drawingml/2006/main" noChangeAspect="1"/>
+            </wp:cNvGraphicFramePr>
+            <a:graphic xmlns:a="http://schemas.openxmlformats.org/drawingml/2006/main">
+              <a:graphicData uri="http://schemas.openxmlformats.org/drawingml/2006/picture">
+                <pic:pic xmlns:pic="http://schemas.openxmlformats.org/drawingml/2006/picture">
+                  <pic:nvPicPr>
+                    <pic:cNvPr id="1" name=""/>
+                    <pic:cNvPicPr/>
+                  </pic:nvPicPr>
+                  <pic:blipFill>
+                    <a:blip r:embed="rId47"/>
+                    <a:stretch>
+                      <a:fillRect/>
+                    </a:stretch>
+                  </pic:blipFill>
+                  <pic:spPr>
+                    <a:xfrm>
+                      <a:off x="0" y="0"/>
+                      <a:ext cx="4038600" cy="1543050"/>
+                    </a:xfrm>
+                    <a:prstGeom prst="rect">
+                      <a:avLst/>
+                    </a:prstGeom>
+                  </pic:spPr>
+                </pic:pic>
+              </a:graphicData>
+            </a:graphic>
+          </wp:inline>
+        </w:drawing>
+      </w:r>
+    </w:p>
+    <w:p>
+      <w:pPr>
+        <w:rPr>
+          <w:rFonts w:hint="eastAsia"/>
+        </w:rPr>
+      </w:pPr>
+      <w:r>
+        <w:rPr>
+          <w:noProof/>
+        </w:rPr>
+        <w:drawing>
+          <wp:inline distT="0" distB="0" distL="0" distR="0" wp14:anchorId="5576FC9B" wp14:editId="1F6753B8">
+            <wp:extent cx="6120130" cy="2530475"/>
+            <wp:effectExtent l="0" t="0" r="0" b="3175"/>
+            <wp:docPr id="38" name="圖片 38"/>
+            <wp:cNvGraphicFramePr>
+              <a:graphicFrameLocks xmlns:a="http://schemas.openxmlformats.org/drawingml/2006/main" noChangeAspect="1"/>
+            </wp:cNvGraphicFramePr>
+            <a:graphic xmlns:a="http://schemas.openxmlformats.org/drawingml/2006/main">
+              <a:graphicData uri="http://schemas.openxmlformats.org/drawingml/2006/picture">
+                <pic:pic xmlns:pic="http://schemas.openxmlformats.org/drawingml/2006/picture">
+                  <pic:nvPicPr>
+                    <pic:cNvPr id="1" name=""/>
+                    <pic:cNvPicPr/>
+                  </pic:nvPicPr>
+                  <pic:blipFill>
+                    <a:blip r:embed="rId48"/>
+                    <a:stretch>
+                      <a:fillRect/>
+                    </a:stretch>
+                  </pic:blipFill>
+                  <pic:spPr>
+                    <a:xfrm>
+                      <a:off x="0" y="0"/>
+                      <a:ext cx="6120130" cy="2530475"/>
+                    </a:xfrm>
+                    <a:prstGeom prst="rect">
+                      <a:avLst/>
+                    </a:prstGeom>
+                  </pic:spPr>
+                </pic:pic>
+              </a:graphicData>
+            </a:graphic>
+          </wp:inline>
+        </w:drawing>
+      </w:r>
+    </w:p>
+    <w:p/>
+    <w:p>
+      <w:pPr>
+        <w:pBdr>
+          <w:top w:val="single" w:sz="6" w:space="1" w:color="auto"/>
+          <w:bottom w:val="single" w:sz="6" w:space="1" w:color="auto"/>
+        </w:pBdr>
+      </w:pPr>
+      <w:r>
+        <w:rPr>
+          <w:noProof/>
+        </w:rPr>
+        <w:drawing>
+          <wp:inline distT="0" distB="0" distL="0" distR="0" wp14:anchorId="2BFF3A86" wp14:editId="2C64FCA1">
+            <wp:extent cx="6120130" cy="2938780"/>
+            <wp:effectExtent l="0" t="0" r="0" b="0"/>
+            <wp:docPr id="39" name="圖片 39"/>
+            <wp:cNvGraphicFramePr>
+              <a:graphicFrameLocks xmlns:a="http://schemas.openxmlformats.org/drawingml/2006/main" noChangeAspect="1"/>
+            </wp:cNvGraphicFramePr>
+            <a:graphic xmlns:a="http://schemas.openxmlformats.org/drawingml/2006/main">
+              <a:graphicData uri="http://schemas.openxmlformats.org/drawingml/2006/picture">
+                <pic:pic xmlns:pic="http://schemas.openxmlformats.org/drawingml/2006/picture">
+                  <pic:nvPicPr>
+                    <pic:cNvPr id="1" name=""/>
+                    <pic:cNvPicPr/>
+                  </pic:nvPicPr>
+                  <pic:blipFill>
+                    <a:blip r:embed="rId49"/>
+                    <a:stretch>
+                      <a:fillRect/>
+                    </a:stretch>
+                  </pic:blipFill>
+                  <pic:spPr>
+                    <a:xfrm>
+                      <a:off x="0" y="0"/>
+                      <a:ext cx="6120130" cy="2938780"/>
+                    </a:xfrm>
+                    <a:prstGeom prst="rect">
+                      <a:avLst/>
+                    </a:prstGeom>
+                  </pic:spPr>
+                </pic:pic>
+              </a:graphicData>
+            </a:graphic>
+          </wp:inline>
+        </w:drawing>
+      </w:r>
+    </w:p>
+    <w:p>
+      <w:r>
+        <w:rPr>
+          <w:noProof/>
+        </w:rPr>
+        <w:lastRenderedPageBreak/>
+        <w:drawing>
+          <wp:inline distT="0" distB="0" distL="0" distR="0" wp14:anchorId="2CADE275" wp14:editId="683EF07D">
+            <wp:extent cx="6120130" cy="3665855"/>
+            <wp:effectExtent l="0" t="0" r="0" b="0"/>
+            <wp:docPr id="41" name="圖片 41"/>
+            <wp:cNvGraphicFramePr>
+              <a:graphicFrameLocks xmlns:a="http://schemas.openxmlformats.org/drawingml/2006/main" noChangeAspect="1"/>
+            </wp:cNvGraphicFramePr>
+            <a:graphic xmlns:a="http://schemas.openxmlformats.org/drawingml/2006/main">
+              <a:graphicData uri="http://schemas.openxmlformats.org/drawingml/2006/picture">
+                <pic:pic xmlns:pic="http://schemas.openxmlformats.org/drawingml/2006/picture">
+                  <pic:nvPicPr>
+                    <pic:cNvPr id="1" name=""/>
+                    <pic:cNvPicPr/>
+                  </pic:nvPicPr>
+                  <pic:blipFill>
+                    <a:blip r:embed="rId50"/>
+                    <a:stretch>
+                      <a:fillRect/>
+                    </a:stretch>
+                  </pic:blipFill>
+                  <pic:spPr>
+                    <a:xfrm>
+                      <a:off x="0" y="0"/>
+                      <a:ext cx="6120130" cy="3665855"/>
+                    </a:xfrm>
+                    <a:prstGeom prst="rect">
+                      <a:avLst/>
+                    </a:prstGeom>
+                  </pic:spPr>
+                </pic:pic>
+              </a:graphicData>
+            </a:graphic>
+          </wp:inline>
+        </w:drawing>
+      </w:r>
+    </w:p>
+    <w:p/>
+    <w:p>
+      <w:r>
+        <w:rPr>
+          <w:noProof/>
+        </w:rPr>
+        <w:drawing>
+          <wp:inline distT="0" distB="0" distL="0" distR="0" wp14:anchorId="457EA1D5" wp14:editId="73608855">
+            <wp:extent cx="6120130" cy="544830"/>
+            <wp:effectExtent l="0" t="0" r="0" b="7620"/>
+            <wp:docPr id="42" name="圖片 42"/>
+            <wp:cNvGraphicFramePr>
+              <a:graphicFrameLocks xmlns:a="http://schemas.openxmlformats.org/drawingml/2006/main" noChangeAspect="1"/>
+            </wp:cNvGraphicFramePr>
+            <a:graphic xmlns:a="http://schemas.openxmlformats.org/drawingml/2006/main">
+              <a:graphicData uri="http://schemas.openxmlformats.org/drawingml/2006/picture">
+                <pic:pic xmlns:pic="http://schemas.openxmlformats.org/drawingml/2006/picture">
+                  <pic:nvPicPr>
+                    <pic:cNvPr id="1" name=""/>
+                    <pic:cNvPicPr/>
+                  </pic:nvPicPr>
+                  <pic:blipFill>
+                    <a:blip r:embed="rId51"/>
+                    <a:stretch>
+                      <a:fillRect/>
+                    </a:stretch>
+                  </pic:blipFill>
+                  <pic:spPr>
+                    <a:xfrm>
+                      <a:off x="0" y="0"/>
+                      <a:ext cx="6120130" cy="544830"/>
+                    </a:xfrm>
+                    <a:prstGeom prst="rect">
+                      <a:avLst/>
+                    </a:prstGeom>
+                  </pic:spPr>
+                </pic:pic>
+              </a:graphicData>
+            </a:graphic>
+          </wp:inline>
+        </w:drawing>
+      </w:r>
+      <w:r>
+        <w:rPr>
+          <w:rFonts w:hint="eastAsia"/>
+        </w:rPr>
+        <w:t>中斷線設定</w:t>
+      </w:r>
+    </w:p>
+    <w:p>
+      <w:r>
+        <w:t xml:space="preserve">Min-width </w:t>
+      </w:r>
+      <w:r>
+        <w:rPr>
+          <w:rFonts w:hint="eastAsia"/>
+        </w:rPr>
+        <w:t>以手機為主導</w:t>
+      </w:r>
+    </w:p>
+    <w:p/>
+    <w:p>
+      <w:pPr>
+        <w:pBdr>
+          <w:bottom w:val="single" w:sz="6" w:space="1" w:color="auto"/>
+        </w:pBdr>
+        <w:rPr>
+          <w:rFonts w:hint="eastAsia"/>
+        </w:rPr>
+      </w:pPr>
+      <w:r>
+        <w:t>M</w:t>
+      </w:r>
+      <w:r>
+        <w:t>x</w:t>
+      </w:r>
+      <w:r>
+        <w:t xml:space="preserve">n-width </w:t>
+      </w:r>
+      <w:r>
+        <w:rPr>
+          <w:rFonts w:hint="eastAsia"/>
+        </w:rPr>
+        <w:t>以</w:t>
+      </w:r>
+      <w:r>
+        <w:rPr>
+          <w:rFonts w:hint="eastAsia"/>
+        </w:rPr>
+        <w:t>電競桌機</w:t>
+      </w:r>
+      <w:r>
+        <w:rPr>
+          <w:rFonts w:hint="eastAsia"/>
+        </w:rPr>
+        <w:t>為主導</w:t>
+      </w:r>
+    </w:p>
+    <w:p>
+      <w:pPr>
+        <w:rPr>
+          <w:rFonts w:hint="eastAsia"/>
+        </w:rPr>
+      </w:pPr>
+      <w:r>
+        <w:rPr>
+          <w:noProof/>
+        </w:rPr>
+        <w:lastRenderedPageBreak/>
+        <w:drawing>
+          <wp:inline distT="0" distB="0" distL="0" distR="0" wp14:anchorId="06C66F85" wp14:editId="2E41AD34">
+            <wp:extent cx="5400675" cy="5705475"/>
+            <wp:effectExtent l="0" t="0" r="9525" b="9525"/>
+            <wp:docPr id="44" name="圖片 44"/>
+            <wp:cNvGraphicFramePr>
+              <a:graphicFrameLocks xmlns:a="http://schemas.openxmlformats.org/drawingml/2006/main" noChangeAspect="1"/>
+            </wp:cNvGraphicFramePr>
+            <a:graphic xmlns:a="http://schemas.openxmlformats.org/drawingml/2006/main">
+              <a:graphicData uri="http://schemas.openxmlformats.org/drawingml/2006/picture">
+                <pic:pic xmlns:pic="http://schemas.openxmlformats.org/drawingml/2006/picture">
+                  <pic:nvPicPr>
+                    <pic:cNvPr id="1" name=""/>
+                    <pic:cNvPicPr/>
+                  </pic:nvPicPr>
+                  <pic:blipFill>
+                    <a:blip r:embed="rId52"/>
+                    <a:stretch>
+                      <a:fillRect/>
+                    </a:stretch>
+                  </pic:blipFill>
+                  <pic:spPr>
+                    <a:xfrm>
+                      <a:off x="0" y="0"/>
+                      <a:ext cx="5400675" cy="5705475"/>
+                    </a:xfrm>
+                    <a:prstGeom prst="rect">
+                      <a:avLst/>
+                    </a:prstGeom>
+                  </pic:spPr>
+                </pic:pic>
+              </a:graphicData>
+            </a:graphic>
+          </wp:inline>
+        </w:drawing>
       </w:r>
       <w:bookmarkStart w:id="0" w:name="_GoBack"/>
       <w:bookmarkEnd w:id="0"/>
@@ -8103,7 +8431,7 @@
 </file>
 
 <file path=customXml/itemProps1.xml><?xml version="1.0" encoding="utf-8"?>
-<ds:datastoreItem xmlns:ds="http://schemas.openxmlformats.org/officeDocument/2006/customXml" ds:itemID="{2AB7F834-2FE7-4823-9ECA-A78959233431}">
+<ds:datastoreItem xmlns:ds="http://schemas.openxmlformats.org/officeDocument/2006/customXml" ds:itemID="{0CBFF748-82B1-4739-93DB-E0CB009B958A}">
   <ds:schemaRefs>
     <ds:schemaRef ds:uri="http://schemas.openxmlformats.org/officeDocument/2006/bibliography"/>
   </ds:schemaRefs>

--- a/20230411課堂筆記.docx
+++ b/20230411課堂筆記.docx
@@ -6758,11 +6758,6 @@
       </w:r>
     </w:p>
     <w:p>
-      <w:pPr>
-        <w:rPr>
-          <w:rFonts w:hint="eastAsia"/>
-        </w:rPr>
-      </w:pPr>
       <w:r>
         <w:rPr>
           <w:noProof/>
@@ -6958,47 +6953,22 @@
     </w:p>
     <w:p/>
     <w:p>
+      <w:r>
+        <w:t xml:space="preserve">Mxn-width </w:t>
+      </w:r>
+      <w:r>
+        <w:rPr>
+          <w:rFonts w:hint="eastAsia"/>
+        </w:rPr>
+        <w:t>以電競桌機為主導</w:t>
+      </w:r>
+    </w:p>
+    <w:p>
       <w:pPr>
         <w:pBdr>
+          <w:top w:val="single" w:sz="6" w:space="1" w:color="auto"/>
           <w:bottom w:val="single" w:sz="6" w:space="1" w:color="auto"/>
         </w:pBdr>
-        <w:rPr>
-          <w:rFonts w:hint="eastAsia"/>
-        </w:rPr>
-      </w:pPr>
-      <w:r>
-        <w:t>M</w:t>
-      </w:r>
-      <w:r>
-        <w:t>x</w:t>
-      </w:r>
-      <w:r>
-        <w:t xml:space="preserve">n-width </w:t>
-      </w:r>
-      <w:r>
-        <w:rPr>
-          <w:rFonts w:hint="eastAsia"/>
-        </w:rPr>
-        <w:t>以</w:t>
-      </w:r>
-      <w:r>
-        <w:rPr>
-          <w:rFonts w:hint="eastAsia"/>
-        </w:rPr>
-        <w:t>電競桌機</w:t>
-      </w:r>
-      <w:r>
-        <w:rPr>
-          <w:rFonts w:hint="eastAsia"/>
-        </w:rPr>
-        <w:t>為主導</w:t>
-      </w:r>
-    </w:p>
-    <w:p>
-      <w:pPr>
-        <w:rPr>
-          <w:rFonts w:hint="eastAsia"/>
-        </w:rPr>
       </w:pPr>
       <w:r>
         <w:rPr>
@@ -7041,8 +7011,146 @@
           </wp:inline>
         </w:drawing>
       </w:r>
+    </w:p>
+    <w:p>
+      <w:r>
+        <w:rPr>
+          <w:rFonts w:hint="eastAsia"/>
+        </w:rPr>
+        <w:t>把各個瀏覽器的</w:t>
+      </w:r>
+      <w:r>
+        <w:rPr>
+          <w:rFonts w:hint="eastAsia"/>
+        </w:rPr>
+        <w:t>所有</w:t>
+      </w:r>
+      <w:r>
+        <w:rPr>
+          <w:rFonts w:hint="eastAsia"/>
+        </w:rPr>
+        <w:t>d</w:t>
+      </w:r>
+      <w:r>
+        <w:t xml:space="preserve">efault </w:t>
+      </w:r>
+      <w:r>
+        <w:rPr>
+          <w:rFonts w:hint="eastAsia"/>
+        </w:rPr>
+        <w:t>設定拿掉的</w:t>
+      </w:r>
+      <w:r>
+        <w:rPr>
+          <w:rFonts w:hint="eastAsia"/>
+        </w:rPr>
+        <w:t>方法</w:t>
+      </w:r>
+      <w:r>
+        <w:rPr>
+          <w:rFonts w:hint="eastAsia"/>
+        </w:rPr>
+        <w:t xml:space="preserve"> </w:t>
+      </w:r>
+    </w:p>
+    <w:p/>
+    <w:p>
+      <w:pPr>
+        <w:pBdr>
+          <w:bottom w:val="single" w:sz="6" w:space="1" w:color="auto"/>
+        </w:pBdr>
+      </w:pPr>
+      <w:r>
+        <w:rPr>
+          <w:rFonts w:hint="eastAsia"/>
+        </w:rPr>
+        <w:t>Re</w:t>
+      </w:r>
+      <w:r>
+        <w:t>boot</w:t>
+      </w:r>
+    </w:p>
+    <w:p>
+      <w:pPr>
+        <w:rPr>
+          <w:rFonts w:hint="eastAsia"/>
+        </w:rPr>
+      </w:pPr>
+      <w:r>
+        <w:rPr>
+          <w:rFonts w:hint="eastAsia"/>
+        </w:rPr>
+        <w:t>設計三款即可</w:t>
+      </w:r>
       <w:bookmarkStart w:id="0" w:name="_GoBack"/>
       <w:bookmarkEnd w:id="0"/>
+    </w:p>
+    <w:p>
+      <w:pPr>
+        <w:rPr>
+          <w:rFonts w:hint="eastAsia"/>
+        </w:rPr>
+      </w:pPr>
+      <w:r>
+        <w:rPr>
+          <w:rFonts w:hint="eastAsia"/>
+        </w:rPr>
+        <w:t>手機</w:t>
+      </w:r>
+      <w:r>
+        <w:rPr>
+          <w:rFonts w:hint="eastAsia"/>
+        </w:rPr>
+        <w:t xml:space="preserve"> </w:t>
+      </w:r>
+      <w:r>
+        <w:t xml:space="preserve">     </w:t>
+      </w:r>
+      <w:r>
+        <w:rPr>
+          <w:rFonts w:hint="eastAsia"/>
+        </w:rPr>
+        <w:t>筆電</w:t>
+      </w:r>
+      <w:r>
+        <w:rPr>
+          <w:rFonts w:hint="eastAsia"/>
+        </w:rPr>
+        <w:t>/</w:t>
+      </w:r>
+      <w:r>
+        <w:rPr>
+          <w:rFonts w:hint="eastAsia"/>
+        </w:rPr>
+        <w:t>平板</w:t>
+      </w:r>
+      <w:r>
+        <w:rPr>
+          <w:rFonts w:hint="eastAsia"/>
+        </w:rPr>
+        <w:t xml:space="preserve"> </w:t>
+      </w:r>
+      <w:r>
+        <w:t xml:space="preserve">  </w:t>
+      </w:r>
+      <w:r>
+        <w:rPr>
+          <w:rFonts w:hint="eastAsia"/>
+        </w:rPr>
+        <w:t>桌機</w:t>
+      </w:r>
+      <w:r>
+        <w:rPr>
+          <w:rFonts w:hint="eastAsia"/>
+        </w:rPr>
+        <w:t>/</w:t>
+      </w:r>
+      <w:r>
+        <w:rPr>
+          <w:rFonts w:hint="eastAsia"/>
+        </w:rPr>
+        <w:t>電競</w:t>
+      </w:r>
     </w:p>
     <w:sectPr>
       <w:pgSz w:w="11906" w:h="16838"/>
@@ -8431,7 +8539,7 @@
 </file>
 
 <file path=customXml/itemProps1.xml><?xml version="1.0" encoding="utf-8"?>
-<ds:datastoreItem xmlns:ds="http://schemas.openxmlformats.org/officeDocument/2006/customXml" ds:itemID="{0CBFF748-82B1-4739-93DB-E0CB009B958A}">
+<ds:datastoreItem xmlns:ds="http://schemas.openxmlformats.org/officeDocument/2006/customXml" ds:itemID="{4E979DDA-17B2-49BC-AD8D-0C9A2A4A69DB}">
   <ds:schemaRefs>
     <ds:schemaRef ds:uri="http://schemas.openxmlformats.org/officeDocument/2006/bibliography"/>
   </ds:schemaRefs>

--- a/20230411課堂筆記.docx
+++ b/20230411課堂筆記.docx
@@ -623,6 +623,578 @@
     </w:p>
     <w:p/>
     <w:p>
+      <w:pPr>
+        <w:widowControl/>
+        <w:spacing w:before="100" w:beforeAutospacing="1" w:after="100" w:afterAutospacing="1"/>
+        <w:rPr>
+          <w:rFonts w:ascii="Segoe UI" w:eastAsia="新細明體" w:hAnsi="Segoe UI" w:cs="Segoe UI"/>
+          <w:color w:val="2E353F"/>
+          <w:kern w:val="0"/>
+          <w:szCs w:val="24"/>
+        </w:rPr>
+      </w:pPr>
+      <w:r>
+        <w:rPr>
+          <w:rFonts w:ascii="Consolas" w:eastAsia="細明體" w:hAnsi="Consolas" w:cs="細明體"/>
+          <w:color w:val="000000"/>
+          <w:kern w:val="0"/>
+          <w:szCs w:val="24"/>
+          <w:shd w:val="clear" w:color="auto" w:fill="F5F2F0"/>
+        </w:rPr>
+        <w:t>sizes</w:t>
+      </w:r>
+      <w:r>
+        <w:rPr>
+          <w:rFonts w:ascii="Segoe UI" w:eastAsia="新細明體" w:hAnsi="Segoe UI" w:cs="Segoe UI"/>
+          <w:color w:val="2E353F"/>
+          <w:kern w:val="0"/>
+          <w:szCs w:val="24"/>
+        </w:rPr>
+        <w:t> </w:t>
+      </w:r>
+      <w:r>
+        <w:rPr>
+          <w:rFonts w:ascii="Segoe UI" w:eastAsia="新細明體" w:hAnsi="Segoe UI" w:cs="Segoe UI"/>
+          <w:color w:val="2E353F"/>
+          <w:kern w:val="0"/>
+          <w:szCs w:val="24"/>
+        </w:rPr>
+        <w:t>單位可以用</w:t>
+      </w:r>
+      <w:r>
+        <w:rPr>
+          <w:rFonts w:ascii="Segoe UI" w:eastAsia="新細明體" w:hAnsi="Segoe UI" w:cs="Segoe UI"/>
+          <w:color w:val="2E353F"/>
+          <w:kern w:val="0"/>
+          <w:szCs w:val="24"/>
+        </w:rPr>
+        <w:t xml:space="preserve"> px </w:t>
+      </w:r>
+      <w:r>
+        <w:rPr>
+          <w:rFonts w:ascii="Segoe UI" w:eastAsia="新細明體" w:hAnsi="Segoe UI" w:cs="Segoe UI"/>
+          <w:color w:val="2E353F"/>
+          <w:kern w:val="0"/>
+          <w:szCs w:val="24"/>
+        </w:rPr>
+        <w:t>或</w:t>
+      </w:r>
+      <w:r>
+        <w:rPr>
+          <w:rFonts w:ascii="Segoe UI" w:eastAsia="新細明體" w:hAnsi="Segoe UI" w:cs="Segoe UI"/>
+          <w:color w:val="2E353F"/>
+          <w:kern w:val="0"/>
+          <w:szCs w:val="24"/>
+        </w:rPr>
+        <w:t xml:space="preserve"> vw</w:t>
+      </w:r>
+      <w:r>
+        <w:rPr>
+          <w:rFonts w:ascii="Segoe UI" w:eastAsia="新細明體" w:hAnsi="Segoe UI" w:cs="Segoe UI"/>
+          <w:color w:val="2E353F"/>
+          <w:kern w:val="0"/>
+          <w:szCs w:val="24"/>
+        </w:rPr>
+        <w:t>，也支援</w:t>
+      </w:r>
+      <w:r>
+        <w:rPr>
+          <w:rFonts w:ascii="Segoe UI" w:eastAsia="新細明體" w:hAnsi="Segoe UI" w:cs="Segoe UI"/>
+          <w:color w:val="2E353F"/>
+          <w:kern w:val="0"/>
+          <w:szCs w:val="24"/>
+        </w:rPr>
+        <w:t xml:space="preserve"> media query </w:t>
+      </w:r>
+      <w:r>
+        <w:rPr>
+          <w:rFonts w:ascii="Segoe UI" w:eastAsia="新細明體" w:hAnsi="Segoe UI" w:cs="Segoe UI"/>
+          <w:color w:val="2E353F"/>
+          <w:kern w:val="0"/>
+          <w:szCs w:val="24"/>
+        </w:rPr>
+        <w:t>的形式：</w:t>
+      </w:r>
+    </w:p>
+    <w:p>
+      <w:pPr>
+        <w:widowControl/>
+        <w:shd w:val="clear" w:color="auto" w:fill="F5F2F0"/>
+        <w:tabs>
+          <w:tab w:val="left" w:pos="916"/>
+          <w:tab w:val="left" w:pos="1832"/>
+          <w:tab w:val="left" w:pos="2748"/>
+          <w:tab w:val="left" w:pos="3664"/>
+          <w:tab w:val="left" w:pos="4580"/>
+          <w:tab w:val="left" w:pos="5496"/>
+          <w:tab w:val="left" w:pos="6412"/>
+          <w:tab w:val="left" w:pos="7328"/>
+          <w:tab w:val="left" w:pos="8244"/>
+          <w:tab w:val="left" w:pos="9160"/>
+          <w:tab w:val="left" w:pos="10076"/>
+          <w:tab w:val="left" w:pos="10992"/>
+          <w:tab w:val="left" w:pos="11908"/>
+          <w:tab w:val="left" w:pos="12824"/>
+          <w:tab w:val="left" w:pos="13740"/>
+          <w:tab w:val="left" w:pos="14656"/>
+        </w:tabs>
+        <w:spacing w:before="120" w:after="120"/>
+        <w:rPr>
+          <w:rFonts w:ascii="Consolas" w:eastAsia="細明體" w:hAnsi="Consolas" w:cs="細明體"/>
+          <w:color w:val="990055"/>
+          <w:kern w:val="0"/>
+          <w:szCs w:val="24"/>
+        </w:rPr>
+      </w:pPr>
+      <w:r>
+        <w:rPr>
+          <w:rFonts w:ascii="Consolas" w:eastAsia="細明體" w:hAnsi="Consolas" w:cs="細明體"/>
+          <w:color w:val="999999"/>
+          <w:kern w:val="0"/>
+          <w:szCs w:val="24"/>
+        </w:rPr>
+        <w:t>&lt;</w:t>
+      </w:r>
+      <w:r>
+        <w:rPr>
+          <w:rFonts w:ascii="Consolas" w:eastAsia="細明體" w:hAnsi="Consolas" w:cs="細明體"/>
+          <w:color w:val="990055"/>
+          <w:kern w:val="0"/>
+          <w:szCs w:val="24"/>
+        </w:rPr>
+        <w:t xml:space="preserve">img </w:t>
+      </w:r>
+      <w:r>
+        <w:rPr>
+          <w:rFonts w:ascii="Consolas" w:eastAsia="細明體" w:hAnsi="Consolas" w:cs="細明體"/>
+          <w:color w:val="669900"/>
+          <w:kern w:val="0"/>
+          <w:szCs w:val="24"/>
+        </w:rPr>
+        <w:t>src</w:t>
+      </w:r>
+      <w:r>
+        <w:rPr>
+          <w:rFonts w:ascii="Consolas" w:eastAsia="細明體" w:hAnsi="Consolas" w:cs="細明體"/>
+          <w:color w:val="999999"/>
+          <w:kern w:val="0"/>
+          <w:szCs w:val="24"/>
+        </w:rPr>
+        <w:t>="</w:t>
+      </w:r>
+      <w:r>
+        <w:rPr>
+          <w:rFonts w:ascii="Consolas" w:eastAsia="細明體" w:hAnsi="Consolas" w:cs="細明體"/>
+          <w:color w:val="0077AA"/>
+          <w:kern w:val="0"/>
+          <w:szCs w:val="24"/>
+        </w:rPr>
+        <w:t>clock-demo-thumb-200.png</w:t>
+      </w:r>
+      <w:r>
+        <w:rPr>
+          <w:rFonts w:ascii="Consolas" w:eastAsia="細明體" w:hAnsi="Consolas" w:cs="細明體"/>
+          <w:color w:val="999999"/>
+          <w:kern w:val="0"/>
+          <w:szCs w:val="24"/>
+        </w:rPr>
+        <w:t>"</w:t>
+      </w:r>
+      <w:r>
+        <w:rPr>
+          <w:rFonts w:ascii="Consolas" w:eastAsia="細明體" w:hAnsi="Consolas" w:cs="細明體"/>
+          <w:color w:val="990055"/>
+          <w:kern w:val="0"/>
+          <w:szCs w:val="24"/>
+        </w:rPr>
+        <w:t xml:space="preserve"> </w:t>
+      </w:r>
+      <w:r>
+        <w:rPr>
+          <w:rFonts w:ascii="Consolas" w:eastAsia="細明體" w:hAnsi="Consolas" w:cs="細明體"/>
+          <w:color w:val="669900"/>
+          <w:kern w:val="0"/>
+          <w:szCs w:val="24"/>
+        </w:rPr>
+        <w:t>alt</w:t>
+      </w:r>
+      <w:r>
+        <w:rPr>
+          <w:rFonts w:ascii="Consolas" w:eastAsia="細明體" w:hAnsi="Consolas" w:cs="細明體"/>
+          <w:color w:val="999999"/>
+          <w:kern w:val="0"/>
+          <w:szCs w:val="24"/>
+        </w:rPr>
+        <w:t>="</w:t>
+      </w:r>
+      <w:r>
+        <w:rPr>
+          <w:rFonts w:ascii="Consolas" w:eastAsia="細明體" w:hAnsi="Consolas" w:cs="細明體"/>
+          <w:color w:val="0077AA"/>
+          <w:kern w:val="0"/>
+          <w:szCs w:val="24"/>
+        </w:rPr>
+        <w:t>Clock</w:t>
+      </w:r>
+      <w:r>
+        <w:rPr>
+          <w:rFonts w:ascii="Consolas" w:eastAsia="細明體" w:hAnsi="Consolas" w:cs="細明體"/>
+          <w:color w:val="999999"/>
+          <w:kern w:val="0"/>
+          <w:szCs w:val="24"/>
+        </w:rPr>
+        <w:t>"</w:t>
+      </w:r>
+    </w:p>
+    <w:p>
+      <w:pPr>
+        <w:widowControl/>
+        <w:shd w:val="clear" w:color="auto" w:fill="F5F2F0"/>
+        <w:tabs>
+          <w:tab w:val="left" w:pos="916"/>
+          <w:tab w:val="left" w:pos="1832"/>
+          <w:tab w:val="left" w:pos="2748"/>
+          <w:tab w:val="left" w:pos="3664"/>
+          <w:tab w:val="left" w:pos="4580"/>
+          <w:tab w:val="left" w:pos="5496"/>
+          <w:tab w:val="left" w:pos="6412"/>
+          <w:tab w:val="left" w:pos="7328"/>
+          <w:tab w:val="left" w:pos="8244"/>
+          <w:tab w:val="left" w:pos="9160"/>
+          <w:tab w:val="left" w:pos="10076"/>
+          <w:tab w:val="left" w:pos="10992"/>
+          <w:tab w:val="left" w:pos="11908"/>
+          <w:tab w:val="left" w:pos="12824"/>
+          <w:tab w:val="left" w:pos="13740"/>
+          <w:tab w:val="left" w:pos="14656"/>
+        </w:tabs>
+        <w:spacing w:before="120" w:after="120"/>
+        <w:rPr>
+          <w:rFonts w:ascii="Consolas" w:eastAsia="細明體" w:hAnsi="Consolas" w:cs="細明體"/>
+          <w:color w:val="0077AA"/>
+          <w:kern w:val="0"/>
+          <w:szCs w:val="24"/>
+        </w:rPr>
+      </w:pPr>
+      <w:r>
+        <w:rPr>
+          <w:rFonts w:ascii="Consolas" w:eastAsia="細明體" w:hAnsi="Consolas" w:cs="細明體"/>
+          <w:color w:val="990055"/>
+          <w:kern w:val="0"/>
+          <w:szCs w:val="24"/>
+        </w:rPr>
+        <w:t xml:space="preserve">      </w:t>
+      </w:r>
+      <w:r>
+        <w:rPr>
+          <w:rFonts w:ascii="Consolas" w:eastAsia="細明體" w:hAnsi="Consolas" w:cs="細明體"/>
+          <w:color w:val="669900"/>
+          <w:kern w:val="0"/>
+          <w:szCs w:val="24"/>
+        </w:rPr>
+        <w:t>srcset</w:t>
+      </w:r>
+      <w:r>
+        <w:rPr>
+          <w:rFonts w:ascii="Consolas" w:eastAsia="細明體" w:hAnsi="Consolas" w:cs="細明體"/>
+          <w:color w:val="999999"/>
+          <w:kern w:val="0"/>
+          <w:szCs w:val="24"/>
+        </w:rPr>
+        <w:t>="</w:t>
+      </w:r>
+      <w:r>
+        <w:rPr>
+          <w:rFonts w:ascii="Consolas" w:eastAsia="細明體" w:hAnsi="Consolas" w:cs="細明體"/>
+          <w:color w:val="0077AA"/>
+          <w:kern w:val="0"/>
+          <w:szCs w:val="24"/>
+        </w:rPr>
+        <w:t>clock-demo-thumb-200.p</w:t>
+      </w:r>
+      <w:bookmarkStart w:id="0" w:name="_GoBack"/>
+      <w:bookmarkEnd w:id="0"/>
+      <w:r>
+        <w:rPr>
+          <w:rFonts w:ascii="Consolas" w:eastAsia="細明體" w:hAnsi="Consolas" w:cs="細明體"/>
+          <w:color w:val="0077AA"/>
+          <w:kern w:val="0"/>
+          <w:szCs w:val="24"/>
+        </w:rPr>
+        <w:t>ng 200w,</w:t>
+      </w:r>
+    </w:p>
+    <w:p>
+      <w:pPr>
+        <w:widowControl/>
+        <w:shd w:val="clear" w:color="auto" w:fill="F5F2F0"/>
+        <w:tabs>
+          <w:tab w:val="left" w:pos="916"/>
+          <w:tab w:val="left" w:pos="1832"/>
+          <w:tab w:val="left" w:pos="2748"/>
+          <w:tab w:val="left" w:pos="3664"/>
+          <w:tab w:val="left" w:pos="4580"/>
+          <w:tab w:val="left" w:pos="5496"/>
+          <w:tab w:val="left" w:pos="6412"/>
+          <w:tab w:val="left" w:pos="7328"/>
+          <w:tab w:val="left" w:pos="8244"/>
+          <w:tab w:val="left" w:pos="9160"/>
+          <w:tab w:val="left" w:pos="10076"/>
+          <w:tab w:val="left" w:pos="10992"/>
+          <w:tab w:val="left" w:pos="11908"/>
+          <w:tab w:val="left" w:pos="12824"/>
+          <w:tab w:val="left" w:pos="13740"/>
+          <w:tab w:val="left" w:pos="14656"/>
+        </w:tabs>
+        <w:spacing w:before="120" w:after="120"/>
+        <w:rPr>
+          <w:rFonts w:ascii="Consolas" w:eastAsia="細明體" w:hAnsi="Consolas" w:cs="細明體"/>
+          <w:color w:val="990055"/>
+          <w:kern w:val="0"/>
+          <w:szCs w:val="24"/>
+        </w:rPr>
+      </w:pPr>
+      <w:r>
+        <w:rPr>
+          <w:rFonts w:ascii="Consolas" w:eastAsia="細明體" w:hAnsi="Consolas" w:cs="細明體"/>
+          <w:color w:val="0077AA"/>
+          <w:kern w:val="0"/>
+          <w:szCs w:val="24"/>
+        </w:rPr>
+        <w:t xml:space="preserve">          clock-demo-thumb-400.png 400w</w:t>
+      </w:r>
+      <w:r>
+        <w:rPr>
+          <w:rFonts w:ascii="Consolas" w:eastAsia="細明體" w:hAnsi="Consolas" w:cs="細明體"/>
+          <w:color w:val="999999"/>
+          <w:kern w:val="0"/>
+          <w:szCs w:val="24"/>
+        </w:rPr>
+        <w:t>"</w:t>
+      </w:r>
+    </w:p>
+    <w:p>
+      <w:pPr>
+        <w:widowControl/>
+        <w:shd w:val="clear" w:color="auto" w:fill="F5F2F0"/>
+        <w:tabs>
+          <w:tab w:val="left" w:pos="916"/>
+          <w:tab w:val="left" w:pos="1832"/>
+          <w:tab w:val="left" w:pos="2748"/>
+          <w:tab w:val="left" w:pos="3664"/>
+          <w:tab w:val="left" w:pos="4580"/>
+          <w:tab w:val="left" w:pos="5496"/>
+          <w:tab w:val="left" w:pos="6412"/>
+          <w:tab w:val="left" w:pos="7328"/>
+          <w:tab w:val="left" w:pos="8244"/>
+          <w:tab w:val="left" w:pos="9160"/>
+          <w:tab w:val="left" w:pos="10076"/>
+          <w:tab w:val="left" w:pos="10992"/>
+          <w:tab w:val="left" w:pos="11908"/>
+          <w:tab w:val="left" w:pos="12824"/>
+          <w:tab w:val="left" w:pos="13740"/>
+          <w:tab w:val="left" w:pos="14656"/>
+        </w:tabs>
+        <w:spacing w:before="120" w:after="120"/>
+        <w:rPr>
+          <w:rFonts w:ascii="Consolas" w:eastAsia="細明體" w:hAnsi="Consolas" w:cs="細明體"/>
+          <w:color w:val="000000"/>
+          <w:kern w:val="0"/>
+          <w:szCs w:val="24"/>
+        </w:rPr>
+      </w:pPr>
+      <w:r>
+        <w:rPr>
+          <w:rFonts w:ascii="Consolas" w:eastAsia="細明體" w:hAnsi="Consolas" w:cs="細明體"/>
+          <w:color w:val="990055"/>
+          <w:kern w:val="0"/>
+          <w:szCs w:val="24"/>
+        </w:rPr>
+        <w:t xml:space="preserve">      </w:t>
+      </w:r>
+      <w:r>
+        <w:rPr>
+          <w:rFonts w:ascii="Consolas" w:eastAsia="細明體" w:hAnsi="Consolas" w:cs="細明體"/>
+          <w:color w:val="669900"/>
+          <w:kern w:val="0"/>
+          <w:szCs w:val="24"/>
+        </w:rPr>
+        <w:t>sizes</w:t>
+      </w:r>
+      <w:r>
+        <w:rPr>
+          <w:rFonts w:ascii="Consolas" w:eastAsia="細明體" w:hAnsi="Consolas" w:cs="細明體"/>
+          <w:color w:val="999999"/>
+          <w:kern w:val="0"/>
+          <w:szCs w:val="24"/>
+        </w:rPr>
+        <w:t>="</w:t>
+      </w:r>
+      <w:r>
+        <w:rPr>
+          <w:rFonts w:ascii="Consolas" w:eastAsia="細明體" w:hAnsi="Consolas" w:cs="細明體"/>
+          <w:color w:val="0077AA"/>
+          <w:kern w:val="0"/>
+          <w:szCs w:val="24"/>
+        </w:rPr>
+        <w:t>(min-width: 600px) 200px, 50vw</w:t>
+      </w:r>
+      <w:r>
+        <w:rPr>
+          <w:rFonts w:ascii="Consolas" w:eastAsia="細明體" w:hAnsi="Consolas" w:cs="細明體"/>
+          <w:color w:val="999999"/>
+          <w:kern w:val="0"/>
+          <w:szCs w:val="24"/>
+        </w:rPr>
+        <w:t>"&gt;</w:t>
+      </w:r>
+    </w:p>
+    <w:p>
+      <w:pPr>
+        <w:widowControl/>
+        <w:spacing w:before="100" w:beforeAutospacing="1" w:after="100" w:afterAutospacing="1"/>
+        <w:rPr>
+          <w:rFonts w:ascii="Segoe UI" w:eastAsia="新細明體" w:hAnsi="Segoe UI" w:cs="Segoe UI"/>
+          <w:color w:val="2E353F"/>
+          <w:kern w:val="0"/>
+          <w:szCs w:val="24"/>
+        </w:rPr>
+      </w:pPr>
+      <w:r>
+        <w:rPr>
+          <w:rFonts w:ascii="Segoe UI" w:eastAsia="新細明體" w:hAnsi="Segoe UI" w:cs="Segoe UI"/>
+          <w:b/>
+          <w:bCs/>
+          <w:color w:val="2E353F"/>
+          <w:kern w:val="0"/>
+          <w:szCs w:val="24"/>
+        </w:rPr>
+        <w:t>注意：只有在</w:t>
+      </w:r>
+      <w:r>
+        <w:rPr>
+          <w:rFonts w:ascii="Segoe UI" w:eastAsia="新細明體" w:hAnsi="Segoe UI" w:cs="Segoe UI"/>
+          <w:b/>
+          <w:bCs/>
+          <w:color w:val="2E353F"/>
+          <w:kern w:val="0"/>
+          <w:szCs w:val="24"/>
+        </w:rPr>
+        <w:t> </w:t>
+      </w:r>
+      <w:r>
+        <w:rPr>
+          <w:rFonts w:ascii="Consolas" w:eastAsia="細明體" w:hAnsi="Consolas" w:cs="細明體"/>
+          <w:b/>
+          <w:bCs/>
+          <w:color w:val="000000"/>
+          <w:kern w:val="0"/>
+          <w:szCs w:val="24"/>
+          <w:shd w:val="clear" w:color="auto" w:fill="F5F2F0"/>
+        </w:rPr>
+        <w:t>srcset</w:t>
+      </w:r>
+      <w:r>
+        <w:rPr>
+          <w:rFonts w:ascii="Segoe UI" w:eastAsia="新細明體" w:hAnsi="Segoe UI" w:cs="Segoe UI"/>
+          <w:b/>
+          <w:bCs/>
+          <w:color w:val="2E353F"/>
+          <w:kern w:val="0"/>
+          <w:szCs w:val="24"/>
+        </w:rPr>
+        <w:t> </w:t>
+      </w:r>
+      <w:r>
+        <w:rPr>
+          <w:rFonts w:ascii="Segoe UI" w:eastAsia="新細明體" w:hAnsi="Segoe UI" w:cs="Segoe UI"/>
+          <w:b/>
+          <w:bCs/>
+          <w:color w:val="2E353F"/>
+          <w:kern w:val="0"/>
+          <w:szCs w:val="24"/>
+        </w:rPr>
+        <w:t>以</w:t>
+      </w:r>
+      <w:r>
+        <w:rPr>
+          <w:rFonts w:ascii="Segoe UI" w:eastAsia="新細明體" w:hAnsi="Segoe UI" w:cs="Segoe UI"/>
+          <w:b/>
+          <w:bCs/>
+          <w:color w:val="2E353F"/>
+          <w:kern w:val="0"/>
+          <w:szCs w:val="24"/>
+        </w:rPr>
+        <w:t xml:space="preserve"> w </w:t>
+      </w:r>
+      <w:r>
+        <w:rPr>
+          <w:rFonts w:ascii="Segoe UI" w:eastAsia="新細明體" w:hAnsi="Segoe UI" w:cs="Segoe UI"/>
+          <w:b/>
+          <w:bCs/>
+          <w:color w:val="2E353F"/>
+          <w:kern w:val="0"/>
+          <w:szCs w:val="24"/>
+        </w:rPr>
+        <w:t>為單位時才可使用</w:t>
+      </w:r>
+      <w:r>
+        <w:rPr>
+          <w:rFonts w:ascii="Segoe UI" w:eastAsia="新細明體" w:hAnsi="Segoe UI" w:cs="Segoe UI"/>
+          <w:b/>
+          <w:bCs/>
+          <w:color w:val="2E353F"/>
+          <w:kern w:val="0"/>
+          <w:szCs w:val="24"/>
+        </w:rPr>
+        <w:t> </w:t>
+      </w:r>
+      <w:r>
+        <w:rPr>
+          <w:rFonts w:ascii="Consolas" w:eastAsia="細明體" w:hAnsi="Consolas" w:cs="細明體"/>
+          <w:b/>
+          <w:bCs/>
+          <w:color w:val="000000"/>
+          <w:kern w:val="0"/>
+          <w:szCs w:val="24"/>
+          <w:shd w:val="clear" w:color="auto" w:fill="F5F2F0"/>
+        </w:rPr>
+        <w:t>sizes</w:t>
+      </w:r>
+      <w:r>
+        <w:rPr>
+          <w:rFonts w:ascii="Segoe UI" w:eastAsia="新細明體" w:hAnsi="Segoe UI" w:cs="Segoe UI"/>
+          <w:b/>
+          <w:bCs/>
+          <w:color w:val="2E353F"/>
+          <w:kern w:val="0"/>
+          <w:szCs w:val="24"/>
+        </w:rPr>
+        <w:t>。</w:t>
+      </w:r>
+    </w:p>
+    <w:p>
+      <w:pPr>
+        <w:rPr>
+          <w:rFonts w:hint="eastAsia"/>
+        </w:rPr>
+      </w:pPr>
+    </w:p>
+    <w:p>
+      <w:pPr>
+        <w:pBdr>
+          <w:bottom w:val="single" w:sz="6" w:space="1" w:color="auto"/>
+        </w:pBdr>
+      </w:pPr>
+    </w:p>
+    <w:p>
+      <w:pPr>
+        <w:rPr>
+          <w:rFonts w:hint="eastAsia"/>
+        </w:rPr>
+      </w:pPr>
+    </w:p>
+    <w:p>
       <w:r>
         <w:rPr>
           <w:rFonts w:hint="eastAsia"/>
@@ -714,6 +1286,1094 @@
           </wp:inline>
         </w:drawing>
       </w:r>
+    </w:p>
+    <w:p>
+      <w:pPr>
+        <w:pBdr>
+          <w:bottom w:val="single" w:sz="6" w:space="1" w:color="auto"/>
+        </w:pBdr>
+      </w:pPr>
+    </w:p>
+    <w:p>
+      <w:pPr>
+        <w:widowControl/>
+        <w:shd w:val="clear" w:color="auto" w:fill="1E1E1E"/>
+        <w:spacing w:line="285" w:lineRule="atLeast"/>
+        <w:rPr>
+          <w:rFonts w:ascii="Consolas" w:eastAsia="新細明體" w:hAnsi="Consolas" w:cs="新細明體"/>
+          <w:color w:val="D4D4D4"/>
+          <w:kern w:val="0"/>
+          <w:sz w:val="21"/>
+          <w:szCs w:val="21"/>
+        </w:rPr>
+      </w:pPr>
+      <w:r>
+        <w:rPr>
+          <w:rFonts w:ascii="Consolas" w:eastAsia="新細明體" w:hAnsi="Consolas" w:cs="新細明體"/>
+          <w:color w:val="D4D4D4"/>
+          <w:kern w:val="0"/>
+          <w:sz w:val="21"/>
+          <w:szCs w:val="21"/>
+        </w:rPr>
+        <w:t xml:space="preserve">                    </w:t>
+      </w:r>
+      <w:r>
+        <w:rPr>
+          <w:rFonts w:ascii="Consolas" w:eastAsia="新細明體" w:hAnsi="Consolas" w:cs="新細明體"/>
+          <w:color w:val="808080"/>
+          <w:kern w:val="0"/>
+          <w:sz w:val="21"/>
+          <w:szCs w:val="21"/>
+        </w:rPr>
+        <w:t>&lt;</w:t>
+      </w:r>
+      <w:r>
+        <w:rPr>
+          <w:rFonts w:ascii="Consolas" w:eastAsia="新細明體" w:hAnsi="Consolas" w:cs="新細明體"/>
+          <w:color w:val="569CD6"/>
+          <w:kern w:val="0"/>
+          <w:sz w:val="21"/>
+          <w:szCs w:val="21"/>
+        </w:rPr>
+        <w:t>picture</w:t>
+      </w:r>
+      <w:r>
+        <w:rPr>
+          <w:rFonts w:ascii="Consolas" w:eastAsia="新細明體" w:hAnsi="Consolas" w:cs="新細明體"/>
+          <w:color w:val="808080"/>
+          <w:kern w:val="0"/>
+          <w:sz w:val="21"/>
+          <w:szCs w:val="21"/>
+        </w:rPr>
+        <w:t>&gt;</w:t>
+      </w:r>
+    </w:p>
+    <w:p>
+      <w:pPr>
+        <w:widowControl/>
+        <w:shd w:val="clear" w:color="auto" w:fill="1E1E1E"/>
+        <w:spacing w:line="285" w:lineRule="atLeast"/>
+        <w:rPr>
+          <w:rFonts w:ascii="Consolas" w:eastAsia="新細明體" w:hAnsi="Consolas" w:cs="新細明體"/>
+          <w:color w:val="D4D4D4"/>
+          <w:kern w:val="0"/>
+          <w:sz w:val="21"/>
+          <w:szCs w:val="21"/>
+        </w:rPr>
+      </w:pPr>
+      <w:r>
+        <w:rPr>
+          <w:rFonts w:ascii="Consolas" w:eastAsia="新細明體" w:hAnsi="Consolas" w:cs="新細明體"/>
+          <w:color w:val="D4D4D4"/>
+          <w:kern w:val="0"/>
+          <w:sz w:val="21"/>
+          <w:szCs w:val="21"/>
+        </w:rPr>
+        <w:t xml:space="preserve">                        </w:t>
+      </w:r>
+      <w:r>
+        <w:rPr>
+          <w:rFonts w:ascii="Consolas" w:eastAsia="新細明體" w:hAnsi="Consolas" w:cs="新細明體"/>
+          <w:color w:val="808080"/>
+          <w:kern w:val="0"/>
+          <w:sz w:val="21"/>
+          <w:szCs w:val="21"/>
+        </w:rPr>
+        <w:t>&lt;</w:t>
+      </w:r>
+      <w:r>
+        <w:rPr>
+          <w:rFonts w:ascii="Consolas" w:eastAsia="新細明體" w:hAnsi="Consolas" w:cs="新細明體"/>
+          <w:color w:val="569CD6"/>
+          <w:kern w:val="0"/>
+          <w:sz w:val="21"/>
+          <w:szCs w:val="21"/>
+        </w:rPr>
+        <w:t>source</w:t>
+      </w:r>
+      <w:r>
+        <w:rPr>
+          <w:rFonts w:ascii="Consolas" w:eastAsia="新細明體" w:hAnsi="Consolas" w:cs="新細明體"/>
+          <w:color w:val="D4D4D4"/>
+          <w:kern w:val="0"/>
+          <w:sz w:val="21"/>
+          <w:szCs w:val="21"/>
+        </w:rPr>
+        <w:t xml:space="preserve"> </w:t>
+      </w:r>
+      <w:r>
+        <w:rPr>
+          <w:rFonts w:ascii="Consolas" w:eastAsia="新細明體" w:hAnsi="Consolas" w:cs="新細明體"/>
+          <w:color w:val="9CDCFE"/>
+          <w:kern w:val="0"/>
+          <w:sz w:val="21"/>
+          <w:szCs w:val="21"/>
+        </w:rPr>
+        <w:t>media</w:t>
+      </w:r>
+      <w:r>
+        <w:rPr>
+          <w:rFonts w:ascii="Consolas" w:eastAsia="新細明體" w:hAnsi="Consolas" w:cs="新細明體"/>
+          <w:color w:val="D4D4D4"/>
+          <w:kern w:val="0"/>
+          <w:sz w:val="21"/>
+          <w:szCs w:val="21"/>
+        </w:rPr>
+        <w:t>=</w:t>
+      </w:r>
+      <w:r>
+        <w:rPr>
+          <w:rFonts w:ascii="Consolas" w:eastAsia="新細明體" w:hAnsi="Consolas" w:cs="新細明體"/>
+          <w:color w:val="CE9178"/>
+          <w:kern w:val="0"/>
+          <w:sz w:val="21"/>
+          <w:szCs w:val="21"/>
+        </w:rPr>
+        <w:t>"(min-width: 1200px)"</w:t>
+      </w:r>
+    </w:p>
+    <w:p>
+      <w:pPr>
+        <w:widowControl/>
+        <w:shd w:val="clear" w:color="auto" w:fill="1E1E1E"/>
+        <w:spacing w:line="285" w:lineRule="atLeast"/>
+        <w:rPr>
+          <w:rFonts w:ascii="Consolas" w:eastAsia="新細明體" w:hAnsi="Consolas" w:cs="新細明體"/>
+          <w:color w:val="D4D4D4"/>
+          <w:kern w:val="0"/>
+          <w:sz w:val="21"/>
+          <w:szCs w:val="21"/>
+        </w:rPr>
+      </w:pPr>
+      <w:r>
+        <w:rPr>
+          <w:rFonts w:ascii="Consolas" w:eastAsia="新細明體" w:hAnsi="Consolas" w:cs="新細明體"/>
+          <w:color w:val="D4D4D4"/>
+          <w:kern w:val="0"/>
+          <w:sz w:val="21"/>
+          <w:szCs w:val="21"/>
+        </w:rPr>
+        <w:t xml:space="preserve">                                </w:t>
+      </w:r>
+      <w:r>
+        <w:rPr>
+          <w:rFonts w:ascii="Consolas" w:eastAsia="新細明體" w:hAnsi="Consolas" w:cs="新細明體"/>
+          <w:color w:val="9CDCFE"/>
+          <w:kern w:val="0"/>
+          <w:sz w:val="21"/>
+          <w:szCs w:val="21"/>
+        </w:rPr>
+        <w:t>srcset</w:t>
+      </w:r>
+      <w:r>
+        <w:rPr>
+          <w:rFonts w:ascii="Consolas" w:eastAsia="新細明體" w:hAnsi="Consolas" w:cs="新細明體"/>
+          <w:color w:val="D4D4D4"/>
+          <w:kern w:val="0"/>
+          <w:sz w:val="21"/>
+          <w:szCs w:val="21"/>
+        </w:rPr>
+        <w:t>=</w:t>
+      </w:r>
+      <w:r>
+        <w:rPr>
+          <w:rFonts w:ascii="Consolas" w:eastAsia="新細明體" w:hAnsi="Consolas" w:cs="新細明體"/>
+          <w:color w:val="CE9178"/>
+          <w:kern w:val="0"/>
+          <w:sz w:val="21"/>
+          <w:szCs w:val="21"/>
+        </w:rPr>
+        <w:t>"images/1670321389638f14eda4599.png"</w:t>
+      </w:r>
+      <w:r>
+        <w:rPr>
+          <w:rFonts w:ascii="Consolas" w:eastAsia="新細明體" w:hAnsi="Consolas" w:cs="新細明體"/>
+          <w:color w:val="D4D4D4"/>
+          <w:kern w:val="0"/>
+          <w:sz w:val="21"/>
+          <w:szCs w:val="21"/>
+        </w:rPr>
+        <w:t xml:space="preserve"> </w:t>
+      </w:r>
+      <w:r>
+        <w:rPr>
+          <w:rFonts w:ascii="Consolas" w:eastAsia="新細明體" w:hAnsi="Consolas" w:cs="新細明體"/>
+          <w:color w:val="9CDCFE"/>
+          <w:kern w:val="0"/>
+          <w:sz w:val="21"/>
+          <w:szCs w:val="21"/>
+        </w:rPr>
+        <w:t>width</w:t>
+      </w:r>
+      <w:r>
+        <w:rPr>
+          <w:rFonts w:ascii="Consolas" w:eastAsia="新細明體" w:hAnsi="Consolas" w:cs="新細明體"/>
+          <w:color w:val="D4D4D4"/>
+          <w:kern w:val="0"/>
+          <w:sz w:val="21"/>
+          <w:szCs w:val="21"/>
+        </w:rPr>
+        <w:t>=</w:t>
+      </w:r>
+      <w:r>
+        <w:rPr>
+          <w:rFonts w:ascii="Consolas" w:eastAsia="新細明體" w:hAnsi="Consolas" w:cs="新細明體"/>
+          <w:color w:val="CE9178"/>
+          <w:kern w:val="0"/>
+          <w:sz w:val="21"/>
+          <w:szCs w:val="21"/>
+        </w:rPr>
+        <w:t>"100%"</w:t>
+      </w:r>
+      <w:r>
+        <w:rPr>
+          <w:rFonts w:ascii="Consolas" w:eastAsia="新細明體" w:hAnsi="Consolas" w:cs="新細明體"/>
+          <w:color w:val="D4D4D4"/>
+          <w:kern w:val="0"/>
+          <w:sz w:val="21"/>
+          <w:szCs w:val="21"/>
+        </w:rPr>
+        <w:t xml:space="preserve"> </w:t>
+      </w:r>
+      <w:r>
+        <w:rPr>
+          <w:rFonts w:ascii="Consolas" w:eastAsia="新細明體" w:hAnsi="Consolas" w:cs="新細明體"/>
+          <w:color w:val="808080"/>
+          <w:kern w:val="0"/>
+          <w:sz w:val="21"/>
+          <w:szCs w:val="21"/>
+        </w:rPr>
+        <w:t>/&gt;</w:t>
+      </w:r>
+    </w:p>
+    <w:p>
+      <w:pPr>
+        <w:widowControl/>
+        <w:shd w:val="clear" w:color="auto" w:fill="1E1E1E"/>
+        <w:spacing w:line="285" w:lineRule="atLeast"/>
+        <w:rPr>
+          <w:rFonts w:ascii="Consolas" w:eastAsia="新細明體" w:hAnsi="Consolas" w:cs="新細明體"/>
+          <w:color w:val="D4D4D4"/>
+          <w:kern w:val="0"/>
+          <w:sz w:val="21"/>
+          <w:szCs w:val="21"/>
+        </w:rPr>
+      </w:pPr>
+      <w:r>
+        <w:rPr>
+          <w:rFonts w:ascii="Consolas" w:eastAsia="新細明體" w:hAnsi="Consolas" w:cs="新細明體"/>
+          <w:color w:val="D4D4D4"/>
+          <w:kern w:val="0"/>
+          <w:sz w:val="21"/>
+          <w:szCs w:val="21"/>
+        </w:rPr>
+        <w:t xml:space="preserve">                        </w:t>
+      </w:r>
+      <w:r>
+        <w:rPr>
+          <w:rFonts w:ascii="Consolas" w:eastAsia="新細明體" w:hAnsi="Consolas" w:cs="新細明體"/>
+          <w:color w:val="808080"/>
+          <w:kern w:val="0"/>
+          <w:sz w:val="21"/>
+          <w:szCs w:val="21"/>
+        </w:rPr>
+        <w:t>&lt;</w:t>
+      </w:r>
+      <w:r>
+        <w:rPr>
+          <w:rFonts w:ascii="Consolas" w:eastAsia="新細明體" w:hAnsi="Consolas" w:cs="新細明體"/>
+          <w:color w:val="569CD6"/>
+          <w:kern w:val="0"/>
+          <w:sz w:val="21"/>
+          <w:szCs w:val="21"/>
+        </w:rPr>
+        <w:t>source</w:t>
+      </w:r>
+      <w:r>
+        <w:rPr>
+          <w:rFonts w:ascii="Consolas" w:eastAsia="新細明體" w:hAnsi="Consolas" w:cs="新細明體"/>
+          <w:color w:val="D4D4D4"/>
+          <w:kern w:val="0"/>
+          <w:sz w:val="21"/>
+          <w:szCs w:val="21"/>
+        </w:rPr>
+        <w:t xml:space="preserve"> </w:t>
+      </w:r>
+      <w:r>
+        <w:rPr>
+          <w:rFonts w:ascii="Consolas" w:eastAsia="新細明體" w:hAnsi="Consolas" w:cs="新細明體"/>
+          <w:color w:val="9CDCFE"/>
+          <w:kern w:val="0"/>
+          <w:sz w:val="21"/>
+          <w:szCs w:val="21"/>
+        </w:rPr>
+        <w:t>media</w:t>
+      </w:r>
+      <w:r>
+        <w:rPr>
+          <w:rFonts w:ascii="Consolas" w:eastAsia="新細明體" w:hAnsi="Consolas" w:cs="新細明體"/>
+          <w:color w:val="D4D4D4"/>
+          <w:kern w:val="0"/>
+          <w:sz w:val="21"/>
+          <w:szCs w:val="21"/>
+        </w:rPr>
+        <w:t>=</w:t>
+      </w:r>
+      <w:r>
+        <w:rPr>
+          <w:rFonts w:ascii="Consolas" w:eastAsia="新細明體" w:hAnsi="Consolas" w:cs="新細明體"/>
+          <w:color w:val="CE9178"/>
+          <w:kern w:val="0"/>
+          <w:sz w:val="21"/>
+          <w:szCs w:val="21"/>
+        </w:rPr>
+        <w:t>"(min-width: 992px)"</w:t>
+      </w:r>
+    </w:p>
+    <w:p>
+      <w:pPr>
+        <w:widowControl/>
+        <w:shd w:val="clear" w:color="auto" w:fill="1E1E1E"/>
+        <w:spacing w:line="285" w:lineRule="atLeast"/>
+        <w:rPr>
+          <w:rFonts w:ascii="Consolas" w:eastAsia="新細明體" w:hAnsi="Consolas" w:cs="新細明體"/>
+          <w:color w:val="D4D4D4"/>
+          <w:kern w:val="0"/>
+          <w:sz w:val="21"/>
+          <w:szCs w:val="21"/>
+        </w:rPr>
+      </w:pPr>
+      <w:r>
+        <w:rPr>
+          <w:rFonts w:ascii="Consolas" w:eastAsia="新細明體" w:hAnsi="Consolas" w:cs="新細明體"/>
+          <w:color w:val="D4D4D4"/>
+          <w:kern w:val="0"/>
+          <w:sz w:val="21"/>
+          <w:szCs w:val="21"/>
+        </w:rPr>
+        <w:t xml:space="preserve">                                </w:t>
+      </w:r>
+      <w:r>
+        <w:rPr>
+          <w:rFonts w:ascii="Consolas" w:eastAsia="新細明體" w:hAnsi="Consolas" w:cs="新細明體"/>
+          <w:color w:val="9CDCFE"/>
+          <w:kern w:val="0"/>
+          <w:sz w:val="21"/>
+          <w:szCs w:val="21"/>
+        </w:rPr>
+        <w:t>srcset</w:t>
+      </w:r>
+      <w:r>
+        <w:rPr>
+          <w:rFonts w:ascii="Consolas" w:eastAsia="新細明體" w:hAnsi="Consolas" w:cs="新細明體"/>
+          <w:color w:val="D4D4D4"/>
+          <w:kern w:val="0"/>
+          <w:sz w:val="21"/>
+          <w:szCs w:val="21"/>
+        </w:rPr>
+        <w:t>=</w:t>
+      </w:r>
+      <w:r>
+        <w:rPr>
+          <w:rFonts w:ascii="Consolas" w:eastAsia="新細明體" w:hAnsi="Consolas" w:cs="新細明體"/>
+          <w:color w:val="CE9178"/>
+          <w:kern w:val="0"/>
+          <w:sz w:val="21"/>
+          <w:szCs w:val="21"/>
+        </w:rPr>
+        <w:t>"images/</w:t>
+      </w:r>
+      <w:r>
+        <w:rPr>
+          <w:rFonts w:ascii="Consolas" w:eastAsia="新細明體" w:hAnsi="Consolas" w:cs="新細明體"/>
+          <w:color w:val="CE9178"/>
+          <w:kern w:val="0"/>
+          <w:sz w:val="21"/>
+          <w:szCs w:val="21"/>
+        </w:rPr>
+        <w:t>下載</w:t>
+      </w:r>
+      <w:r>
+        <w:rPr>
+          <w:rFonts w:ascii="Consolas" w:eastAsia="新細明體" w:hAnsi="Consolas" w:cs="新細明體"/>
+          <w:color w:val="CE9178"/>
+          <w:kern w:val="0"/>
+          <w:sz w:val="21"/>
+          <w:szCs w:val="21"/>
+        </w:rPr>
+        <w:t>2new.png"</w:t>
+      </w:r>
+      <w:r>
+        <w:rPr>
+          <w:rFonts w:ascii="Consolas" w:eastAsia="新細明體" w:hAnsi="Consolas" w:cs="新細明體"/>
+          <w:color w:val="D4D4D4"/>
+          <w:kern w:val="0"/>
+          <w:sz w:val="21"/>
+          <w:szCs w:val="21"/>
+        </w:rPr>
+        <w:t xml:space="preserve"> </w:t>
+      </w:r>
+      <w:r>
+        <w:rPr>
+          <w:rFonts w:ascii="Consolas" w:eastAsia="新細明體" w:hAnsi="Consolas" w:cs="新細明體"/>
+          <w:color w:val="9CDCFE"/>
+          <w:kern w:val="0"/>
+          <w:sz w:val="21"/>
+          <w:szCs w:val="21"/>
+        </w:rPr>
+        <w:t>width</w:t>
+      </w:r>
+      <w:r>
+        <w:rPr>
+          <w:rFonts w:ascii="Consolas" w:eastAsia="新細明體" w:hAnsi="Consolas" w:cs="新細明體"/>
+          <w:color w:val="D4D4D4"/>
+          <w:kern w:val="0"/>
+          <w:sz w:val="21"/>
+          <w:szCs w:val="21"/>
+        </w:rPr>
+        <w:t>=</w:t>
+      </w:r>
+      <w:r>
+        <w:rPr>
+          <w:rFonts w:ascii="Consolas" w:eastAsia="新細明體" w:hAnsi="Consolas" w:cs="新細明體"/>
+          <w:color w:val="CE9178"/>
+          <w:kern w:val="0"/>
+          <w:sz w:val="21"/>
+          <w:szCs w:val="21"/>
+        </w:rPr>
+        <w:t>"600"</w:t>
+      </w:r>
+      <w:r>
+        <w:rPr>
+          <w:rFonts w:ascii="Consolas" w:eastAsia="新細明體" w:hAnsi="Consolas" w:cs="新細明體"/>
+          <w:color w:val="D4D4D4"/>
+          <w:kern w:val="0"/>
+          <w:sz w:val="21"/>
+          <w:szCs w:val="21"/>
+        </w:rPr>
+        <w:t xml:space="preserve"> </w:t>
+      </w:r>
+      <w:r>
+        <w:rPr>
+          <w:rFonts w:ascii="Consolas" w:eastAsia="新細明體" w:hAnsi="Consolas" w:cs="新細明體"/>
+          <w:color w:val="808080"/>
+          <w:kern w:val="0"/>
+          <w:sz w:val="21"/>
+          <w:szCs w:val="21"/>
+        </w:rPr>
+        <w:t>/&gt;</w:t>
+      </w:r>
+    </w:p>
+    <w:p>
+      <w:pPr>
+        <w:widowControl/>
+        <w:shd w:val="clear" w:color="auto" w:fill="1E1E1E"/>
+        <w:spacing w:line="285" w:lineRule="atLeast"/>
+        <w:rPr>
+          <w:rFonts w:ascii="Consolas" w:eastAsia="新細明體" w:hAnsi="Consolas" w:cs="新細明體"/>
+          <w:color w:val="D4D4D4"/>
+          <w:kern w:val="0"/>
+          <w:sz w:val="21"/>
+          <w:szCs w:val="21"/>
+        </w:rPr>
+      </w:pPr>
+      <w:r>
+        <w:rPr>
+          <w:rFonts w:ascii="Consolas" w:eastAsia="新細明體" w:hAnsi="Consolas" w:cs="新細明體"/>
+          <w:color w:val="D4D4D4"/>
+          <w:kern w:val="0"/>
+          <w:sz w:val="21"/>
+          <w:szCs w:val="21"/>
+        </w:rPr>
+        <w:t xml:space="preserve">                        </w:t>
+      </w:r>
+      <w:r>
+        <w:rPr>
+          <w:rFonts w:ascii="Consolas" w:eastAsia="新細明體" w:hAnsi="Consolas" w:cs="新細明體"/>
+          <w:color w:val="808080"/>
+          <w:kern w:val="0"/>
+          <w:sz w:val="21"/>
+          <w:szCs w:val="21"/>
+        </w:rPr>
+        <w:t>&lt;</w:t>
+      </w:r>
+      <w:r>
+        <w:rPr>
+          <w:rFonts w:ascii="Consolas" w:eastAsia="新細明體" w:hAnsi="Consolas" w:cs="新細明體"/>
+          <w:color w:val="569CD6"/>
+          <w:kern w:val="0"/>
+          <w:sz w:val="21"/>
+          <w:szCs w:val="21"/>
+        </w:rPr>
+        <w:t>source</w:t>
+      </w:r>
+      <w:r>
+        <w:rPr>
+          <w:rFonts w:ascii="Consolas" w:eastAsia="新細明體" w:hAnsi="Consolas" w:cs="新細明體"/>
+          <w:color w:val="D4D4D4"/>
+          <w:kern w:val="0"/>
+          <w:sz w:val="21"/>
+          <w:szCs w:val="21"/>
+        </w:rPr>
+        <w:t xml:space="preserve"> </w:t>
+      </w:r>
+      <w:r>
+        <w:rPr>
+          <w:rFonts w:ascii="Consolas" w:eastAsia="新細明體" w:hAnsi="Consolas" w:cs="新細明體"/>
+          <w:color w:val="9CDCFE"/>
+          <w:kern w:val="0"/>
+          <w:sz w:val="21"/>
+          <w:szCs w:val="21"/>
+        </w:rPr>
+        <w:t>media</w:t>
+      </w:r>
+      <w:r>
+        <w:rPr>
+          <w:rFonts w:ascii="Consolas" w:eastAsia="新細明體" w:hAnsi="Consolas" w:cs="新細明體"/>
+          <w:color w:val="D4D4D4"/>
+          <w:kern w:val="0"/>
+          <w:sz w:val="21"/>
+          <w:szCs w:val="21"/>
+        </w:rPr>
+        <w:t>=</w:t>
+      </w:r>
+      <w:r>
+        <w:rPr>
+          <w:rFonts w:ascii="Consolas" w:eastAsia="新細明體" w:hAnsi="Consolas" w:cs="新細明體"/>
+          <w:color w:val="CE9178"/>
+          <w:kern w:val="0"/>
+          <w:sz w:val="21"/>
+          <w:szCs w:val="21"/>
+        </w:rPr>
+        <w:t>"(min-width: 768px)"</w:t>
+      </w:r>
+    </w:p>
+    <w:p>
+      <w:pPr>
+        <w:widowControl/>
+        <w:shd w:val="clear" w:color="auto" w:fill="1E1E1E"/>
+        <w:spacing w:line="285" w:lineRule="atLeast"/>
+        <w:rPr>
+          <w:rFonts w:ascii="Consolas" w:eastAsia="新細明體" w:hAnsi="Consolas" w:cs="新細明體"/>
+          <w:color w:val="D4D4D4"/>
+          <w:kern w:val="0"/>
+          <w:sz w:val="21"/>
+          <w:szCs w:val="21"/>
+        </w:rPr>
+      </w:pPr>
+      <w:r>
+        <w:rPr>
+          <w:rFonts w:ascii="Consolas" w:eastAsia="新細明體" w:hAnsi="Consolas" w:cs="新細明體"/>
+          <w:color w:val="D4D4D4"/>
+          <w:kern w:val="0"/>
+          <w:sz w:val="21"/>
+          <w:szCs w:val="21"/>
+        </w:rPr>
+        <w:t xml:space="preserve">                                </w:t>
+      </w:r>
+      <w:r>
+        <w:rPr>
+          <w:rFonts w:ascii="Consolas" w:eastAsia="新細明體" w:hAnsi="Consolas" w:cs="新細明體"/>
+          <w:color w:val="9CDCFE"/>
+          <w:kern w:val="0"/>
+          <w:sz w:val="21"/>
+          <w:szCs w:val="21"/>
+        </w:rPr>
+        <w:t>srcset</w:t>
+      </w:r>
+      <w:r>
+        <w:rPr>
+          <w:rFonts w:ascii="Consolas" w:eastAsia="新細明體" w:hAnsi="Consolas" w:cs="新細明體"/>
+          <w:color w:val="D4D4D4"/>
+          <w:kern w:val="0"/>
+          <w:sz w:val="21"/>
+          <w:szCs w:val="21"/>
+        </w:rPr>
+        <w:t>=</w:t>
+      </w:r>
+      <w:r>
+        <w:rPr>
+          <w:rFonts w:ascii="Consolas" w:eastAsia="新細明體" w:hAnsi="Consolas" w:cs="新細明體"/>
+          <w:color w:val="CE9178"/>
+          <w:kern w:val="0"/>
+          <w:sz w:val="21"/>
+          <w:szCs w:val="21"/>
+        </w:rPr>
+        <w:t>"images/</w:t>
+      </w:r>
+      <w:r>
+        <w:rPr>
+          <w:rFonts w:ascii="Consolas" w:eastAsia="新細明體" w:hAnsi="Consolas" w:cs="新細明體"/>
+          <w:color w:val="CE9178"/>
+          <w:kern w:val="0"/>
+          <w:sz w:val="21"/>
+          <w:szCs w:val="21"/>
+        </w:rPr>
+        <w:t>下載</w:t>
+      </w:r>
+      <w:r>
+        <w:rPr>
+          <w:rFonts w:ascii="Consolas" w:eastAsia="新細明體" w:hAnsi="Consolas" w:cs="新細明體"/>
+          <w:color w:val="CE9178"/>
+          <w:kern w:val="0"/>
+          <w:sz w:val="21"/>
+          <w:szCs w:val="21"/>
+        </w:rPr>
+        <w:t>2new.png"</w:t>
+      </w:r>
+      <w:r>
+        <w:rPr>
+          <w:rFonts w:ascii="Consolas" w:eastAsia="新細明體" w:hAnsi="Consolas" w:cs="新細明體"/>
+          <w:color w:val="D4D4D4"/>
+          <w:kern w:val="0"/>
+          <w:sz w:val="21"/>
+          <w:szCs w:val="21"/>
+        </w:rPr>
+        <w:t xml:space="preserve"> </w:t>
+      </w:r>
+      <w:r>
+        <w:rPr>
+          <w:rFonts w:ascii="Consolas" w:eastAsia="新細明體" w:hAnsi="Consolas" w:cs="新細明體"/>
+          <w:color w:val="9CDCFE"/>
+          <w:kern w:val="0"/>
+          <w:sz w:val="21"/>
+          <w:szCs w:val="21"/>
+        </w:rPr>
+        <w:t>width</w:t>
+      </w:r>
+      <w:r>
+        <w:rPr>
+          <w:rFonts w:ascii="Consolas" w:eastAsia="新細明體" w:hAnsi="Consolas" w:cs="新細明體"/>
+          <w:color w:val="D4D4D4"/>
+          <w:kern w:val="0"/>
+          <w:sz w:val="21"/>
+          <w:szCs w:val="21"/>
+        </w:rPr>
+        <w:t>=</w:t>
+      </w:r>
+      <w:r>
+        <w:rPr>
+          <w:rFonts w:ascii="Consolas" w:eastAsia="新細明體" w:hAnsi="Consolas" w:cs="新細明體"/>
+          <w:color w:val="CE9178"/>
+          <w:kern w:val="0"/>
+          <w:sz w:val="21"/>
+          <w:szCs w:val="21"/>
+        </w:rPr>
+        <w:t>"400"</w:t>
+      </w:r>
+      <w:r>
+        <w:rPr>
+          <w:rFonts w:ascii="Consolas" w:eastAsia="新細明體" w:hAnsi="Consolas" w:cs="新細明體"/>
+          <w:color w:val="D4D4D4"/>
+          <w:kern w:val="0"/>
+          <w:sz w:val="21"/>
+          <w:szCs w:val="21"/>
+        </w:rPr>
+        <w:t xml:space="preserve"> </w:t>
+      </w:r>
+      <w:r>
+        <w:rPr>
+          <w:rFonts w:ascii="Consolas" w:eastAsia="新細明體" w:hAnsi="Consolas" w:cs="新細明體"/>
+          <w:color w:val="808080"/>
+          <w:kern w:val="0"/>
+          <w:sz w:val="21"/>
+          <w:szCs w:val="21"/>
+        </w:rPr>
+        <w:t>/&gt;</w:t>
+      </w:r>
+    </w:p>
+    <w:p>
+      <w:pPr>
+        <w:widowControl/>
+        <w:shd w:val="clear" w:color="auto" w:fill="1E1E1E"/>
+        <w:spacing w:line="285" w:lineRule="atLeast"/>
+        <w:rPr>
+          <w:rFonts w:ascii="Consolas" w:eastAsia="新細明體" w:hAnsi="Consolas" w:cs="新細明體"/>
+          <w:color w:val="D4D4D4"/>
+          <w:kern w:val="0"/>
+          <w:sz w:val="21"/>
+          <w:szCs w:val="21"/>
+        </w:rPr>
+      </w:pPr>
+      <w:r>
+        <w:rPr>
+          <w:rFonts w:ascii="Consolas" w:eastAsia="新細明體" w:hAnsi="Consolas" w:cs="新細明體"/>
+          <w:color w:val="D4D4D4"/>
+          <w:kern w:val="0"/>
+          <w:sz w:val="21"/>
+          <w:szCs w:val="21"/>
+        </w:rPr>
+        <w:t xml:space="preserve">                        </w:t>
+      </w:r>
+      <w:r>
+        <w:rPr>
+          <w:rFonts w:ascii="Consolas" w:eastAsia="新細明體" w:hAnsi="Consolas" w:cs="新細明體"/>
+          <w:color w:val="808080"/>
+          <w:kern w:val="0"/>
+          <w:sz w:val="21"/>
+          <w:szCs w:val="21"/>
+        </w:rPr>
+        <w:t>&lt;</w:t>
+      </w:r>
+      <w:r>
+        <w:rPr>
+          <w:rFonts w:ascii="Consolas" w:eastAsia="新細明體" w:hAnsi="Consolas" w:cs="新細明體"/>
+          <w:color w:val="569CD6"/>
+          <w:kern w:val="0"/>
+          <w:sz w:val="21"/>
+          <w:szCs w:val="21"/>
+        </w:rPr>
+        <w:t>source</w:t>
+      </w:r>
+      <w:r>
+        <w:rPr>
+          <w:rFonts w:ascii="Consolas" w:eastAsia="新細明體" w:hAnsi="Consolas" w:cs="新細明體"/>
+          <w:color w:val="D4D4D4"/>
+          <w:kern w:val="0"/>
+          <w:sz w:val="21"/>
+          <w:szCs w:val="21"/>
+        </w:rPr>
+        <w:t xml:space="preserve"> </w:t>
+      </w:r>
+      <w:r>
+        <w:rPr>
+          <w:rFonts w:ascii="Consolas" w:eastAsia="新細明體" w:hAnsi="Consolas" w:cs="新細明體"/>
+          <w:color w:val="9CDCFE"/>
+          <w:kern w:val="0"/>
+          <w:sz w:val="21"/>
+          <w:szCs w:val="21"/>
+        </w:rPr>
+        <w:t>media</w:t>
+      </w:r>
+      <w:r>
+        <w:rPr>
+          <w:rFonts w:ascii="Consolas" w:eastAsia="新細明體" w:hAnsi="Consolas" w:cs="新細明體"/>
+          <w:color w:val="D4D4D4"/>
+          <w:kern w:val="0"/>
+          <w:sz w:val="21"/>
+          <w:szCs w:val="21"/>
+        </w:rPr>
+        <w:t>=</w:t>
+      </w:r>
+      <w:r>
+        <w:rPr>
+          <w:rFonts w:ascii="Consolas" w:eastAsia="新細明體" w:hAnsi="Consolas" w:cs="新細明體"/>
+          <w:color w:val="CE9178"/>
+          <w:kern w:val="0"/>
+          <w:sz w:val="21"/>
+          <w:szCs w:val="21"/>
+        </w:rPr>
+        <w:t>"(min-width: 576px)"</w:t>
+      </w:r>
+    </w:p>
+    <w:p>
+      <w:pPr>
+        <w:widowControl/>
+        <w:shd w:val="clear" w:color="auto" w:fill="1E1E1E"/>
+        <w:spacing w:line="285" w:lineRule="atLeast"/>
+        <w:rPr>
+          <w:rFonts w:ascii="Consolas" w:eastAsia="新細明體" w:hAnsi="Consolas" w:cs="新細明體"/>
+          <w:color w:val="D4D4D4"/>
+          <w:kern w:val="0"/>
+          <w:sz w:val="21"/>
+          <w:szCs w:val="21"/>
+        </w:rPr>
+      </w:pPr>
+      <w:r>
+        <w:rPr>
+          <w:rFonts w:ascii="Consolas" w:eastAsia="新細明體" w:hAnsi="Consolas" w:cs="新細明體"/>
+          <w:color w:val="D4D4D4"/>
+          <w:kern w:val="0"/>
+          <w:sz w:val="21"/>
+          <w:szCs w:val="21"/>
+        </w:rPr>
+        <w:t xml:space="preserve">                                </w:t>
+      </w:r>
+      <w:r>
+        <w:rPr>
+          <w:rFonts w:ascii="Consolas" w:eastAsia="新細明體" w:hAnsi="Consolas" w:cs="新細明體"/>
+          <w:color w:val="9CDCFE"/>
+          <w:kern w:val="0"/>
+          <w:sz w:val="21"/>
+          <w:szCs w:val="21"/>
+        </w:rPr>
+        <w:t>srcset</w:t>
+      </w:r>
+      <w:r>
+        <w:rPr>
+          <w:rFonts w:ascii="Consolas" w:eastAsia="新細明體" w:hAnsi="Consolas" w:cs="新細明體"/>
+          <w:color w:val="D4D4D4"/>
+          <w:kern w:val="0"/>
+          <w:sz w:val="21"/>
+          <w:szCs w:val="21"/>
+        </w:rPr>
+        <w:t>=</w:t>
+      </w:r>
+      <w:r>
+        <w:rPr>
+          <w:rFonts w:ascii="Consolas" w:eastAsia="新細明體" w:hAnsi="Consolas" w:cs="新細明體"/>
+          <w:color w:val="CE9178"/>
+          <w:kern w:val="0"/>
+          <w:sz w:val="21"/>
+          <w:szCs w:val="21"/>
+        </w:rPr>
+        <w:t>"images/</w:t>
+      </w:r>
+      <w:r>
+        <w:rPr>
+          <w:rFonts w:ascii="Consolas" w:eastAsia="新細明體" w:hAnsi="Consolas" w:cs="新細明體"/>
+          <w:color w:val="CE9178"/>
+          <w:kern w:val="0"/>
+          <w:sz w:val="21"/>
+          <w:szCs w:val="21"/>
+        </w:rPr>
+        <w:t>下載</w:t>
+      </w:r>
+      <w:r>
+        <w:rPr>
+          <w:rFonts w:ascii="Consolas" w:eastAsia="新細明體" w:hAnsi="Consolas" w:cs="新細明體"/>
+          <w:color w:val="CE9178"/>
+          <w:kern w:val="0"/>
+          <w:sz w:val="21"/>
+          <w:szCs w:val="21"/>
+        </w:rPr>
+        <w:t>2.png"</w:t>
+      </w:r>
+      <w:r>
+        <w:rPr>
+          <w:rFonts w:ascii="Consolas" w:eastAsia="新細明體" w:hAnsi="Consolas" w:cs="新細明體"/>
+          <w:color w:val="D4D4D4"/>
+          <w:kern w:val="0"/>
+          <w:sz w:val="21"/>
+          <w:szCs w:val="21"/>
+        </w:rPr>
+        <w:t xml:space="preserve"> </w:t>
+      </w:r>
+      <w:r>
+        <w:rPr>
+          <w:rFonts w:ascii="Consolas" w:eastAsia="新細明體" w:hAnsi="Consolas" w:cs="新細明體"/>
+          <w:color w:val="808080"/>
+          <w:kern w:val="0"/>
+          <w:sz w:val="21"/>
+          <w:szCs w:val="21"/>
+        </w:rPr>
+        <w:t>/&gt;</w:t>
+      </w:r>
+    </w:p>
+    <w:p>
+      <w:pPr>
+        <w:widowControl/>
+        <w:shd w:val="clear" w:color="auto" w:fill="1E1E1E"/>
+        <w:spacing w:line="285" w:lineRule="atLeast"/>
+        <w:rPr>
+          <w:rFonts w:ascii="Consolas" w:eastAsia="新細明體" w:hAnsi="Consolas" w:cs="新細明體"/>
+          <w:color w:val="D4D4D4"/>
+          <w:kern w:val="0"/>
+          <w:sz w:val="21"/>
+          <w:szCs w:val="21"/>
+        </w:rPr>
+      </w:pPr>
+      <w:r>
+        <w:rPr>
+          <w:rFonts w:ascii="Consolas" w:eastAsia="新細明體" w:hAnsi="Consolas" w:cs="新細明體"/>
+          <w:color w:val="D4D4D4"/>
+          <w:kern w:val="0"/>
+          <w:sz w:val="21"/>
+          <w:szCs w:val="21"/>
+        </w:rPr>
+        <w:t xml:space="preserve">                        </w:t>
+      </w:r>
+      <w:r>
+        <w:rPr>
+          <w:rFonts w:ascii="Consolas" w:eastAsia="新細明體" w:hAnsi="Consolas" w:cs="新細明體"/>
+          <w:color w:val="808080"/>
+          <w:kern w:val="0"/>
+          <w:sz w:val="21"/>
+          <w:szCs w:val="21"/>
+        </w:rPr>
+        <w:t>&lt;</w:t>
+      </w:r>
+      <w:r>
+        <w:rPr>
+          <w:rFonts w:ascii="Consolas" w:eastAsia="新細明體" w:hAnsi="Consolas" w:cs="新細明體"/>
+          <w:color w:val="569CD6"/>
+          <w:kern w:val="0"/>
+          <w:sz w:val="21"/>
+          <w:szCs w:val="21"/>
+        </w:rPr>
+        <w:t>img</w:t>
+      </w:r>
+      <w:r>
+        <w:rPr>
+          <w:rFonts w:ascii="Consolas" w:eastAsia="新細明體" w:hAnsi="Consolas" w:cs="新細明體"/>
+          <w:color w:val="D4D4D4"/>
+          <w:kern w:val="0"/>
+          <w:sz w:val="21"/>
+          <w:szCs w:val="21"/>
+        </w:rPr>
+        <w:t xml:space="preserve"> </w:t>
+      </w:r>
+      <w:r>
+        <w:rPr>
+          <w:rFonts w:ascii="Consolas" w:eastAsia="新細明體" w:hAnsi="Consolas" w:cs="新細明體"/>
+          <w:color w:val="9CDCFE"/>
+          <w:kern w:val="0"/>
+          <w:sz w:val="21"/>
+          <w:szCs w:val="21"/>
+        </w:rPr>
+        <w:t>src</w:t>
+      </w:r>
+      <w:r>
+        <w:rPr>
+          <w:rFonts w:ascii="Consolas" w:eastAsia="新細明體" w:hAnsi="Consolas" w:cs="新細明體"/>
+          <w:color w:val="D4D4D4"/>
+          <w:kern w:val="0"/>
+          <w:sz w:val="21"/>
+          <w:szCs w:val="21"/>
+        </w:rPr>
+        <w:t>=</w:t>
+      </w:r>
+      <w:r>
+        <w:rPr>
+          <w:rFonts w:ascii="Consolas" w:eastAsia="新細明體" w:hAnsi="Consolas" w:cs="新細明體"/>
+          <w:color w:val="CE9178"/>
+          <w:kern w:val="0"/>
+          <w:sz w:val="21"/>
+          <w:szCs w:val="21"/>
+        </w:rPr>
+        <w:t>"images/</w:t>
+      </w:r>
+      <w:r>
+        <w:rPr>
+          <w:rFonts w:ascii="Consolas" w:eastAsia="新細明體" w:hAnsi="Consolas" w:cs="新細明體"/>
+          <w:color w:val="CE9178"/>
+          <w:kern w:val="0"/>
+          <w:sz w:val="21"/>
+          <w:szCs w:val="21"/>
+        </w:rPr>
+        <w:t>下載</w:t>
+      </w:r>
+      <w:r>
+        <w:rPr>
+          <w:rFonts w:ascii="Consolas" w:eastAsia="新細明體" w:hAnsi="Consolas" w:cs="新細明體"/>
+          <w:color w:val="CE9178"/>
+          <w:kern w:val="0"/>
+          <w:sz w:val="21"/>
+          <w:szCs w:val="21"/>
+        </w:rPr>
+        <w:t>2.png"</w:t>
+      </w:r>
+      <w:r>
+        <w:rPr>
+          <w:rFonts w:ascii="Consolas" w:eastAsia="新細明體" w:hAnsi="Consolas" w:cs="新細明體"/>
+          <w:color w:val="D4D4D4"/>
+          <w:kern w:val="0"/>
+          <w:sz w:val="21"/>
+          <w:szCs w:val="21"/>
+        </w:rPr>
+        <w:t xml:space="preserve"> </w:t>
+      </w:r>
+      <w:r>
+        <w:rPr>
+          <w:rFonts w:ascii="Consolas" w:eastAsia="新細明體" w:hAnsi="Consolas" w:cs="新細明體"/>
+          <w:color w:val="9CDCFE"/>
+          <w:kern w:val="0"/>
+          <w:sz w:val="21"/>
+          <w:szCs w:val="21"/>
+        </w:rPr>
+        <w:t>alt</w:t>
+      </w:r>
+      <w:r>
+        <w:rPr>
+          <w:rFonts w:ascii="Consolas" w:eastAsia="新細明體" w:hAnsi="Consolas" w:cs="新細明體"/>
+          <w:color w:val="D4D4D4"/>
+          <w:kern w:val="0"/>
+          <w:sz w:val="21"/>
+          <w:szCs w:val="21"/>
+        </w:rPr>
+        <w:t>=</w:t>
+      </w:r>
+      <w:r>
+        <w:rPr>
+          <w:rFonts w:ascii="Consolas" w:eastAsia="新細明體" w:hAnsi="Consolas" w:cs="新細明體"/>
+          <w:color w:val="CE9178"/>
+          <w:kern w:val="0"/>
+          <w:sz w:val="21"/>
+          <w:szCs w:val="21"/>
+        </w:rPr>
+        <w:t>"Horses in Hawaii"</w:t>
+      </w:r>
+      <w:r>
+        <w:rPr>
+          <w:rFonts w:ascii="Consolas" w:eastAsia="新細明體" w:hAnsi="Consolas" w:cs="新細明體"/>
+          <w:color w:val="808080"/>
+          <w:kern w:val="0"/>
+          <w:sz w:val="21"/>
+          <w:szCs w:val="21"/>
+        </w:rPr>
+        <w:t>&gt;</w:t>
+      </w:r>
+    </w:p>
+    <w:p>
+      <w:pPr>
+        <w:widowControl/>
+        <w:shd w:val="clear" w:color="auto" w:fill="1E1E1E"/>
+        <w:spacing w:line="285" w:lineRule="atLeast"/>
+        <w:rPr>
+          <w:rFonts w:ascii="Consolas" w:eastAsia="新細明體" w:hAnsi="Consolas" w:cs="新細明體"/>
+          <w:color w:val="D4D4D4"/>
+          <w:kern w:val="0"/>
+          <w:sz w:val="21"/>
+          <w:szCs w:val="21"/>
+        </w:rPr>
+      </w:pPr>
+      <w:r>
+        <w:rPr>
+          <w:rFonts w:ascii="Consolas" w:eastAsia="新細明體" w:hAnsi="Consolas" w:cs="新細明體"/>
+          <w:color w:val="D4D4D4"/>
+          <w:kern w:val="0"/>
+          <w:sz w:val="21"/>
+          <w:szCs w:val="21"/>
+        </w:rPr>
+        <w:t xml:space="preserve">                    </w:t>
+      </w:r>
+      <w:r>
+        <w:rPr>
+          <w:rFonts w:ascii="Consolas" w:eastAsia="新細明體" w:hAnsi="Consolas" w:cs="新細明體"/>
+          <w:color w:val="808080"/>
+          <w:kern w:val="0"/>
+          <w:sz w:val="21"/>
+          <w:szCs w:val="21"/>
+        </w:rPr>
+        <w:t>&lt;/</w:t>
+      </w:r>
+      <w:r>
+        <w:rPr>
+          <w:rFonts w:ascii="Consolas" w:eastAsia="新細明體" w:hAnsi="Consolas" w:cs="新細明體"/>
+          <w:color w:val="569CD6"/>
+          <w:kern w:val="0"/>
+          <w:sz w:val="21"/>
+          <w:szCs w:val="21"/>
+        </w:rPr>
+        <w:t>picture</w:t>
+      </w:r>
+      <w:r>
+        <w:rPr>
+          <w:rFonts w:ascii="Consolas" w:eastAsia="新細明體" w:hAnsi="Consolas" w:cs="新細明體"/>
+          <w:color w:val="808080"/>
+          <w:kern w:val="0"/>
+          <w:sz w:val="21"/>
+          <w:szCs w:val="21"/>
+        </w:rPr>
+        <w:t>&gt;</w:t>
+      </w:r>
+    </w:p>
+    <w:p>
+      <w:pPr>
+        <w:pBdr>
+          <w:bottom w:val="single" w:sz="6" w:space="1" w:color="auto"/>
+        </w:pBdr>
+      </w:pPr>
     </w:p>
     <w:p>
       <w:hyperlink r:id="rId17" w:history="1">
@@ -7071,26 +8731,14 @@
       </w:r>
     </w:p>
     <w:p>
-      <w:pPr>
-        <w:rPr>
-          <w:rFonts w:hint="eastAsia"/>
-        </w:rPr>
-      </w:pPr>
       <w:r>
         <w:rPr>
           <w:rFonts w:hint="eastAsia"/>
         </w:rPr>
         <w:t>設計三款即可</w:t>
       </w:r>
-      <w:bookmarkStart w:id="0" w:name="_GoBack"/>
-      <w:bookmarkEnd w:id="0"/>
-    </w:p>
-    <w:p>
-      <w:pPr>
-        <w:rPr>
-          <w:rFonts w:hint="eastAsia"/>
-        </w:rPr>
-      </w:pPr>
+    </w:p>
+    <w:p>
       <w:r>
         <w:rPr>
           <w:rFonts w:hint="eastAsia"/>
@@ -8236,6 +9884,17 @@
       <w:u w:val="single"/>
     </w:rPr>
   </w:style>
+  <w:style w:type="character" w:styleId="ab">
+    <w:name w:val="Strong"/>
+    <w:basedOn w:val="a0"/>
+    <w:uiPriority w:val="22"/>
+    <w:qFormat/>
+    <w:rsid w:val="00684D90"/>
+    <w:rPr>
+      <w:b/>
+      <w:bCs/>
+    </w:rPr>
+  </w:style>
 </w:styles>
 </file>
 
@@ -8539,7 +10198,7 @@
 </file>
 
 <file path=customXml/itemProps1.xml><?xml version="1.0" encoding="utf-8"?>
-<ds:datastoreItem xmlns:ds="http://schemas.openxmlformats.org/officeDocument/2006/customXml" ds:itemID="{4E979DDA-17B2-49BC-AD8D-0C9A2A4A69DB}">
+<ds:datastoreItem xmlns:ds="http://schemas.openxmlformats.org/officeDocument/2006/customXml" ds:itemID="{85F78535-FEF2-4618-B3C6-AF680B842FAD}">
   <ds:schemaRefs>
     <ds:schemaRef ds:uri="http://schemas.openxmlformats.org/officeDocument/2006/bibliography"/>
   </ds:schemaRefs>
